--- a/Наработки/диздоки/Португалия/Португалия доработки авторитаристы.docx
+++ b/Наработки/диздоки/Португалия/Португалия доработки авторитаристы.docx
@@ -21,8 +21,10 @@
           <w:szCs w:val="24"/>
           <w:u w:val="single"/>
         </w:rPr>
-        <w:t>АНАРХИСТЫ</w:t>
+        <w:t>АВТОРИТАРИСТЫ</w:t>
       </w:r>
+      <w:bookmarkStart w:id="0" w:name="_GoBack"/>
+      <w:bookmarkEnd w:id="0"/>
       <w:r>
         <w:rPr>
           <w:rFonts w:ascii="Times New Roman" w:hAnsi="Times New Roman" w:cs="Times New Roman"/>
@@ -248,15 +250,7 @@
           <w:sz w:val="24"/>
           <w:szCs w:val="24"/>
         </w:rPr>
-        <w:t>Каждого 1 мая при анархистах будет происходить событие</w:t>
-      </w:r>
-      <w:r>
-        <w:rPr>
-          <w:rFonts w:ascii="Times New Roman" w:hAnsi="Times New Roman" w:cs="Times New Roman"/>
-          <w:sz w:val="24"/>
-          <w:szCs w:val="24"/>
-        </w:rPr>
-        <w:t xml:space="preserve"> «Растерянность общества» (</w:t>
+        <w:t>Каждого 1 мая при анархистах будет происходить событие «Растерянность общества» (</w:t>
       </w:r>
       <w:r>
         <w:rPr>
@@ -337,17 +331,7 @@
           <w:sz w:val="24"/>
           <w:szCs w:val="24"/>
         </w:rPr>
-        <w:t>+1% к поддержке войны</w:t>
-      </w:r>
-      <w:bookmarkStart w:id="0" w:name="_GoBack"/>
-      <w:bookmarkEnd w:id="0"/>
-      <w:r>
-        <w:rPr>
-          <w:rFonts w:ascii="Times New Roman" w:hAnsi="Times New Roman" w:cs="Times New Roman"/>
-          <w:sz w:val="24"/>
-          <w:szCs w:val="24"/>
-        </w:rPr>
-        <w:t>)</w:t>
+        <w:t>+1% к поддержке войны)</w:t>
       </w:r>
     </w:p>
     <w:p>
@@ -5329,7 +5313,7 @@
 </file>
 
 <file path=customXml/itemProps1.xml><?xml version="1.0" encoding="utf-8"?>
-<ds:datastoreItem xmlns:ds="http://schemas.openxmlformats.org/officeDocument/2006/customXml" ds:itemID="{39E97CA9-E69A-4312-AC6D-D294444EAC7B}">
+<ds:datastoreItem xmlns:ds="http://schemas.openxmlformats.org/officeDocument/2006/customXml" ds:itemID="{CB3F760E-7C25-4D4B-BE42-D97BA223228D}">
   <ds:schemaRefs>
     <ds:schemaRef ds:uri="http://schemas.openxmlformats.org/officeDocument/2006/bibliography"/>
   </ds:schemaRefs>

--- a/Наработки/диздоки/Португалия/Португалия доработки авторитаристы.docx
+++ b/Наработки/диздоки/Португалия/Португалия доработки авторитаристы.docx
@@ -23,27 +23,1821 @@
         </w:rPr>
         <w:t>АВТОРИТАРИСТЫ</w:t>
       </w:r>
+      <w:r>
+        <w:rPr>
+          <w:rFonts w:ascii="Times New Roman" w:hAnsi="Times New Roman" w:cs="Times New Roman"/>
+          <w:b/>
+          <w:sz w:val="24"/>
+          <w:szCs w:val="24"/>
+          <w:u w:val="single"/>
+        </w:rPr>
+        <w:t xml:space="preserve"> ДОРАБОТКИ</w:t>
+      </w:r>
+      <w:r>
+        <w:rPr>
+          <w:rFonts w:ascii="Times New Roman" w:hAnsi="Times New Roman" w:cs="Times New Roman"/>
+          <w:b/>
+          <w:sz w:val="24"/>
+          <w:szCs w:val="24"/>
+          <w:u w:val="single"/>
+        </w:rPr>
+        <w:br/>
+      </w:r>
+    </w:p>
+    <w:p>
+      <w:pPr>
+        <w:rPr>
+          <w:rFonts w:ascii="Times New Roman" w:hAnsi="Times New Roman" w:cs="Times New Roman"/>
+          <w:sz w:val="24"/>
+          <w:szCs w:val="24"/>
+        </w:rPr>
+      </w:pPr>
+      <w:r>
+        <w:rPr>
+          <w:rFonts w:ascii="Times New Roman" w:hAnsi="Times New Roman" w:cs="Times New Roman"/>
+          <w:sz w:val="24"/>
+          <w:szCs w:val="24"/>
+        </w:rPr>
+        <w:t xml:space="preserve">Со старта игры у </w:t>
+      </w:r>
+      <w:proofErr w:type="spellStart"/>
+      <w:r>
+        <w:rPr>
+          <w:rFonts w:ascii="Times New Roman" w:hAnsi="Times New Roman" w:cs="Times New Roman"/>
+          <w:sz w:val="24"/>
+          <w:szCs w:val="24"/>
+        </w:rPr>
+        <w:t>авторитаристов</w:t>
+      </w:r>
+      <w:proofErr w:type="spellEnd"/>
+      <w:r>
+        <w:rPr>
+          <w:rFonts w:ascii="Times New Roman" w:hAnsi="Times New Roman" w:cs="Times New Roman"/>
+          <w:sz w:val="24"/>
+          <w:szCs w:val="24"/>
+        </w:rPr>
+        <w:t xml:space="preserve"> будет доступна категория решений «Укрепление </w:t>
+      </w:r>
+      <w:r>
+        <w:rPr>
+          <w:rFonts w:ascii="Times New Roman" w:hAnsi="Times New Roman" w:cs="Times New Roman"/>
+          <w:sz w:val="24"/>
+          <w:szCs w:val="24"/>
+          <w:lang w:val="en-US"/>
+        </w:rPr>
+        <w:t>Estado</w:t>
+      </w:r>
+      <w:r>
+        <w:rPr>
+          <w:rFonts w:ascii="Times New Roman" w:hAnsi="Times New Roman" w:cs="Times New Roman"/>
+          <w:sz w:val="24"/>
+          <w:szCs w:val="24"/>
+        </w:rPr>
+        <w:t xml:space="preserve"> </w:t>
+      </w:r>
+      <w:r>
+        <w:rPr>
+          <w:rFonts w:ascii="Times New Roman" w:hAnsi="Times New Roman" w:cs="Times New Roman"/>
+          <w:sz w:val="24"/>
+          <w:szCs w:val="24"/>
+          <w:lang w:val="en-US"/>
+        </w:rPr>
+        <w:t>Novo</w:t>
+      </w:r>
+      <w:r>
+        <w:rPr>
+          <w:rFonts w:ascii="Times New Roman" w:hAnsi="Times New Roman" w:cs="Times New Roman"/>
+          <w:sz w:val="24"/>
+          <w:szCs w:val="24"/>
+        </w:rPr>
+        <w:t xml:space="preserve">» (Построение нашего Нового Государства началось после становления </w:t>
+      </w:r>
+      <w:proofErr w:type="spellStart"/>
+      <w:r>
+        <w:rPr>
+          <w:rFonts w:ascii="Times New Roman" w:hAnsi="Times New Roman" w:cs="Times New Roman"/>
+          <w:sz w:val="24"/>
+          <w:szCs w:val="24"/>
+        </w:rPr>
+        <w:t>Салзара</w:t>
+      </w:r>
+      <w:proofErr w:type="spellEnd"/>
+      <w:r>
+        <w:rPr>
+          <w:rFonts w:ascii="Times New Roman" w:hAnsi="Times New Roman" w:cs="Times New Roman"/>
+          <w:sz w:val="24"/>
+          <w:szCs w:val="24"/>
+        </w:rPr>
+        <w:t xml:space="preserve"> премьер-министром и принятия конституции 1933го года. Однако, этот процесс так и не закончен, поскольку в стране до сих пор имеется инакомыслие, которое ведёт к недоверию правительству и осложнением достижения наших целей.)</w:t>
+      </w:r>
+    </w:p>
+    <w:p>
+      <w:pPr>
+        <w:rPr>
+          <w:rFonts w:ascii="Times New Roman" w:hAnsi="Times New Roman" w:cs="Times New Roman"/>
+          <w:sz w:val="24"/>
+          <w:szCs w:val="24"/>
+        </w:rPr>
+      </w:pPr>
+      <w:r>
+        <w:rPr>
+          <w:rFonts w:ascii="Times New Roman" w:hAnsi="Times New Roman" w:cs="Times New Roman"/>
+          <w:sz w:val="24"/>
+          <w:szCs w:val="24"/>
+        </w:rPr>
+        <w:t>1. Ввести предварительную цензуру (Предварительная цензура станем</w:t>
+      </w:r>
+      <w:r>
+        <w:rPr>
+          <w:rFonts w:ascii="Times New Roman" w:hAnsi="Times New Roman" w:cs="Times New Roman"/>
+          <w:sz w:val="24"/>
+          <w:szCs w:val="24"/>
+        </w:rPr>
+        <w:t xml:space="preserve"> краеугольным камнем </w:t>
+      </w:r>
+      <w:r>
+        <w:rPr>
+          <w:rFonts w:ascii="Times New Roman" w:hAnsi="Times New Roman" w:cs="Times New Roman"/>
+          <w:sz w:val="24"/>
+          <w:szCs w:val="24"/>
+        </w:rPr>
+        <w:t xml:space="preserve">нашей </w:t>
+      </w:r>
+      <w:r>
+        <w:rPr>
+          <w:rFonts w:ascii="Times New Roman" w:hAnsi="Times New Roman" w:cs="Times New Roman"/>
+          <w:sz w:val="24"/>
+          <w:szCs w:val="24"/>
+        </w:rPr>
+        <w:t>системы,</w:t>
+      </w:r>
+      <w:r>
+        <w:rPr>
+          <w:rFonts w:ascii="Times New Roman" w:hAnsi="Times New Roman" w:cs="Times New Roman"/>
+          <w:sz w:val="24"/>
+          <w:szCs w:val="24"/>
+        </w:rPr>
+        <w:t xml:space="preserve"> что будет</w:t>
+      </w:r>
+      <w:r>
+        <w:rPr>
+          <w:rFonts w:ascii="Times New Roman" w:hAnsi="Times New Roman" w:cs="Times New Roman"/>
+          <w:sz w:val="24"/>
+          <w:szCs w:val="24"/>
+        </w:rPr>
+        <w:t xml:space="preserve"> основан</w:t>
+      </w:r>
+      <w:r>
+        <w:rPr>
+          <w:rFonts w:ascii="Times New Roman" w:hAnsi="Times New Roman" w:cs="Times New Roman"/>
+          <w:sz w:val="24"/>
+          <w:szCs w:val="24"/>
+        </w:rPr>
+        <w:t>а</w:t>
+      </w:r>
+      <w:r>
+        <w:rPr>
+          <w:rFonts w:ascii="Times New Roman" w:hAnsi="Times New Roman" w:cs="Times New Roman"/>
+          <w:sz w:val="24"/>
+          <w:szCs w:val="24"/>
+        </w:rPr>
+        <w:t xml:space="preserve"> на превентивных репрессиях, не позволяющих людям писать, говорить или показывать</w:t>
+      </w:r>
+      <w:r>
+        <w:rPr>
+          <w:rFonts w:ascii="Times New Roman" w:hAnsi="Times New Roman" w:cs="Times New Roman"/>
+          <w:sz w:val="24"/>
+          <w:szCs w:val="24"/>
+        </w:rPr>
+        <w:t xml:space="preserve"> то, что не устраивает наши позиции</w:t>
+      </w:r>
+      <w:r>
+        <w:rPr>
+          <w:rFonts w:ascii="Times New Roman" w:hAnsi="Times New Roman" w:cs="Times New Roman"/>
+          <w:sz w:val="24"/>
+          <w:szCs w:val="24"/>
+        </w:rPr>
+        <w:t>.</w:t>
+      </w:r>
+      <w:r>
+        <w:rPr>
+          <w:rFonts w:ascii="Times New Roman" w:hAnsi="Times New Roman" w:cs="Times New Roman"/>
+          <w:sz w:val="24"/>
+          <w:szCs w:val="24"/>
+        </w:rPr>
+        <w:t>)</w:t>
+      </w:r>
+      <w:r>
+        <w:rPr>
+          <w:rFonts w:ascii="Times New Roman" w:hAnsi="Times New Roman" w:cs="Times New Roman"/>
+          <w:sz w:val="24"/>
+          <w:szCs w:val="24"/>
+        </w:rPr>
+        <w:t xml:space="preserve"> (исторически 1936 весна)</w:t>
+      </w:r>
+    </w:p>
+    <w:p>
+      <w:pPr>
+        <w:rPr>
+          <w:rFonts w:ascii="Times New Roman" w:hAnsi="Times New Roman" w:cs="Times New Roman"/>
+          <w:sz w:val="24"/>
+          <w:szCs w:val="24"/>
+        </w:rPr>
+      </w:pPr>
+      <w:r>
+        <w:rPr>
+          <w:rFonts w:ascii="Times New Roman" w:hAnsi="Times New Roman" w:cs="Times New Roman"/>
+          <w:sz w:val="24"/>
+          <w:szCs w:val="24"/>
+        </w:rPr>
+        <w:t>Стоимость</w:t>
+      </w:r>
+      <w:r>
+        <w:rPr>
+          <w:rFonts w:ascii="Times New Roman" w:hAnsi="Times New Roman" w:cs="Times New Roman"/>
+          <w:sz w:val="24"/>
+          <w:szCs w:val="24"/>
+        </w:rPr>
+        <w:t xml:space="preserve">: </w:t>
+      </w:r>
+      <w:r>
+        <w:rPr>
+          <w:rFonts w:ascii="Times New Roman" w:hAnsi="Times New Roman" w:cs="Times New Roman"/>
+          <w:sz w:val="24"/>
+          <w:szCs w:val="24"/>
+        </w:rPr>
+        <w:t>50 полит власти</w:t>
+      </w:r>
+    </w:p>
+    <w:p>
+      <w:pPr>
+        <w:rPr>
+          <w:rFonts w:ascii="Times New Roman" w:hAnsi="Times New Roman" w:cs="Times New Roman"/>
+          <w:sz w:val="24"/>
+          <w:szCs w:val="24"/>
+        </w:rPr>
+      </w:pPr>
+      <w:r>
+        <w:rPr>
+          <w:rFonts w:ascii="Times New Roman" w:hAnsi="Times New Roman" w:cs="Times New Roman"/>
+          <w:sz w:val="24"/>
+          <w:szCs w:val="24"/>
+        </w:rPr>
+        <w:t>Результат</w:t>
+      </w:r>
+      <w:r>
+        <w:rPr>
+          <w:rFonts w:ascii="Times New Roman" w:hAnsi="Times New Roman" w:cs="Times New Roman"/>
+          <w:sz w:val="24"/>
+          <w:szCs w:val="24"/>
+        </w:rPr>
+        <w:t xml:space="preserve">: </w:t>
+      </w:r>
+      <w:r>
+        <w:rPr>
+          <w:rFonts w:ascii="Times New Roman" w:hAnsi="Times New Roman" w:cs="Times New Roman"/>
+          <w:sz w:val="24"/>
+          <w:szCs w:val="24"/>
+        </w:rPr>
+        <w:t xml:space="preserve">будет получен НД «Предварительная </w:t>
+      </w:r>
+      <w:proofErr w:type="gramStart"/>
+      <w:r>
+        <w:rPr>
+          <w:rFonts w:ascii="Times New Roman" w:hAnsi="Times New Roman" w:cs="Times New Roman"/>
+          <w:sz w:val="24"/>
+          <w:szCs w:val="24"/>
+        </w:rPr>
+        <w:t>цензура»(</w:t>
+      </w:r>
+      <w:proofErr w:type="gramEnd"/>
+      <w:r>
+        <w:rPr>
+          <w:rFonts w:ascii="Times New Roman" w:hAnsi="Times New Roman" w:cs="Times New Roman"/>
+          <w:sz w:val="24"/>
+          <w:szCs w:val="24"/>
+        </w:rPr>
+        <w:t>условие</w:t>
+      </w:r>
+      <w:r>
+        <w:rPr>
+          <w:rFonts w:ascii="Times New Roman" w:hAnsi="Times New Roman" w:cs="Times New Roman"/>
+          <w:sz w:val="24"/>
+          <w:szCs w:val="24"/>
+        </w:rPr>
+        <w:t>:</w:t>
+      </w:r>
+      <w:r>
+        <w:rPr>
+          <w:rFonts w:ascii="Times New Roman" w:hAnsi="Times New Roman" w:cs="Times New Roman"/>
+          <w:sz w:val="24"/>
+          <w:szCs w:val="24"/>
+        </w:rPr>
+        <w:t xml:space="preserve"> авторитаризм у власти)</w:t>
+      </w:r>
+      <w:r>
+        <w:rPr>
+          <w:rFonts w:ascii="Times New Roman" w:hAnsi="Times New Roman" w:cs="Times New Roman"/>
+          <w:sz w:val="24"/>
+          <w:szCs w:val="24"/>
+        </w:rPr>
+        <w:t xml:space="preserve">: </w:t>
+      </w:r>
+      <w:r>
+        <w:rPr>
+          <w:rFonts w:ascii="Times New Roman" w:hAnsi="Times New Roman" w:cs="Times New Roman"/>
+          <w:sz w:val="24"/>
+          <w:szCs w:val="24"/>
+        </w:rPr>
+        <w:t>+15% к защите идеологии</w:t>
+      </w:r>
+    </w:p>
+    <w:p>
+      <w:pPr>
+        <w:rPr>
+          <w:rFonts w:ascii="Times New Roman" w:hAnsi="Times New Roman" w:cs="Times New Roman"/>
+          <w:sz w:val="24"/>
+          <w:szCs w:val="24"/>
+        </w:rPr>
+      </w:pPr>
+      <w:r>
+        <w:rPr>
+          <w:rFonts w:ascii="Times New Roman" w:hAnsi="Times New Roman" w:cs="Times New Roman"/>
+          <w:sz w:val="24"/>
+          <w:szCs w:val="24"/>
+        </w:rPr>
+        <w:t>2</w:t>
+      </w:r>
+      <w:r>
+        <w:rPr>
+          <w:rFonts w:ascii="Times New Roman" w:hAnsi="Times New Roman" w:cs="Times New Roman"/>
+          <w:sz w:val="24"/>
+          <w:szCs w:val="24"/>
+        </w:rPr>
+        <w:t xml:space="preserve">. </w:t>
+      </w:r>
+      <w:r>
+        <w:rPr>
+          <w:rFonts w:ascii="Times New Roman" w:hAnsi="Times New Roman" w:cs="Times New Roman"/>
+          <w:sz w:val="24"/>
+          <w:szCs w:val="24"/>
+        </w:rPr>
+        <w:t xml:space="preserve">Передать военный портфель премьер-министру </w:t>
+      </w:r>
+      <w:r>
+        <w:rPr>
+          <w:rFonts w:ascii="Times New Roman" w:hAnsi="Times New Roman" w:cs="Times New Roman"/>
+          <w:sz w:val="24"/>
+          <w:szCs w:val="24"/>
+        </w:rPr>
+        <w:t>(</w:t>
+      </w:r>
+      <w:r>
+        <w:rPr>
+          <w:rFonts w:ascii="Times New Roman" w:hAnsi="Times New Roman" w:cs="Times New Roman"/>
+          <w:sz w:val="24"/>
+          <w:szCs w:val="24"/>
+        </w:rPr>
+        <w:t>Нестабильная ситуация в Испании вызывает опасение. Очевидно, что в такое тревожное время, лучше всего будет передать пост военного министра премьер-министру</w:t>
+      </w:r>
+      <w:r>
+        <w:rPr>
+          <w:rFonts w:ascii="Times New Roman" w:hAnsi="Times New Roman" w:cs="Times New Roman"/>
+          <w:sz w:val="24"/>
+          <w:szCs w:val="24"/>
+        </w:rPr>
+        <w:t>)</w:t>
+      </w:r>
+      <w:r>
+        <w:rPr>
+          <w:rFonts w:ascii="Times New Roman" w:hAnsi="Times New Roman" w:cs="Times New Roman"/>
+          <w:sz w:val="24"/>
+          <w:szCs w:val="24"/>
+        </w:rPr>
+        <w:t xml:space="preserve"> </w:t>
+      </w:r>
+      <w:r>
+        <w:rPr>
+          <w:rFonts w:ascii="Times New Roman" w:hAnsi="Times New Roman" w:cs="Times New Roman"/>
+          <w:sz w:val="24"/>
+          <w:szCs w:val="24"/>
+        </w:rPr>
+        <w:t xml:space="preserve">(исторически 1936 </w:t>
+      </w:r>
+      <w:r>
+        <w:rPr>
+          <w:rFonts w:ascii="Times New Roman" w:hAnsi="Times New Roman" w:cs="Times New Roman"/>
+          <w:sz w:val="24"/>
+          <w:szCs w:val="24"/>
+        </w:rPr>
+        <w:t>май</w:t>
+      </w:r>
+      <w:r>
+        <w:rPr>
+          <w:rFonts w:ascii="Times New Roman" w:hAnsi="Times New Roman" w:cs="Times New Roman"/>
+          <w:sz w:val="24"/>
+          <w:szCs w:val="24"/>
+        </w:rPr>
+        <w:t>)</w:t>
+      </w:r>
+    </w:p>
+    <w:p>
+      <w:pPr>
+        <w:rPr>
+          <w:rFonts w:ascii="Times New Roman" w:hAnsi="Times New Roman" w:cs="Times New Roman"/>
+          <w:sz w:val="24"/>
+          <w:szCs w:val="24"/>
+        </w:rPr>
+      </w:pPr>
+      <w:r>
+        <w:rPr>
+          <w:rFonts w:ascii="Times New Roman" w:hAnsi="Times New Roman" w:cs="Times New Roman"/>
+          <w:sz w:val="24"/>
+          <w:szCs w:val="24"/>
+        </w:rPr>
+        <w:t>Стоимость</w:t>
+      </w:r>
+      <w:r>
+        <w:rPr>
+          <w:rFonts w:ascii="Times New Roman" w:hAnsi="Times New Roman" w:cs="Times New Roman"/>
+          <w:sz w:val="24"/>
+          <w:szCs w:val="24"/>
+        </w:rPr>
+        <w:t xml:space="preserve">: </w:t>
+      </w:r>
+      <w:r>
+        <w:rPr>
+          <w:rFonts w:ascii="Times New Roman" w:hAnsi="Times New Roman" w:cs="Times New Roman"/>
+          <w:sz w:val="24"/>
+          <w:szCs w:val="24"/>
+        </w:rPr>
+        <w:t>50 полит власти</w:t>
+      </w:r>
+    </w:p>
+    <w:p>
+      <w:pPr>
+        <w:rPr>
+          <w:rFonts w:ascii="Times New Roman" w:hAnsi="Times New Roman" w:cs="Times New Roman"/>
+          <w:sz w:val="24"/>
+          <w:szCs w:val="24"/>
+        </w:rPr>
+      </w:pPr>
+      <w:r>
+        <w:rPr>
+          <w:rFonts w:ascii="Times New Roman" w:hAnsi="Times New Roman" w:cs="Times New Roman"/>
+          <w:sz w:val="24"/>
+          <w:szCs w:val="24"/>
+        </w:rPr>
+        <w:t>Требования</w:t>
+      </w:r>
+      <w:r>
+        <w:rPr>
+          <w:rFonts w:ascii="Times New Roman" w:hAnsi="Times New Roman" w:cs="Times New Roman"/>
+          <w:sz w:val="24"/>
+          <w:szCs w:val="24"/>
+        </w:rPr>
+        <w:t xml:space="preserve">: </w:t>
+      </w:r>
+      <w:r>
+        <w:rPr>
+          <w:rFonts w:ascii="Times New Roman" w:hAnsi="Times New Roman" w:cs="Times New Roman"/>
+          <w:sz w:val="24"/>
+          <w:szCs w:val="24"/>
+        </w:rPr>
+        <w:t>ГВ в Испании не закончена</w:t>
+      </w:r>
+    </w:p>
+    <w:p>
+      <w:pPr>
+        <w:rPr>
+          <w:rFonts w:ascii="Times New Roman" w:hAnsi="Times New Roman" w:cs="Times New Roman"/>
+          <w:sz w:val="24"/>
+          <w:szCs w:val="24"/>
+        </w:rPr>
+      </w:pPr>
+      <w:r>
+        <w:rPr>
+          <w:rFonts w:ascii="Times New Roman" w:hAnsi="Times New Roman" w:cs="Times New Roman"/>
+          <w:sz w:val="24"/>
+          <w:szCs w:val="24"/>
+        </w:rPr>
+        <w:t>Результат</w:t>
+      </w:r>
+      <w:r>
+        <w:rPr>
+          <w:rFonts w:ascii="Times New Roman" w:hAnsi="Times New Roman" w:cs="Times New Roman"/>
+          <w:sz w:val="24"/>
+          <w:szCs w:val="24"/>
+        </w:rPr>
+        <w:t xml:space="preserve">: </w:t>
+      </w:r>
+      <w:r>
+        <w:rPr>
+          <w:rFonts w:ascii="Times New Roman" w:hAnsi="Times New Roman" w:cs="Times New Roman"/>
+          <w:sz w:val="24"/>
+          <w:szCs w:val="24"/>
+        </w:rPr>
+        <w:t xml:space="preserve">лидер страны получит </w:t>
+      </w:r>
+      <w:proofErr w:type="spellStart"/>
+      <w:r>
+        <w:rPr>
+          <w:rFonts w:ascii="Times New Roman" w:hAnsi="Times New Roman" w:cs="Times New Roman"/>
+          <w:sz w:val="24"/>
+          <w:szCs w:val="24"/>
+        </w:rPr>
+        <w:t>трейт</w:t>
+      </w:r>
+      <w:proofErr w:type="spellEnd"/>
+      <w:r>
+        <w:rPr>
+          <w:rFonts w:ascii="Times New Roman" w:hAnsi="Times New Roman" w:cs="Times New Roman"/>
+          <w:sz w:val="24"/>
+          <w:szCs w:val="24"/>
+        </w:rPr>
+        <w:t xml:space="preserve"> «Военный министр</w:t>
+      </w:r>
+      <w:proofErr w:type="gramStart"/>
+      <w:r>
+        <w:rPr>
+          <w:rFonts w:ascii="Times New Roman" w:hAnsi="Times New Roman" w:cs="Times New Roman"/>
+          <w:sz w:val="24"/>
+          <w:szCs w:val="24"/>
+        </w:rPr>
+        <w:t>»</w:t>
+      </w:r>
+      <w:r>
+        <w:rPr>
+          <w:rFonts w:ascii="Times New Roman" w:hAnsi="Times New Roman" w:cs="Times New Roman"/>
+          <w:sz w:val="24"/>
+          <w:szCs w:val="24"/>
+        </w:rPr>
+        <w:t>:</w:t>
+      </w:r>
+      <w:r>
+        <w:rPr>
+          <w:rFonts w:ascii="Times New Roman" w:hAnsi="Times New Roman" w:cs="Times New Roman"/>
+          <w:sz w:val="24"/>
+          <w:szCs w:val="24"/>
+        </w:rPr>
+        <w:t>+</w:t>
+      </w:r>
+      <w:proofErr w:type="gramEnd"/>
+      <w:r>
+        <w:rPr>
+          <w:rFonts w:ascii="Times New Roman" w:hAnsi="Times New Roman" w:cs="Times New Roman"/>
+          <w:sz w:val="24"/>
+          <w:szCs w:val="24"/>
+        </w:rPr>
+        <w:t>5% к поддержке войны, +5% к скорости и максимуму планирования.</w:t>
+      </w:r>
+    </w:p>
+    <w:p>
+      <w:pPr>
+        <w:rPr>
+          <w:rFonts w:ascii="Times New Roman" w:hAnsi="Times New Roman" w:cs="Times New Roman"/>
+          <w:sz w:val="24"/>
+          <w:szCs w:val="24"/>
+        </w:rPr>
+      </w:pPr>
+      <w:r>
+        <w:rPr>
+          <w:rFonts w:ascii="Times New Roman" w:hAnsi="Times New Roman" w:cs="Times New Roman"/>
+          <w:sz w:val="24"/>
+          <w:szCs w:val="24"/>
+        </w:rPr>
+        <w:t>3</w:t>
+      </w:r>
+      <w:r>
+        <w:rPr>
+          <w:rFonts w:ascii="Times New Roman" w:hAnsi="Times New Roman" w:cs="Times New Roman"/>
+          <w:sz w:val="24"/>
+          <w:szCs w:val="24"/>
+        </w:rPr>
+        <w:t xml:space="preserve">. </w:t>
+      </w:r>
+      <w:r>
+        <w:rPr>
+          <w:rFonts w:ascii="Times New Roman" w:hAnsi="Times New Roman" w:cs="Times New Roman"/>
+          <w:sz w:val="24"/>
+          <w:szCs w:val="24"/>
+        </w:rPr>
+        <w:t>Передать пост министра иностранных дел премьеру</w:t>
+      </w:r>
+      <w:r>
+        <w:rPr>
+          <w:rFonts w:ascii="Times New Roman" w:hAnsi="Times New Roman" w:cs="Times New Roman"/>
+          <w:sz w:val="24"/>
+          <w:szCs w:val="24"/>
+        </w:rPr>
+        <w:t xml:space="preserve"> (</w:t>
+      </w:r>
+      <w:r>
+        <w:rPr>
+          <w:rFonts w:ascii="Times New Roman" w:hAnsi="Times New Roman" w:cs="Times New Roman"/>
+          <w:sz w:val="24"/>
+          <w:szCs w:val="24"/>
+        </w:rPr>
+        <w:t xml:space="preserve">Из-за напряжения мировой обстановки, стоит передать полномочия министра иностранных дел действующему премьер-министру, чтобы он мог соответствующе реагировать на внешнюю ситуацию.) </w:t>
+      </w:r>
+      <w:r>
+        <w:rPr>
+          <w:rFonts w:ascii="Times New Roman" w:hAnsi="Times New Roman" w:cs="Times New Roman"/>
+          <w:sz w:val="24"/>
+          <w:szCs w:val="24"/>
+        </w:rPr>
+        <w:t xml:space="preserve">(исторически 1936 </w:t>
+      </w:r>
+      <w:r>
+        <w:rPr>
+          <w:rFonts w:ascii="Times New Roman" w:hAnsi="Times New Roman" w:cs="Times New Roman"/>
+          <w:sz w:val="24"/>
+          <w:szCs w:val="24"/>
+        </w:rPr>
+        <w:t>ноябрь</w:t>
+      </w:r>
+      <w:r>
+        <w:rPr>
+          <w:rFonts w:ascii="Times New Roman" w:hAnsi="Times New Roman" w:cs="Times New Roman"/>
+          <w:sz w:val="24"/>
+          <w:szCs w:val="24"/>
+        </w:rPr>
+        <w:t>)</w:t>
+      </w:r>
+    </w:p>
+    <w:p>
+      <w:pPr>
+        <w:rPr>
+          <w:rFonts w:ascii="Times New Roman" w:hAnsi="Times New Roman" w:cs="Times New Roman"/>
+          <w:sz w:val="24"/>
+          <w:szCs w:val="24"/>
+        </w:rPr>
+      </w:pPr>
+      <w:r>
+        <w:rPr>
+          <w:rFonts w:ascii="Times New Roman" w:hAnsi="Times New Roman" w:cs="Times New Roman"/>
+          <w:sz w:val="24"/>
+          <w:szCs w:val="24"/>
+        </w:rPr>
+        <w:t>Требование</w:t>
+      </w:r>
+      <w:r>
+        <w:rPr>
+          <w:rFonts w:ascii="Times New Roman" w:hAnsi="Times New Roman" w:cs="Times New Roman"/>
+          <w:sz w:val="24"/>
+          <w:szCs w:val="24"/>
+        </w:rPr>
+        <w:t xml:space="preserve">: </w:t>
+      </w:r>
+      <w:r>
+        <w:rPr>
+          <w:rFonts w:ascii="Times New Roman" w:hAnsi="Times New Roman" w:cs="Times New Roman"/>
+          <w:sz w:val="24"/>
+          <w:szCs w:val="24"/>
+        </w:rPr>
+        <w:t>более 5% мировой напряги.</w:t>
+      </w:r>
+    </w:p>
+    <w:p>
+      <w:pPr>
+        <w:rPr>
+          <w:rFonts w:ascii="Times New Roman" w:hAnsi="Times New Roman" w:cs="Times New Roman"/>
+          <w:sz w:val="24"/>
+          <w:szCs w:val="24"/>
+        </w:rPr>
+      </w:pPr>
+      <w:r>
+        <w:rPr>
+          <w:rFonts w:ascii="Times New Roman" w:hAnsi="Times New Roman" w:cs="Times New Roman"/>
+          <w:sz w:val="24"/>
+          <w:szCs w:val="24"/>
+        </w:rPr>
+        <w:t>Стоимость</w:t>
+      </w:r>
+      <w:r>
+        <w:rPr>
+          <w:rFonts w:ascii="Times New Roman" w:hAnsi="Times New Roman" w:cs="Times New Roman"/>
+          <w:sz w:val="24"/>
+          <w:szCs w:val="24"/>
+        </w:rPr>
+        <w:t xml:space="preserve">: </w:t>
+      </w:r>
+      <w:r>
+        <w:rPr>
+          <w:rFonts w:ascii="Times New Roman" w:hAnsi="Times New Roman" w:cs="Times New Roman"/>
+          <w:sz w:val="24"/>
+          <w:szCs w:val="24"/>
+        </w:rPr>
+        <w:t>50 полит власти</w:t>
+      </w:r>
+    </w:p>
+    <w:p>
+      <w:pPr>
+        <w:rPr>
+          <w:rFonts w:ascii="Times New Roman" w:hAnsi="Times New Roman" w:cs="Times New Roman"/>
+          <w:sz w:val="24"/>
+          <w:szCs w:val="24"/>
+        </w:rPr>
+      </w:pPr>
+      <w:r>
+        <w:rPr>
+          <w:rFonts w:ascii="Times New Roman" w:hAnsi="Times New Roman" w:cs="Times New Roman"/>
+          <w:sz w:val="24"/>
+          <w:szCs w:val="24"/>
+        </w:rPr>
+        <w:t>Требования</w:t>
+      </w:r>
+      <w:r>
+        <w:rPr>
+          <w:rFonts w:ascii="Times New Roman" w:hAnsi="Times New Roman" w:cs="Times New Roman"/>
+          <w:sz w:val="24"/>
+          <w:szCs w:val="24"/>
+        </w:rPr>
+        <w:t xml:space="preserve">: </w:t>
+      </w:r>
+      <w:r>
+        <w:rPr>
+          <w:rFonts w:ascii="Times New Roman" w:hAnsi="Times New Roman" w:cs="Times New Roman"/>
+          <w:sz w:val="24"/>
+          <w:szCs w:val="24"/>
+        </w:rPr>
+        <w:t>после ноября 1936</w:t>
+      </w:r>
+    </w:p>
+    <w:p>
+      <w:pPr>
+        <w:rPr>
+          <w:rFonts w:ascii="Times New Roman" w:hAnsi="Times New Roman" w:cs="Times New Roman"/>
+          <w:sz w:val="24"/>
+          <w:szCs w:val="24"/>
+        </w:rPr>
+      </w:pPr>
+      <w:r>
+        <w:rPr>
+          <w:rFonts w:ascii="Times New Roman" w:hAnsi="Times New Roman" w:cs="Times New Roman"/>
+          <w:sz w:val="24"/>
+          <w:szCs w:val="24"/>
+        </w:rPr>
+        <w:t>Результат</w:t>
+      </w:r>
+      <w:r>
+        <w:rPr>
+          <w:rFonts w:ascii="Times New Roman" w:hAnsi="Times New Roman" w:cs="Times New Roman"/>
+          <w:sz w:val="24"/>
+          <w:szCs w:val="24"/>
+        </w:rPr>
+        <w:t xml:space="preserve">: </w:t>
+      </w:r>
+      <w:r>
+        <w:rPr>
+          <w:rFonts w:ascii="Times New Roman" w:hAnsi="Times New Roman" w:cs="Times New Roman"/>
+          <w:sz w:val="24"/>
+          <w:szCs w:val="24"/>
+        </w:rPr>
+        <w:t xml:space="preserve">лидер страны получит </w:t>
+      </w:r>
+      <w:proofErr w:type="spellStart"/>
+      <w:r>
+        <w:rPr>
+          <w:rFonts w:ascii="Times New Roman" w:hAnsi="Times New Roman" w:cs="Times New Roman"/>
+          <w:sz w:val="24"/>
+          <w:szCs w:val="24"/>
+        </w:rPr>
+        <w:t>трейт</w:t>
+      </w:r>
+      <w:proofErr w:type="spellEnd"/>
+      <w:r>
+        <w:rPr>
+          <w:rFonts w:ascii="Times New Roman" w:hAnsi="Times New Roman" w:cs="Times New Roman"/>
+          <w:sz w:val="24"/>
+          <w:szCs w:val="24"/>
+        </w:rPr>
+        <w:t xml:space="preserve"> «</w:t>
+      </w:r>
+      <w:r>
+        <w:rPr>
+          <w:rFonts w:ascii="Times New Roman" w:hAnsi="Times New Roman" w:cs="Times New Roman"/>
+          <w:sz w:val="24"/>
+          <w:szCs w:val="24"/>
+        </w:rPr>
+        <w:t>Министр иностранных дел</w:t>
+      </w:r>
+      <w:r>
+        <w:rPr>
+          <w:rFonts w:ascii="Times New Roman" w:hAnsi="Times New Roman" w:cs="Times New Roman"/>
+          <w:sz w:val="24"/>
+          <w:szCs w:val="24"/>
+        </w:rPr>
+        <w:t>»</w:t>
+      </w:r>
+      <w:r>
+        <w:rPr>
+          <w:rFonts w:ascii="Times New Roman" w:hAnsi="Times New Roman" w:cs="Times New Roman"/>
+          <w:sz w:val="24"/>
+          <w:szCs w:val="24"/>
+        </w:rPr>
+        <w:t>:</w:t>
+      </w:r>
+      <w:r>
+        <w:rPr>
+          <w:rFonts w:ascii="Times New Roman" w:hAnsi="Times New Roman" w:cs="Times New Roman"/>
+          <w:sz w:val="24"/>
+          <w:szCs w:val="24"/>
+        </w:rPr>
+        <w:t xml:space="preserve"> +25 к улучшению отношений.</w:t>
+      </w:r>
+    </w:p>
+    <w:p>
+      <w:pPr>
+        <w:rPr>
+          <w:rFonts w:ascii="Times New Roman" w:hAnsi="Times New Roman" w:cs="Times New Roman"/>
+          <w:sz w:val="24"/>
+          <w:szCs w:val="24"/>
+        </w:rPr>
+      </w:pPr>
+    </w:p>
+    <w:p>
+      <w:pPr>
+        <w:rPr>
+          <w:rFonts w:ascii="Times New Roman" w:hAnsi="Times New Roman" w:cs="Times New Roman"/>
+          <w:sz w:val="24"/>
+          <w:szCs w:val="24"/>
+        </w:rPr>
+      </w:pPr>
+      <w:r>
+        <w:rPr>
+          <w:rFonts w:ascii="Times New Roman" w:hAnsi="Times New Roman" w:cs="Times New Roman"/>
+          <w:sz w:val="24"/>
+          <w:szCs w:val="24"/>
+        </w:rPr>
+        <w:t xml:space="preserve">Со старта игры у </w:t>
+      </w:r>
+      <w:proofErr w:type="spellStart"/>
+      <w:r>
+        <w:rPr>
+          <w:rFonts w:ascii="Times New Roman" w:hAnsi="Times New Roman" w:cs="Times New Roman"/>
+          <w:sz w:val="24"/>
+          <w:szCs w:val="24"/>
+        </w:rPr>
+        <w:t>авторитаристов</w:t>
+      </w:r>
+      <w:proofErr w:type="spellEnd"/>
+      <w:r>
+        <w:rPr>
+          <w:rFonts w:ascii="Times New Roman" w:hAnsi="Times New Roman" w:cs="Times New Roman"/>
+          <w:sz w:val="24"/>
+          <w:szCs w:val="24"/>
+        </w:rPr>
+        <w:t xml:space="preserve"> будет доступна категория решений «</w:t>
+      </w:r>
+      <w:r>
+        <w:rPr>
+          <w:rFonts w:ascii="Times New Roman" w:hAnsi="Times New Roman" w:cs="Times New Roman"/>
+          <w:sz w:val="24"/>
+          <w:szCs w:val="24"/>
+        </w:rPr>
+        <w:t>Построение</w:t>
+      </w:r>
+      <w:r>
+        <w:rPr>
+          <w:rFonts w:ascii="Times New Roman" w:hAnsi="Times New Roman" w:cs="Times New Roman"/>
+          <w:sz w:val="24"/>
+          <w:szCs w:val="24"/>
+        </w:rPr>
+        <w:t xml:space="preserve"> </w:t>
+      </w:r>
+      <w:r>
+        <w:rPr>
+          <w:rFonts w:ascii="Times New Roman" w:hAnsi="Times New Roman" w:cs="Times New Roman"/>
+          <w:sz w:val="24"/>
+          <w:szCs w:val="24"/>
+        </w:rPr>
+        <w:t>к</w:t>
+      </w:r>
+      <w:r>
+        <w:rPr>
+          <w:rFonts w:ascii="Times New Roman" w:hAnsi="Times New Roman" w:cs="Times New Roman"/>
+          <w:sz w:val="24"/>
+          <w:szCs w:val="24"/>
+        </w:rPr>
+        <w:t>орпоратив</w:t>
+      </w:r>
+      <w:r>
+        <w:rPr>
+          <w:rFonts w:ascii="Times New Roman" w:hAnsi="Times New Roman" w:cs="Times New Roman"/>
+          <w:sz w:val="24"/>
+          <w:szCs w:val="24"/>
+        </w:rPr>
+        <w:t>ной экономики</w:t>
+      </w:r>
+      <w:r>
+        <w:rPr>
+          <w:rFonts w:ascii="Times New Roman" w:hAnsi="Times New Roman" w:cs="Times New Roman"/>
+          <w:sz w:val="24"/>
+          <w:szCs w:val="24"/>
+        </w:rPr>
+        <w:t xml:space="preserve">» (Корпоративизм - </w:t>
+      </w:r>
+      <w:r>
+        <w:rPr>
+          <w:rFonts w:ascii="Times New Roman" w:hAnsi="Times New Roman" w:cs="Times New Roman"/>
+          <w:sz w:val="24"/>
+          <w:szCs w:val="24"/>
+        </w:rPr>
+        <w:t>существенн</w:t>
+      </w:r>
+      <w:r>
+        <w:rPr>
+          <w:rFonts w:ascii="Times New Roman" w:hAnsi="Times New Roman" w:cs="Times New Roman"/>
+          <w:sz w:val="24"/>
+          <w:szCs w:val="24"/>
+        </w:rPr>
+        <w:t>ая</w:t>
+      </w:r>
+      <w:r>
+        <w:rPr>
+          <w:rFonts w:ascii="Times New Roman" w:hAnsi="Times New Roman" w:cs="Times New Roman"/>
+          <w:sz w:val="24"/>
+          <w:szCs w:val="24"/>
+        </w:rPr>
+        <w:t xml:space="preserve"> основ</w:t>
+      </w:r>
+      <w:r>
+        <w:rPr>
+          <w:rFonts w:ascii="Times New Roman" w:hAnsi="Times New Roman" w:cs="Times New Roman"/>
+          <w:sz w:val="24"/>
+          <w:szCs w:val="24"/>
+        </w:rPr>
+        <w:t>а</w:t>
+      </w:r>
+      <w:r>
+        <w:rPr>
+          <w:rFonts w:ascii="Times New Roman" w:hAnsi="Times New Roman" w:cs="Times New Roman"/>
+          <w:sz w:val="24"/>
+          <w:szCs w:val="24"/>
+        </w:rPr>
+        <w:t xml:space="preserve"> систем</w:t>
+      </w:r>
+      <w:r>
+        <w:rPr>
+          <w:rFonts w:ascii="Times New Roman" w:hAnsi="Times New Roman" w:cs="Times New Roman"/>
+          <w:sz w:val="24"/>
+          <w:szCs w:val="24"/>
+        </w:rPr>
+        <w:t>ы Нового Государства</w:t>
+      </w:r>
+      <w:r>
+        <w:rPr>
+          <w:rFonts w:ascii="Times New Roman" w:hAnsi="Times New Roman" w:cs="Times New Roman"/>
+          <w:sz w:val="24"/>
+          <w:szCs w:val="24"/>
+        </w:rPr>
+        <w:t>, в которо</w:t>
+      </w:r>
+      <w:r>
+        <w:rPr>
+          <w:rFonts w:ascii="Times New Roman" w:hAnsi="Times New Roman" w:cs="Times New Roman"/>
+          <w:sz w:val="24"/>
+          <w:szCs w:val="24"/>
+        </w:rPr>
+        <w:t xml:space="preserve">м </w:t>
+      </w:r>
+      <w:r>
+        <w:rPr>
+          <w:rFonts w:ascii="Times New Roman" w:hAnsi="Times New Roman" w:cs="Times New Roman"/>
+          <w:sz w:val="24"/>
+          <w:szCs w:val="24"/>
+        </w:rPr>
+        <w:t>протекционистский национализм, автаркия и государственное вмешательство идут рука об руку</w:t>
+      </w:r>
+      <w:r>
+        <w:rPr>
+          <w:rFonts w:ascii="Times New Roman" w:hAnsi="Times New Roman" w:cs="Times New Roman"/>
+          <w:sz w:val="24"/>
+          <w:szCs w:val="24"/>
+        </w:rPr>
+        <w:t xml:space="preserve">. Его укрепление и развитие, так же усилит и </w:t>
+      </w:r>
+      <w:r>
+        <w:rPr>
+          <w:rFonts w:ascii="Times New Roman" w:hAnsi="Times New Roman" w:cs="Times New Roman"/>
+          <w:sz w:val="24"/>
+          <w:szCs w:val="24"/>
+          <w:lang w:val="en-US"/>
+        </w:rPr>
+        <w:t>Estado</w:t>
+      </w:r>
+      <w:r>
+        <w:rPr>
+          <w:rFonts w:ascii="Times New Roman" w:hAnsi="Times New Roman" w:cs="Times New Roman"/>
+          <w:sz w:val="24"/>
+          <w:szCs w:val="24"/>
+        </w:rPr>
+        <w:t xml:space="preserve"> </w:t>
+      </w:r>
+      <w:r>
+        <w:rPr>
+          <w:rFonts w:ascii="Times New Roman" w:hAnsi="Times New Roman" w:cs="Times New Roman"/>
+          <w:sz w:val="24"/>
+          <w:szCs w:val="24"/>
+          <w:lang w:val="en-US"/>
+        </w:rPr>
+        <w:t>Novo</w:t>
+      </w:r>
+      <w:r>
+        <w:rPr>
+          <w:rFonts w:ascii="Times New Roman" w:hAnsi="Times New Roman" w:cs="Times New Roman"/>
+          <w:sz w:val="24"/>
+          <w:szCs w:val="24"/>
+        </w:rPr>
+        <w:t>.)</w:t>
+      </w:r>
+    </w:p>
+    <w:p>
+      <w:pPr>
+        <w:rPr>
+          <w:rFonts w:ascii="Times New Roman" w:hAnsi="Times New Roman" w:cs="Times New Roman"/>
+          <w:sz w:val="24"/>
+          <w:szCs w:val="24"/>
+        </w:rPr>
+      </w:pPr>
+      <w:r>
+        <w:rPr>
+          <w:rFonts w:ascii="Times New Roman" w:hAnsi="Times New Roman" w:cs="Times New Roman"/>
+          <w:sz w:val="24"/>
+          <w:szCs w:val="24"/>
+        </w:rPr>
+        <w:t>Изначальный прогресс «Построение корпоративного государства» будет составлять 30</w:t>
+      </w:r>
+      <w:r>
+        <w:rPr>
+          <w:rFonts w:ascii="Times New Roman" w:hAnsi="Times New Roman" w:cs="Times New Roman"/>
+          <w:sz w:val="24"/>
+          <w:szCs w:val="24"/>
+        </w:rPr>
+        <w:t>/</w:t>
+      </w:r>
+      <w:r>
+        <w:rPr>
+          <w:rFonts w:ascii="Times New Roman" w:hAnsi="Times New Roman" w:cs="Times New Roman"/>
+          <w:sz w:val="24"/>
+          <w:szCs w:val="24"/>
+        </w:rPr>
+        <w:t>100.</w:t>
+      </w:r>
+    </w:p>
+    <w:p>
+      <w:r>
+        <w:rPr>
+          <w:rFonts w:ascii="Times New Roman" w:hAnsi="Times New Roman" w:cs="Times New Roman"/>
+          <w:sz w:val="24"/>
+          <w:szCs w:val="24"/>
+        </w:rPr>
+        <w:lastRenderedPageBreak/>
+        <w:t>Со старта будет добавлен динамический НД «Корпоративное государство»</w:t>
+      </w:r>
+      <w:r>
+        <w:rPr>
+          <w:rFonts w:ascii="Times New Roman" w:hAnsi="Times New Roman" w:cs="Times New Roman"/>
+          <w:sz w:val="24"/>
+          <w:szCs w:val="24"/>
+        </w:rPr>
+        <w:t xml:space="preserve"> </w:t>
+      </w:r>
+      <w:r>
+        <w:rPr>
+          <w:rFonts w:ascii="Times New Roman" w:hAnsi="Times New Roman" w:cs="Times New Roman"/>
+          <w:sz w:val="24"/>
+          <w:szCs w:val="24"/>
+        </w:rPr>
+        <w:t>(</w:t>
+      </w:r>
+      <w:r>
+        <w:rPr>
+          <w:rFonts w:ascii="Times New Roman" w:hAnsi="Times New Roman" w:cs="Times New Roman"/>
+          <w:sz w:val="24"/>
+          <w:szCs w:val="24"/>
+        </w:rPr>
+        <w:t xml:space="preserve">Достижения гармонии и равновесия между различными социальными слоями, профессиями и видами занятий, </w:t>
+      </w:r>
+      <w:r>
+        <w:rPr>
+          <w:rFonts w:ascii="Times New Roman" w:hAnsi="Times New Roman" w:cs="Times New Roman"/>
+          <w:sz w:val="24"/>
+          <w:szCs w:val="24"/>
+        </w:rPr>
+        <w:t>достигаются</w:t>
+      </w:r>
+      <w:r>
+        <w:rPr>
+          <w:rFonts w:ascii="Times New Roman" w:hAnsi="Times New Roman" w:cs="Times New Roman"/>
+          <w:sz w:val="24"/>
+          <w:szCs w:val="24"/>
+        </w:rPr>
+        <w:t xml:space="preserve"> благодаря </w:t>
+      </w:r>
+      <w:r>
+        <w:rPr>
+          <w:rFonts w:ascii="Times New Roman" w:hAnsi="Times New Roman" w:cs="Times New Roman"/>
+          <w:sz w:val="24"/>
+          <w:szCs w:val="24"/>
+        </w:rPr>
+        <w:t>созданию в стране устойчивой корпоративной модели, которая имеет все шансы стать практическим воплощением «Союза труда и капитала»</w:t>
+      </w:r>
+      <w:r>
+        <w:rPr>
+          <w:rFonts w:ascii="Times New Roman" w:hAnsi="Times New Roman" w:cs="Times New Roman"/>
+          <w:sz w:val="24"/>
+          <w:szCs w:val="24"/>
+        </w:rPr>
+        <w:t>)</w:t>
+      </w:r>
+      <w:r>
+        <w:rPr>
+          <w:rFonts w:ascii="Times New Roman" w:hAnsi="Times New Roman" w:cs="Times New Roman"/>
+          <w:sz w:val="24"/>
+          <w:szCs w:val="24"/>
+        </w:rPr>
+        <w:t>:</w:t>
+      </w:r>
+    </w:p>
+    <w:p>
+      <w:pPr>
+        <w:rPr>
+          <w:rFonts w:ascii="Times New Roman" w:hAnsi="Times New Roman" w:cs="Times New Roman"/>
+          <w:sz w:val="24"/>
+          <w:szCs w:val="24"/>
+        </w:rPr>
+      </w:pPr>
+      <w:r>
+        <w:rPr>
+          <w:rFonts w:ascii="Times New Roman" w:hAnsi="Times New Roman" w:cs="Times New Roman"/>
+          <w:sz w:val="24"/>
+          <w:szCs w:val="24"/>
+        </w:rPr>
+        <w:t>1</w:t>
+      </w:r>
+      <w:r>
+        <w:rPr>
+          <w:rFonts w:ascii="Times New Roman" w:hAnsi="Times New Roman" w:cs="Times New Roman"/>
+          <w:sz w:val="24"/>
+          <w:szCs w:val="24"/>
+        </w:rPr>
+        <w:t xml:space="preserve">. </w:t>
+      </w:r>
+      <w:r>
+        <w:rPr>
+          <w:rFonts w:ascii="Times New Roman" w:hAnsi="Times New Roman" w:cs="Times New Roman"/>
+          <w:sz w:val="24"/>
+          <w:szCs w:val="24"/>
+        </w:rPr>
+        <w:t>Перестроить экономику при помощи корпоративной палаты</w:t>
+      </w:r>
+      <w:r>
+        <w:rPr>
+          <w:rFonts w:ascii="Times New Roman" w:hAnsi="Times New Roman" w:cs="Times New Roman"/>
+          <w:sz w:val="24"/>
+          <w:szCs w:val="24"/>
+        </w:rPr>
+        <w:t xml:space="preserve"> (</w:t>
+      </w:r>
+      <w:r>
+        <w:rPr>
+          <w:rFonts w:ascii="Times New Roman" w:hAnsi="Times New Roman" w:cs="Times New Roman"/>
+          <w:sz w:val="24"/>
+          <w:szCs w:val="24"/>
+        </w:rPr>
+        <w:t>Корпоративная Палата — это консультативный орган,</w:t>
+      </w:r>
+      <w:r>
+        <w:rPr>
+          <w:rFonts w:ascii="Times New Roman" w:hAnsi="Times New Roman" w:cs="Times New Roman"/>
+          <w:sz w:val="24"/>
+          <w:szCs w:val="24"/>
+        </w:rPr>
+        <w:t xml:space="preserve"> </w:t>
+      </w:r>
+      <w:r>
+        <w:rPr>
+          <w:rFonts w:ascii="Times New Roman" w:hAnsi="Times New Roman" w:cs="Times New Roman"/>
+          <w:sz w:val="24"/>
+          <w:szCs w:val="24"/>
+        </w:rPr>
+        <w:t>избиравшийся профессиональными ассоциациями, созданные</w:t>
+      </w:r>
+      <w:r>
+        <w:rPr>
+          <w:rFonts w:ascii="Times New Roman" w:hAnsi="Times New Roman" w:cs="Times New Roman"/>
+          <w:sz w:val="24"/>
+          <w:szCs w:val="24"/>
+        </w:rPr>
+        <w:t xml:space="preserve"> </w:t>
+      </w:r>
+      <w:r>
+        <w:rPr>
+          <w:rFonts w:ascii="Times New Roman" w:hAnsi="Times New Roman" w:cs="Times New Roman"/>
+          <w:sz w:val="24"/>
+          <w:szCs w:val="24"/>
+        </w:rPr>
+        <w:t>режимом и ему же подконтрольными, а также организациями</w:t>
+      </w:r>
+      <w:r>
+        <w:rPr>
+          <w:rFonts w:ascii="Times New Roman" w:hAnsi="Times New Roman" w:cs="Times New Roman"/>
+          <w:sz w:val="24"/>
+          <w:szCs w:val="24"/>
+        </w:rPr>
+        <w:t xml:space="preserve"> </w:t>
+      </w:r>
+      <w:r>
+        <w:rPr>
+          <w:rFonts w:ascii="Times New Roman" w:hAnsi="Times New Roman" w:cs="Times New Roman"/>
+          <w:sz w:val="24"/>
+          <w:szCs w:val="24"/>
+        </w:rPr>
+        <w:t>предпринимателей. Она являлась консультативным и</w:t>
+      </w:r>
+      <w:r>
+        <w:rPr>
+          <w:rFonts w:ascii="Times New Roman" w:hAnsi="Times New Roman" w:cs="Times New Roman"/>
+          <w:sz w:val="24"/>
+          <w:szCs w:val="24"/>
+        </w:rPr>
+        <w:t xml:space="preserve"> </w:t>
+      </w:r>
+      <w:r>
+        <w:rPr>
+          <w:rFonts w:ascii="Times New Roman" w:hAnsi="Times New Roman" w:cs="Times New Roman"/>
+          <w:sz w:val="24"/>
+          <w:szCs w:val="24"/>
+        </w:rPr>
+        <w:t>совещательным органом, в компетенцию которого входило</w:t>
+      </w:r>
+      <w:r>
+        <w:rPr>
+          <w:rFonts w:ascii="Times New Roman" w:hAnsi="Times New Roman" w:cs="Times New Roman"/>
+          <w:sz w:val="24"/>
+          <w:szCs w:val="24"/>
+        </w:rPr>
+        <w:t xml:space="preserve"> </w:t>
+      </w:r>
+      <w:r>
+        <w:rPr>
+          <w:rFonts w:ascii="Times New Roman" w:hAnsi="Times New Roman" w:cs="Times New Roman"/>
+          <w:sz w:val="24"/>
+          <w:szCs w:val="24"/>
+        </w:rPr>
+        <w:t>обсуждение законопроектов, а также международных договоров</w:t>
+      </w:r>
+      <w:r>
+        <w:rPr>
+          <w:rFonts w:ascii="Times New Roman" w:hAnsi="Times New Roman" w:cs="Times New Roman"/>
+          <w:sz w:val="24"/>
+          <w:szCs w:val="24"/>
+        </w:rPr>
+        <w:t xml:space="preserve"> </w:t>
+      </w:r>
+      <w:r>
+        <w:rPr>
+          <w:rFonts w:ascii="Times New Roman" w:hAnsi="Times New Roman" w:cs="Times New Roman"/>
+          <w:sz w:val="24"/>
+          <w:szCs w:val="24"/>
+        </w:rPr>
+        <w:t>и соглашений перед передачей их в Национальное Собрание.</w:t>
+      </w:r>
+      <w:r>
+        <w:rPr>
+          <w:rFonts w:ascii="Times New Roman" w:hAnsi="Times New Roman" w:cs="Times New Roman"/>
+          <w:sz w:val="24"/>
+          <w:szCs w:val="24"/>
+        </w:rPr>
+        <w:t xml:space="preserve"> </w:t>
+      </w:r>
+      <w:r>
+        <w:rPr>
+          <w:rFonts w:ascii="Times New Roman" w:hAnsi="Times New Roman" w:cs="Times New Roman"/>
+          <w:sz w:val="24"/>
+          <w:szCs w:val="24"/>
+        </w:rPr>
+        <w:t xml:space="preserve">Заседания Корпоративной Палаты, в которой заседали 97человек, проводились непублично, </w:t>
+      </w:r>
+      <w:proofErr w:type="spellStart"/>
+      <w:r>
+        <w:rPr>
+          <w:rFonts w:ascii="Times New Roman" w:hAnsi="Times New Roman" w:cs="Times New Roman"/>
+          <w:sz w:val="24"/>
+          <w:szCs w:val="24"/>
+        </w:rPr>
+        <w:t>посекционно</w:t>
+      </w:r>
+      <w:proofErr w:type="spellEnd"/>
+      <w:r>
+        <w:rPr>
+          <w:rFonts w:ascii="Times New Roman" w:hAnsi="Times New Roman" w:cs="Times New Roman"/>
+          <w:sz w:val="24"/>
+          <w:szCs w:val="24"/>
+        </w:rPr>
+        <w:t xml:space="preserve"> по</w:t>
+      </w:r>
+      <w:r>
+        <w:rPr>
+          <w:rFonts w:ascii="Times New Roman" w:hAnsi="Times New Roman" w:cs="Times New Roman"/>
+          <w:sz w:val="24"/>
+          <w:szCs w:val="24"/>
+        </w:rPr>
+        <w:t xml:space="preserve"> </w:t>
+      </w:r>
+      <w:r>
+        <w:rPr>
+          <w:rFonts w:ascii="Times New Roman" w:hAnsi="Times New Roman" w:cs="Times New Roman"/>
+          <w:sz w:val="24"/>
+          <w:szCs w:val="24"/>
+        </w:rPr>
+        <w:t>экономическим, социальным, духовным и интеллектуальным</w:t>
+      </w:r>
+      <w:r>
+        <w:rPr>
+          <w:rFonts w:ascii="Times New Roman" w:hAnsi="Times New Roman" w:cs="Times New Roman"/>
+          <w:sz w:val="24"/>
+          <w:szCs w:val="24"/>
+        </w:rPr>
+        <w:t xml:space="preserve"> </w:t>
+      </w:r>
+      <w:r>
+        <w:rPr>
+          <w:rFonts w:ascii="Times New Roman" w:hAnsi="Times New Roman" w:cs="Times New Roman"/>
+          <w:sz w:val="24"/>
+          <w:szCs w:val="24"/>
+        </w:rPr>
+        <w:t>вопросам</w:t>
+      </w:r>
+      <w:r>
+        <w:rPr>
+          <w:rFonts w:ascii="Times New Roman" w:hAnsi="Times New Roman" w:cs="Times New Roman"/>
+          <w:sz w:val="24"/>
+          <w:szCs w:val="24"/>
+        </w:rPr>
+        <w:t>)</w:t>
+      </w:r>
+    </w:p>
+    <w:p>
+      <w:pPr>
+        <w:rPr>
+          <w:rFonts w:ascii="Times New Roman" w:hAnsi="Times New Roman" w:cs="Times New Roman"/>
+          <w:sz w:val="24"/>
+          <w:szCs w:val="24"/>
+        </w:rPr>
+      </w:pPr>
+      <w:r>
+        <w:rPr>
+          <w:rFonts w:ascii="Times New Roman" w:hAnsi="Times New Roman" w:cs="Times New Roman"/>
+          <w:sz w:val="24"/>
+          <w:szCs w:val="24"/>
+        </w:rPr>
+        <w:t>2</w:t>
+      </w:r>
+      <w:r>
+        <w:rPr>
+          <w:rFonts w:ascii="Times New Roman" w:hAnsi="Times New Roman" w:cs="Times New Roman"/>
+          <w:sz w:val="24"/>
+          <w:szCs w:val="24"/>
+        </w:rPr>
+        <w:t>. Провести очередное слияние профсоюзов (</w:t>
+      </w:r>
+      <w:r>
+        <w:rPr>
+          <w:rFonts w:ascii="Times New Roman" w:hAnsi="Times New Roman" w:cs="Times New Roman"/>
+          <w:sz w:val="24"/>
+          <w:szCs w:val="24"/>
+        </w:rPr>
+        <w:t>Установление корпоративной системы осуществлялось при</w:t>
+      </w:r>
+      <w:r>
+        <w:rPr>
+          <w:rFonts w:ascii="Times New Roman" w:hAnsi="Times New Roman" w:cs="Times New Roman"/>
+          <w:sz w:val="24"/>
+          <w:szCs w:val="24"/>
+        </w:rPr>
+        <w:t xml:space="preserve"> </w:t>
+      </w:r>
+      <w:r>
+        <w:rPr>
+          <w:rFonts w:ascii="Times New Roman" w:hAnsi="Times New Roman" w:cs="Times New Roman"/>
+          <w:sz w:val="24"/>
+          <w:szCs w:val="24"/>
+        </w:rPr>
+        <w:t>активной поддержке государства путем слияния профсоюзов,</w:t>
+      </w:r>
+      <w:r>
+        <w:rPr>
+          <w:rFonts w:ascii="Times New Roman" w:hAnsi="Times New Roman" w:cs="Times New Roman"/>
+          <w:sz w:val="24"/>
+          <w:szCs w:val="24"/>
+        </w:rPr>
+        <w:t xml:space="preserve"> </w:t>
+      </w:r>
+      <w:r>
+        <w:rPr>
+          <w:rFonts w:ascii="Times New Roman" w:hAnsi="Times New Roman" w:cs="Times New Roman"/>
+          <w:sz w:val="24"/>
+          <w:szCs w:val="24"/>
+        </w:rPr>
+        <w:t>общественных объединений, а также органов местного</w:t>
+      </w:r>
+      <w:r>
+        <w:rPr>
+          <w:rFonts w:ascii="Times New Roman" w:hAnsi="Times New Roman" w:cs="Times New Roman"/>
+          <w:sz w:val="24"/>
+          <w:szCs w:val="24"/>
+        </w:rPr>
+        <w:t xml:space="preserve"> </w:t>
+      </w:r>
+      <w:r>
+        <w:rPr>
+          <w:rFonts w:ascii="Times New Roman" w:hAnsi="Times New Roman" w:cs="Times New Roman"/>
+          <w:sz w:val="24"/>
+          <w:szCs w:val="24"/>
+        </w:rPr>
+        <w:t>самоуправления.</w:t>
+      </w:r>
+      <w:r>
+        <w:rPr>
+          <w:rFonts w:ascii="Times New Roman" w:hAnsi="Times New Roman" w:cs="Times New Roman"/>
+          <w:sz w:val="24"/>
+          <w:szCs w:val="24"/>
+        </w:rPr>
+        <w:t>)</w:t>
+      </w:r>
+    </w:p>
+    <w:p>
+      <w:pPr>
+        <w:rPr>
+          <w:rFonts w:ascii="Times New Roman" w:hAnsi="Times New Roman" w:cs="Times New Roman"/>
+          <w:sz w:val="24"/>
+          <w:szCs w:val="24"/>
+        </w:rPr>
+      </w:pPr>
+      <w:r>
+        <w:rPr>
+          <w:rFonts w:ascii="Times New Roman" w:hAnsi="Times New Roman" w:cs="Times New Roman"/>
+          <w:sz w:val="24"/>
+          <w:szCs w:val="24"/>
+        </w:rPr>
+        <w:t>3</w:t>
+      </w:r>
+      <w:r>
+        <w:rPr>
+          <w:rFonts w:ascii="Times New Roman" w:hAnsi="Times New Roman" w:cs="Times New Roman"/>
+          <w:sz w:val="24"/>
+          <w:szCs w:val="24"/>
+        </w:rPr>
+        <w:t>. Запретить классовые профсоюзы (</w:t>
+      </w:r>
+      <w:r>
+        <w:rPr>
+          <w:rFonts w:ascii="Times New Roman" w:hAnsi="Times New Roman" w:cs="Times New Roman"/>
+          <w:sz w:val="24"/>
+          <w:szCs w:val="24"/>
+        </w:rPr>
+        <w:t>Запретив существование профсоюзов на</w:t>
+      </w:r>
+      <w:r>
+        <w:rPr>
+          <w:rFonts w:ascii="Times New Roman" w:hAnsi="Times New Roman" w:cs="Times New Roman"/>
+          <w:sz w:val="24"/>
+          <w:szCs w:val="24"/>
+        </w:rPr>
+        <w:t xml:space="preserve"> </w:t>
+      </w:r>
+      <w:r>
+        <w:rPr>
+          <w:rFonts w:ascii="Times New Roman" w:hAnsi="Times New Roman" w:cs="Times New Roman"/>
+          <w:sz w:val="24"/>
+          <w:szCs w:val="24"/>
+        </w:rPr>
+        <w:t xml:space="preserve">классовой основе, </w:t>
+      </w:r>
+      <w:proofErr w:type="spellStart"/>
+      <w:r>
+        <w:rPr>
+          <w:rFonts w:ascii="Times New Roman" w:hAnsi="Times New Roman" w:cs="Times New Roman"/>
+          <w:sz w:val="24"/>
+          <w:szCs w:val="24"/>
+        </w:rPr>
+        <w:t>Салазар</w:t>
+      </w:r>
+      <w:proofErr w:type="spellEnd"/>
+      <w:r>
+        <w:rPr>
+          <w:rFonts w:ascii="Times New Roman" w:hAnsi="Times New Roman" w:cs="Times New Roman"/>
+          <w:sz w:val="24"/>
+          <w:szCs w:val="24"/>
+        </w:rPr>
+        <w:t xml:space="preserve"> стремился снизить социальную</w:t>
+      </w:r>
+      <w:r>
+        <w:rPr>
+          <w:rFonts w:ascii="Times New Roman" w:hAnsi="Times New Roman" w:cs="Times New Roman"/>
+          <w:sz w:val="24"/>
+          <w:szCs w:val="24"/>
+        </w:rPr>
+        <w:t xml:space="preserve"> </w:t>
+      </w:r>
+      <w:r>
+        <w:rPr>
+          <w:rFonts w:ascii="Times New Roman" w:hAnsi="Times New Roman" w:cs="Times New Roman"/>
+          <w:sz w:val="24"/>
+          <w:szCs w:val="24"/>
+        </w:rPr>
+        <w:t>напряженность в обществе, направляя энергию и силу людей не</w:t>
+      </w:r>
+      <w:r>
+        <w:rPr>
+          <w:rFonts w:ascii="Times New Roman" w:hAnsi="Times New Roman" w:cs="Times New Roman"/>
+          <w:sz w:val="24"/>
+          <w:szCs w:val="24"/>
+        </w:rPr>
+        <w:t xml:space="preserve"> </w:t>
+      </w:r>
+      <w:r>
+        <w:rPr>
+          <w:rFonts w:ascii="Times New Roman" w:hAnsi="Times New Roman" w:cs="Times New Roman"/>
+          <w:sz w:val="24"/>
+          <w:szCs w:val="24"/>
+        </w:rPr>
+        <w:t>на разрушение, а на созидание и мир</w:t>
+      </w:r>
+      <w:r>
+        <w:rPr>
+          <w:rFonts w:ascii="Times New Roman" w:hAnsi="Times New Roman" w:cs="Times New Roman"/>
+          <w:sz w:val="24"/>
+          <w:szCs w:val="24"/>
+        </w:rPr>
+        <w:t>)</w:t>
+      </w:r>
+    </w:p>
+    <w:p>
+      <w:pPr>
+        <w:rPr>
+          <w:rFonts w:ascii="Times New Roman" w:hAnsi="Times New Roman" w:cs="Times New Roman"/>
+          <w:sz w:val="24"/>
+          <w:szCs w:val="24"/>
+        </w:rPr>
+      </w:pPr>
+      <w:r>
+        <w:rPr>
+          <w:rFonts w:ascii="Times New Roman" w:hAnsi="Times New Roman" w:cs="Times New Roman"/>
+          <w:sz w:val="24"/>
+          <w:szCs w:val="24"/>
+        </w:rPr>
+        <w:t>4</w:t>
+      </w:r>
+      <w:r>
+        <w:rPr>
+          <w:rFonts w:ascii="Times New Roman" w:hAnsi="Times New Roman" w:cs="Times New Roman"/>
+          <w:sz w:val="24"/>
+          <w:szCs w:val="24"/>
+        </w:rPr>
+        <w:t xml:space="preserve">. </w:t>
+      </w:r>
+      <w:r>
+        <w:rPr>
+          <w:rFonts w:ascii="Times New Roman" w:hAnsi="Times New Roman" w:cs="Times New Roman"/>
+          <w:sz w:val="24"/>
+          <w:szCs w:val="24"/>
+        </w:rPr>
+        <w:t>Объединить коммерсантов и предпринимателей в гильдии.</w:t>
+      </w:r>
+    </w:p>
+    <w:p>
+      <w:pPr>
+        <w:rPr>
+          <w:rFonts w:ascii="Times New Roman" w:hAnsi="Times New Roman" w:cs="Times New Roman"/>
+          <w:sz w:val="24"/>
+          <w:szCs w:val="24"/>
+        </w:rPr>
+      </w:pPr>
+      <w:r>
+        <w:rPr>
+          <w:rFonts w:ascii="Times New Roman" w:hAnsi="Times New Roman" w:cs="Times New Roman"/>
+          <w:sz w:val="24"/>
+          <w:szCs w:val="24"/>
+        </w:rPr>
+        <w:t>5</w:t>
+      </w:r>
+      <w:r>
+        <w:rPr>
+          <w:rFonts w:ascii="Times New Roman" w:hAnsi="Times New Roman" w:cs="Times New Roman"/>
+          <w:sz w:val="24"/>
+          <w:szCs w:val="24"/>
+        </w:rPr>
+        <w:t xml:space="preserve">. </w:t>
+      </w:r>
+      <w:r>
+        <w:rPr>
+          <w:rFonts w:ascii="Times New Roman" w:hAnsi="Times New Roman" w:cs="Times New Roman"/>
+          <w:sz w:val="24"/>
+          <w:szCs w:val="24"/>
+        </w:rPr>
+        <w:t>Организовать рабочих и служащих в национальные синдикаты.</w:t>
+      </w:r>
+    </w:p>
+    <w:p>
+      <w:pPr>
+        <w:rPr>
+          <w:rFonts w:ascii="Times New Roman" w:hAnsi="Times New Roman" w:cs="Times New Roman"/>
+          <w:sz w:val="24"/>
+          <w:szCs w:val="24"/>
+        </w:rPr>
+      </w:pPr>
+      <w:r>
+        <w:rPr>
+          <w:rFonts w:ascii="Times New Roman" w:hAnsi="Times New Roman" w:cs="Times New Roman"/>
+          <w:sz w:val="24"/>
+          <w:szCs w:val="24"/>
+        </w:rPr>
+        <w:t>6. Создать ордены для адвокатов, врачей и инженеров.</w:t>
+      </w:r>
+    </w:p>
+    <w:p>
+      <w:pPr>
+        <w:rPr>
+          <w:rFonts w:ascii="Times New Roman" w:hAnsi="Times New Roman" w:cs="Times New Roman"/>
+          <w:sz w:val="24"/>
+          <w:szCs w:val="24"/>
+        </w:rPr>
+      </w:pPr>
+      <w:r>
+        <w:rPr>
+          <w:rFonts w:ascii="Times New Roman" w:hAnsi="Times New Roman" w:cs="Times New Roman"/>
+          <w:sz w:val="24"/>
+          <w:szCs w:val="24"/>
+        </w:rPr>
+        <w:t xml:space="preserve">7. </w:t>
+      </w:r>
+      <w:r>
+        <w:rPr>
+          <w:rFonts w:ascii="Times New Roman" w:hAnsi="Times New Roman" w:cs="Times New Roman"/>
+          <w:sz w:val="24"/>
+          <w:szCs w:val="24"/>
+        </w:rPr>
+        <w:t>Построить народные дома для крест</w:t>
+      </w:r>
       <w:bookmarkStart w:id="0" w:name="_GoBack"/>
       <w:bookmarkEnd w:id="0"/>
       <w:r>
         <w:rPr>
           <w:rFonts w:ascii="Times New Roman" w:hAnsi="Times New Roman" w:cs="Times New Roman"/>
-          <w:b/>
-          <w:sz w:val="24"/>
-          <w:szCs w:val="24"/>
-          <w:u w:val="single"/>
-        </w:rPr>
-        <w:t xml:space="preserve"> ДОРАБОТКИ</w:t>
-      </w:r>
-      <w:r>
-        <w:rPr>
-          <w:rFonts w:ascii="Times New Roman" w:hAnsi="Times New Roman" w:cs="Times New Roman"/>
-          <w:b/>
-          <w:sz w:val="24"/>
-          <w:szCs w:val="24"/>
-          <w:u w:val="single"/>
-        </w:rPr>
-        <w:br/>
+          <w:sz w:val="24"/>
+          <w:szCs w:val="24"/>
+        </w:rPr>
+        <w:t>ьян. (</w:t>
+      </w:r>
+      <w:r>
+        <w:rPr>
+          <w:rFonts w:ascii="Times New Roman" w:hAnsi="Times New Roman" w:cs="Times New Roman"/>
+          <w:sz w:val="24"/>
+          <w:szCs w:val="24"/>
+        </w:rPr>
+        <w:t>Довольно незначительную роль в корпоративной системе</w:t>
+      </w:r>
+      <w:r>
+        <w:rPr>
+          <w:rFonts w:ascii="Times New Roman" w:hAnsi="Times New Roman" w:cs="Times New Roman"/>
+          <w:sz w:val="24"/>
+          <w:szCs w:val="24"/>
+        </w:rPr>
+        <w:t xml:space="preserve"> </w:t>
+      </w:r>
+      <w:r>
+        <w:rPr>
+          <w:rFonts w:ascii="Times New Roman" w:hAnsi="Times New Roman" w:cs="Times New Roman"/>
+          <w:sz w:val="24"/>
+          <w:szCs w:val="24"/>
+        </w:rPr>
+        <w:t>играли «народные дома». Учитывая пассивность и забитость</w:t>
+      </w:r>
+      <w:r>
+        <w:rPr>
+          <w:rFonts w:ascii="Times New Roman" w:hAnsi="Times New Roman" w:cs="Times New Roman"/>
+          <w:sz w:val="24"/>
+          <w:szCs w:val="24"/>
+        </w:rPr>
+        <w:t xml:space="preserve"> </w:t>
+      </w:r>
+      <w:r>
+        <w:rPr>
+          <w:rFonts w:ascii="Times New Roman" w:hAnsi="Times New Roman" w:cs="Times New Roman"/>
+          <w:sz w:val="24"/>
+          <w:szCs w:val="24"/>
+        </w:rPr>
+        <w:t xml:space="preserve">крестьян, правительство с ними особенно не церемонилось </w:t>
+      </w:r>
+      <w:proofErr w:type="spellStart"/>
+      <w:r>
+        <w:rPr>
+          <w:rFonts w:ascii="Times New Roman" w:hAnsi="Times New Roman" w:cs="Times New Roman"/>
+          <w:sz w:val="24"/>
+          <w:szCs w:val="24"/>
+        </w:rPr>
+        <w:t>и</w:t>
+      </w:r>
+      <w:r>
+        <w:rPr>
+          <w:rFonts w:ascii="Times New Roman" w:hAnsi="Times New Roman" w:cs="Times New Roman"/>
+          <w:sz w:val="24"/>
+          <w:szCs w:val="24"/>
+        </w:rPr>
+        <w:t xml:space="preserve"> </w:t>
+      </w:r>
+      <w:r>
+        <w:rPr>
+          <w:rFonts w:ascii="Times New Roman" w:hAnsi="Times New Roman" w:cs="Times New Roman"/>
+          <w:sz w:val="24"/>
+          <w:szCs w:val="24"/>
+        </w:rPr>
+        <w:t>лишал</w:t>
+      </w:r>
+      <w:proofErr w:type="spellEnd"/>
+      <w:r>
+        <w:rPr>
+          <w:rFonts w:ascii="Times New Roman" w:hAnsi="Times New Roman" w:cs="Times New Roman"/>
+          <w:sz w:val="24"/>
+          <w:szCs w:val="24"/>
+        </w:rPr>
+        <w:t>о их даже той призрачной автономии, которой</w:t>
+      </w:r>
+      <w:r>
+        <w:rPr>
+          <w:rFonts w:ascii="Times New Roman" w:hAnsi="Times New Roman" w:cs="Times New Roman"/>
+          <w:sz w:val="24"/>
+          <w:szCs w:val="24"/>
+        </w:rPr>
+        <w:t xml:space="preserve"> </w:t>
+      </w:r>
+      <w:r>
+        <w:rPr>
+          <w:rFonts w:ascii="Times New Roman" w:hAnsi="Times New Roman" w:cs="Times New Roman"/>
+          <w:sz w:val="24"/>
+          <w:szCs w:val="24"/>
+        </w:rPr>
+        <w:t>пользовались синдикаты. «Народные дома» объединяли всех</w:t>
+      </w:r>
+      <w:r>
+        <w:rPr>
+          <w:rFonts w:ascii="Times New Roman" w:hAnsi="Times New Roman" w:cs="Times New Roman"/>
+          <w:sz w:val="24"/>
+          <w:szCs w:val="24"/>
+        </w:rPr>
+        <w:t xml:space="preserve"> </w:t>
+      </w:r>
+      <w:r>
+        <w:rPr>
+          <w:rFonts w:ascii="Times New Roman" w:hAnsi="Times New Roman" w:cs="Times New Roman"/>
+          <w:sz w:val="24"/>
+          <w:szCs w:val="24"/>
+        </w:rPr>
+        <w:t>земледельцев от батраков до крупных помещиков.</w:t>
+      </w:r>
+      <w:r>
+        <w:rPr>
+          <w:rFonts w:ascii="Times New Roman" w:hAnsi="Times New Roman" w:cs="Times New Roman"/>
+          <w:sz w:val="24"/>
+          <w:szCs w:val="24"/>
+        </w:rPr>
+        <w:t xml:space="preserve"> </w:t>
+      </w:r>
+      <w:r>
+        <w:rPr>
+          <w:rFonts w:ascii="Times New Roman" w:hAnsi="Times New Roman" w:cs="Times New Roman"/>
+          <w:sz w:val="24"/>
+          <w:szCs w:val="24"/>
+        </w:rPr>
+        <w:t>«Представительство интересов» сельскохозяйственных рабочих</w:t>
+      </w:r>
+      <w:r>
+        <w:rPr>
+          <w:rFonts w:ascii="Times New Roman" w:hAnsi="Times New Roman" w:cs="Times New Roman"/>
+          <w:sz w:val="24"/>
+          <w:szCs w:val="24"/>
+        </w:rPr>
+        <w:t xml:space="preserve"> </w:t>
+      </w:r>
+      <w:r>
+        <w:rPr>
+          <w:rFonts w:ascii="Times New Roman" w:hAnsi="Times New Roman" w:cs="Times New Roman"/>
+          <w:sz w:val="24"/>
+          <w:szCs w:val="24"/>
+        </w:rPr>
+        <w:t>в «народном доме», как правило, доверялось их хозяевам</w:t>
+      </w:r>
+      <w:r>
+        <w:rPr>
+          <w:rFonts w:ascii="Times New Roman" w:hAnsi="Times New Roman" w:cs="Times New Roman"/>
+          <w:sz w:val="24"/>
+          <w:szCs w:val="24"/>
+        </w:rPr>
+        <w:t>)</w:t>
       </w:r>
     </w:p>
     <w:p>
@@ -60,171 +1854,7 @@
           <w:sz w:val="24"/>
           <w:szCs w:val="24"/>
         </w:rPr>
-        <w:t xml:space="preserve">Министры для </w:t>
-      </w:r>
-      <w:r>
-        <w:rPr>
-          <w:rFonts w:ascii="Times New Roman" w:hAnsi="Times New Roman" w:cs="Times New Roman"/>
-          <w:sz w:val="24"/>
-          <w:szCs w:val="24"/>
-        </w:rPr>
-        <w:t>анархизма</w:t>
-      </w:r>
-      <w:r>
-        <w:rPr>
-          <w:rFonts w:ascii="Times New Roman" w:hAnsi="Times New Roman" w:cs="Times New Roman"/>
-          <w:sz w:val="24"/>
-          <w:szCs w:val="24"/>
-        </w:rPr>
-        <w:t>:</w:t>
-      </w:r>
-      <w:r>
-        <w:rPr>
-          <w:rFonts w:ascii="Times New Roman" w:hAnsi="Times New Roman" w:cs="Times New Roman"/>
-          <w:sz w:val="24"/>
-          <w:szCs w:val="24"/>
-        </w:rPr>
-        <w:br/>
-      </w:r>
-      <w:proofErr w:type="spellStart"/>
-      <w:r>
-        <w:rPr>
-          <w:rFonts w:ascii="Times New Roman" w:hAnsi="Times New Roman" w:cs="Times New Roman"/>
-          <w:sz w:val="24"/>
-          <w:szCs w:val="24"/>
-        </w:rPr>
-        <w:t>Bento</w:t>
-      </w:r>
-      <w:proofErr w:type="spellEnd"/>
-      <w:r>
-        <w:rPr>
-          <w:rFonts w:ascii="Times New Roman" w:hAnsi="Times New Roman" w:cs="Times New Roman"/>
-          <w:sz w:val="24"/>
-          <w:szCs w:val="24"/>
-        </w:rPr>
-        <w:t xml:space="preserve"> </w:t>
-      </w:r>
-      <w:proofErr w:type="spellStart"/>
-      <w:r>
-        <w:rPr>
-          <w:rFonts w:ascii="Times New Roman" w:hAnsi="Times New Roman" w:cs="Times New Roman"/>
-          <w:sz w:val="24"/>
-          <w:szCs w:val="24"/>
-        </w:rPr>
-        <w:t>de</w:t>
-      </w:r>
-      <w:proofErr w:type="spellEnd"/>
-      <w:r>
-        <w:rPr>
-          <w:rFonts w:ascii="Times New Roman" w:hAnsi="Times New Roman" w:cs="Times New Roman"/>
-          <w:sz w:val="24"/>
-          <w:szCs w:val="24"/>
-        </w:rPr>
-        <w:t xml:space="preserve"> </w:t>
-      </w:r>
-      <w:proofErr w:type="spellStart"/>
-      <w:r>
-        <w:rPr>
-          <w:rFonts w:ascii="Times New Roman" w:hAnsi="Times New Roman" w:cs="Times New Roman"/>
-          <w:sz w:val="24"/>
-          <w:szCs w:val="24"/>
-        </w:rPr>
-        <w:t>Jesus</w:t>
-      </w:r>
-      <w:proofErr w:type="spellEnd"/>
-      <w:r>
-        <w:rPr>
-          <w:rFonts w:ascii="Times New Roman" w:hAnsi="Times New Roman" w:cs="Times New Roman"/>
-          <w:sz w:val="24"/>
-          <w:szCs w:val="24"/>
-        </w:rPr>
-        <w:t xml:space="preserve"> </w:t>
-      </w:r>
-      <w:proofErr w:type="spellStart"/>
-      <w:r>
-        <w:rPr>
-          <w:rFonts w:ascii="Times New Roman" w:hAnsi="Times New Roman" w:cs="Times New Roman"/>
-          <w:sz w:val="24"/>
-          <w:szCs w:val="24"/>
-        </w:rPr>
-        <w:t>Caraça</w:t>
-      </w:r>
-      <w:proofErr w:type="spellEnd"/>
-      <w:r>
-        <w:rPr>
-          <w:rFonts w:ascii="Times New Roman" w:hAnsi="Times New Roman" w:cs="Times New Roman"/>
-          <w:sz w:val="24"/>
-          <w:szCs w:val="24"/>
-        </w:rPr>
-        <w:t xml:space="preserve"> </w:t>
-      </w:r>
-      <w:r>
-        <w:rPr>
-          <w:rFonts w:ascii="Times New Roman" w:hAnsi="Times New Roman" w:cs="Times New Roman"/>
-          <w:sz w:val="24"/>
-          <w:szCs w:val="24"/>
-        </w:rPr>
-        <w:t>(</w:t>
-      </w:r>
-      <w:r>
-        <w:rPr>
-          <w:rFonts w:ascii="Times New Roman" w:hAnsi="Times New Roman" w:cs="Times New Roman"/>
-          <w:sz w:val="24"/>
-          <w:szCs w:val="24"/>
-        </w:rPr>
-        <w:t xml:space="preserve">Бенто де </w:t>
-      </w:r>
-      <w:proofErr w:type="spellStart"/>
-      <w:r>
-        <w:rPr>
-          <w:rFonts w:ascii="Times New Roman" w:hAnsi="Times New Roman" w:cs="Times New Roman"/>
-          <w:sz w:val="24"/>
-          <w:szCs w:val="24"/>
-        </w:rPr>
-        <w:t>Хесус</w:t>
-      </w:r>
-      <w:proofErr w:type="spellEnd"/>
-      <w:r>
-        <w:rPr>
-          <w:rFonts w:ascii="Times New Roman" w:hAnsi="Times New Roman" w:cs="Times New Roman"/>
-          <w:sz w:val="24"/>
-          <w:szCs w:val="24"/>
-        </w:rPr>
-        <w:t xml:space="preserve"> </w:t>
-      </w:r>
-      <w:proofErr w:type="spellStart"/>
-      <w:r>
-        <w:rPr>
-          <w:rFonts w:ascii="Times New Roman" w:hAnsi="Times New Roman" w:cs="Times New Roman"/>
-          <w:sz w:val="24"/>
-          <w:szCs w:val="24"/>
-        </w:rPr>
-        <w:t>Карака</w:t>
-      </w:r>
-      <w:proofErr w:type="spellEnd"/>
-      <w:r>
-        <w:rPr>
-          <w:rFonts w:ascii="Times New Roman" w:hAnsi="Times New Roman" w:cs="Times New Roman"/>
-          <w:sz w:val="24"/>
-          <w:szCs w:val="24"/>
-        </w:rPr>
-        <w:t>) – Математик экономики</w:t>
-      </w:r>
-      <w:r>
-        <w:rPr>
-          <w:rFonts w:ascii="Times New Roman" w:hAnsi="Times New Roman" w:cs="Times New Roman"/>
-          <w:sz w:val="24"/>
-          <w:szCs w:val="24"/>
-        </w:rPr>
-        <w:t xml:space="preserve">: </w:t>
-      </w:r>
-      <w:r>
-        <w:rPr>
-          <w:rFonts w:ascii="Times New Roman" w:hAnsi="Times New Roman" w:cs="Times New Roman"/>
-          <w:sz w:val="24"/>
-          <w:szCs w:val="24"/>
-        </w:rPr>
-        <w:t>+2% макс. эффективности производства, -2% ФНП, +2% к темпам исследований.</w:t>
+        <w:t>8. Образовать отраслевые союзы.</w:t>
       </w:r>
     </w:p>
     <w:p>
@@ -235,6 +1865,14 @@
           <w:szCs w:val="24"/>
         </w:rPr>
       </w:pPr>
+      <w:r>
+        <w:rPr>
+          <w:rFonts w:ascii="Times New Roman" w:hAnsi="Times New Roman" w:cs="Times New Roman"/>
+          <w:sz w:val="24"/>
+          <w:szCs w:val="24"/>
+        </w:rPr>
+        <w:t>9. Завершить строительство корпораций.</w:t>
+      </w:r>
     </w:p>
     <w:p>
       <w:pPr>
@@ -250,6 +1888,56 @@
           <w:sz w:val="24"/>
           <w:szCs w:val="24"/>
         </w:rPr>
+        <w:t>10. Организовать предпринимательские гильдии (</w:t>
+      </w:r>
+      <w:r>
+        <w:rPr>
+          <w:rFonts w:ascii="Times New Roman" w:hAnsi="Times New Roman" w:cs="Times New Roman"/>
+          <w:sz w:val="24"/>
+        </w:rPr>
+        <w:t>Однако всеобъемлющая корпоративная система не была выработана. Режим не смог интегрировать в рамках корпораций различные «горизонтальные» организации буржуазии (торгово-промышленные ассоциации и т. д.). 3a организацией национальных профсоюзов и предпринимательских гильдий в начале 1930-х гг. так и не последовало создания общенациональных корпораций.</w:t>
+      </w:r>
+      <w:r>
+        <w:rPr>
+          <w:rFonts w:ascii="Times New Roman" w:hAnsi="Times New Roman" w:cs="Times New Roman"/>
+          <w:sz w:val="24"/>
+          <w:szCs w:val="24"/>
+        </w:rPr>
+        <w:t>) (не историческое решение)</w:t>
+      </w:r>
+    </w:p>
+    <w:p>
+      <w:pPr>
+        <w:rPr>
+          <w:rFonts w:ascii="Times New Roman" w:hAnsi="Times New Roman" w:cs="Times New Roman"/>
+          <w:sz w:val="24"/>
+          <w:szCs w:val="24"/>
+        </w:rPr>
+      </w:pPr>
+    </w:p>
+    <w:p>
+      <w:pPr>
+        <w:rPr>
+          <w:rFonts w:ascii="Times New Roman" w:hAnsi="Times New Roman" w:cs="Times New Roman"/>
+          <w:sz w:val="24"/>
+          <w:szCs w:val="24"/>
+        </w:rPr>
+      </w:pPr>
+    </w:p>
+    <w:p>
+      <w:pPr>
+        <w:rPr>
+          <w:rFonts w:ascii="Times New Roman" w:hAnsi="Times New Roman" w:cs="Times New Roman"/>
+          <w:sz w:val="24"/>
+          <w:szCs w:val="24"/>
+        </w:rPr>
+      </w:pPr>
+      <w:r>
+        <w:rPr>
+          <w:rFonts w:ascii="Times New Roman" w:hAnsi="Times New Roman" w:cs="Times New Roman"/>
+          <w:sz w:val="24"/>
+          <w:szCs w:val="24"/>
+        </w:rPr>
         <w:t>Каждого 1 мая при анархистах будет происходить событие «Растерянность общества» (</w:t>
       </w:r>
       <w:r>
@@ -258,7 +1946,16 @@
           <w:sz w:val="24"/>
           <w:szCs w:val="24"/>
         </w:rPr>
-        <w:t>Поразительное требование, которое в 1889 году привело к объявлению 1 мая днем борьбы пролетариата во всем мире и которое до сих пор ставит организацию рабочего времени в центральный элемент вмешательства Союза Движение. Сокращение рабочего времени до 35 часов без снижения заработной платы составляет в наше время цель, неотделимую от регулирования рабочего времени и борьбы с эксплуатацией работодателем, уважения к организации личной и семейной жизни. жизнь, доступ рабочих к полной занятости и развитие общества.</w:t>
+        <w:t xml:space="preserve">Поразительное требование, которое в 1889 году привело к объявлению 1 мая днем борьбы пролетариата во всем мире и которое до сих пор ставит организацию рабочего времени в центральный элемент вмешательства Союза Движение. Сокращение рабочего времени до 35 часов без снижения заработной платы составляет в наше время цель, </w:t>
+      </w:r>
+      <w:r>
+        <w:rPr>
+          <w:rFonts w:ascii="Times New Roman" w:hAnsi="Times New Roman" w:cs="Times New Roman"/>
+          <w:sz w:val="24"/>
+          <w:szCs w:val="24"/>
+        </w:rPr>
+        <w:lastRenderedPageBreak/>
+        <w:t>неотделимую от регулирования рабочего времени и борьбы с эксплуатацией работодателем, уважения к организации личной и семейной жизни. жизнь, доступ рабочих к полной занятости и развитие общества.</w:t>
       </w:r>
       <w:r>
         <w:rPr>
@@ -5313,7 +7010,7 @@
 </file>
 
 <file path=customXml/itemProps1.xml><?xml version="1.0" encoding="utf-8"?>
-<ds:datastoreItem xmlns:ds="http://schemas.openxmlformats.org/officeDocument/2006/customXml" ds:itemID="{CB3F760E-7C25-4D4B-BE42-D97BA223228D}">
+<ds:datastoreItem xmlns:ds="http://schemas.openxmlformats.org/officeDocument/2006/customXml" ds:itemID="{976200D1-7CAE-4C23-B7C0-CE96054770D4}">
   <ds:schemaRefs>
     <ds:schemaRef ds:uri="http://schemas.openxmlformats.org/officeDocument/2006/bibliography"/>
   </ds:schemaRefs>

--- a/Наработки/диздоки/Португалия/Португалия доработки авторитаристы.docx
+++ b/Наработки/диздоки/Португалия/Португалия доработки авторитаристы.docx
@@ -76,7 +76,23 @@
           <w:sz w:val="24"/>
           <w:szCs w:val="24"/>
         </w:rPr>
-        <w:t xml:space="preserve"> будет доступна категория решений «Укрепление </w:t>
+        <w:t xml:space="preserve"> будет доступна категория решений «</w:t>
+      </w:r>
+      <w:r>
+        <w:rPr>
+          <w:rFonts w:ascii="Times New Roman" w:hAnsi="Times New Roman" w:cs="Times New Roman"/>
+          <w:sz w:val="24"/>
+          <w:szCs w:val="24"/>
+        </w:rPr>
+        <w:t>Консолидация власти</w:t>
+      </w:r>
+      <w:r>
+        <w:rPr>
+          <w:rFonts w:ascii="Times New Roman" w:hAnsi="Times New Roman" w:cs="Times New Roman"/>
+          <w:sz w:val="24"/>
+          <w:szCs w:val="24"/>
+        </w:rPr>
+        <w:t xml:space="preserve"> </w:t>
       </w:r>
       <w:r>
         <w:rPr>
@@ -128,7 +144,41 @@
           <w:sz w:val="24"/>
           <w:szCs w:val="24"/>
         </w:rPr>
-        <w:t xml:space="preserve"> премьер-министром и принятия конституции 1933го года. Однако, этот процесс так и не закончен, поскольку в стране до сих пор имеется инакомыслие, которое ведёт к недоверию правительству и осложнением достижения наших целей.)</w:t>
+        <w:t xml:space="preserve"> премьер-министром и принятия конституции 1933го года. Однако, этот процесс так и не закончен, поскольку в стране до сих пор имеется инакомыслие, которое ведёт к недоверию правительству и осложнением достижения наших целей</w:t>
+      </w:r>
+      <w:proofErr w:type="gramStart"/>
+      <w:r>
+        <w:rPr>
+          <w:rFonts w:ascii="Times New Roman" w:hAnsi="Times New Roman" w:cs="Times New Roman"/>
+          <w:sz w:val="24"/>
+          <w:szCs w:val="24"/>
+        </w:rPr>
+        <w:t>.</w:t>
+      </w:r>
+      <w:r>
+        <w:rPr>
+          <w:rFonts w:ascii="Times New Roman" w:hAnsi="Times New Roman" w:cs="Times New Roman"/>
+          <w:sz w:val="24"/>
+          <w:szCs w:val="24"/>
+        </w:rPr>
+        <w:t xml:space="preserve"> </w:t>
+      </w:r>
+      <w:proofErr w:type="gramEnd"/>
+      <w:r>
+        <w:rPr>
+          <w:rFonts w:ascii="Times New Roman" w:hAnsi="Times New Roman" w:cs="Times New Roman"/>
+          <w:sz w:val="24"/>
+          <w:szCs w:val="24"/>
+        </w:rPr>
+        <w:t>Мы должны консолидировать власть в руках премьер-министра.</w:t>
+      </w:r>
+      <w:r>
+        <w:rPr>
+          <w:rFonts w:ascii="Times New Roman" w:hAnsi="Times New Roman" w:cs="Times New Roman"/>
+          <w:sz w:val="24"/>
+          <w:szCs w:val="24"/>
+        </w:rPr>
+        <w:t>)</w:t>
       </w:r>
     </w:p>
     <w:p>
@@ -366,47 +416,7 @@
           <w:sz w:val="24"/>
           <w:szCs w:val="24"/>
         </w:rPr>
-        <w:t>2</w:t>
-      </w:r>
-      <w:r>
-        <w:rPr>
-          <w:rFonts w:ascii="Times New Roman" w:hAnsi="Times New Roman" w:cs="Times New Roman"/>
-          <w:sz w:val="24"/>
-          <w:szCs w:val="24"/>
-        </w:rPr>
-        <w:t xml:space="preserve">. </w:t>
-      </w:r>
-      <w:r>
-        <w:rPr>
-          <w:rFonts w:ascii="Times New Roman" w:hAnsi="Times New Roman" w:cs="Times New Roman"/>
-          <w:sz w:val="24"/>
-          <w:szCs w:val="24"/>
-        </w:rPr>
-        <w:t xml:space="preserve">Передать военный портфель премьер-министру </w:t>
-      </w:r>
-      <w:r>
-        <w:rPr>
-          <w:rFonts w:ascii="Times New Roman" w:hAnsi="Times New Roman" w:cs="Times New Roman"/>
-          <w:sz w:val="24"/>
-          <w:szCs w:val="24"/>
-        </w:rPr>
-        <w:t>(</w:t>
-      </w:r>
-      <w:r>
-        <w:rPr>
-          <w:rFonts w:ascii="Times New Roman" w:hAnsi="Times New Roman" w:cs="Times New Roman"/>
-          <w:sz w:val="24"/>
-          <w:szCs w:val="24"/>
-        </w:rPr>
-        <w:t>Нестабильная ситуация в Испании вызывает опасение. Очевидно, что в такое тревожное время, лучше всего будет передать пост военного министра премьер-министру</w:t>
-      </w:r>
-      <w:r>
-        <w:rPr>
-          <w:rFonts w:ascii="Times New Roman" w:hAnsi="Times New Roman" w:cs="Times New Roman"/>
-          <w:sz w:val="24"/>
-          <w:szCs w:val="24"/>
-        </w:rPr>
-        <w:t>)</w:t>
+        <w:t>2. Передать военный портфель премьер-министру (Нестабильная ситуация в Испании вызывает опасение. Очевидно, что в такое тревожное время, лучше всего будет передать пост военного министра премьер-министру)</w:t>
       </w:r>
       <w:r>
         <w:rPr>
@@ -422,23 +432,7 @@
           <w:sz w:val="24"/>
           <w:szCs w:val="24"/>
         </w:rPr>
-        <w:t xml:space="preserve">(исторически 1936 </w:t>
-      </w:r>
-      <w:r>
-        <w:rPr>
-          <w:rFonts w:ascii="Times New Roman" w:hAnsi="Times New Roman" w:cs="Times New Roman"/>
-          <w:sz w:val="24"/>
-          <w:szCs w:val="24"/>
-        </w:rPr>
-        <w:t>май</w:t>
-      </w:r>
-      <w:r>
-        <w:rPr>
-          <w:rFonts w:ascii="Times New Roman" w:hAnsi="Times New Roman" w:cs="Times New Roman"/>
-          <w:sz w:val="24"/>
-          <w:szCs w:val="24"/>
-        </w:rPr>
-        <w:t>)</w:t>
+        <w:t>(исторически 1936 май)</w:t>
       </w:r>
     </w:p>
     <w:p>
@@ -606,15 +600,7 @@
           <w:sz w:val="24"/>
           <w:szCs w:val="24"/>
         </w:rPr>
-        <w:t>3</w:t>
-      </w:r>
-      <w:r>
-        <w:rPr>
-          <w:rFonts w:ascii="Times New Roman" w:hAnsi="Times New Roman" w:cs="Times New Roman"/>
-          <w:sz w:val="24"/>
-          <w:szCs w:val="24"/>
-        </w:rPr>
-        <w:t xml:space="preserve">. </w:t>
+        <w:t xml:space="preserve">3. </w:t>
       </w:r>
       <w:r>
         <w:rPr>
@@ -638,31 +624,7 @@
           <w:sz w:val="24"/>
           <w:szCs w:val="24"/>
         </w:rPr>
-        <w:t xml:space="preserve">Из-за напряжения мировой обстановки, стоит передать полномочия министра иностранных дел действующему премьер-министру, чтобы он мог соответствующе реагировать на внешнюю ситуацию.) </w:t>
-      </w:r>
-      <w:r>
-        <w:rPr>
-          <w:rFonts w:ascii="Times New Roman" w:hAnsi="Times New Roman" w:cs="Times New Roman"/>
-          <w:sz w:val="24"/>
-          <w:szCs w:val="24"/>
-        </w:rPr>
-        <w:t xml:space="preserve">(исторически 1936 </w:t>
-      </w:r>
-      <w:r>
-        <w:rPr>
-          <w:rFonts w:ascii="Times New Roman" w:hAnsi="Times New Roman" w:cs="Times New Roman"/>
-          <w:sz w:val="24"/>
-          <w:szCs w:val="24"/>
-        </w:rPr>
-        <w:t>ноябрь</w:t>
-      </w:r>
-      <w:r>
-        <w:rPr>
-          <w:rFonts w:ascii="Times New Roman" w:hAnsi="Times New Roman" w:cs="Times New Roman"/>
-          <w:sz w:val="24"/>
-          <w:szCs w:val="24"/>
-        </w:rPr>
-        <w:t>)</w:t>
+        <w:t>Из-за напряжения мировой обстановки, стоит передать полномочия министра иностранных дел действующему премьер-министру, чтобы он мог соответствующе реагировать на внешнюю ситуацию.) (исторически 1936 ноябрь)</w:t>
       </w:r>
     </w:p>
     <w:p>
@@ -1052,6 +1014,32 @@
         </w:rPr>
         <w:t>.)</w:t>
       </w:r>
+      <w:r>
+        <w:rPr>
+          <w:rFonts w:ascii="Times New Roman" w:hAnsi="Times New Roman" w:cs="Times New Roman"/>
+          <w:sz w:val="24"/>
+          <w:szCs w:val="24"/>
+        </w:rPr>
+        <w:t xml:space="preserve"> (Категория решений будет доступна только у </w:t>
+      </w:r>
+      <w:proofErr w:type="spellStart"/>
+      <w:r>
+        <w:rPr>
+          <w:rFonts w:ascii="Times New Roman" w:hAnsi="Times New Roman" w:cs="Times New Roman"/>
+          <w:sz w:val="24"/>
+          <w:szCs w:val="24"/>
+        </w:rPr>
+        <w:t>авторитаристов</w:t>
+      </w:r>
+      <w:proofErr w:type="spellEnd"/>
+      <w:r>
+        <w:rPr>
+          <w:rFonts w:ascii="Times New Roman" w:hAnsi="Times New Roman" w:cs="Times New Roman"/>
+          <w:sz w:val="24"/>
+          <w:szCs w:val="24"/>
+        </w:rPr>
+        <w:t>)</w:t>
+      </w:r>
     </w:p>
     <w:p>
       <w:pPr>
@@ -1067,7 +1055,40 @@
           <w:sz w:val="24"/>
           <w:szCs w:val="24"/>
         </w:rPr>
-        <w:t>Изначальный прогресс «Построение корпоративного государства» будет составлять 30</w:t>
+        <w:t>Изначальный прогресс «</w:t>
+      </w:r>
+      <w:r>
+        <w:rPr>
+          <w:rFonts w:ascii="Times New Roman" w:hAnsi="Times New Roman" w:cs="Times New Roman"/>
+          <w:color w:val="808080" w:themeColor="background1" w:themeShade="80"/>
+          <w:sz w:val="24"/>
+          <w:szCs w:val="24"/>
+        </w:rPr>
+        <w:t>Построение корпоративного государства</w:t>
+      </w:r>
+      <w:r>
+        <w:rPr>
+          <w:rFonts w:ascii="Times New Roman" w:hAnsi="Times New Roman" w:cs="Times New Roman"/>
+          <w:sz w:val="24"/>
+          <w:szCs w:val="24"/>
+        </w:rPr>
+        <w:t xml:space="preserve">» будет составлять </w:t>
+      </w:r>
+      <w:r>
+        <w:rPr>
+          <w:rFonts w:ascii="Times New Roman" w:hAnsi="Times New Roman" w:cs="Times New Roman"/>
+          <w:sz w:val="24"/>
+          <w:szCs w:val="24"/>
+        </w:rPr>
+        <w:t>3</w:t>
+      </w:r>
+      <w:r>
+        <w:rPr>
+          <w:rFonts w:ascii="Times New Roman" w:hAnsi="Times New Roman" w:cs="Times New Roman"/>
+          <w:sz w:val="24"/>
+          <w:szCs w:val="24"/>
+        </w:rPr>
+        <w:t>0</w:t>
       </w:r>
       <w:r>
         <w:rPr>
@@ -1094,7 +1115,48 @@
           <w:szCs w:val="24"/>
         </w:rPr>
         <w:lastRenderedPageBreak/>
-        <w:t>Со старта будет добавлен динамический НД «Корпоративное государство»</w:t>
+        <w:t xml:space="preserve">Со </w:t>
+      </w:r>
+      <w:r>
+        <w:rPr>
+          <w:rFonts w:ascii="Times New Roman" w:hAnsi="Times New Roman" w:cs="Times New Roman"/>
+          <w:sz w:val="24"/>
+          <w:szCs w:val="24"/>
+        </w:rPr>
+        <w:t>старта игры</w:t>
+      </w:r>
+      <w:r>
+        <w:rPr>
+          <w:rFonts w:ascii="Times New Roman" w:hAnsi="Times New Roman" w:cs="Times New Roman"/>
+          <w:sz w:val="24"/>
+          <w:szCs w:val="24"/>
+        </w:rPr>
+        <w:t xml:space="preserve"> будет добавлен динамический НД «Корпоративное государство»</w:t>
+      </w:r>
+      <w:r>
+        <w:rPr>
+          <w:rFonts w:ascii="Times New Roman" w:hAnsi="Times New Roman" w:cs="Times New Roman"/>
+          <w:sz w:val="24"/>
+          <w:szCs w:val="24"/>
+        </w:rPr>
+        <w:t xml:space="preserve"> сила которого, будет завесить от % «</w:t>
+      </w:r>
+      <w:r>
+        <w:rPr>
+          <w:rFonts w:ascii="Times New Roman" w:hAnsi="Times New Roman" w:cs="Times New Roman"/>
+          <w:color w:val="808080" w:themeColor="background1" w:themeShade="80"/>
+          <w:sz w:val="24"/>
+          <w:szCs w:val="24"/>
+        </w:rPr>
+        <w:t>Построение корпоративного государства</w:t>
+      </w:r>
+      <w:r>
+        <w:rPr>
+          <w:rFonts w:ascii="Times New Roman" w:hAnsi="Times New Roman" w:cs="Times New Roman"/>
+          <w:sz w:val="24"/>
+          <w:szCs w:val="24"/>
+        </w:rPr>
+        <w:t>»</w:t>
       </w:r>
       <w:r>
         <w:rPr>
@@ -1158,7 +1220,41 @@
           <w:sz w:val="24"/>
           <w:szCs w:val="24"/>
         </w:rPr>
+        <w:t xml:space="preserve"> (НД будет доступен только у </w:t>
+      </w:r>
+      <w:proofErr w:type="spellStart"/>
+      <w:r>
+        <w:rPr>
+          <w:rFonts w:ascii="Times New Roman" w:hAnsi="Times New Roman" w:cs="Times New Roman"/>
+          <w:sz w:val="24"/>
+          <w:szCs w:val="24"/>
+        </w:rPr>
+        <w:t>авторитаристов</w:t>
+      </w:r>
+      <w:proofErr w:type="spellEnd"/>
+      <w:r>
+        <w:rPr>
+          <w:rFonts w:ascii="Times New Roman" w:hAnsi="Times New Roman" w:cs="Times New Roman"/>
+          <w:sz w:val="24"/>
+          <w:szCs w:val="24"/>
+        </w:rPr>
+        <w:t xml:space="preserve"> и анархистов)</w:t>
+      </w:r>
+      <w:r>
+        <w:rPr>
+          <w:rFonts w:ascii="Times New Roman" w:hAnsi="Times New Roman" w:cs="Times New Roman"/>
+          <w:sz w:val="24"/>
+          <w:szCs w:val="24"/>
+        </w:rPr>
         <w:t>:</w:t>
+      </w:r>
+      <w:r>
+        <w:rPr>
+          <w:rFonts w:ascii="Times New Roman" w:hAnsi="Times New Roman" w:cs="Times New Roman"/>
+          <w:sz w:val="24"/>
+          <w:szCs w:val="24"/>
+        </w:rPr>
+        <w:t xml:space="preserve"> </w:t>
       </w:r>
     </w:p>
     <w:p>
@@ -1183,23 +1279,7 @@
           <w:sz w:val="24"/>
           <w:szCs w:val="24"/>
         </w:rPr>
-        <w:t xml:space="preserve">. </w:t>
-      </w:r>
-      <w:r>
-        <w:rPr>
-          <w:rFonts w:ascii="Times New Roman" w:hAnsi="Times New Roman" w:cs="Times New Roman"/>
-          <w:sz w:val="24"/>
-          <w:szCs w:val="24"/>
-        </w:rPr>
-        <w:t>Перестроить экономику при помощи корпоративной палаты</w:t>
-      </w:r>
-      <w:r>
-        <w:rPr>
-          <w:rFonts w:ascii="Times New Roman" w:hAnsi="Times New Roman" w:cs="Times New Roman"/>
-          <w:sz w:val="24"/>
-          <w:szCs w:val="24"/>
-        </w:rPr>
-        <w:t xml:space="preserve"> (</w:t>
+        <w:t>. Перестроить экономику при помощи корпоративной палаты (</w:t>
       </w:r>
       <w:r>
         <w:rPr>
@@ -1223,7 +1303,23 @@
           <w:sz w:val="24"/>
           <w:szCs w:val="24"/>
         </w:rPr>
-        <w:t>избиравшийся профессиональными ассоциациями, созданные</w:t>
+        <w:t>избира</w:t>
+      </w:r>
+      <w:r>
+        <w:rPr>
+          <w:rFonts w:ascii="Times New Roman" w:hAnsi="Times New Roman" w:cs="Times New Roman"/>
+          <w:sz w:val="24"/>
+          <w:szCs w:val="24"/>
+        </w:rPr>
+        <w:t>ющ</w:t>
+      </w:r>
+      <w:r>
+        <w:rPr>
+          <w:rFonts w:ascii="Times New Roman" w:hAnsi="Times New Roman" w:cs="Times New Roman"/>
+          <w:sz w:val="24"/>
+          <w:szCs w:val="24"/>
+        </w:rPr>
+        <w:t>ийся профессиональными ассоциациями, созданные</w:t>
       </w:r>
       <w:r>
         <w:rPr>
@@ -1239,7 +1335,15 @@
           <w:sz w:val="24"/>
           <w:szCs w:val="24"/>
         </w:rPr>
-        <w:t>режимом и ему же подконтрольными, а также организациями</w:t>
+        <w:t>Новым Государством</w:t>
+      </w:r>
+      <w:r>
+        <w:rPr>
+          <w:rFonts w:ascii="Times New Roman" w:hAnsi="Times New Roman" w:cs="Times New Roman"/>
+          <w:sz w:val="24"/>
+          <w:szCs w:val="24"/>
+        </w:rPr>
+        <w:t xml:space="preserve"> и ему же подконтрольными, а также организациями</w:t>
       </w:r>
       <w:r>
         <w:rPr>
@@ -1255,7 +1359,15 @@
           <w:sz w:val="24"/>
           <w:szCs w:val="24"/>
         </w:rPr>
-        <w:t>предпринимателей. Она являлась консультативным и</w:t>
+        <w:t xml:space="preserve">предпринимателей. </w:t>
+      </w:r>
+      <w:r>
+        <w:rPr>
+          <w:rFonts w:ascii="Times New Roman" w:hAnsi="Times New Roman" w:cs="Times New Roman"/>
+          <w:sz w:val="24"/>
+          <w:szCs w:val="24"/>
+        </w:rPr>
+        <w:t>Палата</w:t>
       </w:r>
       <w:r>
         <w:rPr>
@@ -1265,13 +1377,39 @@
         </w:rPr>
         <w:t xml:space="preserve"> </w:t>
       </w:r>
-      <w:r>
-        <w:rPr>
-          <w:rFonts w:ascii="Times New Roman" w:hAnsi="Times New Roman" w:cs="Times New Roman"/>
-          <w:sz w:val="24"/>
-          <w:szCs w:val="24"/>
-        </w:rPr>
-        <w:t>совещательным органом, в компетенцию которого входило</w:t>
+      <w:proofErr w:type="gramStart"/>
+      <w:r>
+        <w:rPr>
+          <w:rFonts w:ascii="Times New Roman" w:hAnsi="Times New Roman" w:cs="Times New Roman"/>
+          <w:sz w:val="24"/>
+          <w:szCs w:val="24"/>
+        </w:rPr>
+        <w:t>- это</w:t>
+      </w:r>
+      <w:proofErr w:type="gramEnd"/>
+      <w:r>
+        <w:rPr>
+          <w:rFonts w:ascii="Times New Roman" w:hAnsi="Times New Roman" w:cs="Times New Roman"/>
+          <w:sz w:val="24"/>
+          <w:szCs w:val="24"/>
+        </w:rPr>
+        <w:t xml:space="preserve"> консультативны</w:t>
+      </w:r>
+      <w:r>
+        <w:rPr>
+          <w:rFonts w:ascii="Times New Roman" w:hAnsi="Times New Roman" w:cs="Times New Roman"/>
+          <w:sz w:val="24"/>
+          <w:szCs w:val="24"/>
+        </w:rPr>
+        <w:t xml:space="preserve">й </w:t>
+      </w:r>
+      <w:r>
+        <w:rPr>
+          <w:rFonts w:ascii="Times New Roman" w:hAnsi="Times New Roman" w:cs="Times New Roman"/>
+          <w:sz w:val="24"/>
+          <w:szCs w:val="24"/>
+        </w:rPr>
+        <w:t>и</w:t>
       </w:r>
       <w:r>
         <w:rPr>
@@ -1287,6 +1425,62 @@
           <w:sz w:val="24"/>
           <w:szCs w:val="24"/>
         </w:rPr>
+        <w:t>совещательны</w:t>
+      </w:r>
+      <w:r>
+        <w:rPr>
+          <w:rFonts w:ascii="Times New Roman" w:hAnsi="Times New Roman" w:cs="Times New Roman"/>
+          <w:sz w:val="24"/>
+          <w:szCs w:val="24"/>
+        </w:rPr>
+        <w:t>й</w:t>
+      </w:r>
+      <w:r>
+        <w:rPr>
+          <w:rFonts w:ascii="Times New Roman" w:hAnsi="Times New Roman" w:cs="Times New Roman"/>
+          <w:sz w:val="24"/>
+          <w:szCs w:val="24"/>
+        </w:rPr>
+        <w:t xml:space="preserve"> орган, в компетенци</w:t>
+      </w:r>
+      <w:r>
+        <w:rPr>
+          <w:rFonts w:ascii="Times New Roman" w:hAnsi="Times New Roman" w:cs="Times New Roman"/>
+          <w:sz w:val="24"/>
+          <w:szCs w:val="24"/>
+        </w:rPr>
+        <w:t>и</w:t>
+      </w:r>
+      <w:r>
+        <w:rPr>
+          <w:rFonts w:ascii="Times New Roman" w:hAnsi="Times New Roman" w:cs="Times New Roman"/>
+          <w:sz w:val="24"/>
+          <w:szCs w:val="24"/>
+        </w:rPr>
+        <w:t xml:space="preserve"> которого </w:t>
+      </w:r>
+      <w:r>
+        <w:rPr>
+          <w:rFonts w:ascii="Times New Roman" w:hAnsi="Times New Roman" w:cs="Times New Roman"/>
+          <w:sz w:val="24"/>
+          <w:szCs w:val="24"/>
+        </w:rPr>
+        <w:t>входит</w:t>
+      </w:r>
+      <w:r>
+        <w:rPr>
+          <w:rFonts w:ascii="Times New Roman" w:hAnsi="Times New Roman" w:cs="Times New Roman"/>
+          <w:sz w:val="24"/>
+          <w:szCs w:val="24"/>
+        </w:rPr>
+        <w:t xml:space="preserve"> </w:t>
+      </w:r>
+      <w:r>
+        <w:rPr>
+          <w:rFonts w:ascii="Times New Roman" w:hAnsi="Times New Roman" w:cs="Times New Roman"/>
+          <w:sz w:val="24"/>
+          <w:szCs w:val="24"/>
+        </w:rPr>
         <w:t>обсуждение законопроектов, а также международных договоров</w:t>
       </w:r>
       <w:r>
@@ -1319,57 +1513,15 @@
           <w:sz w:val="24"/>
           <w:szCs w:val="24"/>
         </w:rPr>
-        <w:t xml:space="preserve">Заседания Корпоративной Палаты, в которой заседали 97человек, проводились непублично, </w:t>
-      </w:r>
-      <w:proofErr w:type="spellStart"/>
-      <w:r>
-        <w:rPr>
-          <w:rFonts w:ascii="Times New Roman" w:hAnsi="Times New Roman" w:cs="Times New Roman"/>
-          <w:sz w:val="24"/>
-          <w:szCs w:val="24"/>
-        </w:rPr>
-        <w:t>посекционно</w:t>
-      </w:r>
-      <w:proofErr w:type="spellEnd"/>
-      <w:r>
-        <w:rPr>
-          <w:rFonts w:ascii="Times New Roman" w:hAnsi="Times New Roman" w:cs="Times New Roman"/>
-          <w:sz w:val="24"/>
-          <w:szCs w:val="24"/>
-        </w:rPr>
-        <w:t xml:space="preserve"> по</w:t>
-      </w:r>
-      <w:r>
-        <w:rPr>
-          <w:rFonts w:ascii="Times New Roman" w:hAnsi="Times New Roman" w:cs="Times New Roman"/>
-          <w:sz w:val="24"/>
-          <w:szCs w:val="24"/>
-        </w:rPr>
-        <w:t xml:space="preserve"> </w:t>
-      </w:r>
-      <w:r>
-        <w:rPr>
-          <w:rFonts w:ascii="Times New Roman" w:hAnsi="Times New Roman" w:cs="Times New Roman"/>
-          <w:sz w:val="24"/>
-          <w:szCs w:val="24"/>
-        </w:rPr>
-        <w:t>экономическим, социальным, духовным и интеллектуальным</w:t>
-      </w:r>
-      <w:r>
-        <w:rPr>
-          <w:rFonts w:ascii="Times New Roman" w:hAnsi="Times New Roman" w:cs="Times New Roman"/>
-          <w:sz w:val="24"/>
-          <w:szCs w:val="24"/>
-        </w:rPr>
-        <w:t xml:space="preserve"> </w:t>
-      </w:r>
-      <w:r>
-        <w:rPr>
-          <w:rFonts w:ascii="Times New Roman" w:hAnsi="Times New Roman" w:cs="Times New Roman"/>
-          <w:sz w:val="24"/>
-          <w:szCs w:val="24"/>
-        </w:rPr>
-        <w:t>вопросам</w:t>
+        <w:t xml:space="preserve">Заседания Корпоративной Палаты, </w:t>
+      </w:r>
+      <w:r>
+        <w:rPr>
+          <w:rFonts w:ascii="Times New Roman" w:hAnsi="Times New Roman" w:cs="Times New Roman"/>
+          <w:sz w:val="24"/>
+          <w:szCs w:val="24"/>
+        </w:rPr>
+        <w:t>помогут решить многие вопросы экономики и перестройки промышленности.</w:t>
       </w:r>
       <w:r>
         <w:rPr>
@@ -1394,27 +1546,29 @@
           <w:sz w:val="24"/>
           <w:szCs w:val="24"/>
         </w:rPr>
-        <w:t>2</w:t>
-      </w:r>
-      <w:r>
-        <w:rPr>
-          <w:rFonts w:ascii="Times New Roman" w:hAnsi="Times New Roman" w:cs="Times New Roman"/>
-          <w:sz w:val="24"/>
-          <w:szCs w:val="24"/>
-        </w:rPr>
-        <w:t>. Провести очередное слияние профсоюзов (</w:t>
-      </w:r>
-      <w:r>
-        <w:rPr>
-          <w:rFonts w:ascii="Times New Roman" w:hAnsi="Times New Roman" w:cs="Times New Roman"/>
-          <w:sz w:val="24"/>
-          <w:szCs w:val="24"/>
-        </w:rPr>
-        <w:t>Установление корпоративной системы осуществлялось при</w:t>
-      </w:r>
-      <w:r>
-        <w:rPr>
-          <w:rFonts w:ascii="Times New Roman" w:hAnsi="Times New Roman" w:cs="Times New Roman"/>
+        <w:t>Требования</w:t>
+      </w:r>
+      <w:r>
+        <w:rPr>
+          <w:rFonts w:ascii="Times New Roman" w:hAnsi="Times New Roman" w:cs="Times New Roman"/>
+          <w:sz w:val="24"/>
+          <w:szCs w:val="24"/>
+        </w:rPr>
+        <w:t xml:space="preserve">: </w:t>
+      </w:r>
+      <w:r>
+        <w:rPr>
+          <w:rFonts w:ascii="Times New Roman" w:hAnsi="Times New Roman" w:cs="Times New Roman"/>
+          <w:color w:val="808080" w:themeColor="background1" w:themeShade="80"/>
+          <w:sz w:val="24"/>
+          <w:szCs w:val="24"/>
+        </w:rPr>
+        <w:t>Построение корпоративного государства</w:t>
+      </w:r>
+      <w:r>
+        <w:rPr>
+          <w:rFonts w:ascii="Times New Roman" w:hAnsi="Times New Roman" w:cs="Times New Roman"/>
+          <w:color w:val="808080" w:themeColor="background1" w:themeShade="80"/>
           <w:sz w:val="24"/>
           <w:szCs w:val="24"/>
         </w:rPr>
@@ -1423,50 +1577,11 @@
       <w:r>
         <w:rPr>
           <w:rFonts w:ascii="Times New Roman" w:hAnsi="Times New Roman" w:cs="Times New Roman"/>
-          <w:sz w:val="24"/>
-          <w:szCs w:val="24"/>
-        </w:rPr>
-        <w:t>активной поддержке государства путем слияния профсоюзов,</w:t>
-      </w:r>
-      <w:r>
-        <w:rPr>
-          <w:rFonts w:ascii="Times New Roman" w:hAnsi="Times New Roman" w:cs="Times New Roman"/>
-          <w:sz w:val="24"/>
-          <w:szCs w:val="24"/>
-        </w:rPr>
-        <w:t xml:space="preserve"> </w:t>
-      </w:r>
-      <w:r>
-        <w:rPr>
-          <w:rFonts w:ascii="Times New Roman" w:hAnsi="Times New Roman" w:cs="Times New Roman"/>
-          <w:sz w:val="24"/>
-          <w:szCs w:val="24"/>
-        </w:rPr>
-        <w:t>общественных объединений, а также органов местного</w:t>
-      </w:r>
-      <w:r>
-        <w:rPr>
-          <w:rFonts w:ascii="Times New Roman" w:hAnsi="Times New Roman" w:cs="Times New Roman"/>
-          <w:sz w:val="24"/>
-          <w:szCs w:val="24"/>
-        </w:rPr>
-        <w:t xml:space="preserve"> </w:t>
-      </w:r>
-      <w:r>
-        <w:rPr>
-          <w:rFonts w:ascii="Times New Roman" w:hAnsi="Times New Roman" w:cs="Times New Roman"/>
-          <w:sz w:val="24"/>
-          <w:szCs w:val="24"/>
-        </w:rPr>
-        <w:t>самоуправления.</w:t>
-      </w:r>
-      <w:r>
-        <w:rPr>
-          <w:rFonts w:ascii="Times New Roman" w:hAnsi="Times New Roman" w:cs="Times New Roman"/>
-          <w:sz w:val="24"/>
-          <w:szCs w:val="24"/>
-        </w:rPr>
-        <w:t>)</w:t>
+          <w:color w:val="0D0D0D" w:themeColor="text1" w:themeTint="F2"/>
+          <w:sz w:val="24"/>
+          <w:szCs w:val="24"/>
+        </w:rPr>
+        <w:t>не менее 60%</w:t>
       </w:r>
     </w:p>
     <w:p>
@@ -1483,97 +1598,23 @@
           <w:sz w:val="24"/>
           <w:szCs w:val="24"/>
         </w:rPr>
-        <w:t>3</w:t>
-      </w:r>
-      <w:r>
-        <w:rPr>
-          <w:rFonts w:ascii="Times New Roman" w:hAnsi="Times New Roman" w:cs="Times New Roman"/>
-          <w:sz w:val="24"/>
-          <w:szCs w:val="24"/>
-        </w:rPr>
-        <w:t>. Запретить классовые профсоюзы (</w:t>
-      </w:r>
-      <w:r>
-        <w:rPr>
-          <w:rFonts w:ascii="Times New Roman" w:hAnsi="Times New Roman" w:cs="Times New Roman"/>
-          <w:sz w:val="24"/>
-          <w:szCs w:val="24"/>
-        </w:rPr>
-        <w:t>Запретив существование профсоюзов на</w:t>
-      </w:r>
-      <w:r>
-        <w:rPr>
-          <w:rFonts w:ascii="Times New Roman" w:hAnsi="Times New Roman" w:cs="Times New Roman"/>
-          <w:sz w:val="24"/>
-          <w:szCs w:val="24"/>
-        </w:rPr>
-        <w:t xml:space="preserve"> </w:t>
-      </w:r>
-      <w:r>
-        <w:rPr>
-          <w:rFonts w:ascii="Times New Roman" w:hAnsi="Times New Roman" w:cs="Times New Roman"/>
-          <w:sz w:val="24"/>
-          <w:szCs w:val="24"/>
-        </w:rPr>
-        <w:t xml:space="preserve">классовой основе, </w:t>
-      </w:r>
-      <w:proofErr w:type="spellStart"/>
-      <w:r>
-        <w:rPr>
-          <w:rFonts w:ascii="Times New Roman" w:hAnsi="Times New Roman" w:cs="Times New Roman"/>
-          <w:sz w:val="24"/>
-          <w:szCs w:val="24"/>
-        </w:rPr>
-        <w:t>Салазар</w:t>
-      </w:r>
-      <w:proofErr w:type="spellEnd"/>
-      <w:r>
-        <w:rPr>
-          <w:rFonts w:ascii="Times New Roman" w:hAnsi="Times New Roman" w:cs="Times New Roman"/>
-          <w:sz w:val="24"/>
-          <w:szCs w:val="24"/>
-        </w:rPr>
-        <w:t xml:space="preserve"> стремился снизить социальную</w:t>
-      </w:r>
-      <w:r>
-        <w:rPr>
-          <w:rFonts w:ascii="Times New Roman" w:hAnsi="Times New Roman" w:cs="Times New Roman"/>
-          <w:sz w:val="24"/>
-          <w:szCs w:val="24"/>
-        </w:rPr>
-        <w:t xml:space="preserve"> </w:t>
-      </w:r>
-      <w:r>
-        <w:rPr>
-          <w:rFonts w:ascii="Times New Roman" w:hAnsi="Times New Roman" w:cs="Times New Roman"/>
-          <w:sz w:val="24"/>
-          <w:szCs w:val="24"/>
-        </w:rPr>
-        <w:t>напряженность в обществе, направляя энергию и силу людей не</w:t>
-      </w:r>
-      <w:r>
-        <w:rPr>
-          <w:rFonts w:ascii="Times New Roman" w:hAnsi="Times New Roman" w:cs="Times New Roman"/>
-          <w:sz w:val="24"/>
-          <w:szCs w:val="24"/>
-        </w:rPr>
-        <w:t xml:space="preserve"> </w:t>
-      </w:r>
-      <w:r>
-        <w:rPr>
-          <w:rFonts w:ascii="Times New Roman" w:hAnsi="Times New Roman" w:cs="Times New Roman"/>
-          <w:sz w:val="24"/>
-          <w:szCs w:val="24"/>
-        </w:rPr>
-        <w:t>на разрушение, а на созидание и мир</w:t>
-      </w:r>
-      <w:r>
-        <w:rPr>
-          <w:rFonts w:ascii="Times New Roman" w:hAnsi="Times New Roman" w:cs="Times New Roman"/>
-          <w:sz w:val="24"/>
-          <w:szCs w:val="24"/>
-        </w:rPr>
-        <w:t>)</w:t>
+        <w:t>Стоимость</w:t>
+      </w:r>
+      <w:r>
+        <w:rPr>
+          <w:rFonts w:ascii="Times New Roman" w:hAnsi="Times New Roman" w:cs="Times New Roman"/>
+          <w:sz w:val="24"/>
+          <w:szCs w:val="24"/>
+        </w:rPr>
+        <w:t xml:space="preserve">: </w:t>
+      </w:r>
+      <w:r>
+        <w:rPr>
+          <w:rFonts w:ascii="Times New Roman" w:hAnsi="Times New Roman" w:cs="Times New Roman"/>
+          <w:sz w:val="24"/>
+          <w:szCs w:val="24"/>
+        </w:rPr>
+        <w:t>50 полит власти.</w:t>
       </w:r>
     </w:p>
     <w:p>
@@ -1590,23 +1631,47 @@
           <w:sz w:val="24"/>
           <w:szCs w:val="24"/>
         </w:rPr>
-        <w:t>4</w:t>
-      </w:r>
-      <w:r>
-        <w:rPr>
-          <w:rFonts w:ascii="Times New Roman" w:hAnsi="Times New Roman" w:cs="Times New Roman"/>
-          <w:sz w:val="24"/>
-          <w:szCs w:val="24"/>
-        </w:rPr>
-        <w:t xml:space="preserve">. </w:t>
-      </w:r>
-      <w:r>
-        <w:rPr>
-          <w:rFonts w:ascii="Times New Roman" w:hAnsi="Times New Roman" w:cs="Times New Roman"/>
-          <w:sz w:val="24"/>
-          <w:szCs w:val="24"/>
-        </w:rPr>
-        <w:t>Объединить коммерсантов и предпринимателей в гильдии.</w:t>
+        <w:t>Результат</w:t>
+      </w:r>
+      <w:r>
+        <w:rPr>
+          <w:rFonts w:ascii="Times New Roman" w:hAnsi="Times New Roman" w:cs="Times New Roman"/>
+          <w:sz w:val="24"/>
+          <w:szCs w:val="24"/>
+        </w:rPr>
+        <w:t>:</w:t>
+      </w:r>
+      <w:r>
+        <w:rPr>
+          <w:rFonts w:ascii="Times New Roman" w:hAnsi="Times New Roman" w:cs="Times New Roman"/>
+          <w:sz w:val="24"/>
+          <w:szCs w:val="24"/>
+        </w:rPr>
+        <w:t xml:space="preserve"> </w:t>
+      </w:r>
+      <w:r>
+        <w:rPr>
+          <w:rFonts w:ascii="Times New Roman" w:hAnsi="Times New Roman" w:cs="Times New Roman"/>
+          <w:sz w:val="24"/>
+          <w:szCs w:val="24"/>
+        </w:rPr>
+        <w:t>+временный НД на месяц «Перестройка корпоративного сектора»</w:t>
+      </w:r>
+      <w:r>
+        <w:rPr>
+          <w:rFonts w:ascii="Times New Roman" w:hAnsi="Times New Roman" w:cs="Times New Roman"/>
+          <w:sz w:val="24"/>
+          <w:szCs w:val="24"/>
+        </w:rPr>
+        <w:t xml:space="preserve">: </w:t>
+      </w:r>
+      <w:r>
+        <w:rPr>
+          <w:rFonts w:ascii="Times New Roman" w:hAnsi="Times New Roman" w:cs="Times New Roman"/>
+          <w:sz w:val="24"/>
+          <w:szCs w:val="24"/>
+        </w:rPr>
+        <w:t>+40% к сохранению эффективности производства.</w:t>
       </w:r>
     </w:p>
     <w:p>
@@ -1623,23 +1688,71 @@
           <w:sz w:val="24"/>
           <w:szCs w:val="24"/>
         </w:rPr>
-        <w:t>5</w:t>
-      </w:r>
-      <w:r>
-        <w:rPr>
-          <w:rFonts w:ascii="Times New Roman" w:hAnsi="Times New Roman" w:cs="Times New Roman"/>
-          <w:sz w:val="24"/>
-          <w:szCs w:val="24"/>
-        </w:rPr>
-        <w:t xml:space="preserve">. </w:t>
-      </w:r>
-      <w:r>
-        <w:rPr>
-          <w:rFonts w:ascii="Times New Roman" w:hAnsi="Times New Roman" w:cs="Times New Roman"/>
-          <w:sz w:val="24"/>
-          <w:szCs w:val="24"/>
-        </w:rPr>
-        <w:t>Организовать рабочих и служащих в национальные синдикаты.</w:t>
+        <w:t>2. Провести очередное слияние профсоюзов (</w:t>
+      </w:r>
+      <w:r>
+        <w:rPr>
+          <w:rFonts w:ascii="Times New Roman" w:hAnsi="Times New Roman" w:cs="Times New Roman"/>
+          <w:sz w:val="24"/>
+          <w:szCs w:val="24"/>
+        </w:rPr>
+        <w:t>Установление корпоративной системы осуществлялось при</w:t>
+      </w:r>
+      <w:r>
+        <w:rPr>
+          <w:rFonts w:ascii="Times New Roman" w:hAnsi="Times New Roman" w:cs="Times New Roman"/>
+          <w:sz w:val="24"/>
+          <w:szCs w:val="24"/>
+        </w:rPr>
+        <w:t xml:space="preserve"> </w:t>
+      </w:r>
+      <w:r>
+        <w:rPr>
+          <w:rFonts w:ascii="Times New Roman" w:hAnsi="Times New Roman" w:cs="Times New Roman"/>
+          <w:sz w:val="24"/>
+          <w:szCs w:val="24"/>
+        </w:rPr>
+        <w:t>активной поддержке государства путем слияния профсоюзов,</w:t>
+      </w:r>
+      <w:r>
+        <w:rPr>
+          <w:rFonts w:ascii="Times New Roman" w:hAnsi="Times New Roman" w:cs="Times New Roman"/>
+          <w:sz w:val="24"/>
+          <w:szCs w:val="24"/>
+        </w:rPr>
+        <w:t xml:space="preserve"> </w:t>
+      </w:r>
+      <w:r>
+        <w:rPr>
+          <w:rFonts w:ascii="Times New Roman" w:hAnsi="Times New Roman" w:cs="Times New Roman"/>
+          <w:sz w:val="24"/>
+          <w:szCs w:val="24"/>
+        </w:rPr>
+        <w:t>общественных объединений, а также органов местного</w:t>
+      </w:r>
+      <w:r>
+        <w:rPr>
+          <w:rFonts w:ascii="Times New Roman" w:hAnsi="Times New Roman" w:cs="Times New Roman"/>
+          <w:sz w:val="24"/>
+          <w:szCs w:val="24"/>
+        </w:rPr>
+        <w:t xml:space="preserve"> </w:t>
+      </w:r>
+      <w:r>
+        <w:rPr>
+          <w:rFonts w:ascii="Times New Roman" w:hAnsi="Times New Roman" w:cs="Times New Roman"/>
+          <w:sz w:val="24"/>
+          <w:szCs w:val="24"/>
+        </w:rPr>
+        <w:t>самоуправления.</w:t>
+      </w:r>
+      <w:r>
+        <w:rPr>
+          <w:rFonts w:ascii="Times New Roman" w:hAnsi="Times New Roman" w:cs="Times New Roman"/>
+          <w:sz w:val="24"/>
+          <w:szCs w:val="24"/>
+        </w:rPr>
+        <w:t>)</w:t>
       </w:r>
     </w:p>
     <w:p>
@@ -1656,7 +1769,23 @@
           <w:sz w:val="24"/>
           <w:szCs w:val="24"/>
         </w:rPr>
-        <w:t>6. Создать ордены для адвокатов, врачей и инженеров.</w:t>
+        <w:t>Требования</w:t>
+      </w:r>
+      <w:r>
+        <w:rPr>
+          <w:rFonts w:ascii="Times New Roman" w:hAnsi="Times New Roman" w:cs="Times New Roman"/>
+          <w:sz w:val="24"/>
+          <w:szCs w:val="24"/>
+        </w:rPr>
+        <w:t xml:space="preserve">: </w:t>
+      </w:r>
+      <w:r>
+        <w:rPr>
+          <w:rFonts w:ascii="Times New Roman" w:hAnsi="Times New Roman" w:cs="Times New Roman"/>
+          <w:sz w:val="24"/>
+          <w:szCs w:val="24"/>
+        </w:rPr>
+        <w:t>не менее 15 фабрик.</w:t>
       </w:r>
     </w:p>
     <w:p>
@@ -1673,6 +1802,1057 @@
           <w:sz w:val="24"/>
           <w:szCs w:val="24"/>
         </w:rPr>
+        <w:t>Стоимость</w:t>
+      </w:r>
+      <w:r>
+        <w:rPr>
+          <w:rFonts w:ascii="Times New Roman" w:hAnsi="Times New Roman" w:cs="Times New Roman"/>
+          <w:sz w:val="24"/>
+          <w:szCs w:val="24"/>
+        </w:rPr>
+        <w:t xml:space="preserve">: </w:t>
+      </w:r>
+      <w:r>
+        <w:rPr>
+          <w:rFonts w:ascii="Times New Roman" w:hAnsi="Times New Roman" w:cs="Times New Roman"/>
+          <w:sz w:val="24"/>
+          <w:szCs w:val="24"/>
+        </w:rPr>
+        <w:t>50 полит власти.</w:t>
+      </w:r>
+    </w:p>
+    <w:p>
+      <w:pPr>
+        <w:rPr>
+          <w:rFonts w:ascii="Times New Roman" w:hAnsi="Times New Roman" w:cs="Times New Roman"/>
+          <w:sz w:val="24"/>
+          <w:szCs w:val="24"/>
+        </w:rPr>
+      </w:pPr>
+      <w:r>
+        <w:rPr>
+          <w:rFonts w:ascii="Times New Roman" w:hAnsi="Times New Roman" w:cs="Times New Roman"/>
+          <w:sz w:val="24"/>
+          <w:szCs w:val="24"/>
+        </w:rPr>
+        <w:t>Длительность</w:t>
+      </w:r>
+      <w:r>
+        <w:rPr>
+          <w:rFonts w:ascii="Times New Roman" w:hAnsi="Times New Roman" w:cs="Times New Roman"/>
+          <w:sz w:val="24"/>
+          <w:szCs w:val="24"/>
+        </w:rPr>
+        <w:t xml:space="preserve">: </w:t>
+      </w:r>
+      <w:r>
+        <w:rPr>
+          <w:rFonts w:ascii="Times New Roman" w:hAnsi="Times New Roman" w:cs="Times New Roman"/>
+          <w:sz w:val="24"/>
+          <w:szCs w:val="24"/>
+        </w:rPr>
+        <w:t>30 дней.</w:t>
+      </w:r>
+    </w:p>
+    <w:p>
+      <w:pPr>
+        <w:rPr>
+          <w:rFonts w:ascii="Times New Roman" w:hAnsi="Times New Roman" w:cs="Times New Roman"/>
+          <w:sz w:val="24"/>
+          <w:szCs w:val="24"/>
+        </w:rPr>
+      </w:pPr>
+      <w:r>
+        <w:rPr>
+          <w:rFonts w:ascii="Times New Roman" w:hAnsi="Times New Roman" w:cs="Times New Roman"/>
+          <w:sz w:val="24"/>
+          <w:szCs w:val="24"/>
+        </w:rPr>
+        <w:t>Результат</w:t>
+      </w:r>
+      <w:r>
+        <w:rPr>
+          <w:rFonts w:ascii="Times New Roman" w:hAnsi="Times New Roman" w:cs="Times New Roman"/>
+          <w:sz w:val="24"/>
+          <w:szCs w:val="24"/>
+        </w:rPr>
+        <w:t>:</w:t>
+      </w:r>
+      <w:r>
+        <w:rPr>
+          <w:rFonts w:ascii="Times New Roman" w:hAnsi="Times New Roman" w:cs="Times New Roman"/>
+          <w:sz w:val="24"/>
+          <w:szCs w:val="24"/>
+        </w:rPr>
+        <w:t xml:space="preserve"> -1% стабильности,</w:t>
+      </w:r>
+      <w:r>
+        <w:rPr>
+          <w:rFonts w:ascii="Times New Roman" w:hAnsi="Times New Roman" w:cs="Times New Roman"/>
+          <w:sz w:val="24"/>
+          <w:szCs w:val="24"/>
+        </w:rPr>
+        <w:t xml:space="preserve"> +</w:t>
+      </w:r>
+      <w:r>
+        <w:rPr>
+          <w:rFonts w:ascii="Times New Roman" w:hAnsi="Times New Roman" w:cs="Times New Roman"/>
+          <w:sz w:val="24"/>
+          <w:szCs w:val="24"/>
+        </w:rPr>
+        <w:t>4</w:t>
+      </w:r>
+      <w:r>
+        <w:rPr>
+          <w:rFonts w:ascii="Times New Roman" w:hAnsi="Times New Roman" w:cs="Times New Roman"/>
+          <w:sz w:val="24"/>
+          <w:szCs w:val="24"/>
+        </w:rPr>
+        <w:t xml:space="preserve">% </w:t>
+      </w:r>
+      <w:r>
+        <w:rPr>
+          <w:rFonts w:ascii="Times New Roman" w:hAnsi="Times New Roman" w:cs="Times New Roman"/>
+          <w:color w:val="808080" w:themeColor="background1" w:themeShade="80"/>
+          <w:sz w:val="24"/>
+          <w:szCs w:val="24"/>
+        </w:rPr>
+        <w:t>Построение корпоративного государства</w:t>
+      </w:r>
+    </w:p>
+    <w:p>
+      <w:pPr>
+        <w:rPr>
+          <w:rFonts w:ascii="Times New Roman" w:hAnsi="Times New Roman" w:cs="Times New Roman"/>
+          <w:sz w:val="24"/>
+          <w:szCs w:val="24"/>
+        </w:rPr>
+      </w:pPr>
+      <w:r>
+        <w:rPr>
+          <w:rFonts w:ascii="Times New Roman" w:hAnsi="Times New Roman" w:cs="Times New Roman"/>
+          <w:sz w:val="24"/>
+          <w:szCs w:val="24"/>
+        </w:rPr>
+        <w:t>3. Запретить классовые профсоюзы (</w:t>
+      </w:r>
+      <w:r>
+        <w:rPr>
+          <w:rFonts w:ascii="Times New Roman" w:hAnsi="Times New Roman" w:cs="Times New Roman"/>
+          <w:sz w:val="24"/>
+          <w:szCs w:val="24"/>
+        </w:rPr>
+        <w:t>Запретив существование профсоюзов на</w:t>
+      </w:r>
+      <w:r>
+        <w:rPr>
+          <w:rFonts w:ascii="Times New Roman" w:hAnsi="Times New Roman" w:cs="Times New Roman"/>
+          <w:sz w:val="24"/>
+          <w:szCs w:val="24"/>
+        </w:rPr>
+        <w:t xml:space="preserve"> </w:t>
+      </w:r>
+      <w:r>
+        <w:rPr>
+          <w:rFonts w:ascii="Times New Roman" w:hAnsi="Times New Roman" w:cs="Times New Roman"/>
+          <w:sz w:val="24"/>
+          <w:szCs w:val="24"/>
+        </w:rPr>
+        <w:t xml:space="preserve">классовой основе, </w:t>
+      </w:r>
+      <w:proofErr w:type="spellStart"/>
+      <w:r>
+        <w:rPr>
+          <w:rFonts w:ascii="Times New Roman" w:hAnsi="Times New Roman" w:cs="Times New Roman"/>
+          <w:sz w:val="24"/>
+          <w:szCs w:val="24"/>
+        </w:rPr>
+        <w:t>Салазар</w:t>
+      </w:r>
+      <w:proofErr w:type="spellEnd"/>
+      <w:r>
+        <w:rPr>
+          <w:rFonts w:ascii="Times New Roman" w:hAnsi="Times New Roman" w:cs="Times New Roman"/>
+          <w:sz w:val="24"/>
+          <w:szCs w:val="24"/>
+        </w:rPr>
+        <w:t xml:space="preserve"> стремился снизить социальную</w:t>
+      </w:r>
+      <w:r>
+        <w:rPr>
+          <w:rFonts w:ascii="Times New Roman" w:hAnsi="Times New Roman" w:cs="Times New Roman"/>
+          <w:sz w:val="24"/>
+          <w:szCs w:val="24"/>
+        </w:rPr>
+        <w:t xml:space="preserve"> </w:t>
+      </w:r>
+      <w:r>
+        <w:rPr>
+          <w:rFonts w:ascii="Times New Roman" w:hAnsi="Times New Roman" w:cs="Times New Roman"/>
+          <w:sz w:val="24"/>
+          <w:szCs w:val="24"/>
+        </w:rPr>
+        <w:t>напряженность в обществе, направляя энергию и силу людей не</w:t>
+      </w:r>
+      <w:r>
+        <w:rPr>
+          <w:rFonts w:ascii="Times New Roman" w:hAnsi="Times New Roman" w:cs="Times New Roman"/>
+          <w:sz w:val="24"/>
+          <w:szCs w:val="24"/>
+        </w:rPr>
+        <w:t xml:space="preserve"> </w:t>
+      </w:r>
+      <w:r>
+        <w:rPr>
+          <w:rFonts w:ascii="Times New Roman" w:hAnsi="Times New Roman" w:cs="Times New Roman"/>
+          <w:sz w:val="24"/>
+          <w:szCs w:val="24"/>
+        </w:rPr>
+        <w:t>на разрушение, а на созидание и мир</w:t>
+      </w:r>
+      <w:r>
+        <w:rPr>
+          <w:rFonts w:ascii="Times New Roman" w:hAnsi="Times New Roman" w:cs="Times New Roman"/>
+          <w:sz w:val="24"/>
+          <w:szCs w:val="24"/>
+        </w:rPr>
+        <w:t>)</w:t>
+      </w:r>
+    </w:p>
+    <w:p>
+      <w:pPr>
+        <w:rPr>
+          <w:rFonts w:ascii="Times New Roman" w:hAnsi="Times New Roman" w:cs="Times New Roman"/>
+          <w:sz w:val="24"/>
+          <w:szCs w:val="24"/>
+        </w:rPr>
+      </w:pPr>
+      <w:r>
+        <w:rPr>
+          <w:rFonts w:ascii="Times New Roman" w:hAnsi="Times New Roman" w:cs="Times New Roman"/>
+          <w:sz w:val="24"/>
+          <w:szCs w:val="24"/>
+        </w:rPr>
+        <w:t>Требования</w:t>
+      </w:r>
+      <w:r>
+        <w:rPr>
+          <w:rFonts w:ascii="Times New Roman" w:hAnsi="Times New Roman" w:cs="Times New Roman"/>
+          <w:sz w:val="24"/>
+          <w:szCs w:val="24"/>
+        </w:rPr>
+        <w:t xml:space="preserve">: </w:t>
+      </w:r>
+      <w:r>
+        <w:rPr>
+          <w:rFonts w:ascii="Times New Roman" w:hAnsi="Times New Roman" w:cs="Times New Roman"/>
+          <w:sz w:val="24"/>
+          <w:szCs w:val="24"/>
+        </w:rPr>
+        <w:t>не менее 15 фабрик</w:t>
+      </w:r>
+      <w:r>
+        <w:rPr>
+          <w:rFonts w:ascii="Times New Roman" w:hAnsi="Times New Roman" w:cs="Times New Roman"/>
+          <w:sz w:val="24"/>
+          <w:szCs w:val="24"/>
+        </w:rPr>
+        <w:t>, разовое</w:t>
+      </w:r>
+    </w:p>
+    <w:p>
+      <w:pPr>
+        <w:rPr>
+          <w:rFonts w:ascii="Times New Roman" w:hAnsi="Times New Roman" w:cs="Times New Roman"/>
+          <w:sz w:val="24"/>
+          <w:szCs w:val="24"/>
+        </w:rPr>
+      </w:pPr>
+      <w:r>
+        <w:rPr>
+          <w:rFonts w:ascii="Times New Roman" w:hAnsi="Times New Roman" w:cs="Times New Roman"/>
+          <w:sz w:val="24"/>
+          <w:szCs w:val="24"/>
+        </w:rPr>
+        <w:t>Стоимость</w:t>
+      </w:r>
+      <w:r>
+        <w:rPr>
+          <w:rFonts w:ascii="Times New Roman" w:hAnsi="Times New Roman" w:cs="Times New Roman"/>
+          <w:sz w:val="24"/>
+          <w:szCs w:val="24"/>
+        </w:rPr>
+        <w:t xml:space="preserve">: </w:t>
+      </w:r>
+      <w:r>
+        <w:rPr>
+          <w:rFonts w:ascii="Times New Roman" w:hAnsi="Times New Roman" w:cs="Times New Roman"/>
+          <w:sz w:val="24"/>
+          <w:szCs w:val="24"/>
+        </w:rPr>
+        <w:t>50 полит власти.</w:t>
+      </w:r>
+    </w:p>
+    <w:p>
+      <w:pPr>
+        <w:rPr>
+          <w:rFonts w:ascii="Times New Roman" w:hAnsi="Times New Roman" w:cs="Times New Roman"/>
+          <w:sz w:val="24"/>
+          <w:szCs w:val="24"/>
+        </w:rPr>
+      </w:pPr>
+      <w:r>
+        <w:rPr>
+          <w:rFonts w:ascii="Times New Roman" w:hAnsi="Times New Roman" w:cs="Times New Roman"/>
+          <w:sz w:val="24"/>
+          <w:szCs w:val="24"/>
+        </w:rPr>
+        <w:t>Длительность</w:t>
+      </w:r>
+      <w:r>
+        <w:rPr>
+          <w:rFonts w:ascii="Times New Roman" w:hAnsi="Times New Roman" w:cs="Times New Roman"/>
+          <w:sz w:val="24"/>
+          <w:szCs w:val="24"/>
+          <w:lang w:val="en-US"/>
+        </w:rPr>
+        <w:t xml:space="preserve">: </w:t>
+      </w:r>
+      <w:r>
+        <w:rPr>
+          <w:rFonts w:ascii="Times New Roman" w:hAnsi="Times New Roman" w:cs="Times New Roman"/>
+          <w:sz w:val="24"/>
+          <w:szCs w:val="24"/>
+        </w:rPr>
+        <w:t>30 дней.</w:t>
+      </w:r>
+    </w:p>
+    <w:p>
+      <w:pPr>
+        <w:rPr>
+          <w:rFonts w:ascii="Times New Roman" w:hAnsi="Times New Roman" w:cs="Times New Roman"/>
+          <w:sz w:val="24"/>
+          <w:szCs w:val="24"/>
+        </w:rPr>
+      </w:pPr>
+      <w:r>
+        <w:rPr>
+          <w:rFonts w:ascii="Times New Roman" w:hAnsi="Times New Roman" w:cs="Times New Roman"/>
+          <w:sz w:val="24"/>
+          <w:szCs w:val="24"/>
+        </w:rPr>
+        <w:t>Результат</w:t>
+      </w:r>
+      <w:r>
+        <w:rPr>
+          <w:rFonts w:ascii="Times New Roman" w:hAnsi="Times New Roman" w:cs="Times New Roman"/>
+          <w:sz w:val="24"/>
+          <w:szCs w:val="24"/>
+        </w:rPr>
+        <w:t>:</w:t>
+      </w:r>
+      <w:r>
+        <w:rPr>
+          <w:rFonts w:ascii="Times New Roman" w:hAnsi="Times New Roman" w:cs="Times New Roman"/>
+          <w:sz w:val="24"/>
+          <w:szCs w:val="24"/>
+        </w:rPr>
+        <w:t xml:space="preserve"> </w:t>
+      </w:r>
+      <w:r>
+        <w:rPr>
+          <w:rFonts w:ascii="Times New Roman" w:hAnsi="Times New Roman" w:cs="Times New Roman"/>
+          <w:sz w:val="24"/>
+          <w:szCs w:val="24"/>
+        </w:rPr>
+        <w:t>+</w:t>
+      </w:r>
+      <w:r>
+        <w:rPr>
+          <w:rFonts w:ascii="Times New Roman" w:hAnsi="Times New Roman" w:cs="Times New Roman"/>
+          <w:sz w:val="24"/>
+          <w:szCs w:val="24"/>
+        </w:rPr>
+        <w:t>1</w:t>
+      </w:r>
+      <w:r>
+        <w:rPr>
+          <w:rFonts w:ascii="Times New Roman" w:hAnsi="Times New Roman" w:cs="Times New Roman"/>
+          <w:sz w:val="24"/>
+          <w:szCs w:val="24"/>
+        </w:rPr>
+        <w:t>0</w:t>
+      </w:r>
+      <w:r>
+        <w:rPr>
+          <w:rFonts w:ascii="Times New Roman" w:hAnsi="Times New Roman" w:cs="Times New Roman"/>
+          <w:sz w:val="24"/>
+          <w:szCs w:val="24"/>
+        </w:rPr>
+        <w:t>% стабильности,</w:t>
+      </w:r>
+      <w:r>
+        <w:rPr>
+          <w:rFonts w:ascii="Times New Roman" w:hAnsi="Times New Roman" w:cs="Times New Roman"/>
+          <w:sz w:val="24"/>
+          <w:szCs w:val="24"/>
+        </w:rPr>
+        <w:t xml:space="preserve"> -5% популярность коммунизма и анархизма,</w:t>
+      </w:r>
+      <w:r>
+        <w:rPr>
+          <w:rFonts w:ascii="Times New Roman" w:hAnsi="Times New Roman" w:cs="Times New Roman"/>
+          <w:sz w:val="24"/>
+          <w:szCs w:val="24"/>
+        </w:rPr>
+        <w:t xml:space="preserve"> +</w:t>
+      </w:r>
+      <w:r>
+        <w:rPr>
+          <w:rFonts w:ascii="Times New Roman" w:hAnsi="Times New Roman" w:cs="Times New Roman"/>
+          <w:sz w:val="24"/>
+          <w:szCs w:val="24"/>
+        </w:rPr>
+        <w:t>5</w:t>
+      </w:r>
+      <w:r>
+        <w:rPr>
+          <w:rFonts w:ascii="Times New Roman" w:hAnsi="Times New Roman" w:cs="Times New Roman"/>
+          <w:sz w:val="24"/>
+          <w:szCs w:val="24"/>
+        </w:rPr>
+        <w:t xml:space="preserve">% </w:t>
+      </w:r>
+      <w:r>
+        <w:rPr>
+          <w:rFonts w:ascii="Times New Roman" w:hAnsi="Times New Roman" w:cs="Times New Roman"/>
+          <w:color w:val="808080" w:themeColor="background1" w:themeShade="80"/>
+          <w:sz w:val="24"/>
+          <w:szCs w:val="24"/>
+        </w:rPr>
+        <w:t>Построение корпоративного государства</w:t>
+      </w:r>
+    </w:p>
+    <w:p>
+      <w:pPr>
+        <w:rPr>
+          <w:rFonts w:ascii="Times New Roman" w:hAnsi="Times New Roman" w:cs="Times New Roman"/>
+          <w:sz w:val="24"/>
+          <w:szCs w:val="24"/>
+        </w:rPr>
+      </w:pPr>
+      <w:r>
+        <w:rPr>
+          <w:rFonts w:ascii="Times New Roman" w:hAnsi="Times New Roman" w:cs="Times New Roman"/>
+          <w:sz w:val="24"/>
+          <w:szCs w:val="24"/>
+        </w:rPr>
+        <w:t>4</w:t>
+      </w:r>
+      <w:r>
+        <w:rPr>
+          <w:rFonts w:ascii="Times New Roman" w:hAnsi="Times New Roman" w:cs="Times New Roman"/>
+          <w:sz w:val="24"/>
+          <w:szCs w:val="24"/>
+        </w:rPr>
+        <w:t>. Организовать рабочих и служащих в национальные синдикаты.</w:t>
+      </w:r>
+      <w:r>
+        <w:rPr>
+          <w:rFonts w:ascii="Times New Roman" w:hAnsi="Times New Roman" w:cs="Times New Roman"/>
+          <w:sz w:val="24"/>
+          <w:szCs w:val="24"/>
+        </w:rPr>
+        <w:t xml:space="preserve"> (После революции рабочих в России, мы должны с оглядкой принимать отношения касательно рабочих. Самым наилучшим решением – будет взять их под свой контроль государственных структур.)</w:t>
+      </w:r>
+    </w:p>
+    <w:p>
+      <w:pPr>
+        <w:rPr>
+          <w:rFonts w:ascii="Times New Roman" w:hAnsi="Times New Roman" w:cs="Times New Roman"/>
+          <w:sz w:val="24"/>
+          <w:szCs w:val="24"/>
+        </w:rPr>
+      </w:pPr>
+      <w:r>
+        <w:rPr>
+          <w:rFonts w:ascii="Times New Roman" w:hAnsi="Times New Roman" w:cs="Times New Roman"/>
+          <w:sz w:val="24"/>
+          <w:szCs w:val="24"/>
+        </w:rPr>
+        <w:t>Требования</w:t>
+      </w:r>
+      <w:r>
+        <w:rPr>
+          <w:rFonts w:ascii="Times New Roman" w:hAnsi="Times New Roman" w:cs="Times New Roman"/>
+          <w:sz w:val="24"/>
+          <w:szCs w:val="24"/>
+        </w:rPr>
+        <w:t xml:space="preserve">: </w:t>
+      </w:r>
+      <w:r>
+        <w:rPr>
+          <w:rFonts w:ascii="Times New Roman" w:hAnsi="Times New Roman" w:cs="Times New Roman"/>
+          <w:sz w:val="24"/>
+          <w:szCs w:val="24"/>
+        </w:rPr>
+        <w:t>не менее 2</w:t>
+      </w:r>
+      <w:r>
+        <w:rPr>
+          <w:rFonts w:ascii="Times New Roman" w:hAnsi="Times New Roman" w:cs="Times New Roman"/>
+          <w:sz w:val="24"/>
+          <w:szCs w:val="24"/>
+        </w:rPr>
+        <w:t>0</w:t>
+      </w:r>
+      <w:r>
+        <w:rPr>
+          <w:rFonts w:ascii="Times New Roman" w:hAnsi="Times New Roman" w:cs="Times New Roman"/>
+          <w:sz w:val="24"/>
+          <w:szCs w:val="24"/>
+        </w:rPr>
+        <w:t xml:space="preserve"> фабрик, разовое</w:t>
+      </w:r>
+    </w:p>
+    <w:p>
+      <w:pPr>
+        <w:rPr>
+          <w:rFonts w:ascii="Times New Roman" w:hAnsi="Times New Roman" w:cs="Times New Roman"/>
+          <w:sz w:val="24"/>
+          <w:szCs w:val="24"/>
+        </w:rPr>
+      </w:pPr>
+      <w:r>
+        <w:rPr>
+          <w:rFonts w:ascii="Times New Roman" w:hAnsi="Times New Roman" w:cs="Times New Roman"/>
+          <w:sz w:val="24"/>
+          <w:szCs w:val="24"/>
+        </w:rPr>
+        <w:t>Стоимость</w:t>
+      </w:r>
+      <w:r>
+        <w:rPr>
+          <w:rFonts w:ascii="Times New Roman" w:hAnsi="Times New Roman" w:cs="Times New Roman"/>
+          <w:sz w:val="24"/>
+          <w:szCs w:val="24"/>
+        </w:rPr>
+        <w:t xml:space="preserve">: </w:t>
+      </w:r>
+      <w:r>
+        <w:rPr>
+          <w:rFonts w:ascii="Times New Roman" w:hAnsi="Times New Roman" w:cs="Times New Roman"/>
+          <w:sz w:val="24"/>
+          <w:szCs w:val="24"/>
+        </w:rPr>
+        <w:t>50 полит власти.</w:t>
+      </w:r>
+    </w:p>
+    <w:p>
+      <w:pPr>
+        <w:rPr>
+          <w:rFonts w:ascii="Times New Roman" w:hAnsi="Times New Roman" w:cs="Times New Roman"/>
+          <w:sz w:val="24"/>
+          <w:szCs w:val="24"/>
+        </w:rPr>
+      </w:pPr>
+      <w:r>
+        <w:rPr>
+          <w:rFonts w:ascii="Times New Roman" w:hAnsi="Times New Roman" w:cs="Times New Roman"/>
+          <w:sz w:val="24"/>
+          <w:szCs w:val="24"/>
+        </w:rPr>
+        <w:t>Длительность</w:t>
+      </w:r>
+      <w:r>
+        <w:rPr>
+          <w:rFonts w:ascii="Times New Roman" w:hAnsi="Times New Roman" w:cs="Times New Roman"/>
+          <w:sz w:val="24"/>
+          <w:szCs w:val="24"/>
+          <w:lang w:val="en-US"/>
+        </w:rPr>
+        <w:t xml:space="preserve">: </w:t>
+      </w:r>
+      <w:r>
+        <w:rPr>
+          <w:rFonts w:ascii="Times New Roman" w:hAnsi="Times New Roman" w:cs="Times New Roman"/>
+          <w:sz w:val="24"/>
+          <w:szCs w:val="24"/>
+        </w:rPr>
+        <w:t>30 дней.</w:t>
+      </w:r>
+    </w:p>
+    <w:p>
+      <w:pPr>
+        <w:rPr>
+          <w:rFonts w:ascii="Times New Roman" w:hAnsi="Times New Roman" w:cs="Times New Roman"/>
+          <w:sz w:val="24"/>
+          <w:szCs w:val="24"/>
+        </w:rPr>
+      </w:pPr>
+      <w:r>
+        <w:rPr>
+          <w:rFonts w:ascii="Times New Roman" w:hAnsi="Times New Roman" w:cs="Times New Roman"/>
+          <w:sz w:val="24"/>
+          <w:szCs w:val="24"/>
+        </w:rPr>
+        <w:lastRenderedPageBreak/>
+        <w:t>Результат</w:t>
+      </w:r>
+      <w:r>
+        <w:rPr>
+          <w:rFonts w:ascii="Times New Roman" w:hAnsi="Times New Roman" w:cs="Times New Roman"/>
+          <w:sz w:val="24"/>
+          <w:szCs w:val="24"/>
+        </w:rPr>
+        <w:t>:</w:t>
+      </w:r>
+      <w:r>
+        <w:rPr>
+          <w:rFonts w:ascii="Times New Roman" w:hAnsi="Times New Roman" w:cs="Times New Roman"/>
+          <w:sz w:val="24"/>
+          <w:szCs w:val="24"/>
+        </w:rPr>
+        <w:t xml:space="preserve"> -2% стабильности,</w:t>
+      </w:r>
+      <w:r>
+        <w:rPr>
+          <w:rFonts w:ascii="Times New Roman" w:hAnsi="Times New Roman" w:cs="Times New Roman"/>
+          <w:sz w:val="24"/>
+          <w:szCs w:val="24"/>
+        </w:rPr>
+        <w:t xml:space="preserve"> +</w:t>
+      </w:r>
+      <w:r>
+        <w:rPr>
+          <w:rFonts w:ascii="Times New Roman" w:hAnsi="Times New Roman" w:cs="Times New Roman"/>
+          <w:sz w:val="24"/>
+          <w:szCs w:val="24"/>
+        </w:rPr>
+        <w:t>5</w:t>
+      </w:r>
+      <w:r>
+        <w:rPr>
+          <w:rFonts w:ascii="Times New Roman" w:hAnsi="Times New Roman" w:cs="Times New Roman"/>
+          <w:sz w:val="24"/>
+          <w:szCs w:val="24"/>
+        </w:rPr>
+        <w:t xml:space="preserve">% </w:t>
+      </w:r>
+      <w:r>
+        <w:rPr>
+          <w:rFonts w:ascii="Times New Roman" w:hAnsi="Times New Roman" w:cs="Times New Roman"/>
+          <w:color w:val="808080" w:themeColor="background1" w:themeShade="80"/>
+          <w:sz w:val="24"/>
+          <w:szCs w:val="24"/>
+        </w:rPr>
+        <w:t>Построение корпоративного государства</w:t>
+      </w:r>
+    </w:p>
+    <w:p>
+      <w:pPr>
+        <w:rPr>
+          <w:rFonts w:ascii="Times New Roman" w:hAnsi="Times New Roman" w:cs="Times New Roman"/>
+          <w:sz w:val="24"/>
+          <w:szCs w:val="24"/>
+        </w:rPr>
+      </w:pPr>
+      <w:r>
+        <w:rPr>
+          <w:rFonts w:ascii="Times New Roman" w:hAnsi="Times New Roman" w:cs="Times New Roman"/>
+          <w:sz w:val="24"/>
+          <w:szCs w:val="24"/>
+        </w:rPr>
+        <w:t>5. Объединить коммерсантов и предпринимателей в гильдии. (Объединив предпринимателей в гильдии, мы сможем начать их контроль, а вместе с ними и работающих на них людей.)</w:t>
+      </w:r>
+    </w:p>
+    <w:p>
+      <w:pPr>
+        <w:rPr>
+          <w:rFonts w:ascii="Times New Roman" w:hAnsi="Times New Roman" w:cs="Times New Roman"/>
+          <w:sz w:val="24"/>
+          <w:szCs w:val="24"/>
+        </w:rPr>
+      </w:pPr>
+      <w:r>
+        <w:rPr>
+          <w:rFonts w:ascii="Times New Roman" w:hAnsi="Times New Roman" w:cs="Times New Roman"/>
+          <w:sz w:val="24"/>
+          <w:szCs w:val="24"/>
+        </w:rPr>
+        <w:t>Требования</w:t>
+      </w:r>
+      <w:r>
+        <w:rPr>
+          <w:rFonts w:ascii="Times New Roman" w:hAnsi="Times New Roman" w:cs="Times New Roman"/>
+          <w:sz w:val="24"/>
+          <w:szCs w:val="24"/>
+        </w:rPr>
+        <w:t xml:space="preserve">: </w:t>
+      </w:r>
+      <w:r>
+        <w:rPr>
+          <w:rFonts w:ascii="Times New Roman" w:hAnsi="Times New Roman" w:cs="Times New Roman"/>
+          <w:sz w:val="24"/>
+          <w:szCs w:val="24"/>
+        </w:rPr>
+        <w:t>не менее 25 фабрик, разовое</w:t>
+      </w:r>
+    </w:p>
+    <w:p>
+      <w:pPr>
+        <w:rPr>
+          <w:rFonts w:ascii="Times New Roman" w:hAnsi="Times New Roman" w:cs="Times New Roman"/>
+          <w:sz w:val="24"/>
+          <w:szCs w:val="24"/>
+        </w:rPr>
+      </w:pPr>
+      <w:r>
+        <w:rPr>
+          <w:rFonts w:ascii="Times New Roman" w:hAnsi="Times New Roman" w:cs="Times New Roman"/>
+          <w:sz w:val="24"/>
+          <w:szCs w:val="24"/>
+        </w:rPr>
+        <w:t>Стоимость</w:t>
+      </w:r>
+      <w:r>
+        <w:rPr>
+          <w:rFonts w:ascii="Times New Roman" w:hAnsi="Times New Roman" w:cs="Times New Roman"/>
+          <w:sz w:val="24"/>
+          <w:szCs w:val="24"/>
+        </w:rPr>
+        <w:t xml:space="preserve">: </w:t>
+      </w:r>
+      <w:r>
+        <w:rPr>
+          <w:rFonts w:ascii="Times New Roman" w:hAnsi="Times New Roman" w:cs="Times New Roman"/>
+          <w:sz w:val="24"/>
+          <w:szCs w:val="24"/>
+        </w:rPr>
+        <w:t>50 полит власти.</w:t>
+      </w:r>
+    </w:p>
+    <w:p>
+      <w:pPr>
+        <w:rPr>
+          <w:rFonts w:ascii="Times New Roman" w:hAnsi="Times New Roman" w:cs="Times New Roman"/>
+          <w:sz w:val="24"/>
+          <w:szCs w:val="24"/>
+        </w:rPr>
+      </w:pPr>
+      <w:r>
+        <w:rPr>
+          <w:rFonts w:ascii="Times New Roman" w:hAnsi="Times New Roman" w:cs="Times New Roman"/>
+          <w:sz w:val="24"/>
+          <w:szCs w:val="24"/>
+        </w:rPr>
+        <w:t>Длительность</w:t>
+      </w:r>
+      <w:r>
+        <w:rPr>
+          <w:rFonts w:ascii="Times New Roman" w:hAnsi="Times New Roman" w:cs="Times New Roman"/>
+          <w:sz w:val="24"/>
+          <w:szCs w:val="24"/>
+          <w:lang w:val="en-US"/>
+        </w:rPr>
+        <w:t xml:space="preserve">: </w:t>
+      </w:r>
+      <w:r>
+        <w:rPr>
+          <w:rFonts w:ascii="Times New Roman" w:hAnsi="Times New Roman" w:cs="Times New Roman"/>
+          <w:sz w:val="24"/>
+          <w:szCs w:val="24"/>
+        </w:rPr>
+        <w:t>30 дней.</w:t>
+      </w:r>
+    </w:p>
+    <w:p>
+      <w:pPr>
+        <w:rPr>
+          <w:rFonts w:ascii="Times New Roman" w:hAnsi="Times New Roman" w:cs="Times New Roman"/>
+          <w:sz w:val="24"/>
+          <w:szCs w:val="24"/>
+        </w:rPr>
+      </w:pPr>
+      <w:r>
+        <w:rPr>
+          <w:rFonts w:ascii="Times New Roman" w:hAnsi="Times New Roman" w:cs="Times New Roman"/>
+          <w:sz w:val="24"/>
+          <w:szCs w:val="24"/>
+        </w:rPr>
+        <w:t>Результат</w:t>
+      </w:r>
+      <w:r>
+        <w:rPr>
+          <w:rFonts w:ascii="Times New Roman" w:hAnsi="Times New Roman" w:cs="Times New Roman"/>
+          <w:sz w:val="24"/>
+          <w:szCs w:val="24"/>
+        </w:rPr>
+        <w:t>:</w:t>
+      </w:r>
+      <w:r>
+        <w:rPr>
+          <w:rFonts w:ascii="Times New Roman" w:hAnsi="Times New Roman" w:cs="Times New Roman"/>
+          <w:sz w:val="24"/>
+          <w:szCs w:val="24"/>
+        </w:rPr>
+        <w:t xml:space="preserve"> -2% стабильности,</w:t>
+      </w:r>
+      <w:r>
+        <w:rPr>
+          <w:rFonts w:ascii="Times New Roman" w:hAnsi="Times New Roman" w:cs="Times New Roman"/>
+          <w:sz w:val="24"/>
+          <w:szCs w:val="24"/>
+        </w:rPr>
+        <w:t xml:space="preserve"> +</w:t>
+      </w:r>
+      <w:r>
+        <w:rPr>
+          <w:rFonts w:ascii="Times New Roman" w:hAnsi="Times New Roman" w:cs="Times New Roman"/>
+          <w:sz w:val="24"/>
+          <w:szCs w:val="24"/>
+        </w:rPr>
+        <w:t>5</w:t>
+      </w:r>
+      <w:r>
+        <w:rPr>
+          <w:rFonts w:ascii="Times New Roman" w:hAnsi="Times New Roman" w:cs="Times New Roman"/>
+          <w:sz w:val="24"/>
+          <w:szCs w:val="24"/>
+        </w:rPr>
+        <w:t xml:space="preserve">% </w:t>
+      </w:r>
+      <w:r>
+        <w:rPr>
+          <w:rFonts w:ascii="Times New Roman" w:hAnsi="Times New Roman" w:cs="Times New Roman"/>
+          <w:color w:val="808080" w:themeColor="background1" w:themeShade="80"/>
+          <w:sz w:val="24"/>
+          <w:szCs w:val="24"/>
+        </w:rPr>
+        <w:t>Построение корпоративного государства</w:t>
+      </w:r>
+    </w:p>
+    <w:p>
+      <w:pPr>
+        <w:rPr>
+          <w:rFonts w:ascii="Times New Roman" w:hAnsi="Times New Roman" w:cs="Times New Roman"/>
+          <w:sz w:val="24"/>
+          <w:szCs w:val="24"/>
+        </w:rPr>
+      </w:pPr>
+      <w:r>
+        <w:rPr>
+          <w:rFonts w:ascii="Times New Roman" w:hAnsi="Times New Roman" w:cs="Times New Roman"/>
+          <w:sz w:val="24"/>
+          <w:szCs w:val="24"/>
+        </w:rPr>
+        <w:t>6. Создать ордены для адвокатов, врачей и инженеров.</w:t>
+      </w:r>
+      <w:r>
+        <w:rPr>
+          <w:rFonts w:ascii="Times New Roman" w:hAnsi="Times New Roman" w:cs="Times New Roman"/>
+          <w:sz w:val="24"/>
+          <w:szCs w:val="24"/>
+        </w:rPr>
+        <w:t xml:space="preserve"> (</w:t>
+      </w:r>
+      <w:r>
+        <w:rPr>
+          <w:rFonts w:ascii="Times New Roman" w:hAnsi="Times New Roman" w:cs="Times New Roman"/>
+          <w:sz w:val="24"/>
+          <w:szCs w:val="24"/>
+        </w:rPr>
+        <w:t>Для интеллигенции необходимы собственные ордена, которые смогут держать умы возможных лидеров оппозиции под нашей властью.</w:t>
+      </w:r>
+      <w:r>
+        <w:rPr>
+          <w:rFonts w:ascii="Times New Roman" w:hAnsi="Times New Roman" w:cs="Times New Roman"/>
+          <w:sz w:val="24"/>
+          <w:szCs w:val="24"/>
+        </w:rPr>
+        <w:t>)</w:t>
+      </w:r>
+    </w:p>
+    <w:p>
+      <w:pPr>
+        <w:rPr>
+          <w:rFonts w:ascii="Times New Roman" w:hAnsi="Times New Roman" w:cs="Times New Roman"/>
+          <w:sz w:val="24"/>
+          <w:szCs w:val="24"/>
+        </w:rPr>
+      </w:pPr>
+      <w:r>
+        <w:rPr>
+          <w:rFonts w:ascii="Times New Roman" w:hAnsi="Times New Roman" w:cs="Times New Roman"/>
+          <w:sz w:val="24"/>
+          <w:szCs w:val="24"/>
+        </w:rPr>
+        <w:t>Требования</w:t>
+      </w:r>
+      <w:r>
+        <w:rPr>
+          <w:rFonts w:ascii="Times New Roman" w:hAnsi="Times New Roman" w:cs="Times New Roman"/>
+          <w:sz w:val="24"/>
+          <w:szCs w:val="24"/>
+        </w:rPr>
+        <w:t xml:space="preserve">: </w:t>
+      </w:r>
+      <w:r>
+        <w:rPr>
+          <w:rFonts w:ascii="Times New Roman" w:hAnsi="Times New Roman" w:cs="Times New Roman"/>
+          <w:sz w:val="24"/>
+          <w:szCs w:val="24"/>
+        </w:rPr>
+        <w:t>не менее 25 фабрик, разовое</w:t>
+      </w:r>
+    </w:p>
+    <w:p>
+      <w:pPr>
+        <w:rPr>
+          <w:rFonts w:ascii="Times New Roman" w:hAnsi="Times New Roman" w:cs="Times New Roman"/>
+          <w:sz w:val="24"/>
+          <w:szCs w:val="24"/>
+        </w:rPr>
+      </w:pPr>
+      <w:r>
+        <w:rPr>
+          <w:rFonts w:ascii="Times New Roman" w:hAnsi="Times New Roman" w:cs="Times New Roman"/>
+          <w:sz w:val="24"/>
+          <w:szCs w:val="24"/>
+        </w:rPr>
+        <w:t>Стоимость</w:t>
+      </w:r>
+      <w:r>
+        <w:rPr>
+          <w:rFonts w:ascii="Times New Roman" w:hAnsi="Times New Roman" w:cs="Times New Roman"/>
+          <w:sz w:val="24"/>
+          <w:szCs w:val="24"/>
+        </w:rPr>
+        <w:t xml:space="preserve">: </w:t>
+      </w:r>
+      <w:r>
+        <w:rPr>
+          <w:rFonts w:ascii="Times New Roman" w:hAnsi="Times New Roman" w:cs="Times New Roman"/>
+          <w:sz w:val="24"/>
+          <w:szCs w:val="24"/>
+        </w:rPr>
+        <w:t>50 полит власти.</w:t>
+      </w:r>
+    </w:p>
+    <w:p>
+      <w:pPr>
+        <w:rPr>
+          <w:rFonts w:ascii="Times New Roman" w:hAnsi="Times New Roman" w:cs="Times New Roman"/>
+          <w:sz w:val="24"/>
+          <w:szCs w:val="24"/>
+        </w:rPr>
+      </w:pPr>
+      <w:r>
+        <w:rPr>
+          <w:rFonts w:ascii="Times New Roman" w:hAnsi="Times New Roman" w:cs="Times New Roman"/>
+          <w:sz w:val="24"/>
+          <w:szCs w:val="24"/>
+        </w:rPr>
+        <w:t>Длительность</w:t>
+      </w:r>
+      <w:r>
+        <w:rPr>
+          <w:rFonts w:ascii="Times New Roman" w:hAnsi="Times New Roman" w:cs="Times New Roman"/>
+          <w:sz w:val="24"/>
+          <w:szCs w:val="24"/>
+          <w:lang w:val="en-US"/>
+        </w:rPr>
+        <w:t xml:space="preserve">: </w:t>
+      </w:r>
+      <w:r>
+        <w:rPr>
+          <w:rFonts w:ascii="Times New Roman" w:hAnsi="Times New Roman" w:cs="Times New Roman"/>
+          <w:sz w:val="24"/>
+          <w:szCs w:val="24"/>
+        </w:rPr>
+        <w:t>30 дней.</w:t>
+      </w:r>
+    </w:p>
+    <w:p>
+      <w:pPr>
+        <w:rPr>
+          <w:rFonts w:ascii="Times New Roman" w:hAnsi="Times New Roman" w:cs="Times New Roman"/>
+          <w:sz w:val="24"/>
+          <w:szCs w:val="24"/>
+        </w:rPr>
+      </w:pPr>
+      <w:r>
+        <w:rPr>
+          <w:rFonts w:ascii="Times New Roman" w:hAnsi="Times New Roman" w:cs="Times New Roman"/>
+          <w:sz w:val="24"/>
+          <w:szCs w:val="24"/>
+        </w:rPr>
+        <w:t>Результат</w:t>
+      </w:r>
+      <w:r>
+        <w:rPr>
+          <w:rFonts w:ascii="Times New Roman" w:hAnsi="Times New Roman" w:cs="Times New Roman"/>
+          <w:sz w:val="24"/>
+          <w:szCs w:val="24"/>
+        </w:rPr>
+        <w:t>:</w:t>
+      </w:r>
+      <w:r>
+        <w:rPr>
+          <w:rFonts w:ascii="Times New Roman" w:hAnsi="Times New Roman" w:cs="Times New Roman"/>
+          <w:sz w:val="24"/>
+          <w:szCs w:val="24"/>
+        </w:rPr>
+        <w:t xml:space="preserve"> -2% стабильности,</w:t>
+      </w:r>
+      <w:r>
+        <w:rPr>
+          <w:rFonts w:ascii="Times New Roman" w:hAnsi="Times New Roman" w:cs="Times New Roman"/>
+          <w:sz w:val="24"/>
+          <w:szCs w:val="24"/>
+        </w:rPr>
+        <w:t xml:space="preserve"> +</w:t>
+      </w:r>
+      <w:r>
+        <w:rPr>
+          <w:rFonts w:ascii="Times New Roman" w:hAnsi="Times New Roman" w:cs="Times New Roman"/>
+          <w:sz w:val="24"/>
+          <w:szCs w:val="24"/>
+        </w:rPr>
+        <w:t>5</w:t>
+      </w:r>
+      <w:r>
+        <w:rPr>
+          <w:rFonts w:ascii="Times New Roman" w:hAnsi="Times New Roman" w:cs="Times New Roman"/>
+          <w:sz w:val="24"/>
+          <w:szCs w:val="24"/>
+        </w:rPr>
+        <w:t xml:space="preserve">% </w:t>
+      </w:r>
+      <w:r>
+        <w:rPr>
+          <w:rFonts w:ascii="Times New Roman" w:hAnsi="Times New Roman" w:cs="Times New Roman"/>
+          <w:color w:val="808080" w:themeColor="background1" w:themeShade="80"/>
+          <w:sz w:val="24"/>
+          <w:szCs w:val="24"/>
+        </w:rPr>
+        <w:t>Построение корпоративного государства</w:t>
+      </w:r>
+    </w:p>
+    <w:p>
+      <w:pPr>
+        <w:rPr>
+          <w:rFonts w:ascii="Times New Roman" w:hAnsi="Times New Roman" w:cs="Times New Roman"/>
+          <w:sz w:val="24"/>
+          <w:szCs w:val="24"/>
+        </w:rPr>
+      </w:pPr>
+      <w:r>
+        <w:rPr>
+          <w:rFonts w:ascii="Times New Roman" w:hAnsi="Times New Roman" w:cs="Times New Roman"/>
+          <w:sz w:val="24"/>
+          <w:szCs w:val="24"/>
+        </w:rPr>
         <w:t xml:space="preserve">7. </w:t>
       </w:r>
       <w:r>
@@ -1681,164 +2861,1004 @@
           <w:sz w:val="24"/>
           <w:szCs w:val="24"/>
         </w:rPr>
-        <w:t>Построить народные дома для крест</w:t>
+        <w:t>Построить народные дома для крестьян. (</w:t>
+      </w:r>
+      <w:r>
+        <w:rPr>
+          <w:rFonts w:ascii="Times New Roman" w:hAnsi="Times New Roman" w:cs="Times New Roman"/>
+          <w:sz w:val="24"/>
+          <w:szCs w:val="24"/>
+        </w:rPr>
+        <w:t>Народные дома будут объединять всех землевладельцев в одну структуру. Это лишит крестьян излишней автономии, и позволит хозяевам земель свободней управлять ими.</w:t>
+      </w:r>
+      <w:r>
+        <w:rPr>
+          <w:rFonts w:ascii="Times New Roman" w:hAnsi="Times New Roman" w:cs="Times New Roman"/>
+          <w:sz w:val="24"/>
+          <w:szCs w:val="24"/>
+        </w:rPr>
+        <w:t>)</w:t>
+      </w:r>
+    </w:p>
+    <w:p>
+      <w:pPr>
+        <w:rPr>
+          <w:rFonts w:ascii="Times New Roman" w:hAnsi="Times New Roman" w:cs="Times New Roman"/>
+          <w:sz w:val="24"/>
+          <w:szCs w:val="24"/>
+        </w:rPr>
+      </w:pPr>
+      <w:r>
+        <w:rPr>
+          <w:rFonts w:ascii="Times New Roman" w:hAnsi="Times New Roman" w:cs="Times New Roman"/>
+          <w:sz w:val="24"/>
+          <w:szCs w:val="24"/>
+        </w:rPr>
+        <w:t>Требования</w:t>
+      </w:r>
+      <w:r>
+        <w:rPr>
+          <w:rFonts w:ascii="Times New Roman" w:hAnsi="Times New Roman" w:cs="Times New Roman"/>
+          <w:sz w:val="24"/>
+          <w:szCs w:val="24"/>
+        </w:rPr>
+        <w:t xml:space="preserve">: </w:t>
+      </w:r>
+      <w:r>
+        <w:rPr>
+          <w:rFonts w:ascii="Times New Roman" w:hAnsi="Times New Roman" w:cs="Times New Roman"/>
+          <w:sz w:val="24"/>
+          <w:szCs w:val="24"/>
+        </w:rPr>
+        <w:t xml:space="preserve">не менее </w:t>
+      </w:r>
+      <w:r>
+        <w:rPr>
+          <w:rFonts w:ascii="Times New Roman" w:hAnsi="Times New Roman" w:cs="Times New Roman"/>
+          <w:sz w:val="24"/>
+          <w:szCs w:val="24"/>
+        </w:rPr>
+        <w:t>30</w:t>
+      </w:r>
+      <w:r>
+        <w:rPr>
+          <w:rFonts w:ascii="Times New Roman" w:hAnsi="Times New Roman" w:cs="Times New Roman"/>
+          <w:sz w:val="24"/>
+          <w:szCs w:val="24"/>
+        </w:rPr>
+        <w:t xml:space="preserve"> фабрик, разовое</w:t>
+      </w:r>
+    </w:p>
+    <w:p>
+      <w:pPr>
+        <w:rPr>
+          <w:rFonts w:ascii="Times New Roman" w:hAnsi="Times New Roman" w:cs="Times New Roman"/>
+          <w:sz w:val="24"/>
+          <w:szCs w:val="24"/>
+        </w:rPr>
+      </w:pPr>
+      <w:r>
+        <w:rPr>
+          <w:rFonts w:ascii="Times New Roman" w:hAnsi="Times New Roman" w:cs="Times New Roman"/>
+          <w:sz w:val="24"/>
+          <w:szCs w:val="24"/>
+        </w:rPr>
+        <w:t>Стоимость</w:t>
+      </w:r>
+      <w:r>
+        <w:rPr>
+          <w:rFonts w:ascii="Times New Roman" w:hAnsi="Times New Roman" w:cs="Times New Roman"/>
+          <w:sz w:val="24"/>
+          <w:szCs w:val="24"/>
+        </w:rPr>
+        <w:t xml:space="preserve">: </w:t>
+      </w:r>
+      <w:r>
+        <w:rPr>
+          <w:rFonts w:ascii="Times New Roman" w:hAnsi="Times New Roman" w:cs="Times New Roman"/>
+          <w:sz w:val="24"/>
+          <w:szCs w:val="24"/>
+        </w:rPr>
+        <w:t>50 полит власти.</w:t>
+      </w:r>
+    </w:p>
+    <w:p>
+      <w:pPr>
+        <w:rPr>
+          <w:rFonts w:ascii="Times New Roman" w:hAnsi="Times New Roman" w:cs="Times New Roman"/>
+          <w:sz w:val="24"/>
+          <w:szCs w:val="24"/>
+        </w:rPr>
+      </w:pPr>
+      <w:r>
+        <w:rPr>
+          <w:rFonts w:ascii="Times New Roman" w:hAnsi="Times New Roman" w:cs="Times New Roman"/>
+          <w:sz w:val="24"/>
+          <w:szCs w:val="24"/>
+        </w:rPr>
+        <w:t>Длительность</w:t>
+      </w:r>
+      <w:r>
+        <w:rPr>
+          <w:rFonts w:ascii="Times New Roman" w:hAnsi="Times New Roman" w:cs="Times New Roman"/>
+          <w:sz w:val="24"/>
+          <w:szCs w:val="24"/>
+        </w:rPr>
+        <w:t xml:space="preserve">: </w:t>
+      </w:r>
+      <w:r>
+        <w:rPr>
+          <w:rFonts w:ascii="Times New Roman" w:hAnsi="Times New Roman" w:cs="Times New Roman"/>
+          <w:sz w:val="24"/>
+          <w:szCs w:val="24"/>
+        </w:rPr>
+        <w:t>90</w:t>
+      </w:r>
+      <w:r>
+        <w:rPr>
+          <w:rFonts w:ascii="Times New Roman" w:hAnsi="Times New Roman" w:cs="Times New Roman"/>
+          <w:sz w:val="24"/>
+          <w:szCs w:val="24"/>
+        </w:rPr>
+        <w:t xml:space="preserve"> дней.</w:t>
+      </w:r>
+    </w:p>
+    <w:p>
+      <w:pPr>
+        <w:rPr>
+          <w:rFonts w:ascii="Times New Roman" w:hAnsi="Times New Roman" w:cs="Times New Roman"/>
+          <w:sz w:val="24"/>
+          <w:szCs w:val="24"/>
+        </w:rPr>
+      </w:pPr>
+      <w:r>
+        <w:rPr>
+          <w:rFonts w:ascii="Times New Roman" w:hAnsi="Times New Roman" w:cs="Times New Roman"/>
+          <w:sz w:val="24"/>
+          <w:szCs w:val="24"/>
+        </w:rPr>
+        <w:t>Будет использовано</w:t>
+      </w:r>
+      <w:r>
+        <w:rPr>
+          <w:rFonts w:ascii="Times New Roman" w:hAnsi="Times New Roman" w:cs="Times New Roman"/>
+          <w:sz w:val="24"/>
+          <w:szCs w:val="24"/>
+          <w:lang w:val="en-US"/>
+        </w:rPr>
+        <w:t xml:space="preserve">: </w:t>
+      </w:r>
+      <w:r>
+        <w:rPr>
+          <w:rFonts w:ascii="Times New Roman" w:hAnsi="Times New Roman" w:cs="Times New Roman"/>
+          <w:sz w:val="24"/>
+          <w:szCs w:val="24"/>
+        </w:rPr>
+        <w:t>10 фабрик.</w:t>
+      </w:r>
+    </w:p>
+    <w:p>
+      <w:pPr>
+        <w:rPr>
+          <w:rFonts w:ascii="Times New Roman" w:hAnsi="Times New Roman" w:cs="Times New Roman"/>
+          <w:sz w:val="24"/>
+          <w:szCs w:val="24"/>
+        </w:rPr>
+      </w:pPr>
+      <w:r>
+        <w:rPr>
+          <w:rFonts w:ascii="Times New Roman" w:hAnsi="Times New Roman" w:cs="Times New Roman"/>
+          <w:sz w:val="24"/>
+          <w:szCs w:val="24"/>
+        </w:rPr>
+        <w:t>Результат</w:t>
+      </w:r>
+      <w:r>
+        <w:rPr>
+          <w:rFonts w:ascii="Times New Roman" w:hAnsi="Times New Roman" w:cs="Times New Roman"/>
+          <w:sz w:val="24"/>
+          <w:szCs w:val="24"/>
+        </w:rPr>
+        <w:t>:</w:t>
+      </w:r>
+      <w:r>
+        <w:rPr>
+          <w:rFonts w:ascii="Times New Roman" w:hAnsi="Times New Roman" w:cs="Times New Roman"/>
+          <w:sz w:val="24"/>
+          <w:szCs w:val="24"/>
+        </w:rPr>
+        <w:t xml:space="preserve"> -2% стабильности,</w:t>
+      </w:r>
+      <w:r>
+        <w:rPr>
+          <w:rFonts w:ascii="Times New Roman" w:hAnsi="Times New Roman" w:cs="Times New Roman"/>
+          <w:sz w:val="24"/>
+          <w:szCs w:val="24"/>
+        </w:rPr>
+        <w:t xml:space="preserve"> +</w:t>
+      </w:r>
+      <w:r>
+        <w:rPr>
+          <w:rFonts w:ascii="Times New Roman" w:hAnsi="Times New Roman" w:cs="Times New Roman"/>
+          <w:sz w:val="24"/>
+          <w:szCs w:val="24"/>
+        </w:rPr>
+        <w:t>5</w:t>
+      </w:r>
+      <w:r>
+        <w:rPr>
+          <w:rFonts w:ascii="Times New Roman" w:hAnsi="Times New Roman" w:cs="Times New Roman"/>
+          <w:sz w:val="24"/>
+          <w:szCs w:val="24"/>
+        </w:rPr>
+        <w:t xml:space="preserve">% </w:t>
+      </w:r>
+      <w:r>
+        <w:rPr>
+          <w:rFonts w:ascii="Times New Roman" w:hAnsi="Times New Roman" w:cs="Times New Roman"/>
+          <w:color w:val="808080" w:themeColor="background1" w:themeShade="80"/>
+          <w:sz w:val="24"/>
+          <w:szCs w:val="24"/>
+        </w:rPr>
+        <w:t>Построение корпоративного государства</w:t>
+      </w:r>
+    </w:p>
+    <w:p>
+      <w:pPr>
+        <w:rPr>
+          <w:rFonts w:ascii="Times New Roman" w:hAnsi="Times New Roman" w:cs="Times New Roman"/>
+          <w:sz w:val="24"/>
+          <w:szCs w:val="24"/>
+        </w:rPr>
+      </w:pPr>
+      <w:r>
+        <w:rPr>
+          <w:rFonts w:ascii="Times New Roman" w:hAnsi="Times New Roman" w:cs="Times New Roman"/>
+          <w:sz w:val="24"/>
+          <w:szCs w:val="24"/>
+        </w:rPr>
+        <w:t>8. Образовать отраслевые союзы.</w:t>
+      </w:r>
+    </w:p>
+    <w:p>
+      <w:pPr>
+        <w:rPr>
+          <w:rFonts w:ascii="Times New Roman" w:hAnsi="Times New Roman" w:cs="Times New Roman"/>
+          <w:sz w:val="24"/>
+          <w:szCs w:val="24"/>
+        </w:rPr>
+      </w:pPr>
+      <w:r>
+        <w:rPr>
+          <w:rFonts w:ascii="Times New Roman" w:hAnsi="Times New Roman" w:cs="Times New Roman"/>
+          <w:sz w:val="24"/>
+          <w:szCs w:val="24"/>
+        </w:rPr>
+        <w:t>Требования</w:t>
+      </w:r>
+      <w:r>
+        <w:rPr>
+          <w:rFonts w:ascii="Times New Roman" w:hAnsi="Times New Roman" w:cs="Times New Roman"/>
+          <w:sz w:val="24"/>
+          <w:szCs w:val="24"/>
+        </w:rPr>
+        <w:t xml:space="preserve">: </w:t>
+      </w:r>
+      <w:r>
+        <w:rPr>
+          <w:rFonts w:ascii="Times New Roman" w:hAnsi="Times New Roman" w:cs="Times New Roman"/>
+          <w:sz w:val="24"/>
+          <w:szCs w:val="24"/>
+        </w:rPr>
+        <w:t>не менее 3</w:t>
+      </w:r>
+      <w:r>
+        <w:rPr>
+          <w:rFonts w:ascii="Times New Roman" w:hAnsi="Times New Roman" w:cs="Times New Roman"/>
+          <w:sz w:val="24"/>
+          <w:szCs w:val="24"/>
+        </w:rPr>
+        <w:t>5</w:t>
+      </w:r>
+      <w:r>
+        <w:rPr>
+          <w:rFonts w:ascii="Times New Roman" w:hAnsi="Times New Roman" w:cs="Times New Roman"/>
+          <w:sz w:val="24"/>
+          <w:szCs w:val="24"/>
+        </w:rPr>
+        <w:t xml:space="preserve"> фабрик,</w:t>
+      </w:r>
+      <w:r>
+        <w:rPr>
+          <w:rFonts w:ascii="Times New Roman" w:hAnsi="Times New Roman" w:cs="Times New Roman"/>
+          <w:sz w:val="24"/>
+          <w:szCs w:val="24"/>
+        </w:rPr>
+        <w:t xml:space="preserve"> все предыдущие разовые решения были выполнены,</w:t>
+      </w:r>
+      <w:r>
+        <w:rPr>
+          <w:rFonts w:ascii="Times New Roman" w:hAnsi="Times New Roman" w:cs="Times New Roman"/>
+          <w:sz w:val="24"/>
+          <w:szCs w:val="24"/>
+        </w:rPr>
+        <w:t xml:space="preserve"> разовое</w:t>
+      </w:r>
+    </w:p>
+    <w:p>
+      <w:pPr>
+        <w:rPr>
+          <w:rFonts w:ascii="Times New Roman" w:hAnsi="Times New Roman" w:cs="Times New Roman"/>
+          <w:sz w:val="24"/>
+          <w:szCs w:val="24"/>
+        </w:rPr>
+      </w:pPr>
+      <w:r>
+        <w:rPr>
+          <w:rFonts w:ascii="Times New Roman" w:hAnsi="Times New Roman" w:cs="Times New Roman"/>
+          <w:sz w:val="24"/>
+          <w:szCs w:val="24"/>
+        </w:rPr>
+        <w:t>Стоимость</w:t>
+      </w:r>
+      <w:r>
+        <w:rPr>
+          <w:rFonts w:ascii="Times New Roman" w:hAnsi="Times New Roman" w:cs="Times New Roman"/>
+          <w:sz w:val="24"/>
+          <w:szCs w:val="24"/>
+        </w:rPr>
+        <w:t xml:space="preserve">: </w:t>
+      </w:r>
+      <w:r>
+        <w:rPr>
+          <w:rFonts w:ascii="Times New Roman" w:hAnsi="Times New Roman" w:cs="Times New Roman"/>
+          <w:sz w:val="24"/>
+          <w:szCs w:val="24"/>
+        </w:rPr>
+        <w:t>50 полит власти.</w:t>
+      </w:r>
+    </w:p>
+    <w:p>
+      <w:pPr>
+        <w:rPr>
+          <w:rFonts w:ascii="Times New Roman" w:hAnsi="Times New Roman" w:cs="Times New Roman"/>
+          <w:sz w:val="24"/>
+          <w:szCs w:val="24"/>
+        </w:rPr>
+      </w:pPr>
+      <w:r>
+        <w:rPr>
+          <w:rFonts w:ascii="Times New Roman" w:hAnsi="Times New Roman" w:cs="Times New Roman"/>
+          <w:sz w:val="24"/>
+          <w:szCs w:val="24"/>
+        </w:rPr>
+        <w:t>Длительность</w:t>
+      </w:r>
+      <w:r>
+        <w:rPr>
+          <w:rFonts w:ascii="Times New Roman" w:hAnsi="Times New Roman" w:cs="Times New Roman"/>
+          <w:sz w:val="24"/>
+          <w:szCs w:val="24"/>
+        </w:rPr>
+        <w:t xml:space="preserve">: </w:t>
+      </w:r>
+      <w:r>
+        <w:rPr>
+          <w:rFonts w:ascii="Times New Roman" w:hAnsi="Times New Roman" w:cs="Times New Roman"/>
+          <w:sz w:val="24"/>
+          <w:szCs w:val="24"/>
+        </w:rPr>
+        <w:t>3</w:t>
+      </w:r>
+      <w:r>
+        <w:rPr>
+          <w:rFonts w:ascii="Times New Roman" w:hAnsi="Times New Roman" w:cs="Times New Roman"/>
+          <w:sz w:val="24"/>
+          <w:szCs w:val="24"/>
+        </w:rPr>
+        <w:t>0 дней.</w:t>
+      </w:r>
+    </w:p>
+    <w:p>
+      <w:pPr>
+        <w:rPr>
+          <w:rFonts w:ascii="Times New Roman" w:hAnsi="Times New Roman" w:cs="Times New Roman"/>
+          <w:sz w:val="24"/>
+          <w:szCs w:val="24"/>
+        </w:rPr>
+      </w:pPr>
+      <w:r>
+        <w:rPr>
+          <w:rFonts w:ascii="Times New Roman" w:hAnsi="Times New Roman" w:cs="Times New Roman"/>
+          <w:sz w:val="24"/>
+          <w:szCs w:val="24"/>
+        </w:rPr>
+        <w:t>Результат</w:t>
+      </w:r>
+      <w:r>
+        <w:rPr>
+          <w:rFonts w:ascii="Times New Roman" w:hAnsi="Times New Roman" w:cs="Times New Roman"/>
+          <w:sz w:val="24"/>
+          <w:szCs w:val="24"/>
+        </w:rPr>
+        <w:t>:</w:t>
+      </w:r>
+      <w:r>
+        <w:rPr>
+          <w:rFonts w:ascii="Times New Roman" w:hAnsi="Times New Roman" w:cs="Times New Roman"/>
+          <w:sz w:val="24"/>
+          <w:szCs w:val="24"/>
+        </w:rPr>
+        <w:t xml:space="preserve"> </w:t>
+      </w:r>
+      <w:r>
+        <w:rPr>
+          <w:rFonts w:ascii="Times New Roman" w:hAnsi="Times New Roman" w:cs="Times New Roman"/>
+          <w:sz w:val="24"/>
+          <w:szCs w:val="24"/>
+        </w:rPr>
+        <w:t>+</w:t>
+      </w:r>
+      <w:r>
+        <w:rPr>
+          <w:rFonts w:ascii="Times New Roman" w:hAnsi="Times New Roman" w:cs="Times New Roman"/>
+          <w:sz w:val="24"/>
+          <w:szCs w:val="24"/>
+        </w:rPr>
+        <w:t>5</w:t>
+      </w:r>
+      <w:r>
+        <w:rPr>
+          <w:rFonts w:ascii="Times New Roman" w:hAnsi="Times New Roman" w:cs="Times New Roman"/>
+          <w:sz w:val="24"/>
+          <w:szCs w:val="24"/>
+        </w:rPr>
+        <w:t xml:space="preserve">% </w:t>
+      </w:r>
+      <w:r>
+        <w:rPr>
+          <w:rFonts w:ascii="Times New Roman" w:hAnsi="Times New Roman" w:cs="Times New Roman"/>
+          <w:color w:val="808080" w:themeColor="background1" w:themeShade="80"/>
+          <w:sz w:val="24"/>
+          <w:szCs w:val="24"/>
+        </w:rPr>
+        <w:t>Построение корпоративного государства</w:t>
+      </w:r>
+    </w:p>
+    <w:p>
+      <w:pPr>
+        <w:rPr>
+          <w:rFonts w:ascii="Times New Roman" w:hAnsi="Times New Roman" w:cs="Times New Roman"/>
+          <w:sz w:val="24"/>
+          <w:szCs w:val="24"/>
+        </w:rPr>
+      </w:pPr>
+      <w:r>
+        <w:rPr>
+          <w:rFonts w:ascii="Times New Roman" w:hAnsi="Times New Roman" w:cs="Times New Roman"/>
+          <w:sz w:val="24"/>
+          <w:szCs w:val="24"/>
+        </w:rPr>
+        <w:t>9. Завершить строительство корпораций.</w:t>
+      </w:r>
+    </w:p>
+    <w:p>
+      <w:pPr>
+        <w:rPr>
+          <w:rFonts w:ascii="Times New Roman" w:hAnsi="Times New Roman" w:cs="Times New Roman"/>
+          <w:sz w:val="24"/>
+          <w:szCs w:val="24"/>
+        </w:rPr>
+      </w:pPr>
+      <w:r>
+        <w:rPr>
+          <w:rFonts w:ascii="Times New Roman" w:hAnsi="Times New Roman" w:cs="Times New Roman"/>
+          <w:sz w:val="24"/>
+          <w:szCs w:val="24"/>
+        </w:rPr>
+        <w:t>Требования</w:t>
+      </w:r>
+      <w:r>
+        <w:rPr>
+          <w:rFonts w:ascii="Times New Roman" w:hAnsi="Times New Roman" w:cs="Times New Roman"/>
+          <w:sz w:val="24"/>
+          <w:szCs w:val="24"/>
+        </w:rPr>
+        <w:t xml:space="preserve">: </w:t>
+      </w:r>
+      <w:r>
+        <w:rPr>
+          <w:rFonts w:ascii="Times New Roman" w:hAnsi="Times New Roman" w:cs="Times New Roman"/>
+          <w:sz w:val="24"/>
+          <w:szCs w:val="24"/>
+        </w:rPr>
+        <w:t xml:space="preserve">не менее </w:t>
+      </w:r>
+      <w:r>
+        <w:rPr>
+          <w:rFonts w:ascii="Times New Roman" w:hAnsi="Times New Roman" w:cs="Times New Roman"/>
+          <w:sz w:val="24"/>
+          <w:szCs w:val="24"/>
+        </w:rPr>
+        <w:t>40</w:t>
+      </w:r>
+      <w:r>
+        <w:rPr>
+          <w:rFonts w:ascii="Times New Roman" w:hAnsi="Times New Roman" w:cs="Times New Roman"/>
+          <w:sz w:val="24"/>
+          <w:szCs w:val="24"/>
+        </w:rPr>
+        <w:t xml:space="preserve"> фабрик, </w:t>
+      </w:r>
+      <w:r>
+        <w:rPr>
+          <w:rFonts w:ascii="Times New Roman" w:hAnsi="Times New Roman" w:cs="Times New Roman"/>
+          <w:sz w:val="24"/>
+          <w:szCs w:val="24"/>
+        </w:rPr>
+        <w:t>отраслевые союзы были образованы</w:t>
+      </w:r>
+      <w:r>
+        <w:rPr>
+          <w:rFonts w:ascii="Times New Roman" w:hAnsi="Times New Roman" w:cs="Times New Roman"/>
+          <w:sz w:val="24"/>
+          <w:szCs w:val="24"/>
+        </w:rPr>
+        <w:t>, разовое</w:t>
+      </w:r>
+    </w:p>
+    <w:p>
+      <w:pPr>
+        <w:rPr>
+          <w:rFonts w:ascii="Times New Roman" w:hAnsi="Times New Roman" w:cs="Times New Roman"/>
+          <w:sz w:val="24"/>
+          <w:szCs w:val="24"/>
+        </w:rPr>
+      </w:pPr>
+      <w:r>
+        <w:rPr>
+          <w:rFonts w:ascii="Times New Roman" w:hAnsi="Times New Roman" w:cs="Times New Roman"/>
+          <w:sz w:val="24"/>
+          <w:szCs w:val="24"/>
+        </w:rPr>
+        <w:t>Стоимость</w:t>
+      </w:r>
+      <w:r>
+        <w:rPr>
+          <w:rFonts w:ascii="Times New Roman" w:hAnsi="Times New Roman" w:cs="Times New Roman"/>
+          <w:sz w:val="24"/>
+          <w:szCs w:val="24"/>
+        </w:rPr>
+        <w:t xml:space="preserve">: </w:t>
+      </w:r>
+      <w:r>
+        <w:rPr>
+          <w:rFonts w:ascii="Times New Roman" w:hAnsi="Times New Roman" w:cs="Times New Roman"/>
+          <w:sz w:val="24"/>
+          <w:szCs w:val="24"/>
+        </w:rPr>
+        <w:t>50 полит власти.</w:t>
+      </w:r>
+    </w:p>
+    <w:p>
+      <w:pPr>
+        <w:rPr>
+          <w:rFonts w:ascii="Times New Roman" w:hAnsi="Times New Roman" w:cs="Times New Roman"/>
+          <w:sz w:val="24"/>
+          <w:szCs w:val="24"/>
+        </w:rPr>
+      </w:pPr>
+      <w:r>
+        <w:rPr>
+          <w:rFonts w:ascii="Times New Roman" w:hAnsi="Times New Roman" w:cs="Times New Roman"/>
+          <w:sz w:val="24"/>
+          <w:szCs w:val="24"/>
+        </w:rPr>
+        <w:t>Длительность</w:t>
+      </w:r>
+      <w:r>
+        <w:rPr>
+          <w:rFonts w:ascii="Times New Roman" w:hAnsi="Times New Roman" w:cs="Times New Roman"/>
+          <w:sz w:val="24"/>
+          <w:szCs w:val="24"/>
+        </w:rPr>
+        <w:t xml:space="preserve">: </w:t>
+      </w:r>
+      <w:r>
+        <w:rPr>
+          <w:rFonts w:ascii="Times New Roman" w:hAnsi="Times New Roman" w:cs="Times New Roman"/>
+          <w:sz w:val="24"/>
+          <w:szCs w:val="24"/>
+        </w:rPr>
+        <w:t>30 дней.</w:t>
+      </w:r>
+    </w:p>
+    <w:p>
+      <w:pPr>
+        <w:rPr>
+          <w:rFonts w:ascii="Times New Roman" w:hAnsi="Times New Roman" w:cs="Times New Roman"/>
+          <w:sz w:val="24"/>
+          <w:szCs w:val="24"/>
+        </w:rPr>
+      </w:pPr>
+      <w:r>
+        <w:rPr>
+          <w:rFonts w:ascii="Times New Roman" w:hAnsi="Times New Roman" w:cs="Times New Roman"/>
+          <w:sz w:val="24"/>
+          <w:szCs w:val="24"/>
+        </w:rPr>
+        <w:t>Результат</w:t>
+      </w:r>
+      <w:r>
+        <w:rPr>
+          <w:rFonts w:ascii="Times New Roman" w:hAnsi="Times New Roman" w:cs="Times New Roman"/>
+          <w:sz w:val="24"/>
+          <w:szCs w:val="24"/>
+        </w:rPr>
+        <w:t>:</w:t>
+      </w:r>
+      <w:r>
+        <w:rPr>
+          <w:rFonts w:ascii="Times New Roman" w:hAnsi="Times New Roman" w:cs="Times New Roman"/>
+          <w:sz w:val="24"/>
+          <w:szCs w:val="24"/>
+        </w:rPr>
+        <w:t xml:space="preserve"> </w:t>
+      </w:r>
+      <w:r>
+        <w:rPr>
+          <w:rFonts w:ascii="Times New Roman" w:hAnsi="Times New Roman" w:cs="Times New Roman"/>
+          <w:sz w:val="24"/>
+          <w:szCs w:val="24"/>
+        </w:rPr>
+        <w:t>+</w:t>
+      </w:r>
+      <w:r>
+        <w:rPr>
+          <w:rFonts w:ascii="Times New Roman" w:hAnsi="Times New Roman" w:cs="Times New Roman"/>
+          <w:sz w:val="24"/>
+          <w:szCs w:val="24"/>
+        </w:rPr>
+        <w:t>5</w:t>
+      </w:r>
+      <w:r>
+        <w:rPr>
+          <w:rFonts w:ascii="Times New Roman" w:hAnsi="Times New Roman" w:cs="Times New Roman"/>
+          <w:sz w:val="24"/>
+          <w:szCs w:val="24"/>
+        </w:rPr>
+        <w:t xml:space="preserve">% </w:t>
+      </w:r>
+      <w:r>
+        <w:rPr>
+          <w:rFonts w:ascii="Times New Roman" w:hAnsi="Times New Roman" w:cs="Times New Roman"/>
+          <w:color w:val="808080" w:themeColor="background1" w:themeShade="80"/>
+          <w:sz w:val="24"/>
+          <w:szCs w:val="24"/>
+        </w:rPr>
+        <w:t>Построение корпоративного государства</w:t>
+      </w:r>
+    </w:p>
+    <w:p>
+      <w:pPr>
+        <w:rPr>
+          <w:rFonts w:ascii="Times New Roman" w:hAnsi="Times New Roman" w:cs="Times New Roman"/>
+          <w:sz w:val="24"/>
+          <w:szCs w:val="24"/>
+        </w:rPr>
+      </w:pPr>
+    </w:p>
+    <w:p>
+      <w:pPr>
+        <w:rPr>
+          <w:rFonts w:ascii="Times New Roman" w:hAnsi="Times New Roman" w:cs="Times New Roman"/>
+          <w:sz w:val="24"/>
+          <w:szCs w:val="24"/>
+        </w:rPr>
+      </w:pPr>
+      <w:r>
+        <w:rPr>
+          <w:rFonts w:ascii="Times New Roman" w:hAnsi="Times New Roman" w:cs="Times New Roman"/>
+          <w:sz w:val="24"/>
+          <w:szCs w:val="24"/>
+        </w:rPr>
+        <w:t>10. Организовать предпринимательские гильдии (</w:t>
+      </w:r>
+      <w:r>
+        <w:rPr>
+          <w:rFonts w:ascii="Times New Roman" w:hAnsi="Times New Roman" w:cs="Times New Roman"/>
+          <w:sz w:val="24"/>
+          <w:szCs w:val="24"/>
+        </w:rPr>
+        <w:t xml:space="preserve">Чтобы закончить всеобъемлющую корпоративную систему, необходимо завершить интеграцию </w:t>
+      </w:r>
+      <w:r>
+        <w:rPr>
+          <w:rFonts w:ascii="Times New Roman" w:hAnsi="Times New Roman" w:cs="Times New Roman"/>
+          <w:sz w:val="24"/>
+          <w:szCs w:val="24"/>
+        </w:rPr>
+        <w:t>различных «горизонтальных» организаций буржуазии – различные торговые и промышленные ассоциации, не вошедшие ни в одно из предыдущих образований.)</w:t>
+      </w:r>
+      <w:r>
+        <w:rPr>
+          <w:rFonts w:ascii="Times New Roman" w:hAnsi="Times New Roman" w:cs="Times New Roman"/>
+          <w:sz w:val="24"/>
+          <w:szCs w:val="24"/>
+        </w:rPr>
+        <w:t xml:space="preserve"> (не историческое решение)</w:t>
+      </w:r>
+    </w:p>
+    <w:p>
+      <w:pPr>
+        <w:rPr>
+          <w:rFonts w:ascii="Times New Roman" w:hAnsi="Times New Roman" w:cs="Times New Roman"/>
+          <w:sz w:val="24"/>
+          <w:szCs w:val="24"/>
+        </w:rPr>
+      </w:pPr>
+      <w:r>
+        <w:rPr>
+          <w:rFonts w:ascii="Times New Roman" w:hAnsi="Times New Roman" w:cs="Times New Roman"/>
+          <w:sz w:val="24"/>
+          <w:szCs w:val="24"/>
+        </w:rPr>
+        <w:t>Требования</w:t>
+      </w:r>
+      <w:r>
+        <w:rPr>
+          <w:rFonts w:ascii="Times New Roman" w:hAnsi="Times New Roman" w:cs="Times New Roman"/>
+          <w:sz w:val="24"/>
+          <w:szCs w:val="24"/>
+        </w:rPr>
+        <w:t xml:space="preserve">: </w:t>
+      </w:r>
+      <w:r>
+        <w:rPr>
+          <w:rFonts w:ascii="Times New Roman" w:hAnsi="Times New Roman" w:cs="Times New Roman"/>
+          <w:sz w:val="24"/>
+          <w:szCs w:val="24"/>
+        </w:rPr>
+        <w:t xml:space="preserve">не менее </w:t>
+      </w:r>
+      <w:r>
+        <w:rPr>
+          <w:rFonts w:ascii="Times New Roman" w:hAnsi="Times New Roman" w:cs="Times New Roman"/>
+          <w:sz w:val="24"/>
+          <w:szCs w:val="24"/>
+        </w:rPr>
+        <w:t>5</w:t>
+      </w:r>
+      <w:r>
+        <w:rPr>
+          <w:rFonts w:ascii="Times New Roman" w:hAnsi="Times New Roman" w:cs="Times New Roman"/>
+          <w:sz w:val="24"/>
+          <w:szCs w:val="24"/>
+        </w:rPr>
+        <w:t xml:space="preserve">0 фабрик, </w:t>
+      </w:r>
+      <w:r>
+        <w:rPr>
+          <w:rFonts w:ascii="Times New Roman" w:hAnsi="Times New Roman" w:cs="Times New Roman"/>
+          <w:sz w:val="24"/>
+          <w:szCs w:val="24"/>
+        </w:rPr>
+        <w:t>корпорации были построены</w:t>
+      </w:r>
+      <w:r>
+        <w:rPr>
+          <w:rFonts w:ascii="Times New Roman" w:hAnsi="Times New Roman" w:cs="Times New Roman"/>
+          <w:sz w:val="24"/>
+          <w:szCs w:val="24"/>
+        </w:rPr>
+        <w:t>, разовое</w:t>
+      </w:r>
+    </w:p>
+    <w:p>
+      <w:pPr>
+        <w:rPr>
+          <w:rFonts w:ascii="Times New Roman" w:hAnsi="Times New Roman" w:cs="Times New Roman"/>
+          <w:sz w:val="24"/>
+          <w:szCs w:val="24"/>
+        </w:rPr>
+      </w:pPr>
+      <w:r>
+        <w:rPr>
+          <w:rFonts w:ascii="Times New Roman" w:hAnsi="Times New Roman" w:cs="Times New Roman"/>
+          <w:sz w:val="24"/>
+          <w:szCs w:val="24"/>
+        </w:rPr>
+        <w:t>Стоимость</w:t>
+      </w:r>
+      <w:r>
+        <w:rPr>
+          <w:rFonts w:ascii="Times New Roman" w:hAnsi="Times New Roman" w:cs="Times New Roman"/>
+          <w:sz w:val="24"/>
+          <w:szCs w:val="24"/>
+        </w:rPr>
+        <w:t xml:space="preserve">: </w:t>
+      </w:r>
+      <w:r>
+        <w:rPr>
+          <w:rFonts w:ascii="Times New Roman" w:hAnsi="Times New Roman" w:cs="Times New Roman"/>
+          <w:sz w:val="24"/>
+          <w:szCs w:val="24"/>
+        </w:rPr>
+        <w:t>50 полит власти.</w:t>
+      </w:r>
+    </w:p>
+    <w:p>
+      <w:pPr>
+        <w:rPr>
+          <w:rFonts w:ascii="Times New Roman" w:hAnsi="Times New Roman" w:cs="Times New Roman"/>
+          <w:sz w:val="24"/>
+          <w:szCs w:val="24"/>
+        </w:rPr>
+      </w:pPr>
+      <w:r>
+        <w:rPr>
+          <w:rFonts w:ascii="Times New Roman" w:hAnsi="Times New Roman" w:cs="Times New Roman"/>
+          <w:sz w:val="24"/>
+          <w:szCs w:val="24"/>
+        </w:rPr>
+        <w:t>Длительность</w:t>
+      </w:r>
+      <w:r>
+        <w:rPr>
+          <w:rFonts w:ascii="Times New Roman" w:hAnsi="Times New Roman" w:cs="Times New Roman"/>
+          <w:sz w:val="24"/>
+          <w:szCs w:val="24"/>
+        </w:rPr>
+        <w:t xml:space="preserve">: </w:t>
+      </w:r>
+      <w:r>
+        <w:rPr>
+          <w:rFonts w:ascii="Times New Roman" w:hAnsi="Times New Roman" w:cs="Times New Roman"/>
+          <w:sz w:val="24"/>
+          <w:szCs w:val="24"/>
+        </w:rPr>
+        <w:t>30 дней.</w:t>
+      </w:r>
+    </w:p>
+    <w:p>
+      <w:pPr>
+        <w:rPr>
+          <w:rFonts w:ascii="Times New Roman" w:hAnsi="Times New Roman" w:cs="Times New Roman"/>
+          <w:sz w:val="24"/>
+          <w:szCs w:val="24"/>
+        </w:rPr>
+      </w:pPr>
+      <w:r>
+        <w:rPr>
+          <w:rFonts w:ascii="Times New Roman" w:hAnsi="Times New Roman" w:cs="Times New Roman"/>
+          <w:sz w:val="24"/>
+          <w:szCs w:val="24"/>
+        </w:rPr>
+        <w:t>Результат</w:t>
+      </w:r>
+      <w:r>
+        <w:rPr>
+          <w:rFonts w:ascii="Times New Roman" w:hAnsi="Times New Roman" w:cs="Times New Roman"/>
+          <w:sz w:val="24"/>
+          <w:szCs w:val="24"/>
+        </w:rPr>
+        <w:t>:</w:t>
+      </w:r>
+      <w:r>
+        <w:rPr>
+          <w:rFonts w:ascii="Times New Roman" w:hAnsi="Times New Roman" w:cs="Times New Roman"/>
+          <w:sz w:val="24"/>
+          <w:szCs w:val="24"/>
+        </w:rPr>
+        <w:t xml:space="preserve"> </w:t>
+      </w:r>
+      <w:r>
+        <w:rPr>
+          <w:rFonts w:ascii="Times New Roman" w:hAnsi="Times New Roman" w:cs="Times New Roman"/>
+          <w:sz w:val="24"/>
+          <w:szCs w:val="24"/>
+        </w:rPr>
+        <w:t>+</w:t>
+      </w:r>
+      <w:r>
+        <w:rPr>
+          <w:rFonts w:ascii="Times New Roman" w:hAnsi="Times New Roman" w:cs="Times New Roman"/>
+          <w:sz w:val="24"/>
+          <w:szCs w:val="24"/>
+        </w:rPr>
+        <w:t>5</w:t>
+      </w:r>
+      <w:r>
+        <w:rPr>
+          <w:rFonts w:ascii="Times New Roman" w:hAnsi="Times New Roman" w:cs="Times New Roman"/>
+          <w:sz w:val="24"/>
+          <w:szCs w:val="24"/>
+        </w:rPr>
+        <w:t xml:space="preserve">% </w:t>
+      </w:r>
+      <w:r>
+        <w:rPr>
+          <w:rFonts w:ascii="Times New Roman" w:hAnsi="Times New Roman" w:cs="Times New Roman"/>
+          <w:color w:val="808080" w:themeColor="background1" w:themeShade="80"/>
+          <w:sz w:val="24"/>
+          <w:szCs w:val="24"/>
+        </w:rPr>
+        <w:t>Построение корпоративного государства</w:t>
+      </w:r>
+    </w:p>
+    <w:p>
+      <w:pPr>
+        <w:rPr>
+          <w:rFonts w:ascii="Times New Roman" w:hAnsi="Times New Roman" w:cs="Times New Roman"/>
+          <w:sz w:val="24"/>
+          <w:szCs w:val="24"/>
+        </w:rPr>
+      </w:pPr>
+    </w:p>
+    <w:p>
+      <w:pPr>
+        <w:rPr>
+          <w:rFonts w:ascii="Times New Roman" w:hAnsi="Times New Roman" w:cs="Times New Roman"/>
+          <w:i/>
+          <w:sz w:val="24"/>
+          <w:szCs w:val="24"/>
+        </w:rPr>
+      </w:pPr>
+      <w:r>
+        <w:rPr>
+          <w:rFonts w:ascii="Times New Roman" w:hAnsi="Times New Roman" w:cs="Times New Roman"/>
+          <w:i/>
+          <w:sz w:val="24"/>
+          <w:szCs w:val="24"/>
+        </w:rPr>
+        <w:t>Фокус «</w:t>
+      </w:r>
+      <w:r>
+        <w:rPr>
+          <w:rFonts w:ascii="Times New Roman" w:hAnsi="Times New Roman" w:cs="Times New Roman"/>
+          <w:i/>
+          <w:sz w:val="24"/>
+          <w:szCs w:val="24"/>
+        </w:rPr>
+        <w:t>Португальская молодёжь</w:t>
+      </w:r>
+      <w:r>
+        <w:rPr>
+          <w:rFonts w:ascii="Times New Roman" w:hAnsi="Times New Roman" w:cs="Times New Roman"/>
+          <w:i/>
+          <w:sz w:val="24"/>
+          <w:szCs w:val="24"/>
+        </w:rPr>
+        <w:t>»</w:t>
+      </w:r>
+      <w:r>
+        <w:rPr>
+          <w:rFonts w:ascii="Times New Roman" w:hAnsi="Times New Roman" w:cs="Times New Roman"/>
+          <w:i/>
+          <w:sz w:val="24"/>
+          <w:szCs w:val="24"/>
+        </w:rPr>
+        <w:t>.</w:t>
+      </w:r>
+    </w:p>
+    <w:p>
+      <w:pPr>
+        <w:rPr>
+          <w:rFonts w:ascii="Times New Roman" w:hAnsi="Times New Roman" w:cs="Times New Roman"/>
+          <w:sz w:val="24"/>
+          <w:szCs w:val="24"/>
+        </w:rPr>
+      </w:pPr>
+      <w:r>
+        <w:rPr>
+          <w:rFonts w:ascii="Times New Roman" w:hAnsi="Times New Roman" w:cs="Times New Roman"/>
+          <w:sz w:val="24"/>
+          <w:szCs w:val="24"/>
+        </w:rPr>
+        <w:t>Срок выполнения 70 дней.</w:t>
       </w:r>
       <w:bookmarkStart w:id="0" w:name="_GoBack"/>
       <w:bookmarkEnd w:id="0"/>
-      <w:r>
-        <w:rPr>
-          <w:rFonts w:ascii="Times New Roman" w:hAnsi="Times New Roman" w:cs="Times New Roman"/>
-          <w:sz w:val="24"/>
-          <w:szCs w:val="24"/>
-        </w:rPr>
-        <w:t>ьян. (</w:t>
-      </w:r>
-      <w:r>
-        <w:rPr>
-          <w:rFonts w:ascii="Times New Roman" w:hAnsi="Times New Roman" w:cs="Times New Roman"/>
-          <w:sz w:val="24"/>
-          <w:szCs w:val="24"/>
-        </w:rPr>
-        <w:t>Довольно незначительную роль в корпоративной системе</w:t>
-      </w:r>
-      <w:r>
-        <w:rPr>
-          <w:rFonts w:ascii="Times New Roman" w:hAnsi="Times New Roman" w:cs="Times New Roman"/>
-          <w:sz w:val="24"/>
-          <w:szCs w:val="24"/>
-        </w:rPr>
-        <w:t xml:space="preserve"> </w:t>
-      </w:r>
-      <w:r>
-        <w:rPr>
-          <w:rFonts w:ascii="Times New Roman" w:hAnsi="Times New Roman" w:cs="Times New Roman"/>
-          <w:sz w:val="24"/>
-          <w:szCs w:val="24"/>
-        </w:rPr>
-        <w:t>играли «народные дома». Учитывая пассивность и забитость</w:t>
-      </w:r>
-      <w:r>
-        <w:rPr>
-          <w:rFonts w:ascii="Times New Roman" w:hAnsi="Times New Roman" w:cs="Times New Roman"/>
-          <w:sz w:val="24"/>
-          <w:szCs w:val="24"/>
-        </w:rPr>
-        <w:t xml:space="preserve"> </w:t>
-      </w:r>
-      <w:r>
-        <w:rPr>
-          <w:rFonts w:ascii="Times New Roman" w:hAnsi="Times New Roman" w:cs="Times New Roman"/>
-          <w:sz w:val="24"/>
-          <w:szCs w:val="24"/>
-        </w:rPr>
-        <w:t xml:space="preserve">крестьян, правительство с ними особенно не церемонилось </w:t>
-      </w:r>
-      <w:proofErr w:type="spellStart"/>
-      <w:r>
-        <w:rPr>
-          <w:rFonts w:ascii="Times New Roman" w:hAnsi="Times New Roman" w:cs="Times New Roman"/>
-          <w:sz w:val="24"/>
-          <w:szCs w:val="24"/>
-        </w:rPr>
-        <w:t>и</w:t>
-      </w:r>
-      <w:r>
-        <w:rPr>
-          <w:rFonts w:ascii="Times New Roman" w:hAnsi="Times New Roman" w:cs="Times New Roman"/>
-          <w:sz w:val="24"/>
-          <w:szCs w:val="24"/>
-        </w:rPr>
-        <w:t xml:space="preserve"> </w:t>
-      </w:r>
-      <w:r>
-        <w:rPr>
-          <w:rFonts w:ascii="Times New Roman" w:hAnsi="Times New Roman" w:cs="Times New Roman"/>
-          <w:sz w:val="24"/>
-          <w:szCs w:val="24"/>
-        </w:rPr>
-        <w:t>лишал</w:t>
-      </w:r>
-      <w:proofErr w:type="spellEnd"/>
-      <w:r>
-        <w:rPr>
-          <w:rFonts w:ascii="Times New Roman" w:hAnsi="Times New Roman" w:cs="Times New Roman"/>
-          <w:sz w:val="24"/>
-          <w:szCs w:val="24"/>
-        </w:rPr>
-        <w:t>о их даже той призрачной автономии, которой</w:t>
-      </w:r>
-      <w:r>
-        <w:rPr>
-          <w:rFonts w:ascii="Times New Roman" w:hAnsi="Times New Roman" w:cs="Times New Roman"/>
-          <w:sz w:val="24"/>
-          <w:szCs w:val="24"/>
-        </w:rPr>
-        <w:t xml:space="preserve"> </w:t>
-      </w:r>
-      <w:r>
-        <w:rPr>
-          <w:rFonts w:ascii="Times New Roman" w:hAnsi="Times New Roman" w:cs="Times New Roman"/>
-          <w:sz w:val="24"/>
-          <w:szCs w:val="24"/>
-        </w:rPr>
-        <w:t>пользовались синдикаты. «Народные дома» объединяли всех</w:t>
-      </w:r>
-      <w:r>
-        <w:rPr>
-          <w:rFonts w:ascii="Times New Roman" w:hAnsi="Times New Roman" w:cs="Times New Roman"/>
-          <w:sz w:val="24"/>
-          <w:szCs w:val="24"/>
-        </w:rPr>
-        <w:t xml:space="preserve"> </w:t>
-      </w:r>
-      <w:r>
-        <w:rPr>
-          <w:rFonts w:ascii="Times New Roman" w:hAnsi="Times New Roman" w:cs="Times New Roman"/>
-          <w:sz w:val="24"/>
-          <w:szCs w:val="24"/>
-        </w:rPr>
-        <w:t>земледельцев от батраков до крупных помещиков.</w:t>
-      </w:r>
-      <w:r>
-        <w:rPr>
-          <w:rFonts w:ascii="Times New Roman" w:hAnsi="Times New Roman" w:cs="Times New Roman"/>
-          <w:sz w:val="24"/>
-          <w:szCs w:val="24"/>
-        </w:rPr>
-        <w:t xml:space="preserve"> </w:t>
-      </w:r>
-      <w:r>
-        <w:rPr>
-          <w:rFonts w:ascii="Times New Roman" w:hAnsi="Times New Roman" w:cs="Times New Roman"/>
-          <w:sz w:val="24"/>
-          <w:szCs w:val="24"/>
-        </w:rPr>
-        <w:t>«Представительство интересов» сельскохозяйственных рабочих</w:t>
-      </w:r>
-      <w:r>
-        <w:rPr>
-          <w:rFonts w:ascii="Times New Roman" w:hAnsi="Times New Roman" w:cs="Times New Roman"/>
-          <w:sz w:val="24"/>
-          <w:szCs w:val="24"/>
-        </w:rPr>
-        <w:t xml:space="preserve"> </w:t>
-      </w:r>
-      <w:r>
-        <w:rPr>
-          <w:rFonts w:ascii="Times New Roman" w:hAnsi="Times New Roman" w:cs="Times New Roman"/>
-          <w:sz w:val="24"/>
-          <w:szCs w:val="24"/>
-        </w:rPr>
-        <w:t>в «народном доме», как правило, доверялось их хозяевам</w:t>
-      </w:r>
-      <w:r>
-        <w:rPr>
-          <w:rFonts w:ascii="Times New Roman" w:hAnsi="Times New Roman" w:cs="Times New Roman"/>
-          <w:sz w:val="24"/>
-          <w:szCs w:val="24"/>
-        </w:rPr>
-        <w:t>)</w:t>
-      </w:r>
     </w:p>
     <w:p>
       <w:pPr>
@@ -1854,7 +3874,32 @@
           <w:sz w:val="24"/>
           <w:szCs w:val="24"/>
         </w:rPr>
-        <w:t>8. Образовать отраслевые союзы.</w:t>
+        <w:t>Требования</w:t>
+      </w:r>
+      <w:r>
+        <w:rPr>
+          <w:rFonts w:ascii="Times New Roman" w:hAnsi="Times New Roman" w:cs="Times New Roman"/>
+          <w:sz w:val="24"/>
+          <w:szCs w:val="24"/>
+        </w:rPr>
+        <w:t xml:space="preserve">: </w:t>
+      </w:r>
+      <w:r>
+        <w:rPr>
+          <w:rFonts w:ascii="Times New Roman" w:hAnsi="Times New Roman" w:cs="Times New Roman"/>
+          <w:color w:val="808080" w:themeColor="background1" w:themeShade="80"/>
+          <w:sz w:val="24"/>
+          <w:szCs w:val="24"/>
+        </w:rPr>
+        <w:t>Построение корпоративного государства</w:t>
+      </w:r>
+      <w:r>
+        <w:rPr>
+          <w:rFonts w:ascii="Times New Roman" w:hAnsi="Times New Roman" w:cs="Times New Roman"/>
+          <w:sz w:val="24"/>
+          <w:szCs w:val="24"/>
+        </w:rPr>
+        <w:t xml:space="preserve"> не менее 40%</w:t>
       </w:r>
     </w:p>
     <w:p>
@@ -1871,7 +3916,23 @@
           <w:sz w:val="24"/>
           <w:szCs w:val="24"/>
         </w:rPr>
-        <w:t>9. Завершить строительство корпораций.</w:t>
+        <w:t>Описание</w:t>
+      </w:r>
+      <w:r>
+        <w:rPr>
+          <w:rFonts w:ascii="Times New Roman" w:hAnsi="Times New Roman" w:cs="Times New Roman"/>
+          <w:sz w:val="24"/>
+          <w:szCs w:val="24"/>
+        </w:rPr>
+        <w:t>:</w:t>
+      </w:r>
+      <w:r>
+        <w:rPr>
+          <w:rFonts w:ascii="Times New Roman" w:hAnsi="Times New Roman" w:cs="Times New Roman"/>
+          <w:sz w:val="24"/>
+          <w:szCs w:val="24"/>
+        </w:rPr>
+        <w:t xml:space="preserve"> </w:t>
       </w:r>
     </w:p>
     <w:p>
@@ -1888,22 +3949,259 @@
           <w:sz w:val="24"/>
           <w:szCs w:val="24"/>
         </w:rPr>
-        <w:t>10. Организовать предпринимательские гильдии (</w:t>
-      </w:r>
-      <w:r>
-        <w:rPr>
-          <w:rFonts w:ascii="Times New Roman" w:hAnsi="Times New Roman" w:cs="Times New Roman"/>
-          <w:sz w:val="24"/>
-        </w:rPr>
-        <w:t>Однако всеобъемлющая корпоративная система не была выработана. Режим не смог интегрировать в рамках корпораций различные «горизонтальные» организации буржуазии (торгово-промышленные ассоциации и т. д.). 3a организацией национальных профсоюзов и предпринимательских гильдий в начале 1930-х гг. так и не последовало создания общенациональных корпораций.</w:t>
-      </w:r>
-      <w:r>
-        <w:rPr>
-          <w:rFonts w:ascii="Times New Roman" w:hAnsi="Times New Roman" w:cs="Times New Roman"/>
-          <w:sz w:val="24"/>
-          <w:szCs w:val="24"/>
-        </w:rPr>
-        <w:t>) (не историческое решение)</w:t>
+        <w:t xml:space="preserve">Затем </w:t>
+      </w:r>
+      <w:proofErr w:type="spellStart"/>
+      <w:r>
+        <w:rPr>
+          <w:rFonts w:ascii="Times New Roman" w:hAnsi="Times New Roman" w:cs="Times New Roman"/>
+          <w:sz w:val="24"/>
+          <w:szCs w:val="24"/>
+        </w:rPr>
+        <w:t>Салазар</w:t>
+      </w:r>
+      <w:proofErr w:type="spellEnd"/>
+      <w:r>
+        <w:rPr>
+          <w:rFonts w:ascii="Times New Roman" w:hAnsi="Times New Roman" w:cs="Times New Roman"/>
+          <w:sz w:val="24"/>
+          <w:szCs w:val="24"/>
+        </w:rPr>
+        <w:t xml:space="preserve"> продолжил свой путь «воспитателя душ» через Министерство национального образования, которым в 1936 году руководил </w:t>
+      </w:r>
+      <w:proofErr w:type="spellStart"/>
+      <w:r>
+        <w:rPr>
+          <w:rFonts w:ascii="Times New Roman" w:hAnsi="Times New Roman" w:cs="Times New Roman"/>
+          <w:sz w:val="24"/>
+          <w:szCs w:val="24"/>
+        </w:rPr>
+        <w:t>Карнейро</w:t>
+      </w:r>
+      <w:proofErr w:type="spellEnd"/>
+      <w:r>
+        <w:rPr>
+          <w:rFonts w:ascii="Times New Roman" w:hAnsi="Times New Roman" w:cs="Times New Roman"/>
+          <w:sz w:val="24"/>
+          <w:szCs w:val="24"/>
+        </w:rPr>
+        <w:t xml:space="preserve"> </w:t>
+      </w:r>
+      <w:proofErr w:type="spellStart"/>
+      <w:r>
+        <w:rPr>
+          <w:rFonts w:ascii="Times New Roman" w:hAnsi="Times New Roman" w:cs="Times New Roman"/>
+          <w:sz w:val="24"/>
+          <w:szCs w:val="24"/>
+        </w:rPr>
+        <w:t>Пачеко</w:t>
+      </w:r>
+      <w:proofErr w:type="spellEnd"/>
+      <w:r>
+        <w:rPr>
+          <w:rFonts w:ascii="Times New Roman" w:hAnsi="Times New Roman" w:cs="Times New Roman"/>
+          <w:sz w:val="24"/>
+          <w:szCs w:val="24"/>
+        </w:rPr>
+        <w:t xml:space="preserve">, призванное воспитывать молодых людей в ценностях национализма, а именно через </w:t>
+      </w:r>
+      <w:proofErr w:type="spellStart"/>
+      <w:r>
+        <w:rPr>
+          <w:rFonts w:ascii="Times New Roman" w:hAnsi="Times New Roman" w:cs="Times New Roman"/>
+          <w:sz w:val="24"/>
+          <w:szCs w:val="24"/>
+        </w:rPr>
+        <w:t>Mocidade</w:t>
+      </w:r>
+      <w:proofErr w:type="spellEnd"/>
+      <w:r>
+        <w:rPr>
+          <w:rFonts w:ascii="Times New Roman" w:hAnsi="Times New Roman" w:cs="Times New Roman"/>
+          <w:sz w:val="24"/>
+          <w:szCs w:val="24"/>
+        </w:rPr>
+        <w:t xml:space="preserve"> </w:t>
+      </w:r>
+      <w:proofErr w:type="spellStart"/>
+      <w:r>
+        <w:rPr>
+          <w:rFonts w:ascii="Times New Roman" w:hAnsi="Times New Roman" w:cs="Times New Roman"/>
+          <w:sz w:val="24"/>
+          <w:szCs w:val="24"/>
+        </w:rPr>
+        <w:t>Portuguesa</w:t>
+      </w:r>
+      <w:proofErr w:type="spellEnd"/>
+      <w:r>
+        <w:rPr>
+          <w:rFonts w:ascii="Times New Roman" w:hAnsi="Times New Roman" w:cs="Times New Roman"/>
+          <w:sz w:val="24"/>
+          <w:szCs w:val="24"/>
+        </w:rPr>
+        <w:t>, а также Национальный Организация матерей за национальное образование (</w:t>
+      </w:r>
+      <w:proofErr w:type="spellStart"/>
+      <w:r>
+        <w:rPr>
+          <w:rFonts w:ascii="Times New Roman" w:hAnsi="Times New Roman" w:cs="Times New Roman"/>
+          <w:sz w:val="24"/>
+          <w:szCs w:val="24"/>
+        </w:rPr>
+        <w:t>Маттозо</w:t>
+      </w:r>
+      <w:proofErr w:type="spellEnd"/>
+      <w:r>
+        <w:rPr>
+          <w:rFonts w:ascii="Times New Roman" w:hAnsi="Times New Roman" w:cs="Times New Roman"/>
+          <w:sz w:val="24"/>
+          <w:szCs w:val="24"/>
+        </w:rPr>
+        <w:t xml:space="preserve">, 1994 г.).Согласно </w:t>
+      </w:r>
+      <w:proofErr w:type="spellStart"/>
+      <w:r>
+        <w:rPr>
+          <w:rFonts w:ascii="Times New Roman" w:hAnsi="Times New Roman" w:cs="Times New Roman"/>
+          <w:sz w:val="24"/>
+          <w:szCs w:val="24"/>
+        </w:rPr>
+        <w:t>Rosas</w:t>
+      </w:r>
+      <w:proofErr w:type="spellEnd"/>
+      <w:r>
+        <w:rPr>
+          <w:rFonts w:ascii="Times New Roman" w:hAnsi="Times New Roman" w:cs="Times New Roman"/>
+          <w:sz w:val="24"/>
+          <w:szCs w:val="24"/>
+        </w:rPr>
+        <w:t xml:space="preserve"> и </w:t>
+      </w:r>
+      <w:proofErr w:type="spellStart"/>
+      <w:r>
+        <w:rPr>
+          <w:rFonts w:ascii="Times New Roman" w:hAnsi="Times New Roman" w:cs="Times New Roman"/>
+          <w:sz w:val="24"/>
+          <w:szCs w:val="24"/>
+        </w:rPr>
+        <w:t>Brandão</w:t>
+      </w:r>
+      <w:proofErr w:type="spellEnd"/>
+      <w:r>
+        <w:rPr>
+          <w:rFonts w:ascii="Times New Roman" w:hAnsi="Times New Roman" w:cs="Times New Roman"/>
+          <w:sz w:val="24"/>
+          <w:szCs w:val="24"/>
+        </w:rPr>
+        <w:t xml:space="preserve"> </w:t>
+      </w:r>
+      <w:proofErr w:type="spellStart"/>
+      <w:r>
+        <w:rPr>
+          <w:rFonts w:ascii="Times New Roman" w:hAnsi="Times New Roman" w:cs="Times New Roman"/>
+          <w:sz w:val="24"/>
+          <w:szCs w:val="24"/>
+        </w:rPr>
+        <w:t>de</w:t>
+      </w:r>
+      <w:proofErr w:type="spellEnd"/>
+      <w:r>
+        <w:rPr>
+          <w:rFonts w:ascii="Times New Roman" w:hAnsi="Times New Roman" w:cs="Times New Roman"/>
+          <w:sz w:val="24"/>
+          <w:szCs w:val="24"/>
+        </w:rPr>
+        <w:t xml:space="preserve"> </w:t>
+      </w:r>
+      <w:proofErr w:type="spellStart"/>
+      <w:r>
+        <w:rPr>
+          <w:rFonts w:ascii="Times New Roman" w:hAnsi="Times New Roman" w:cs="Times New Roman"/>
+          <w:sz w:val="24"/>
+          <w:szCs w:val="24"/>
+        </w:rPr>
+        <w:t>Brito</w:t>
+      </w:r>
+      <w:proofErr w:type="spellEnd"/>
+      <w:r>
+        <w:rPr>
+          <w:rFonts w:ascii="Times New Roman" w:hAnsi="Times New Roman" w:cs="Times New Roman"/>
+          <w:sz w:val="24"/>
+          <w:szCs w:val="24"/>
+        </w:rPr>
+        <w:t xml:space="preserve"> (1996a), </w:t>
+      </w:r>
+      <w:proofErr w:type="spellStart"/>
+      <w:r>
+        <w:rPr>
+          <w:rFonts w:ascii="Times New Roman" w:hAnsi="Times New Roman" w:cs="Times New Roman"/>
+          <w:sz w:val="24"/>
+          <w:szCs w:val="24"/>
+        </w:rPr>
+        <w:t>Mocidade</w:t>
+      </w:r>
+      <w:proofErr w:type="spellEnd"/>
+      <w:r>
+        <w:rPr>
+          <w:rFonts w:ascii="Times New Roman" w:hAnsi="Times New Roman" w:cs="Times New Roman"/>
+          <w:sz w:val="24"/>
+          <w:szCs w:val="24"/>
+        </w:rPr>
+        <w:t xml:space="preserve"> </w:t>
+      </w:r>
+      <w:proofErr w:type="spellStart"/>
+      <w:r>
+        <w:rPr>
+          <w:rFonts w:ascii="Times New Roman" w:hAnsi="Times New Roman" w:cs="Times New Roman"/>
+          <w:sz w:val="24"/>
+          <w:szCs w:val="24"/>
+        </w:rPr>
+        <w:t>Portuguesa</w:t>
+      </w:r>
+      <w:proofErr w:type="spellEnd"/>
+      <w:r>
+        <w:rPr>
+          <w:rFonts w:ascii="Times New Roman" w:hAnsi="Times New Roman" w:cs="Times New Roman"/>
+          <w:sz w:val="24"/>
+          <w:szCs w:val="24"/>
+        </w:rPr>
+        <w:t xml:space="preserve">, учрежденный 19 марта 1936 года, охватывал всю молодежь, школьников и нет, и, согласно положениям закона, был предназначен для стимулирования комплексного развития их физических способностей, формирование характера и преданности Отечеству, в смысле порядка, в вкусе к дисциплине и в культе воинского долга. Его созданию способствовали три определяющих фактора: во-первых, политическая и институциональная консолидация </w:t>
+      </w:r>
+      <w:proofErr w:type="spellStart"/>
+      <w:r>
+        <w:rPr>
+          <w:rFonts w:ascii="Times New Roman" w:hAnsi="Times New Roman" w:cs="Times New Roman"/>
+          <w:sz w:val="24"/>
+          <w:szCs w:val="24"/>
+        </w:rPr>
+        <w:t>Estado</w:t>
+      </w:r>
+      <w:proofErr w:type="spellEnd"/>
+      <w:r>
+        <w:rPr>
+          <w:rFonts w:ascii="Times New Roman" w:hAnsi="Times New Roman" w:cs="Times New Roman"/>
+          <w:sz w:val="24"/>
+          <w:szCs w:val="24"/>
+        </w:rPr>
+        <w:t xml:space="preserve"> </w:t>
+      </w:r>
+      <w:proofErr w:type="spellStart"/>
+      <w:r>
+        <w:rPr>
+          <w:rFonts w:ascii="Times New Roman" w:hAnsi="Times New Roman" w:cs="Times New Roman"/>
+          <w:sz w:val="24"/>
+          <w:szCs w:val="24"/>
+        </w:rPr>
+        <w:t>Novo</w:t>
+      </w:r>
+      <w:proofErr w:type="spellEnd"/>
+      <w:r>
+        <w:rPr>
+          <w:rFonts w:ascii="Times New Roman" w:hAnsi="Times New Roman" w:cs="Times New Roman"/>
+          <w:sz w:val="24"/>
+          <w:szCs w:val="24"/>
+        </w:rPr>
+        <w:t xml:space="preserve"> сделала возможным проект превращения образовательной системы в инструмент для укоренения нового менталитета вокруг консенсуса трилогии «Бог, Отечество и Семья»; во-вторых, контекст нарастания политической и военной напряженности в Европе и, наконец, влияние внешних моделей,)</w:t>
       </w:r>
     </w:p>
     <w:p>
@@ -1914,360 +4212,13 @@
           <w:szCs w:val="24"/>
         </w:rPr>
       </w:pPr>
-    </w:p>
-    <w:p>
-      <w:pPr>
-        <w:rPr>
-          <w:rFonts w:ascii="Times New Roman" w:hAnsi="Times New Roman" w:cs="Times New Roman"/>
-          <w:sz w:val="24"/>
-          <w:szCs w:val="24"/>
-        </w:rPr>
-      </w:pPr>
-    </w:p>
-    <w:p>
-      <w:pPr>
-        <w:rPr>
-          <w:rFonts w:ascii="Times New Roman" w:hAnsi="Times New Roman" w:cs="Times New Roman"/>
-          <w:sz w:val="24"/>
-          <w:szCs w:val="24"/>
-        </w:rPr>
-      </w:pPr>
-      <w:r>
-        <w:rPr>
-          <w:rFonts w:ascii="Times New Roman" w:hAnsi="Times New Roman" w:cs="Times New Roman"/>
-          <w:sz w:val="24"/>
-          <w:szCs w:val="24"/>
-        </w:rPr>
-        <w:t>Каждого 1 мая при анархистах будет происходить событие «Растерянность общества» (</w:t>
-      </w:r>
-      <w:r>
-        <w:rPr>
-          <w:rFonts w:ascii="Times New Roman" w:hAnsi="Times New Roman" w:cs="Times New Roman"/>
-          <w:sz w:val="24"/>
-          <w:szCs w:val="24"/>
-        </w:rPr>
-        <w:t xml:space="preserve">Поразительное требование, которое в 1889 году привело к объявлению 1 мая днем борьбы пролетариата во всем мире и которое до сих пор ставит организацию рабочего времени в центральный элемент вмешательства Союза Движение. Сокращение рабочего времени до 35 часов без снижения заработной платы составляет в наше время цель, </w:t>
-      </w:r>
-      <w:r>
-        <w:rPr>
-          <w:rFonts w:ascii="Times New Roman" w:hAnsi="Times New Roman" w:cs="Times New Roman"/>
-          <w:sz w:val="24"/>
-          <w:szCs w:val="24"/>
-        </w:rPr>
-        <w:lastRenderedPageBreak/>
-        <w:t>неотделимую от регулирования рабочего времени и борьбы с эксплуатацией работодателем, уважения к организации личной и семейной жизни. жизнь, доступ рабочих к полной занятости и развитие общества.</w:t>
-      </w:r>
-      <w:r>
-        <w:rPr>
-          <w:rFonts w:ascii="Times New Roman" w:hAnsi="Times New Roman" w:cs="Times New Roman"/>
-          <w:sz w:val="24"/>
-          <w:szCs w:val="24"/>
-        </w:rPr>
-        <w:br/>
-      </w:r>
-      <w:r>
-        <w:rPr>
-          <w:rFonts w:ascii="Times New Roman" w:hAnsi="Times New Roman" w:cs="Times New Roman"/>
-          <w:sz w:val="24"/>
-          <w:szCs w:val="24"/>
-        </w:rPr>
-        <w:t>Отмечаемый в Португалии с 1890 года, Международный день трудящихся стал во время фашистской диктатуры национальным днем борьбы за свободу и демократию, против фашизма и репрессий, за лучшие условия жизни и труда, против колониальной войны, за мир и солидарность между народами.</w:t>
-      </w:r>
-      <w:r>
-        <w:rPr>
-          <w:rFonts w:ascii="Times New Roman" w:hAnsi="Times New Roman" w:cs="Times New Roman"/>
-          <w:sz w:val="24"/>
-          <w:szCs w:val="24"/>
-        </w:rPr>
-        <w:t>)</w:t>
-      </w:r>
-      <w:r>
-        <w:rPr>
-          <w:rFonts w:ascii="Times New Roman" w:hAnsi="Times New Roman" w:cs="Times New Roman"/>
-          <w:sz w:val="24"/>
-          <w:szCs w:val="24"/>
-        </w:rPr>
-        <w:t>:</w:t>
-      </w:r>
-    </w:p>
-    <w:p>
-      <w:pPr>
-        <w:rPr>
-          <w:rFonts w:ascii="Times New Roman" w:hAnsi="Times New Roman" w:cs="Times New Roman"/>
-          <w:sz w:val="24"/>
-          <w:szCs w:val="24"/>
-        </w:rPr>
-      </w:pPr>
-      <w:r>
-        <w:rPr>
-          <w:rFonts w:ascii="Times New Roman" w:hAnsi="Times New Roman" w:cs="Times New Roman"/>
-          <w:sz w:val="24"/>
-          <w:szCs w:val="24"/>
-        </w:rPr>
-        <w:t xml:space="preserve">1. </w:t>
-      </w:r>
-      <w:r>
-        <w:rPr>
-          <w:rFonts w:ascii="Times New Roman" w:hAnsi="Times New Roman" w:cs="Times New Roman"/>
-          <w:sz w:val="24"/>
-          <w:szCs w:val="24"/>
-        </w:rPr>
-        <w:t xml:space="preserve">Будущее? У будущего есть партия! </w:t>
-      </w:r>
-      <w:r>
-        <w:rPr>
-          <w:rFonts w:ascii="Times New Roman" w:hAnsi="Times New Roman" w:cs="Times New Roman"/>
-          <w:sz w:val="24"/>
-          <w:szCs w:val="24"/>
-        </w:rPr>
-        <w:t>(</w:t>
-      </w:r>
-      <w:r>
-        <w:rPr>
-          <w:rFonts w:ascii="Times New Roman" w:hAnsi="Times New Roman" w:cs="Times New Roman"/>
-          <w:sz w:val="24"/>
-          <w:szCs w:val="24"/>
-        </w:rPr>
-        <w:t>+1% к поддержке войны)</w:t>
-      </w:r>
-    </w:p>
-    <w:p>
-      <w:pPr>
-        <w:rPr>
-          <w:rFonts w:ascii="Times New Roman" w:hAnsi="Times New Roman" w:cs="Times New Roman"/>
-          <w:sz w:val="24"/>
-          <w:szCs w:val="24"/>
-        </w:rPr>
-      </w:pPr>
-    </w:p>
-    <w:p>
-      <w:pPr>
-        <w:rPr>
-          <w:rFonts w:ascii="Times New Roman" w:hAnsi="Times New Roman" w:cs="Times New Roman"/>
-          <w:sz w:val="24"/>
-          <w:szCs w:val="24"/>
-        </w:rPr>
-      </w:pPr>
-    </w:p>
-    <w:p>
-      <w:pPr>
-        <w:rPr>
-          <w:rFonts w:ascii="Times New Roman" w:hAnsi="Times New Roman" w:cs="Times New Roman"/>
-          <w:i/>
-          <w:sz w:val="24"/>
-          <w:szCs w:val="24"/>
-        </w:rPr>
-      </w:pPr>
-      <w:r>
-        <w:rPr>
-          <w:rFonts w:ascii="Times New Roman" w:hAnsi="Times New Roman" w:cs="Times New Roman"/>
-          <w:i/>
-          <w:sz w:val="24"/>
-          <w:szCs w:val="24"/>
-        </w:rPr>
-        <w:t>Фокус «</w:t>
-      </w:r>
-      <w:r>
-        <w:rPr>
-          <w:rFonts w:ascii="Times New Roman" w:hAnsi="Times New Roman" w:cs="Times New Roman"/>
-          <w:i/>
-          <w:sz w:val="24"/>
-          <w:szCs w:val="24"/>
-        </w:rPr>
-        <w:t>Союз Республик Иберийских Советов</w:t>
-      </w:r>
-      <w:r>
-        <w:rPr>
-          <w:rFonts w:ascii="Times New Roman" w:hAnsi="Times New Roman" w:cs="Times New Roman"/>
-          <w:i/>
-          <w:sz w:val="24"/>
-          <w:szCs w:val="24"/>
-        </w:rPr>
-        <w:t>»</w:t>
-      </w:r>
-      <w:r>
-        <w:rPr>
-          <w:rFonts w:ascii="Times New Roman" w:hAnsi="Times New Roman" w:cs="Times New Roman"/>
-          <w:i/>
-          <w:sz w:val="24"/>
-          <w:szCs w:val="24"/>
-        </w:rPr>
-        <w:t>.</w:t>
-      </w:r>
-    </w:p>
-    <w:p>
-      <w:pPr>
-        <w:rPr>
-          <w:rFonts w:ascii="Times New Roman" w:hAnsi="Times New Roman" w:cs="Times New Roman"/>
-          <w:sz w:val="24"/>
-          <w:szCs w:val="24"/>
-        </w:rPr>
-      </w:pPr>
-      <w:r>
-        <w:rPr>
-          <w:rFonts w:ascii="Times New Roman" w:hAnsi="Times New Roman" w:cs="Times New Roman"/>
-          <w:sz w:val="24"/>
-          <w:szCs w:val="24"/>
-        </w:rPr>
-        <w:t>Срок выполнения 70 дней.</w:t>
-      </w:r>
-    </w:p>
-    <w:p>
-      <w:pPr>
-        <w:rPr>
-          <w:rFonts w:ascii="Times New Roman" w:hAnsi="Times New Roman" w:cs="Times New Roman"/>
-          <w:sz w:val="24"/>
-          <w:szCs w:val="24"/>
-        </w:rPr>
-      </w:pPr>
-      <w:r>
-        <w:rPr>
-          <w:rFonts w:ascii="Times New Roman" w:hAnsi="Times New Roman" w:cs="Times New Roman"/>
-          <w:sz w:val="24"/>
-          <w:szCs w:val="24"/>
-        </w:rPr>
-        <w:t>Требования</w:t>
-      </w:r>
-      <w:r>
-        <w:rPr>
-          <w:rFonts w:ascii="Times New Roman" w:hAnsi="Times New Roman" w:cs="Times New Roman"/>
-          <w:sz w:val="24"/>
-          <w:szCs w:val="24"/>
-        </w:rPr>
-        <w:t xml:space="preserve">: </w:t>
-      </w:r>
-      <w:r>
-        <w:rPr>
-          <w:rFonts w:ascii="Times New Roman" w:hAnsi="Times New Roman" w:cs="Times New Roman"/>
-          <w:sz w:val="24"/>
-          <w:szCs w:val="24"/>
-        </w:rPr>
-        <w:t>вы или ваши марионетки владеете всеми землями Испании</w:t>
-      </w:r>
-    </w:p>
-    <w:p>
-      <w:pPr>
-        <w:rPr>
-          <w:rFonts w:ascii="Times New Roman" w:hAnsi="Times New Roman" w:cs="Times New Roman"/>
-          <w:sz w:val="24"/>
-          <w:szCs w:val="24"/>
-        </w:rPr>
-      </w:pPr>
-      <w:r>
-        <w:rPr>
-          <w:rFonts w:ascii="Times New Roman" w:hAnsi="Times New Roman" w:cs="Times New Roman"/>
-          <w:sz w:val="24"/>
-          <w:szCs w:val="24"/>
-        </w:rPr>
-        <w:t>Описание</w:t>
-      </w:r>
-      <w:r>
-        <w:rPr>
-          <w:rFonts w:ascii="Times New Roman" w:hAnsi="Times New Roman" w:cs="Times New Roman"/>
-          <w:sz w:val="24"/>
-          <w:szCs w:val="24"/>
-        </w:rPr>
-        <w:t>:</w:t>
-      </w:r>
-      <w:r>
-        <w:rPr>
-          <w:rFonts w:ascii="Times New Roman" w:hAnsi="Times New Roman" w:cs="Times New Roman"/>
-          <w:sz w:val="24"/>
-          <w:szCs w:val="24"/>
-        </w:rPr>
-        <w:t xml:space="preserve"> </w:t>
-      </w:r>
-      <w:r>
-        <w:rPr>
-          <w:rFonts w:ascii="Times New Roman" w:hAnsi="Times New Roman" w:cs="Times New Roman"/>
-          <w:sz w:val="24"/>
-          <w:szCs w:val="24"/>
-        </w:rPr>
-        <w:t>Мы должны призвать</w:t>
-      </w:r>
-      <w:r>
-        <w:rPr>
-          <w:rFonts w:ascii="Times New Roman" w:hAnsi="Times New Roman" w:cs="Times New Roman"/>
-          <w:sz w:val="24"/>
-          <w:szCs w:val="24"/>
-        </w:rPr>
-        <w:t xml:space="preserve"> к созданию «Союза Республик Иберийских Советов»</w:t>
-      </w:r>
-      <w:r>
-        <w:rPr>
-          <w:rFonts w:ascii="Times New Roman" w:hAnsi="Times New Roman" w:cs="Times New Roman"/>
-          <w:sz w:val="24"/>
-          <w:szCs w:val="24"/>
-        </w:rPr>
-        <w:t>, который прямо или косвенно возьмёт на себя управление всей Иберией.</w:t>
-      </w:r>
-    </w:p>
-    <w:p>
-      <w:pPr>
-        <w:rPr>
-          <w:rFonts w:ascii="Times New Roman" w:hAnsi="Times New Roman" w:cs="Times New Roman"/>
-          <w:sz w:val="24"/>
-          <w:szCs w:val="24"/>
-        </w:rPr>
-      </w:pPr>
-      <w:r>
-        <w:rPr>
-          <w:rFonts w:ascii="Times New Roman" w:hAnsi="Times New Roman" w:cs="Times New Roman"/>
-          <w:sz w:val="24"/>
-          <w:szCs w:val="24"/>
-        </w:rPr>
-        <w:t xml:space="preserve">(для </w:t>
-      </w:r>
-      <w:proofErr w:type="spellStart"/>
-      <w:r>
-        <w:rPr>
-          <w:rFonts w:ascii="Times New Roman" w:hAnsi="Times New Roman" w:cs="Times New Roman"/>
-          <w:sz w:val="24"/>
-          <w:szCs w:val="24"/>
-        </w:rPr>
-        <w:t>комми</w:t>
-      </w:r>
-      <w:proofErr w:type="spellEnd"/>
-      <w:r>
-        <w:rPr>
-          <w:rFonts w:ascii="Times New Roman" w:hAnsi="Times New Roman" w:cs="Times New Roman"/>
-          <w:sz w:val="24"/>
-          <w:szCs w:val="24"/>
-        </w:rPr>
-        <w:t xml:space="preserve"> стандартного решения на объединение Иберии не будет)</w:t>
-      </w:r>
-    </w:p>
-    <w:p>
-      <w:pPr>
-        <w:rPr>
-          <w:rFonts w:ascii="Times New Roman" w:hAnsi="Times New Roman" w:cs="Times New Roman"/>
-          <w:sz w:val="24"/>
-          <w:szCs w:val="24"/>
-        </w:rPr>
-      </w:pPr>
-      <w:r>
-        <w:rPr>
-          <w:rFonts w:ascii="Times New Roman" w:hAnsi="Times New Roman" w:cs="Times New Roman"/>
-          <w:sz w:val="24"/>
-          <w:szCs w:val="24"/>
-        </w:rPr>
-        <w:t>Все земли Испании под вашим прямым контролем станут национальными. Испанские земли под управлением ваших марионеток станут национальными для них, и потеряют претензии и национальность на те, которые ими не заняты. Португалия сменит название на «</w:t>
-      </w:r>
-      <w:r>
-        <w:rPr>
-          <w:rFonts w:ascii="Times New Roman" w:hAnsi="Times New Roman" w:cs="Times New Roman"/>
-          <w:sz w:val="24"/>
-          <w:szCs w:val="24"/>
-        </w:rPr>
-        <w:t>Союза Республик Иберийских Советов</w:t>
-      </w:r>
-      <w:r>
-        <w:rPr>
-          <w:rFonts w:ascii="Times New Roman" w:hAnsi="Times New Roman" w:cs="Times New Roman"/>
-          <w:sz w:val="24"/>
-          <w:szCs w:val="24"/>
-        </w:rPr>
-        <w:t>»</w:t>
+      <w:r>
+        <w:rPr>
+          <w:rFonts w:ascii="Times New Roman" w:hAnsi="Times New Roman" w:cs="Times New Roman"/>
+          <w:sz w:val="24"/>
+          <w:szCs w:val="24"/>
+        </w:rPr>
+        <w:t>+НД «Португальская молодёжь»</w:t>
       </w:r>
     </w:p>
     <w:sectPr>
@@ -6644,7 +8595,6 @@
   <w:style w:type="character" w:default="1" w:styleId="a0">
     <w:name w:val="Default Paragraph Font"/>
     <w:uiPriority w:val="1"/>
-    <w:semiHidden/>
     <w:unhideWhenUsed/>
   </w:style>
   <w:style w:type="table" w:default="1" w:styleId="a1">
@@ -7010,7 +8960,7 @@
 </file>
 
 <file path=customXml/itemProps1.xml><?xml version="1.0" encoding="utf-8"?>
-<ds:datastoreItem xmlns:ds="http://schemas.openxmlformats.org/officeDocument/2006/customXml" ds:itemID="{976200D1-7CAE-4C23-B7C0-CE96054770D4}">
+<ds:datastoreItem xmlns:ds="http://schemas.openxmlformats.org/officeDocument/2006/customXml" ds:itemID="{BFD9EAAB-D1E1-43DF-9B58-31ED766CD4E2}">
   <ds:schemaRefs>
     <ds:schemaRef ds:uri="http://schemas.openxmlformats.org/officeDocument/2006/bibliography"/>
   </ds:schemaRefs>

--- a/Наработки/диздоки/Португалия/Португалия доработки авторитаристы.docx
+++ b/Наработки/диздоки/Португалия/Португалия доработки авторитаристы.docx
@@ -144,33 +144,15 @@
           <w:sz w:val="24"/>
           <w:szCs w:val="24"/>
         </w:rPr>
-        <w:t xml:space="preserve"> премьер-министром и принятия конституции 1933го года. Однако, этот процесс так и не закончен, поскольку в стране до сих пор имеется инакомыслие, которое ведёт к недоверию правительству и осложнением достижения наших целей</w:t>
-      </w:r>
-      <w:proofErr w:type="gramStart"/>
-      <w:r>
-        <w:rPr>
-          <w:rFonts w:ascii="Times New Roman" w:hAnsi="Times New Roman" w:cs="Times New Roman"/>
-          <w:sz w:val="24"/>
-          <w:szCs w:val="24"/>
-        </w:rPr>
-        <w:t>.</w:t>
-      </w:r>
-      <w:r>
-        <w:rPr>
-          <w:rFonts w:ascii="Times New Roman" w:hAnsi="Times New Roman" w:cs="Times New Roman"/>
-          <w:sz w:val="24"/>
-          <w:szCs w:val="24"/>
-        </w:rPr>
-        <w:t xml:space="preserve"> </w:t>
-      </w:r>
-      <w:proofErr w:type="gramEnd"/>
-      <w:r>
-        <w:rPr>
-          <w:rFonts w:ascii="Times New Roman" w:hAnsi="Times New Roman" w:cs="Times New Roman"/>
-          <w:sz w:val="24"/>
-          <w:szCs w:val="24"/>
-        </w:rPr>
-        <w:t>Мы должны консолидировать власть в руках премьер-министра.</w:t>
+        <w:t xml:space="preserve"> премьер-министром и принятия конституции 1933го года. Однако, этот процесс так и не закончен, поскольку в стране до сих пор имеется инакомыслие, которое ведёт к недоверию правительству и осложнением достижения наших целей.</w:t>
+      </w:r>
+      <w:r>
+        <w:rPr>
+          <w:rFonts w:ascii="Times New Roman" w:hAnsi="Times New Roman" w:cs="Times New Roman"/>
+          <w:sz w:val="24"/>
+          <w:szCs w:val="24"/>
+        </w:rPr>
+        <w:t xml:space="preserve"> Мы должны консолидировать власть в руках премьер-министра.</w:t>
       </w:r>
       <w:r>
         <w:rPr>
@@ -1256,6 +1238,46 @@
         </w:rPr>
         <w:t xml:space="preserve"> </w:t>
       </w:r>
+      <w:r>
+        <w:rPr>
+          <w:rFonts w:ascii="Times New Roman" w:hAnsi="Times New Roman" w:cs="Times New Roman"/>
+          <w:sz w:val="24"/>
+          <w:szCs w:val="24"/>
+        </w:rPr>
+        <w:t>+1,5% к максимальной эффективности производства, -2% к ресурсам на продажу, +1% к стоимости производства за ресурсы, +</w:t>
+      </w:r>
+      <w:r>
+        <w:rPr>
+          <w:rFonts w:ascii="Times New Roman" w:hAnsi="Times New Roman" w:cs="Times New Roman"/>
+          <w:sz w:val="24"/>
+          <w:szCs w:val="24"/>
+        </w:rPr>
+        <w:t>1,5</w:t>
+      </w:r>
+      <w:r>
+        <w:rPr>
+          <w:rFonts w:ascii="Times New Roman" w:hAnsi="Times New Roman" w:cs="Times New Roman"/>
+          <w:sz w:val="24"/>
+          <w:szCs w:val="24"/>
+        </w:rPr>
+        <w:t>% ФНП, +0,5% к темпам исследовани</w:t>
+      </w:r>
+      <w:r>
+        <w:rPr>
+          <w:rFonts w:ascii="Times New Roman" w:hAnsi="Times New Roman" w:cs="Times New Roman"/>
+          <w:sz w:val="24"/>
+          <w:szCs w:val="24"/>
+        </w:rPr>
+        <w:t>й</w:t>
+      </w:r>
+      <w:r>
+        <w:rPr>
+          <w:rFonts w:ascii="Times New Roman" w:hAnsi="Times New Roman" w:cs="Times New Roman"/>
+          <w:sz w:val="24"/>
+          <w:szCs w:val="24"/>
+        </w:rPr>
+        <w:t xml:space="preserve"> (данный эффект указан на 10% Построения эффективности производства)</w:t>
+      </w:r>
     </w:p>
     <w:p>
       <w:pPr>
@@ -2049,15 +2071,7 @@
           <w:sz w:val="24"/>
           <w:szCs w:val="24"/>
         </w:rPr>
-        <w:t>не менее 15 фабрик</w:t>
-      </w:r>
-      <w:r>
-        <w:rPr>
-          <w:rFonts w:ascii="Times New Roman" w:hAnsi="Times New Roman" w:cs="Times New Roman"/>
-          <w:sz w:val="24"/>
-          <w:szCs w:val="24"/>
-        </w:rPr>
-        <w:t>, разовое</w:t>
+        <w:t>не менее 15 фабрик, разовое</w:t>
       </w:r>
     </w:p>
     <w:p>
@@ -2114,7 +2128,6 @@
           <w:rFonts w:ascii="Times New Roman" w:hAnsi="Times New Roman" w:cs="Times New Roman"/>
           <w:sz w:val="24"/>
           <w:szCs w:val="24"/>
-          <w:lang w:val="en-US"/>
         </w:rPr>
         <w:t xml:space="preserve">: </w:t>
       </w:r>
@@ -2157,47 +2170,7 @@
           <w:sz w:val="24"/>
           <w:szCs w:val="24"/>
         </w:rPr>
-        <w:t xml:space="preserve"> </w:t>
-      </w:r>
-      <w:r>
-        <w:rPr>
-          <w:rFonts w:ascii="Times New Roman" w:hAnsi="Times New Roman" w:cs="Times New Roman"/>
-          <w:sz w:val="24"/>
-          <w:szCs w:val="24"/>
-        </w:rPr>
-        <w:t>+</w:t>
-      </w:r>
-      <w:r>
-        <w:rPr>
-          <w:rFonts w:ascii="Times New Roman" w:hAnsi="Times New Roman" w:cs="Times New Roman"/>
-          <w:sz w:val="24"/>
-          <w:szCs w:val="24"/>
-        </w:rPr>
-        <w:t>1</w:t>
-      </w:r>
-      <w:r>
-        <w:rPr>
-          <w:rFonts w:ascii="Times New Roman" w:hAnsi="Times New Roman" w:cs="Times New Roman"/>
-          <w:sz w:val="24"/>
-          <w:szCs w:val="24"/>
-        </w:rPr>
-        <w:t>0</w:t>
-      </w:r>
-      <w:r>
-        <w:rPr>
-          <w:rFonts w:ascii="Times New Roman" w:hAnsi="Times New Roman" w:cs="Times New Roman"/>
-          <w:sz w:val="24"/>
-          <w:szCs w:val="24"/>
-        </w:rPr>
-        <w:t>% стабильности,</w:t>
-      </w:r>
-      <w:r>
-        <w:rPr>
-          <w:rFonts w:ascii="Times New Roman" w:hAnsi="Times New Roman" w:cs="Times New Roman"/>
-          <w:sz w:val="24"/>
-          <w:szCs w:val="24"/>
-        </w:rPr>
-        <w:t xml:space="preserve"> -5% популярность коммунизма и анархизма,</w:t>
+        <w:t xml:space="preserve"> +10% стабильности, -5% популярность коммунизма и анархизма,</w:t>
       </w:r>
       <w:r>
         <w:rPr>
@@ -2296,23 +2269,7 @@
           <w:sz w:val="24"/>
           <w:szCs w:val="24"/>
         </w:rPr>
-        <w:t>не менее 2</w:t>
-      </w:r>
-      <w:r>
-        <w:rPr>
-          <w:rFonts w:ascii="Times New Roman" w:hAnsi="Times New Roman" w:cs="Times New Roman"/>
-          <w:sz w:val="24"/>
-          <w:szCs w:val="24"/>
-        </w:rPr>
-        <w:t>0</w:t>
-      </w:r>
-      <w:r>
-        <w:rPr>
-          <w:rFonts w:ascii="Times New Roman" w:hAnsi="Times New Roman" w:cs="Times New Roman"/>
-          <w:sz w:val="24"/>
-          <w:szCs w:val="24"/>
-        </w:rPr>
-        <w:t xml:space="preserve"> фабрик, разовое</w:t>
+        <w:t>не менее 20 фабрик, разовое</w:t>
       </w:r>
     </w:p>
     <w:p>
@@ -2329,6 +2286,7 @@
           <w:sz w:val="24"/>
           <w:szCs w:val="24"/>
         </w:rPr>
+        <w:lastRenderedPageBreak/>
         <w:t>Стоимость</w:t>
       </w:r>
       <w:r>
@@ -2369,7 +2327,6 @@
           <w:rFonts w:ascii="Times New Roman" w:hAnsi="Times New Roman" w:cs="Times New Roman"/>
           <w:sz w:val="24"/>
           <w:szCs w:val="24"/>
-          <w:lang w:val="en-US"/>
         </w:rPr>
         <w:t xml:space="preserve">: </w:t>
       </w:r>
@@ -2396,7 +2353,6 @@
           <w:sz w:val="24"/>
           <w:szCs w:val="24"/>
         </w:rPr>
-        <w:lastRenderedPageBreak/>
         <w:t>Результат</w:t>
       </w:r>
       <w:r>
@@ -2553,7 +2509,6 @@
           <w:rFonts w:ascii="Times New Roman" w:hAnsi="Times New Roman" w:cs="Times New Roman"/>
           <w:sz w:val="24"/>
           <w:szCs w:val="24"/>
-          <w:lang w:val="en-US"/>
         </w:rPr>
         <w:t xml:space="preserve">: </w:t>
       </w:r>
@@ -2760,7 +2715,6 @@
           <w:rFonts w:ascii="Times New Roman" w:hAnsi="Times New Roman" w:cs="Times New Roman"/>
           <w:sz w:val="24"/>
           <w:szCs w:val="24"/>
-          <w:lang w:val="en-US"/>
         </w:rPr>
         <w:t xml:space="preserve">: </w:t>
       </w:r>
@@ -2992,15 +2946,7 @@
           <w:sz w:val="24"/>
           <w:szCs w:val="24"/>
         </w:rPr>
-        <w:t>90</w:t>
-      </w:r>
-      <w:r>
-        <w:rPr>
-          <w:rFonts w:ascii="Times New Roman" w:hAnsi="Times New Roman" w:cs="Times New Roman"/>
-          <w:sz w:val="24"/>
-          <w:szCs w:val="24"/>
-        </w:rPr>
-        <w:t xml:space="preserve"> дней.</w:t>
+        <w:t>90 дней.</w:t>
       </w:r>
     </w:p>
     <w:p>
@@ -3024,7 +2970,6 @@
           <w:rFonts w:ascii="Times New Roman" w:hAnsi="Times New Roman" w:cs="Times New Roman"/>
           <w:sz w:val="24"/>
           <w:szCs w:val="24"/>
-          <w:lang w:val="en-US"/>
         </w:rPr>
         <w:t xml:space="preserve">: </w:t>
       </w:r>
@@ -3150,39 +3095,7 @@
           <w:sz w:val="24"/>
           <w:szCs w:val="24"/>
         </w:rPr>
-        <w:t>не менее 3</w:t>
-      </w:r>
-      <w:r>
-        <w:rPr>
-          <w:rFonts w:ascii="Times New Roman" w:hAnsi="Times New Roman" w:cs="Times New Roman"/>
-          <w:sz w:val="24"/>
-          <w:szCs w:val="24"/>
-        </w:rPr>
-        <w:t>5</w:t>
-      </w:r>
-      <w:r>
-        <w:rPr>
-          <w:rFonts w:ascii="Times New Roman" w:hAnsi="Times New Roman" w:cs="Times New Roman"/>
-          <w:sz w:val="24"/>
-          <w:szCs w:val="24"/>
-        </w:rPr>
-        <w:t xml:space="preserve"> фабрик,</w:t>
-      </w:r>
-      <w:r>
-        <w:rPr>
-          <w:rFonts w:ascii="Times New Roman" w:hAnsi="Times New Roman" w:cs="Times New Roman"/>
-          <w:sz w:val="24"/>
-          <w:szCs w:val="24"/>
-        </w:rPr>
-        <w:t xml:space="preserve"> все предыдущие разовые решения были выполнены,</w:t>
-      </w:r>
-      <w:r>
-        <w:rPr>
-          <w:rFonts w:ascii="Times New Roman" w:hAnsi="Times New Roman" w:cs="Times New Roman"/>
-          <w:sz w:val="24"/>
-          <w:szCs w:val="24"/>
-        </w:rPr>
-        <w:t xml:space="preserve"> разовое</w:t>
+        <w:t>не менее 35 фабрик, все предыдущие разовые решения были выполнены, разовое</w:t>
       </w:r>
     </w:p>
     <w:p>
@@ -3248,15 +3161,7 @@
           <w:sz w:val="24"/>
           <w:szCs w:val="24"/>
         </w:rPr>
-        <w:t>3</w:t>
-      </w:r>
-      <w:r>
-        <w:rPr>
-          <w:rFonts w:ascii="Times New Roman" w:hAnsi="Times New Roman" w:cs="Times New Roman"/>
-          <w:sz w:val="24"/>
-          <w:szCs w:val="24"/>
-        </w:rPr>
-        <w:t>0 дней.</w:t>
+        <w:t>30 дней.</w:t>
       </w:r>
     </w:p>
     <w:p>
@@ -3297,6 +3202,22 @@
           <w:sz w:val="24"/>
           <w:szCs w:val="24"/>
         </w:rPr>
+        <w:t>-2% стабильности,</w:t>
+      </w:r>
+      <w:r>
+        <w:rPr>
+          <w:rFonts w:ascii="Times New Roman" w:hAnsi="Times New Roman" w:cs="Times New Roman"/>
+          <w:sz w:val="24"/>
+          <w:szCs w:val="24"/>
+        </w:rPr>
+        <w:t xml:space="preserve"> </w:t>
+      </w:r>
+      <w:r>
+        <w:rPr>
+          <w:rFonts w:ascii="Times New Roman" w:hAnsi="Times New Roman" w:cs="Times New Roman"/>
+          <w:sz w:val="24"/>
+          <w:szCs w:val="24"/>
+        </w:rPr>
         <w:t>+</w:t>
       </w:r>
       <w:r>
@@ -3372,39 +3293,7 @@
           <w:sz w:val="24"/>
           <w:szCs w:val="24"/>
         </w:rPr>
-        <w:t xml:space="preserve">не менее </w:t>
-      </w:r>
-      <w:r>
-        <w:rPr>
-          <w:rFonts w:ascii="Times New Roman" w:hAnsi="Times New Roman" w:cs="Times New Roman"/>
-          <w:sz w:val="24"/>
-          <w:szCs w:val="24"/>
-        </w:rPr>
-        <w:t>40</w:t>
-      </w:r>
-      <w:r>
-        <w:rPr>
-          <w:rFonts w:ascii="Times New Roman" w:hAnsi="Times New Roman" w:cs="Times New Roman"/>
-          <w:sz w:val="24"/>
-          <w:szCs w:val="24"/>
-        </w:rPr>
-        <w:t xml:space="preserve"> фабрик, </w:t>
-      </w:r>
-      <w:r>
-        <w:rPr>
-          <w:rFonts w:ascii="Times New Roman" w:hAnsi="Times New Roman" w:cs="Times New Roman"/>
-          <w:sz w:val="24"/>
-          <w:szCs w:val="24"/>
-        </w:rPr>
-        <w:t>отраслевые союзы были образованы</w:t>
-      </w:r>
-      <w:r>
-        <w:rPr>
-          <w:rFonts w:ascii="Times New Roman" w:hAnsi="Times New Roman" w:cs="Times New Roman"/>
-          <w:sz w:val="24"/>
-          <w:szCs w:val="24"/>
-        </w:rPr>
-        <w:t>, разовое</w:t>
+        <w:t>не менее 40 фабрик, отраслевые союзы были образованы, разовое</w:t>
       </w:r>
     </w:p>
     <w:p>
@@ -3454,6 +3343,7 @@
           <w:sz w:val="24"/>
           <w:szCs w:val="24"/>
         </w:rPr>
+        <w:lastRenderedPageBreak/>
         <w:t>Длительность</w:t>
       </w:r>
       <w:r>
@@ -3511,6 +3401,22 @@
           <w:sz w:val="24"/>
           <w:szCs w:val="24"/>
         </w:rPr>
+        <w:t>-2% стабильности,</w:t>
+      </w:r>
+      <w:r>
+        <w:rPr>
+          <w:rFonts w:ascii="Times New Roman" w:hAnsi="Times New Roman" w:cs="Times New Roman"/>
+          <w:sz w:val="24"/>
+          <w:szCs w:val="24"/>
+        </w:rPr>
+        <w:t xml:space="preserve"> </w:t>
+      </w:r>
+      <w:r>
+        <w:rPr>
+          <w:rFonts w:ascii="Times New Roman" w:hAnsi="Times New Roman" w:cs="Times New Roman"/>
+          <w:sz w:val="24"/>
+          <w:szCs w:val="24"/>
+        </w:rPr>
         <w:t>+</w:t>
       </w:r>
       <w:r>
@@ -3619,39 +3525,7 @@
           <w:sz w:val="24"/>
           <w:szCs w:val="24"/>
         </w:rPr>
-        <w:t xml:space="preserve">не менее </w:t>
-      </w:r>
-      <w:r>
-        <w:rPr>
-          <w:rFonts w:ascii="Times New Roman" w:hAnsi="Times New Roman" w:cs="Times New Roman"/>
-          <w:sz w:val="24"/>
-          <w:szCs w:val="24"/>
-        </w:rPr>
-        <w:t>5</w:t>
-      </w:r>
-      <w:r>
-        <w:rPr>
-          <w:rFonts w:ascii="Times New Roman" w:hAnsi="Times New Roman" w:cs="Times New Roman"/>
-          <w:sz w:val="24"/>
-          <w:szCs w:val="24"/>
-        </w:rPr>
-        <w:t xml:space="preserve">0 фабрик, </w:t>
-      </w:r>
-      <w:r>
-        <w:rPr>
-          <w:rFonts w:ascii="Times New Roman" w:hAnsi="Times New Roman" w:cs="Times New Roman"/>
-          <w:sz w:val="24"/>
-          <w:szCs w:val="24"/>
-        </w:rPr>
-        <w:t>корпорации были построены</w:t>
-      </w:r>
-      <w:r>
-        <w:rPr>
-          <w:rFonts w:ascii="Times New Roman" w:hAnsi="Times New Roman" w:cs="Times New Roman"/>
-          <w:sz w:val="24"/>
-          <w:szCs w:val="24"/>
-        </w:rPr>
-        <w:t>, разовое</w:t>
+        <w:t>не менее 50 фабрик, корпорации были построены, разовое</w:t>
       </w:r>
     </w:p>
     <w:p>
@@ -3758,6 +3632,22 @@
           <w:sz w:val="24"/>
           <w:szCs w:val="24"/>
         </w:rPr>
+        <w:t>-2% стабильности,</w:t>
+      </w:r>
+      <w:r>
+        <w:rPr>
+          <w:rFonts w:ascii="Times New Roman" w:hAnsi="Times New Roman" w:cs="Times New Roman"/>
+          <w:sz w:val="24"/>
+          <w:szCs w:val="24"/>
+        </w:rPr>
+        <w:t xml:space="preserve"> </w:t>
+      </w:r>
+      <w:r>
+        <w:rPr>
+          <w:rFonts w:ascii="Times New Roman" w:hAnsi="Times New Roman" w:cs="Times New Roman"/>
+          <w:sz w:val="24"/>
+          <w:szCs w:val="24"/>
+        </w:rPr>
         <w:t>+</w:t>
       </w:r>
       <w:r>
@@ -3857,369 +3747,186 @@
         </w:rPr>
         <w:t>Срок выполнения 70 дней.</w:t>
       </w:r>
+    </w:p>
+    <w:p>
+      <w:pPr>
+        <w:rPr>
+          <w:rFonts w:ascii="Times New Roman" w:hAnsi="Times New Roman" w:cs="Times New Roman"/>
+          <w:sz w:val="24"/>
+          <w:szCs w:val="24"/>
+        </w:rPr>
+      </w:pPr>
+      <w:r>
+        <w:rPr>
+          <w:rFonts w:ascii="Times New Roman" w:hAnsi="Times New Roman" w:cs="Times New Roman"/>
+          <w:sz w:val="24"/>
+          <w:szCs w:val="24"/>
+        </w:rPr>
+        <w:t>Требования</w:t>
+      </w:r>
+      <w:r>
+        <w:rPr>
+          <w:rFonts w:ascii="Times New Roman" w:hAnsi="Times New Roman" w:cs="Times New Roman"/>
+          <w:sz w:val="24"/>
+          <w:szCs w:val="24"/>
+        </w:rPr>
+        <w:t xml:space="preserve">: </w:t>
+      </w:r>
+      <w:r>
+        <w:rPr>
+          <w:rFonts w:ascii="Times New Roman" w:hAnsi="Times New Roman" w:cs="Times New Roman"/>
+          <w:color w:val="808080" w:themeColor="background1" w:themeShade="80"/>
+          <w:sz w:val="24"/>
+          <w:szCs w:val="24"/>
+        </w:rPr>
+        <w:t>Построение корпоративного государства</w:t>
+      </w:r>
+      <w:r>
+        <w:rPr>
+          <w:rFonts w:ascii="Times New Roman" w:hAnsi="Times New Roman" w:cs="Times New Roman"/>
+          <w:sz w:val="24"/>
+          <w:szCs w:val="24"/>
+        </w:rPr>
+        <w:t xml:space="preserve"> не менее 40%</w:t>
+      </w:r>
+    </w:p>
+    <w:p>
+      <w:pPr>
+        <w:rPr>
+          <w:rFonts w:ascii="Times New Roman" w:hAnsi="Times New Roman" w:cs="Times New Roman"/>
+          <w:sz w:val="24"/>
+          <w:szCs w:val="24"/>
+        </w:rPr>
+      </w:pPr>
+      <w:r>
+        <w:rPr>
+          <w:rFonts w:ascii="Times New Roman" w:hAnsi="Times New Roman" w:cs="Times New Roman"/>
+          <w:sz w:val="24"/>
+          <w:szCs w:val="24"/>
+        </w:rPr>
+        <w:t>Описание</w:t>
+      </w:r>
+      <w:r>
+        <w:rPr>
+          <w:rFonts w:ascii="Times New Roman" w:hAnsi="Times New Roman" w:cs="Times New Roman"/>
+          <w:sz w:val="24"/>
+          <w:szCs w:val="24"/>
+        </w:rPr>
+        <w:t>:</w:t>
+      </w:r>
+      <w:r>
+        <w:rPr>
+          <w:rFonts w:ascii="Times New Roman" w:hAnsi="Times New Roman" w:cs="Times New Roman"/>
+          <w:sz w:val="24"/>
+          <w:szCs w:val="24"/>
+        </w:rPr>
+        <w:t xml:space="preserve"> </w:t>
+      </w:r>
+      <w:r>
+        <w:rPr>
+          <w:rFonts w:ascii="Times New Roman" w:hAnsi="Times New Roman" w:cs="Times New Roman"/>
+          <w:sz w:val="24"/>
+          <w:szCs w:val="24"/>
+        </w:rPr>
+        <w:t xml:space="preserve">Мы должны начать воспитание молодого поколения в ценностях национализма. Под управлением новых организаций, которые будут охватывать молодёжь всех возрастов, вырастут сильные </w:t>
+      </w:r>
+      <w:proofErr w:type="spellStart"/>
+      <w:r>
+        <w:rPr>
+          <w:rFonts w:ascii="Times New Roman" w:hAnsi="Times New Roman" w:cs="Times New Roman"/>
+          <w:sz w:val="24"/>
+          <w:szCs w:val="24"/>
+        </w:rPr>
+        <w:t>зарактером</w:t>
+      </w:r>
+      <w:proofErr w:type="spellEnd"/>
+      <w:r>
+        <w:rPr>
+          <w:rFonts w:ascii="Times New Roman" w:hAnsi="Times New Roman" w:cs="Times New Roman"/>
+          <w:sz w:val="24"/>
+          <w:szCs w:val="24"/>
+        </w:rPr>
+        <w:t xml:space="preserve"> и телом люди, которые будут преданны отечеству. Помимо прочего, они будут получать уроки воинского мастерства, которые помимо прочего привьют им дисциплину. «Бог, Отечество и Семья» - три новых постулата будущего.</w:t>
+      </w:r>
+    </w:p>
+    <w:p>
+      <w:pPr>
+        <w:rPr>
+          <w:rFonts w:ascii="Times New Roman" w:hAnsi="Times New Roman" w:cs="Times New Roman"/>
+          <w:sz w:val="24"/>
+          <w:szCs w:val="24"/>
+        </w:rPr>
+      </w:pPr>
+      <w:r>
+        <w:rPr>
+          <w:rFonts w:ascii="Times New Roman" w:hAnsi="Times New Roman" w:cs="Times New Roman"/>
+          <w:sz w:val="24"/>
+          <w:szCs w:val="24"/>
+        </w:rPr>
+        <w:t>+НД «Португальская молодёжь»</w:t>
+      </w:r>
+      <w:r>
+        <w:rPr>
+          <w:rFonts w:ascii="Times New Roman" w:hAnsi="Times New Roman" w:cs="Times New Roman"/>
+          <w:sz w:val="24"/>
+          <w:szCs w:val="24"/>
+        </w:rPr>
+        <w:t xml:space="preserve">: </w:t>
+      </w:r>
+      <w:r>
+        <w:rPr>
+          <w:rFonts w:ascii="Times New Roman" w:hAnsi="Times New Roman" w:cs="Times New Roman"/>
+          <w:sz w:val="24"/>
+          <w:szCs w:val="24"/>
+        </w:rPr>
+        <w:t>+1% военнообязанного населения, +15% к скорости подготовки дивизий.</w:t>
+      </w:r>
+    </w:p>
+    <w:p>
+      <w:pPr>
+        <w:rPr>
+          <w:rFonts w:ascii="Times New Roman" w:hAnsi="Times New Roman" w:cs="Times New Roman"/>
+          <w:sz w:val="24"/>
+          <w:szCs w:val="24"/>
+        </w:rPr>
+      </w:pPr>
+    </w:p>
+    <w:p>
+      <w:pPr>
+        <w:rPr>
+          <w:rFonts w:ascii="Times New Roman" w:hAnsi="Times New Roman" w:cs="Times New Roman"/>
+          <w:sz w:val="24"/>
+          <w:szCs w:val="24"/>
+        </w:rPr>
+      </w:pPr>
+      <w:r>
+        <w:rPr>
+          <w:rFonts w:ascii="Times New Roman" w:hAnsi="Times New Roman" w:cs="Times New Roman"/>
+          <w:sz w:val="24"/>
+          <w:szCs w:val="24"/>
+        </w:rPr>
+        <w:t xml:space="preserve">Так же по схеме </w:t>
+      </w:r>
+      <w:proofErr w:type="spellStart"/>
+      <w:r>
+        <w:rPr>
+          <w:rFonts w:ascii="Times New Roman" w:hAnsi="Times New Roman" w:cs="Times New Roman"/>
+          <w:sz w:val="24"/>
+          <w:szCs w:val="24"/>
+        </w:rPr>
+        <w:t>авторитаристов</w:t>
+      </w:r>
+      <w:proofErr w:type="spellEnd"/>
+      <w:r>
+        <w:rPr>
+          <w:rFonts w:ascii="Times New Roman" w:hAnsi="Times New Roman" w:cs="Times New Roman"/>
+          <w:sz w:val="24"/>
+          <w:szCs w:val="24"/>
+        </w:rPr>
+        <w:t xml:space="preserve"> разбросаны необходимые % построения государства для фокусов.</w:t>
+      </w:r>
       <w:bookmarkStart w:id="0" w:name="_GoBack"/>
       <w:bookmarkEnd w:id="0"/>
-    </w:p>
-    <w:p>
-      <w:pPr>
-        <w:rPr>
-          <w:rFonts w:ascii="Times New Roman" w:hAnsi="Times New Roman" w:cs="Times New Roman"/>
-          <w:sz w:val="24"/>
-          <w:szCs w:val="24"/>
-        </w:rPr>
-      </w:pPr>
-      <w:r>
-        <w:rPr>
-          <w:rFonts w:ascii="Times New Roman" w:hAnsi="Times New Roman" w:cs="Times New Roman"/>
-          <w:sz w:val="24"/>
-          <w:szCs w:val="24"/>
-        </w:rPr>
-        <w:t>Требования</w:t>
-      </w:r>
-      <w:r>
-        <w:rPr>
-          <w:rFonts w:ascii="Times New Roman" w:hAnsi="Times New Roman" w:cs="Times New Roman"/>
-          <w:sz w:val="24"/>
-          <w:szCs w:val="24"/>
-        </w:rPr>
-        <w:t xml:space="preserve">: </w:t>
-      </w:r>
-      <w:r>
-        <w:rPr>
-          <w:rFonts w:ascii="Times New Roman" w:hAnsi="Times New Roman" w:cs="Times New Roman"/>
-          <w:color w:val="808080" w:themeColor="background1" w:themeShade="80"/>
-          <w:sz w:val="24"/>
-          <w:szCs w:val="24"/>
-        </w:rPr>
-        <w:t>Построение корпоративного государства</w:t>
-      </w:r>
-      <w:r>
-        <w:rPr>
-          <w:rFonts w:ascii="Times New Roman" w:hAnsi="Times New Roman" w:cs="Times New Roman"/>
-          <w:sz w:val="24"/>
-          <w:szCs w:val="24"/>
-        </w:rPr>
-        <w:t xml:space="preserve"> не менее 40%</w:t>
-      </w:r>
-    </w:p>
-    <w:p>
-      <w:pPr>
-        <w:rPr>
-          <w:rFonts w:ascii="Times New Roman" w:hAnsi="Times New Roman" w:cs="Times New Roman"/>
-          <w:sz w:val="24"/>
-          <w:szCs w:val="24"/>
-        </w:rPr>
-      </w:pPr>
-      <w:r>
-        <w:rPr>
-          <w:rFonts w:ascii="Times New Roman" w:hAnsi="Times New Roman" w:cs="Times New Roman"/>
-          <w:sz w:val="24"/>
-          <w:szCs w:val="24"/>
-        </w:rPr>
-        <w:t>Описание</w:t>
-      </w:r>
-      <w:r>
-        <w:rPr>
-          <w:rFonts w:ascii="Times New Roman" w:hAnsi="Times New Roman" w:cs="Times New Roman"/>
-          <w:sz w:val="24"/>
-          <w:szCs w:val="24"/>
-        </w:rPr>
-        <w:t>:</w:t>
-      </w:r>
-      <w:r>
-        <w:rPr>
-          <w:rFonts w:ascii="Times New Roman" w:hAnsi="Times New Roman" w:cs="Times New Roman"/>
-          <w:sz w:val="24"/>
-          <w:szCs w:val="24"/>
-        </w:rPr>
-        <w:t xml:space="preserve"> </w:t>
-      </w:r>
-    </w:p>
-    <w:p>
-      <w:pPr>
-        <w:rPr>
-          <w:rFonts w:ascii="Times New Roman" w:hAnsi="Times New Roman" w:cs="Times New Roman"/>
-          <w:sz w:val="24"/>
-          <w:szCs w:val="24"/>
-        </w:rPr>
-      </w:pPr>
-      <w:r>
-        <w:rPr>
-          <w:rFonts w:ascii="Times New Roman" w:hAnsi="Times New Roman" w:cs="Times New Roman"/>
-          <w:sz w:val="24"/>
-          <w:szCs w:val="24"/>
-        </w:rPr>
-        <w:t xml:space="preserve">Затем </w:t>
-      </w:r>
-      <w:proofErr w:type="spellStart"/>
-      <w:r>
-        <w:rPr>
-          <w:rFonts w:ascii="Times New Roman" w:hAnsi="Times New Roman" w:cs="Times New Roman"/>
-          <w:sz w:val="24"/>
-          <w:szCs w:val="24"/>
-        </w:rPr>
-        <w:t>Салазар</w:t>
-      </w:r>
-      <w:proofErr w:type="spellEnd"/>
-      <w:r>
-        <w:rPr>
-          <w:rFonts w:ascii="Times New Roman" w:hAnsi="Times New Roman" w:cs="Times New Roman"/>
-          <w:sz w:val="24"/>
-          <w:szCs w:val="24"/>
-        </w:rPr>
-        <w:t xml:space="preserve"> продолжил свой путь «воспитателя душ» через Министерство национального образования, которым в 1936 году руководил </w:t>
-      </w:r>
-      <w:proofErr w:type="spellStart"/>
-      <w:r>
-        <w:rPr>
-          <w:rFonts w:ascii="Times New Roman" w:hAnsi="Times New Roman" w:cs="Times New Roman"/>
-          <w:sz w:val="24"/>
-          <w:szCs w:val="24"/>
-        </w:rPr>
-        <w:t>Карнейро</w:t>
-      </w:r>
-      <w:proofErr w:type="spellEnd"/>
-      <w:r>
-        <w:rPr>
-          <w:rFonts w:ascii="Times New Roman" w:hAnsi="Times New Roman" w:cs="Times New Roman"/>
-          <w:sz w:val="24"/>
-          <w:szCs w:val="24"/>
-        </w:rPr>
-        <w:t xml:space="preserve"> </w:t>
-      </w:r>
-      <w:proofErr w:type="spellStart"/>
-      <w:r>
-        <w:rPr>
-          <w:rFonts w:ascii="Times New Roman" w:hAnsi="Times New Roman" w:cs="Times New Roman"/>
-          <w:sz w:val="24"/>
-          <w:szCs w:val="24"/>
-        </w:rPr>
-        <w:t>Пачеко</w:t>
-      </w:r>
-      <w:proofErr w:type="spellEnd"/>
-      <w:r>
-        <w:rPr>
-          <w:rFonts w:ascii="Times New Roman" w:hAnsi="Times New Roman" w:cs="Times New Roman"/>
-          <w:sz w:val="24"/>
-          <w:szCs w:val="24"/>
-        </w:rPr>
-        <w:t xml:space="preserve">, призванное воспитывать молодых людей в ценностях национализма, а именно через </w:t>
-      </w:r>
-      <w:proofErr w:type="spellStart"/>
-      <w:r>
-        <w:rPr>
-          <w:rFonts w:ascii="Times New Roman" w:hAnsi="Times New Roman" w:cs="Times New Roman"/>
-          <w:sz w:val="24"/>
-          <w:szCs w:val="24"/>
-        </w:rPr>
-        <w:t>Mocidade</w:t>
-      </w:r>
-      <w:proofErr w:type="spellEnd"/>
-      <w:r>
-        <w:rPr>
-          <w:rFonts w:ascii="Times New Roman" w:hAnsi="Times New Roman" w:cs="Times New Roman"/>
-          <w:sz w:val="24"/>
-          <w:szCs w:val="24"/>
-        </w:rPr>
-        <w:t xml:space="preserve"> </w:t>
-      </w:r>
-      <w:proofErr w:type="spellStart"/>
-      <w:r>
-        <w:rPr>
-          <w:rFonts w:ascii="Times New Roman" w:hAnsi="Times New Roman" w:cs="Times New Roman"/>
-          <w:sz w:val="24"/>
-          <w:szCs w:val="24"/>
-        </w:rPr>
-        <w:t>Portuguesa</w:t>
-      </w:r>
-      <w:proofErr w:type="spellEnd"/>
-      <w:r>
-        <w:rPr>
-          <w:rFonts w:ascii="Times New Roman" w:hAnsi="Times New Roman" w:cs="Times New Roman"/>
-          <w:sz w:val="24"/>
-          <w:szCs w:val="24"/>
-        </w:rPr>
-        <w:t>, а также Национальный Организация матерей за национальное образование (</w:t>
-      </w:r>
-      <w:proofErr w:type="spellStart"/>
-      <w:r>
-        <w:rPr>
-          <w:rFonts w:ascii="Times New Roman" w:hAnsi="Times New Roman" w:cs="Times New Roman"/>
-          <w:sz w:val="24"/>
-          <w:szCs w:val="24"/>
-        </w:rPr>
-        <w:t>Маттозо</w:t>
-      </w:r>
-      <w:proofErr w:type="spellEnd"/>
-      <w:r>
-        <w:rPr>
-          <w:rFonts w:ascii="Times New Roman" w:hAnsi="Times New Roman" w:cs="Times New Roman"/>
-          <w:sz w:val="24"/>
-          <w:szCs w:val="24"/>
-        </w:rPr>
-        <w:t xml:space="preserve">, 1994 г.).Согласно </w:t>
-      </w:r>
-      <w:proofErr w:type="spellStart"/>
-      <w:r>
-        <w:rPr>
-          <w:rFonts w:ascii="Times New Roman" w:hAnsi="Times New Roman" w:cs="Times New Roman"/>
-          <w:sz w:val="24"/>
-          <w:szCs w:val="24"/>
-        </w:rPr>
-        <w:t>Rosas</w:t>
-      </w:r>
-      <w:proofErr w:type="spellEnd"/>
-      <w:r>
-        <w:rPr>
-          <w:rFonts w:ascii="Times New Roman" w:hAnsi="Times New Roman" w:cs="Times New Roman"/>
-          <w:sz w:val="24"/>
-          <w:szCs w:val="24"/>
-        </w:rPr>
-        <w:t xml:space="preserve"> и </w:t>
-      </w:r>
-      <w:proofErr w:type="spellStart"/>
-      <w:r>
-        <w:rPr>
-          <w:rFonts w:ascii="Times New Roman" w:hAnsi="Times New Roman" w:cs="Times New Roman"/>
-          <w:sz w:val="24"/>
-          <w:szCs w:val="24"/>
-        </w:rPr>
-        <w:t>Brandão</w:t>
-      </w:r>
-      <w:proofErr w:type="spellEnd"/>
-      <w:r>
-        <w:rPr>
-          <w:rFonts w:ascii="Times New Roman" w:hAnsi="Times New Roman" w:cs="Times New Roman"/>
-          <w:sz w:val="24"/>
-          <w:szCs w:val="24"/>
-        </w:rPr>
-        <w:t xml:space="preserve"> </w:t>
-      </w:r>
-      <w:proofErr w:type="spellStart"/>
-      <w:r>
-        <w:rPr>
-          <w:rFonts w:ascii="Times New Roman" w:hAnsi="Times New Roman" w:cs="Times New Roman"/>
-          <w:sz w:val="24"/>
-          <w:szCs w:val="24"/>
-        </w:rPr>
-        <w:t>de</w:t>
-      </w:r>
-      <w:proofErr w:type="spellEnd"/>
-      <w:r>
-        <w:rPr>
-          <w:rFonts w:ascii="Times New Roman" w:hAnsi="Times New Roman" w:cs="Times New Roman"/>
-          <w:sz w:val="24"/>
-          <w:szCs w:val="24"/>
-        </w:rPr>
-        <w:t xml:space="preserve"> </w:t>
-      </w:r>
-      <w:proofErr w:type="spellStart"/>
-      <w:r>
-        <w:rPr>
-          <w:rFonts w:ascii="Times New Roman" w:hAnsi="Times New Roman" w:cs="Times New Roman"/>
-          <w:sz w:val="24"/>
-          <w:szCs w:val="24"/>
-        </w:rPr>
-        <w:t>Brito</w:t>
-      </w:r>
-      <w:proofErr w:type="spellEnd"/>
-      <w:r>
-        <w:rPr>
-          <w:rFonts w:ascii="Times New Roman" w:hAnsi="Times New Roman" w:cs="Times New Roman"/>
-          <w:sz w:val="24"/>
-          <w:szCs w:val="24"/>
-        </w:rPr>
-        <w:t xml:space="preserve"> (1996a), </w:t>
-      </w:r>
-      <w:proofErr w:type="spellStart"/>
-      <w:r>
-        <w:rPr>
-          <w:rFonts w:ascii="Times New Roman" w:hAnsi="Times New Roman" w:cs="Times New Roman"/>
-          <w:sz w:val="24"/>
-          <w:szCs w:val="24"/>
-        </w:rPr>
-        <w:t>Mocidade</w:t>
-      </w:r>
-      <w:proofErr w:type="spellEnd"/>
-      <w:r>
-        <w:rPr>
-          <w:rFonts w:ascii="Times New Roman" w:hAnsi="Times New Roman" w:cs="Times New Roman"/>
-          <w:sz w:val="24"/>
-          <w:szCs w:val="24"/>
-        </w:rPr>
-        <w:t xml:space="preserve"> </w:t>
-      </w:r>
-      <w:proofErr w:type="spellStart"/>
-      <w:r>
-        <w:rPr>
-          <w:rFonts w:ascii="Times New Roman" w:hAnsi="Times New Roman" w:cs="Times New Roman"/>
-          <w:sz w:val="24"/>
-          <w:szCs w:val="24"/>
-        </w:rPr>
-        <w:t>Portuguesa</w:t>
-      </w:r>
-      <w:proofErr w:type="spellEnd"/>
-      <w:r>
-        <w:rPr>
-          <w:rFonts w:ascii="Times New Roman" w:hAnsi="Times New Roman" w:cs="Times New Roman"/>
-          <w:sz w:val="24"/>
-          <w:szCs w:val="24"/>
-        </w:rPr>
-        <w:t xml:space="preserve">, учрежденный 19 марта 1936 года, охватывал всю молодежь, школьников и нет, и, согласно положениям закона, был предназначен для стимулирования комплексного развития их физических способностей, формирование характера и преданности Отечеству, в смысле порядка, в вкусе к дисциплине и в культе воинского долга. Его созданию способствовали три определяющих фактора: во-первых, политическая и институциональная консолидация </w:t>
-      </w:r>
-      <w:proofErr w:type="spellStart"/>
-      <w:r>
-        <w:rPr>
-          <w:rFonts w:ascii="Times New Roman" w:hAnsi="Times New Roman" w:cs="Times New Roman"/>
-          <w:sz w:val="24"/>
-          <w:szCs w:val="24"/>
-        </w:rPr>
-        <w:t>Estado</w:t>
-      </w:r>
-      <w:proofErr w:type="spellEnd"/>
-      <w:r>
-        <w:rPr>
-          <w:rFonts w:ascii="Times New Roman" w:hAnsi="Times New Roman" w:cs="Times New Roman"/>
-          <w:sz w:val="24"/>
-          <w:szCs w:val="24"/>
-        </w:rPr>
-        <w:t xml:space="preserve"> </w:t>
-      </w:r>
-      <w:proofErr w:type="spellStart"/>
-      <w:r>
-        <w:rPr>
-          <w:rFonts w:ascii="Times New Roman" w:hAnsi="Times New Roman" w:cs="Times New Roman"/>
-          <w:sz w:val="24"/>
-          <w:szCs w:val="24"/>
-        </w:rPr>
-        <w:t>Novo</w:t>
-      </w:r>
-      <w:proofErr w:type="spellEnd"/>
-      <w:r>
-        <w:rPr>
-          <w:rFonts w:ascii="Times New Roman" w:hAnsi="Times New Roman" w:cs="Times New Roman"/>
-          <w:sz w:val="24"/>
-          <w:szCs w:val="24"/>
-        </w:rPr>
-        <w:t xml:space="preserve"> сделала возможным проект превращения образовательной системы в инструмент для укоренения нового менталитета вокруг консенсуса трилогии «Бог, Отечество и Семья»; во-вторых, контекст нарастания политической и военной напряженности в Европе и, наконец, влияние внешних моделей,)</w:t>
-      </w:r>
-    </w:p>
-    <w:p>
-      <w:pPr>
-        <w:rPr>
-          <w:rFonts w:ascii="Times New Roman" w:hAnsi="Times New Roman" w:cs="Times New Roman"/>
-          <w:sz w:val="24"/>
-          <w:szCs w:val="24"/>
-        </w:rPr>
-      </w:pPr>
-      <w:r>
-        <w:rPr>
-          <w:rFonts w:ascii="Times New Roman" w:hAnsi="Times New Roman" w:cs="Times New Roman"/>
-          <w:sz w:val="24"/>
-          <w:szCs w:val="24"/>
-        </w:rPr>
-        <w:t>+НД «Португальская молодёжь»</w:t>
-      </w:r>
     </w:p>
     <w:sectPr>
       <w:pgSz w:w="11906" w:h="16838"/>
@@ -8595,6 +8302,7 @@
   <w:style w:type="character" w:default="1" w:styleId="a0">
     <w:name w:val="Default Paragraph Font"/>
     <w:uiPriority w:val="1"/>
+    <w:semiHidden/>
     <w:unhideWhenUsed/>
   </w:style>
   <w:style w:type="table" w:default="1" w:styleId="a1">
@@ -8960,7 +8668,7 @@
 </file>
 
 <file path=customXml/itemProps1.xml><?xml version="1.0" encoding="utf-8"?>
-<ds:datastoreItem xmlns:ds="http://schemas.openxmlformats.org/officeDocument/2006/customXml" ds:itemID="{BFD9EAAB-D1E1-43DF-9B58-31ED766CD4E2}">
+<ds:datastoreItem xmlns:ds="http://schemas.openxmlformats.org/officeDocument/2006/customXml" ds:itemID="{2BED9BB6-718C-440C-BE98-45DDC0AD60F3}">
   <ds:schemaRefs>
     <ds:schemaRef ds:uri="http://schemas.openxmlformats.org/officeDocument/2006/bibliography"/>
   </ds:schemaRefs>

--- a/Наработки/диздоки/Португалия/Португалия доработки авторитаристы.docx
+++ b/Наработки/диздоки/Португалия/Португалия доработки авторитаристы.docx
@@ -1,6 +1,6 @@
 
 <file path=word/document.xml><?xml version="1.0" encoding="utf-8"?>
-<w:document xmlns:wpc="http://schemas.microsoft.com/office/word/2010/wordprocessingCanvas" xmlns:cx="http://schemas.microsoft.com/office/drawing/2014/chartex" xmlns:cx1="http://schemas.microsoft.com/office/drawing/2015/9/8/chartex" xmlns:cx2="http://schemas.microsoft.com/office/drawing/2015/10/21/chartex" xmlns:cx3="http://schemas.microsoft.com/office/drawing/2016/5/9/chartex" xmlns:cx4="http://schemas.microsoft.com/office/drawing/2016/5/10/chartex" xmlns:cx5="http://schemas.microsoft.com/office/drawing/2016/5/11/chartex" xmlns:cx6="http://schemas.microsoft.com/office/drawing/2016/5/12/chartex" xmlns:cx7="http://schemas.microsoft.com/office/drawing/2016/5/13/chartex" xmlns:cx8="http://schemas.microsoft.com/office/drawing/2016/5/14/chartex" xmlns:mc="http://schemas.openxmlformats.org/markup-compatibility/2006" xmlns:aink="http://schemas.microsoft.com/office/drawing/2016/ink" xmlns:am3d="http://schemas.microsoft.com/office/drawing/2017/model3d" xmlns:o="urn:schemas-microsoft-com:office:office" xmlns:r="http://schemas.openxmlformats.org/officeDocument/2006/relationships" xmlns:m="http://schemas.openxmlformats.org/officeDocument/2006/math" xmlns:v="urn:schemas-microsoft-com:vml" xmlns:wp14="http://schemas.microsoft.com/office/word/2010/wordprocessingDrawing" xmlns:wp="http://schemas.openxmlformats.org/drawingml/2006/wordprocessingDrawing" xmlns:w10="urn:schemas-microsoft-com:office:word" xmlns:w="http://schemas.openxmlformats.org/wordprocessingml/2006/main" xmlns:w14="http://schemas.microsoft.com/office/word/2010/wordml" xmlns:w15="http://schemas.microsoft.com/office/word/2012/wordml" xmlns:w16cid="http://schemas.microsoft.com/office/word/2016/wordml/cid" xmlns:w16se="http://schemas.microsoft.com/office/word/2015/wordml/symex" xmlns:wpg="http://schemas.microsoft.com/office/word/2010/wordprocessingGroup" xmlns:wpi="http://schemas.microsoft.com/office/word/2010/wordprocessingInk" xmlns:wne="http://schemas.microsoft.com/office/word/2006/wordml" xmlns:wps="http://schemas.microsoft.com/office/word/2010/wordprocessingShape" mc:Ignorable="w14 w15 w16se w16cid wp14">
+<w:document xmlns:wpc="http://schemas.microsoft.com/office/word/2010/wordprocessingCanvas" xmlns:mc="http://schemas.openxmlformats.org/markup-compatibility/2006" xmlns:o="urn:schemas-microsoft-com:office:office" xmlns:r="http://schemas.openxmlformats.org/officeDocument/2006/relationships" xmlns:m="http://schemas.openxmlformats.org/officeDocument/2006/math" xmlns:v="urn:schemas-microsoft-com:vml" xmlns:wp14="http://schemas.microsoft.com/office/word/2010/wordprocessingDrawing" xmlns:wp="http://schemas.openxmlformats.org/drawingml/2006/wordprocessingDrawing" xmlns:w10="urn:schemas-microsoft-com:office:word" xmlns:w="http://schemas.openxmlformats.org/wordprocessingml/2006/main" xmlns:w14="http://schemas.microsoft.com/office/word/2010/wordml" xmlns:wpg="http://schemas.microsoft.com/office/word/2010/wordprocessingGroup" xmlns:wpi="http://schemas.microsoft.com/office/word/2010/wordprocessingInk" xmlns:wne="http://schemas.microsoft.com/office/word/2006/wordml" xmlns:wps="http://schemas.microsoft.com/office/word/2010/wordprocessingShape" mc:Ignorable="w14 wp14">
   <w:body>
     <w:p>
       <w:pPr>
@@ -331,7 +331,7 @@
           <w:sz w:val="24"/>
           <w:szCs w:val="24"/>
         </w:rPr>
-        <w:t xml:space="preserve">будет получен НД «Предварительная </w:t>
+        <w:t>будет получен НД «Предварительная цензура</w:t>
       </w:r>
       <w:proofErr w:type="gramStart"/>
       <w:r>
@@ -340,7 +340,7 @@
           <w:sz w:val="24"/>
           <w:szCs w:val="24"/>
         </w:rPr>
-        <w:t>цензура»(</w:t>
+        <w:t>»(</w:t>
       </w:r>
       <w:proofErr w:type="gramEnd"/>
       <w:r>
@@ -531,16 +531,7 @@
           <w:sz w:val="24"/>
           <w:szCs w:val="24"/>
         </w:rPr>
-        <w:t xml:space="preserve"> «Военный министр</w:t>
-      </w:r>
-      <w:proofErr w:type="gramStart"/>
-      <w:r>
-        <w:rPr>
-          <w:rFonts w:ascii="Times New Roman" w:hAnsi="Times New Roman" w:cs="Times New Roman"/>
-          <w:sz w:val="24"/>
-          <w:szCs w:val="24"/>
-        </w:rPr>
-        <w:t>»</w:t>
+        <w:t xml:space="preserve"> «Военный министр»</w:t>
       </w:r>
       <w:r>
         <w:rPr>
@@ -556,16 +547,7 @@
           <w:sz w:val="24"/>
           <w:szCs w:val="24"/>
         </w:rPr>
-        <w:t>+</w:t>
-      </w:r>
-      <w:proofErr w:type="gramEnd"/>
-      <w:r>
-        <w:rPr>
-          <w:rFonts w:ascii="Times New Roman" w:hAnsi="Times New Roman" w:cs="Times New Roman"/>
-          <w:sz w:val="24"/>
-          <w:szCs w:val="24"/>
-        </w:rPr>
-        <w:t>5% к поддержке войны, +5% к скорости и максимуму планирования.</w:t>
+        <w:t>+5% к поддержке войны, +5% к скорости и максимуму планирования.</w:t>
       </w:r>
     </w:p>
     <w:p>
@@ -1090,6 +1072,7 @@
       </w:r>
     </w:p>
     <w:p>
+      <w:proofErr w:type="gramStart"/>
       <w:r>
         <w:rPr>
           <w:rFonts w:ascii="Times New Roman" w:hAnsi="Times New Roman" w:cs="Times New Roman"/>
@@ -1202,7 +1185,15 @@
           <w:sz w:val="24"/>
           <w:szCs w:val="24"/>
         </w:rPr>
-        <w:t xml:space="preserve"> (НД будет доступен только у </w:t>
+        <w:t xml:space="preserve"> (НД будет до</w:t>
+      </w:r>
+      <w:r>
+        <w:rPr>
+          <w:rFonts w:ascii="Times New Roman" w:hAnsi="Times New Roman" w:cs="Times New Roman"/>
+          <w:sz w:val="24"/>
+          <w:szCs w:val="24"/>
+        </w:rPr>
+        <w:t xml:space="preserve">ступен только у </w:t>
       </w:r>
       <w:proofErr w:type="spellStart"/>
       <w:r>
@@ -1220,7 +1211,7 @@
           <w:sz w:val="24"/>
           <w:szCs w:val="24"/>
         </w:rPr>
-        <w:t xml:space="preserve"> и анархистов)</w:t>
+        <w:t>)</w:t>
       </w:r>
       <w:r>
         <w:rPr>
@@ -1238,13 +1229,23 @@
         </w:rPr>
         <w:t xml:space="preserve"> </w:t>
       </w:r>
-      <w:r>
-        <w:rPr>
-          <w:rFonts w:ascii="Times New Roman" w:hAnsi="Times New Roman" w:cs="Times New Roman"/>
-          <w:sz w:val="24"/>
-          <w:szCs w:val="24"/>
-        </w:rPr>
-        <w:t>+1,5% к максимальной эффективности производства, -2% к ресурсам на продажу, +1% к стоимости производства за ресурсы, +</w:t>
+      <w:bookmarkStart w:id="0" w:name="_GoBack"/>
+      <w:r>
+        <w:rPr>
+          <w:rFonts w:ascii="Times New Roman" w:hAnsi="Times New Roman" w:cs="Times New Roman"/>
+          <w:sz w:val="24"/>
+          <w:szCs w:val="24"/>
+        </w:rPr>
+        <w:t>+1,5% к максимальной эффективности производства, -2</w:t>
+      </w:r>
+      <w:proofErr w:type="gramEnd"/>
+      <w:r>
+        <w:rPr>
+          <w:rFonts w:ascii="Times New Roman" w:hAnsi="Times New Roman" w:cs="Times New Roman"/>
+          <w:sz w:val="24"/>
+          <w:szCs w:val="24"/>
+        </w:rPr>
+        <w:t>% к ресурсам на продажу, +1% к стоимости производства за ресурсы, +</w:t>
       </w:r>
       <w:r>
         <w:rPr>
@@ -1276,7 +1277,307 @@
           <w:sz w:val="24"/>
           <w:szCs w:val="24"/>
         </w:rPr>
-        <w:t xml:space="preserve"> (данный эффект указан на 10% Построения эффективности производства)</w:t>
+        <w:t xml:space="preserve"> (данный эффект указан на 10% </w:t>
+      </w:r>
+      <w:r>
+        <w:rPr>
+          <w:rFonts w:ascii="Times New Roman" w:hAnsi="Times New Roman" w:cs="Times New Roman"/>
+          <w:color w:val="808080" w:themeColor="background1" w:themeShade="80"/>
+          <w:sz w:val="24"/>
+          <w:szCs w:val="24"/>
+        </w:rPr>
+        <w:t xml:space="preserve">Построения </w:t>
+      </w:r>
+      <w:r>
+        <w:rPr>
+          <w:rFonts w:ascii="Times New Roman" w:hAnsi="Times New Roman" w:cs="Times New Roman"/>
+          <w:color w:val="808080" w:themeColor="background1" w:themeShade="80"/>
+          <w:sz w:val="24"/>
+          <w:szCs w:val="24"/>
+        </w:rPr>
+        <w:t>корпоративного государства</w:t>
+      </w:r>
+      <w:r>
+        <w:rPr>
+          <w:rFonts w:ascii="Times New Roman" w:hAnsi="Times New Roman" w:cs="Times New Roman"/>
+          <w:sz w:val="24"/>
+          <w:szCs w:val="24"/>
+        </w:rPr>
+        <w:t>)</w:t>
+      </w:r>
+    </w:p>
+    <w:bookmarkEnd w:id="0"/>
+    <w:p>
+      <w:pPr>
+        <w:rPr>
+          <w:rFonts w:ascii="Times New Roman" w:hAnsi="Times New Roman" w:cs="Times New Roman"/>
+          <w:sz w:val="24"/>
+          <w:szCs w:val="24"/>
+        </w:rPr>
+      </w:pPr>
+      <w:r>
+        <w:rPr>
+          <w:rFonts w:ascii="Times New Roman" w:hAnsi="Times New Roman" w:cs="Times New Roman"/>
+          <w:sz w:val="24"/>
+          <w:szCs w:val="24"/>
+        </w:rPr>
+        <w:t>1</w:t>
+      </w:r>
+      <w:r>
+        <w:rPr>
+          <w:rFonts w:ascii="Times New Roman" w:hAnsi="Times New Roman" w:cs="Times New Roman"/>
+          <w:sz w:val="24"/>
+          <w:szCs w:val="24"/>
+        </w:rPr>
+        <w:t>. Перестроить экономику при помощи корпоративной палаты (</w:t>
+      </w:r>
+      <w:r>
+        <w:rPr>
+          <w:rFonts w:ascii="Times New Roman" w:hAnsi="Times New Roman" w:cs="Times New Roman"/>
+          <w:sz w:val="24"/>
+          <w:szCs w:val="24"/>
+        </w:rPr>
+        <w:t>Корпоративная Палата — это консультативный орган,</w:t>
+      </w:r>
+      <w:r>
+        <w:rPr>
+          <w:rFonts w:ascii="Times New Roman" w:hAnsi="Times New Roman" w:cs="Times New Roman"/>
+          <w:sz w:val="24"/>
+          <w:szCs w:val="24"/>
+        </w:rPr>
+        <w:t xml:space="preserve"> </w:t>
+      </w:r>
+      <w:r>
+        <w:rPr>
+          <w:rFonts w:ascii="Times New Roman" w:hAnsi="Times New Roman" w:cs="Times New Roman"/>
+          <w:sz w:val="24"/>
+          <w:szCs w:val="24"/>
+        </w:rPr>
+        <w:t>избира</w:t>
+      </w:r>
+      <w:r>
+        <w:rPr>
+          <w:rFonts w:ascii="Times New Roman" w:hAnsi="Times New Roman" w:cs="Times New Roman"/>
+          <w:sz w:val="24"/>
+          <w:szCs w:val="24"/>
+        </w:rPr>
+        <w:t>ющ</w:t>
+      </w:r>
+      <w:r>
+        <w:rPr>
+          <w:rFonts w:ascii="Times New Roman" w:hAnsi="Times New Roman" w:cs="Times New Roman"/>
+          <w:sz w:val="24"/>
+          <w:szCs w:val="24"/>
+        </w:rPr>
+        <w:t>ийся профессиональными ассоциациями, созданные</w:t>
+      </w:r>
+      <w:r>
+        <w:rPr>
+          <w:rFonts w:ascii="Times New Roman" w:hAnsi="Times New Roman" w:cs="Times New Roman"/>
+          <w:sz w:val="24"/>
+          <w:szCs w:val="24"/>
+        </w:rPr>
+        <w:t xml:space="preserve"> </w:t>
+      </w:r>
+      <w:r>
+        <w:rPr>
+          <w:rFonts w:ascii="Times New Roman" w:hAnsi="Times New Roman" w:cs="Times New Roman"/>
+          <w:sz w:val="24"/>
+          <w:szCs w:val="24"/>
+        </w:rPr>
+        <w:t>Новым Государством</w:t>
+      </w:r>
+      <w:r>
+        <w:rPr>
+          <w:rFonts w:ascii="Times New Roman" w:hAnsi="Times New Roman" w:cs="Times New Roman"/>
+          <w:sz w:val="24"/>
+          <w:szCs w:val="24"/>
+        </w:rPr>
+        <w:t xml:space="preserve"> и ему же подконтрольными, а также организациями</w:t>
+      </w:r>
+      <w:r>
+        <w:rPr>
+          <w:rFonts w:ascii="Times New Roman" w:hAnsi="Times New Roman" w:cs="Times New Roman"/>
+          <w:sz w:val="24"/>
+          <w:szCs w:val="24"/>
+        </w:rPr>
+        <w:t xml:space="preserve"> </w:t>
+      </w:r>
+      <w:r>
+        <w:rPr>
+          <w:rFonts w:ascii="Times New Roman" w:hAnsi="Times New Roman" w:cs="Times New Roman"/>
+          <w:sz w:val="24"/>
+          <w:szCs w:val="24"/>
+        </w:rPr>
+        <w:t xml:space="preserve">предпринимателей. </w:t>
+      </w:r>
+      <w:r>
+        <w:rPr>
+          <w:rFonts w:ascii="Times New Roman" w:hAnsi="Times New Roman" w:cs="Times New Roman"/>
+          <w:sz w:val="24"/>
+          <w:szCs w:val="24"/>
+        </w:rPr>
+        <w:t>Палата</w:t>
+      </w:r>
+      <w:r>
+        <w:rPr>
+          <w:rFonts w:ascii="Times New Roman" w:hAnsi="Times New Roman" w:cs="Times New Roman"/>
+          <w:sz w:val="24"/>
+          <w:szCs w:val="24"/>
+        </w:rPr>
+        <w:t xml:space="preserve"> </w:t>
+      </w:r>
+      <w:r>
+        <w:rPr>
+          <w:rFonts w:ascii="Times New Roman" w:hAnsi="Times New Roman" w:cs="Times New Roman"/>
+          <w:sz w:val="24"/>
+          <w:szCs w:val="24"/>
+        </w:rPr>
+        <w:t>- это</w:t>
+      </w:r>
+      <w:r>
+        <w:rPr>
+          <w:rFonts w:ascii="Times New Roman" w:hAnsi="Times New Roman" w:cs="Times New Roman"/>
+          <w:sz w:val="24"/>
+          <w:szCs w:val="24"/>
+        </w:rPr>
+        <w:t xml:space="preserve"> консультативны</w:t>
+      </w:r>
+      <w:r>
+        <w:rPr>
+          <w:rFonts w:ascii="Times New Roman" w:hAnsi="Times New Roman" w:cs="Times New Roman"/>
+          <w:sz w:val="24"/>
+          <w:szCs w:val="24"/>
+        </w:rPr>
+        <w:t xml:space="preserve">й </w:t>
+      </w:r>
+      <w:r>
+        <w:rPr>
+          <w:rFonts w:ascii="Times New Roman" w:hAnsi="Times New Roman" w:cs="Times New Roman"/>
+          <w:sz w:val="24"/>
+          <w:szCs w:val="24"/>
+        </w:rPr>
+        <w:t>и</w:t>
+      </w:r>
+      <w:r>
+        <w:rPr>
+          <w:rFonts w:ascii="Times New Roman" w:hAnsi="Times New Roman" w:cs="Times New Roman"/>
+          <w:sz w:val="24"/>
+          <w:szCs w:val="24"/>
+        </w:rPr>
+        <w:t xml:space="preserve"> </w:t>
+      </w:r>
+      <w:r>
+        <w:rPr>
+          <w:rFonts w:ascii="Times New Roman" w:hAnsi="Times New Roman" w:cs="Times New Roman"/>
+          <w:sz w:val="24"/>
+          <w:szCs w:val="24"/>
+        </w:rPr>
+        <w:t>совещательны</w:t>
+      </w:r>
+      <w:r>
+        <w:rPr>
+          <w:rFonts w:ascii="Times New Roman" w:hAnsi="Times New Roman" w:cs="Times New Roman"/>
+          <w:sz w:val="24"/>
+          <w:szCs w:val="24"/>
+        </w:rPr>
+        <w:t>й</w:t>
+      </w:r>
+      <w:r>
+        <w:rPr>
+          <w:rFonts w:ascii="Times New Roman" w:hAnsi="Times New Roman" w:cs="Times New Roman"/>
+          <w:sz w:val="24"/>
+          <w:szCs w:val="24"/>
+        </w:rPr>
+        <w:t xml:space="preserve"> орган, в компетенци</w:t>
+      </w:r>
+      <w:r>
+        <w:rPr>
+          <w:rFonts w:ascii="Times New Roman" w:hAnsi="Times New Roman" w:cs="Times New Roman"/>
+          <w:sz w:val="24"/>
+          <w:szCs w:val="24"/>
+        </w:rPr>
+        <w:t>и</w:t>
+      </w:r>
+      <w:r>
+        <w:rPr>
+          <w:rFonts w:ascii="Times New Roman" w:hAnsi="Times New Roman" w:cs="Times New Roman"/>
+          <w:sz w:val="24"/>
+          <w:szCs w:val="24"/>
+        </w:rPr>
+        <w:t xml:space="preserve"> которого </w:t>
+      </w:r>
+      <w:r>
+        <w:rPr>
+          <w:rFonts w:ascii="Times New Roman" w:hAnsi="Times New Roman" w:cs="Times New Roman"/>
+          <w:sz w:val="24"/>
+          <w:szCs w:val="24"/>
+        </w:rPr>
+        <w:t>входит</w:t>
+      </w:r>
+      <w:r>
+        <w:rPr>
+          <w:rFonts w:ascii="Times New Roman" w:hAnsi="Times New Roman" w:cs="Times New Roman"/>
+          <w:sz w:val="24"/>
+          <w:szCs w:val="24"/>
+        </w:rPr>
+        <w:t xml:space="preserve"> </w:t>
+      </w:r>
+      <w:r>
+        <w:rPr>
+          <w:rFonts w:ascii="Times New Roman" w:hAnsi="Times New Roman" w:cs="Times New Roman"/>
+          <w:sz w:val="24"/>
+          <w:szCs w:val="24"/>
+        </w:rPr>
+        <w:t>обсуждение законопроектов, а также международных договоров</w:t>
+      </w:r>
+      <w:r>
+        <w:rPr>
+          <w:rFonts w:ascii="Times New Roman" w:hAnsi="Times New Roman" w:cs="Times New Roman"/>
+          <w:sz w:val="24"/>
+          <w:szCs w:val="24"/>
+        </w:rPr>
+        <w:t xml:space="preserve"> </w:t>
+      </w:r>
+      <w:r>
+        <w:rPr>
+          <w:rFonts w:ascii="Times New Roman" w:hAnsi="Times New Roman" w:cs="Times New Roman"/>
+          <w:sz w:val="24"/>
+          <w:szCs w:val="24"/>
+        </w:rPr>
+        <w:t>и соглашений перед передачей их в Национальное Собрание.</w:t>
+      </w:r>
+      <w:r>
+        <w:rPr>
+          <w:rFonts w:ascii="Times New Roman" w:hAnsi="Times New Roman" w:cs="Times New Roman"/>
+          <w:sz w:val="24"/>
+          <w:szCs w:val="24"/>
+        </w:rPr>
+        <w:t xml:space="preserve"> </w:t>
+      </w:r>
+      <w:r>
+        <w:rPr>
+          <w:rFonts w:ascii="Times New Roman" w:hAnsi="Times New Roman" w:cs="Times New Roman"/>
+          <w:sz w:val="24"/>
+          <w:szCs w:val="24"/>
+        </w:rPr>
+        <w:t xml:space="preserve">Заседания Корпоративной Палаты, </w:t>
+      </w:r>
+      <w:r>
+        <w:rPr>
+          <w:rFonts w:ascii="Times New Roman" w:hAnsi="Times New Roman" w:cs="Times New Roman"/>
+          <w:sz w:val="24"/>
+          <w:szCs w:val="24"/>
+        </w:rPr>
+        <w:t>помогут решить многие вопросы экономики и перестройки промышленности.</w:t>
+      </w:r>
+      <w:r>
+        <w:rPr>
+          <w:rFonts w:ascii="Times New Roman" w:hAnsi="Times New Roman" w:cs="Times New Roman"/>
+          <w:sz w:val="24"/>
+          <w:szCs w:val="24"/>
+        </w:rPr>
+        <w:t>)</w:t>
       </w:r>
     </w:p>
     <w:p>
@@ -1293,27 +1594,29 @@
           <w:sz w:val="24"/>
           <w:szCs w:val="24"/>
         </w:rPr>
-        <w:t>1</w:t>
-      </w:r>
-      <w:r>
-        <w:rPr>
-          <w:rFonts w:ascii="Times New Roman" w:hAnsi="Times New Roman" w:cs="Times New Roman"/>
-          <w:sz w:val="24"/>
-          <w:szCs w:val="24"/>
-        </w:rPr>
-        <w:t>. Перестроить экономику при помощи корпоративной палаты (</w:t>
-      </w:r>
-      <w:r>
-        <w:rPr>
-          <w:rFonts w:ascii="Times New Roman" w:hAnsi="Times New Roman" w:cs="Times New Roman"/>
-          <w:sz w:val="24"/>
-          <w:szCs w:val="24"/>
-        </w:rPr>
-        <w:t>Корпоративная Палата — это консультативный орган,</w:t>
-      </w:r>
-      <w:r>
-        <w:rPr>
-          <w:rFonts w:ascii="Times New Roman" w:hAnsi="Times New Roman" w:cs="Times New Roman"/>
+        <w:t>Требования</w:t>
+      </w:r>
+      <w:r>
+        <w:rPr>
+          <w:rFonts w:ascii="Times New Roman" w:hAnsi="Times New Roman" w:cs="Times New Roman"/>
+          <w:sz w:val="24"/>
+          <w:szCs w:val="24"/>
+        </w:rPr>
+        <w:t xml:space="preserve">: </w:t>
+      </w:r>
+      <w:r>
+        <w:rPr>
+          <w:rFonts w:ascii="Times New Roman" w:hAnsi="Times New Roman" w:cs="Times New Roman"/>
+          <w:color w:val="808080" w:themeColor="background1" w:themeShade="80"/>
+          <w:sz w:val="24"/>
+          <w:szCs w:val="24"/>
+        </w:rPr>
+        <w:t>Построение корпоративного государства</w:t>
+      </w:r>
+      <w:r>
+        <w:rPr>
+          <w:rFonts w:ascii="Times New Roman" w:hAnsi="Times New Roman" w:cs="Times New Roman"/>
+          <w:color w:val="808080" w:themeColor="background1" w:themeShade="80"/>
           <w:sz w:val="24"/>
           <w:szCs w:val="24"/>
         </w:rPr>
@@ -1322,236 +1625,11 @@
       <w:r>
         <w:rPr>
           <w:rFonts w:ascii="Times New Roman" w:hAnsi="Times New Roman" w:cs="Times New Roman"/>
-          <w:sz w:val="24"/>
-          <w:szCs w:val="24"/>
-        </w:rPr>
-        <w:t>избира</w:t>
-      </w:r>
-      <w:r>
-        <w:rPr>
-          <w:rFonts w:ascii="Times New Roman" w:hAnsi="Times New Roman" w:cs="Times New Roman"/>
-          <w:sz w:val="24"/>
-          <w:szCs w:val="24"/>
-        </w:rPr>
-        <w:t>ющ</w:t>
-      </w:r>
-      <w:r>
-        <w:rPr>
-          <w:rFonts w:ascii="Times New Roman" w:hAnsi="Times New Roman" w:cs="Times New Roman"/>
-          <w:sz w:val="24"/>
-          <w:szCs w:val="24"/>
-        </w:rPr>
-        <w:t>ийся профессиональными ассоциациями, созданные</w:t>
-      </w:r>
-      <w:r>
-        <w:rPr>
-          <w:rFonts w:ascii="Times New Roman" w:hAnsi="Times New Roman" w:cs="Times New Roman"/>
-          <w:sz w:val="24"/>
-          <w:szCs w:val="24"/>
-        </w:rPr>
-        <w:t xml:space="preserve"> </w:t>
-      </w:r>
-      <w:r>
-        <w:rPr>
-          <w:rFonts w:ascii="Times New Roman" w:hAnsi="Times New Roman" w:cs="Times New Roman"/>
-          <w:sz w:val="24"/>
-          <w:szCs w:val="24"/>
-        </w:rPr>
-        <w:t>Новым Государством</w:t>
-      </w:r>
-      <w:r>
-        <w:rPr>
-          <w:rFonts w:ascii="Times New Roman" w:hAnsi="Times New Roman" w:cs="Times New Roman"/>
-          <w:sz w:val="24"/>
-          <w:szCs w:val="24"/>
-        </w:rPr>
-        <w:t xml:space="preserve"> и ему же подконтрольными, а также организациями</w:t>
-      </w:r>
-      <w:r>
-        <w:rPr>
-          <w:rFonts w:ascii="Times New Roman" w:hAnsi="Times New Roman" w:cs="Times New Roman"/>
-          <w:sz w:val="24"/>
-          <w:szCs w:val="24"/>
-        </w:rPr>
-        <w:t xml:space="preserve"> </w:t>
-      </w:r>
-      <w:r>
-        <w:rPr>
-          <w:rFonts w:ascii="Times New Roman" w:hAnsi="Times New Roman" w:cs="Times New Roman"/>
-          <w:sz w:val="24"/>
-          <w:szCs w:val="24"/>
-        </w:rPr>
-        <w:t xml:space="preserve">предпринимателей. </w:t>
-      </w:r>
-      <w:r>
-        <w:rPr>
-          <w:rFonts w:ascii="Times New Roman" w:hAnsi="Times New Roman" w:cs="Times New Roman"/>
-          <w:sz w:val="24"/>
-          <w:szCs w:val="24"/>
-        </w:rPr>
-        <w:t>Палата</w:t>
-      </w:r>
-      <w:r>
-        <w:rPr>
-          <w:rFonts w:ascii="Times New Roman" w:hAnsi="Times New Roman" w:cs="Times New Roman"/>
-          <w:sz w:val="24"/>
-          <w:szCs w:val="24"/>
-        </w:rPr>
-        <w:t xml:space="preserve"> </w:t>
-      </w:r>
-      <w:proofErr w:type="gramStart"/>
-      <w:r>
-        <w:rPr>
-          <w:rFonts w:ascii="Times New Roman" w:hAnsi="Times New Roman" w:cs="Times New Roman"/>
-          <w:sz w:val="24"/>
-          <w:szCs w:val="24"/>
-        </w:rPr>
-        <w:t>- это</w:t>
-      </w:r>
-      <w:proofErr w:type="gramEnd"/>
-      <w:r>
-        <w:rPr>
-          <w:rFonts w:ascii="Times New Roman" w:hAnsi="Times New Roman" w:cs="Times New Roman"/>
-          <w:sz w:val="24"/>
-          <w:szCs w:val="24"/>
-        </w:rPr>
-        <w:t xml:space="preserve"> консультативны</w:t>
-      </w:r>
-      <w:r>
-        <w:rPr>
-          <w:rFonts w:ascii="Times New Roman" w:hAnsi="Times New Roman" w:cs="Times New Roman"/>
-          <w:sz w:val="24"/>
-          <w:szCs w:val="24"/>
-        </w:rPr>
-        <w:t xml:space="preserve">й </w:t>
-      </w:r>
-      <w:r>
-        <w:rPr>
-          <w:rFonts w:ascii="Times New Roman" w:hAnsi="Times New Roman" w:cs="Times New Roman"/>
-          <w:sz w:val="24"/>
-          <w:szCs w:val="24"/>
-        </w:rPr>
-        <w:t>и</w:t>
-      </w:r>
-      <w:r>
-        <w:rPr>
-          <w:rFonts w:ascii="Times New Roman" w:hAnsi="Times New Roman" w:cs="Times New Roman"/>
-          <w:sz w:val="24"/>
-          <w:szCs w:val="24"/>
-        </w:rPr>
-        <w:t xml:space="preserve"> </w:t>
-      </w:r>
-      <w:r>
-        <w:rPr>
-          <w:rFonts w:ascii="Times New Roman" w:hAnsi="Times New Roman" w:cs="Times New Roman"/>
-          <w:sz w:val="24"/>
-          <w:szCs w:val="24"/>
-        </w:rPr>
-        <w:t>совещательны</w:t>
-      </w:r>
-      <w:r>
-        <w:rPr>
-          <w:rFonts w:ascii="Times New Roman" w:hAnsi="Times New Roman" w:cs="Times New Roman"/>
-          <w:sz w:val="24"/>
-          <w:szCs w:val="24"/>
-        </w:rPr>
-        <w:t>й</w:t>
-      </w:r>
-      <w:r>
-        <w:rPr>
-          <w:rFonts w:ascii="Times New Roman" w:hAnsi="Times New Roman" w:cs="Times New Roman"/>
-          <w:sz w:val="24"/>
-          <w:szCs w:val="24"/>
-        </w:rPr>
-        <w:t xml:space="preserve"> орган, в компетенци</w:t>
-      </w:r>
-      <w:r>
-        <w:rPr>
-          <w:rFonts w:ascii="Times New Roman" w:hAnsi="Times New Roman" w:cs="Times New Roman"/>
-          <w:sz w:val="24"/>
-          <w:szCs w:val="24"/>
-        </w:rPr>
-        <w:t>и</w:t>
-      </w:r>
-      <w:r>
-        <w:rPr>
-          <w:rFonts w:ascii="Times New Roman" w:hAnsi="Times New Roman" w:cs="Times New Roman"/>
-          <w:sz w:val="24"/>
-          <w:szCs w:val="24"/>
-        </w:rPr>
-        <w:t xml:space="preserve"> которого </w:t>
-      </w:r>
-      <w:r>
-        <w:rPr>
-          <w:rFonts w:ascii="Times New Roman" w:hAnsi="Times New Roman" w:cs="Times New Roman"/>
-          <w:sz w:val="24"/>
-          <w:szCs w:val="24"/>
-        </w:rPr>
-        <w:t>входит</w:t>
-      </w:r>
-      <w:r>
-        <w:rPr>
-          <w:rFonts w:ascii="Times New Roman" w:hAnsi="Times New Roman" w:cs="Times New Roman"/>
-          <w:sz w:val="24"/>
-          <w:szCs w:val="24"/>
-        </w:rPr>
-        <w:t xml:space="preserve"> </w:t>
-      </w:r>
-      <w:r>
-        <w:rPr>
-          <w:rFonts w:ascii="Times New Roman" w:hAnsi="Times New Roman" w:cs="Times New Roman"/>
-          <w:sz w:val="24"/>
-          <w:szCs w:val="24"/>
-        </w:rPr>
-        <w:t>обсуждение законопроектов, а также международных договоров</w:t>
-      </w:r>
-      <w:r>
-        <w:rPr>
-          <w:rFonts w:ascii="Times New Roman" w:hAnsi="Times New Roman" w:cs="Times New Roman"/>
-          <w:sz w:val="24"/>
-          <w:szCs w:val="24"/>
-        </w:rPr>
-        <w:t xml:space="preserve"> </w:t>
-      </w:r>
-      <w:r>
-        <w:rPr>
-          <w:rFonts w:ascii="Times New Roman" w:hAnsi="Times New Roman" w:cs="Times New Roman"/>
-          <w:sz w:val="24"/>
-          <w:szCs w:val="24"/>
-        </w:rPr>
-        <w:t>и соглашений перед передачей их в Национальное Собрание.</w:t>
-      </w:r>
-      <w:r>
-        <w:rPr>
-          <w:rFonts w:ascii="Times New Roman" w:hAnsi="Times New Roman" w:cs="Times New Roman"/>
-          <w:sz w:val="24"/>
-          <w:szCs w:val="24"/>
-        </w:rPr>
-        <w:t xml:space="preserve"> </w:t>
-      </w:r>
-      <w:r>
-        <w:rPr>
-          <w:rFonts w:ascii="Times New Roman" w:hAnsi="Times New Roman" w:cs="Times New Roman"/>
-          <w:sz w:val="24"/>
-          <w:szCs w:val="24"/>
-        </w:rPr>
-        <w:t xml:space="preserve">Заседания Корпоративной Палаты, </w:t>
-      </w:r>
-      <w:r>
-        <w:rPr>
-          <w:rFonts w:ascii="Times New Roman" w:hAnsi="Times New Roman" w:cs="Times New Roman"/>
-          <w:sz w:val="24"/>
-          <w:szCs w:val="24"/>
-        </w:rPr>
-        <w:t>помогут решить многие вопросы экономики и перестройки промышленности.</w:t>
-      </w:r>
-      <w:r>
-        <w:rPr>
-          <w:rFonts w:ascii="Times New Roman" w:hAnsi="Times New Roman" w:cs="Times New Roman"/>
-          <w:sz w:val="24"/>
-          <w:szCs w:val="24"/>
-        </w:rPr>
-        <w:t>)</w:t>
+          <w:color w:val="0D0D0D" w:themeColor="text1" w:themeTint="F2"/>
+          <w:sz w:val="24"/>
+          <w:szCs w:val="24"/>
+        </w:rPr>
+        <w:t>не менее 60%</w:t>
       </w:r>
     </w:p>
     <w:p>
@@ -1568,7 +1646,7 @@
           <w:sz w:val="24"/>
           <w:szCs w:val="24"/>
         </w:rPr>
-        <w:t>Требования</w:t>
+        <w:t>Стоимость</w:t>
       </w:r>
       <w:r>
         <w:rPr>
@@ -1581,29 +1659,10 @@
       <w:r>
         <w:rPr>
           <w:rFonts w:ascii="Times New Roman" w:hAnsi="Times New Roman" w:cs="Times New Roman"/>
-          <w:color w:val="808080" w:themeColor="background1" w:themeShade="80"/>
-          <w:sz w:val="24"/>
-          <w:szCs w:val="24"/>
-        </w:rPr>
-        <w:t>Построение корпоративного государства</w:t>
-      </w:r>
-      <w:r>
-        <w:rPr>
-          <w:rFonts w:ascii="Times New Roman" w:hAnsi="Times New Roman" w:cs="Times New Roman"/>
-          <w:color w:val="808080" w:themeColor="background1" w:themeShade="80"/>
-          <w:sz w:val="24"/>
-          <w:szCs w:val="24"/>
-        </w:rPr>
-        <w:t xml:space="preserve"> </w:t>
-      </w:r>
-      <w:r>
-        <w:rPr>
-          <w:rFonts w:ascii="Times New Roman" w:hAnsi="Times New Roman" w:cs="Times New Roman"/>
-          <w:color w:val="0D0D0D" w:themeColor="text1" w:themeTint="F2"/>
-          <w:sz w:val="24"/>
-          <w:szCs w:val="24"/>
-        </w:rPr>
-        <w:t>не менее 60%</w:t>
+          <w:sz w:val="24"/>
+          <w:szCs w:val="24"/>
+        </w:rPr>
+        <w:t>50 полит власти.</w:t>
       </w:r>
     </w:p>
     <w:p>
@@ -1620,7 +1679,31 @@
           <w:sz w:val="24"/>
           <w:szCs w:val="24"/>
         </w:rPr>
-        <w:t>Стоимость</w:t>
+        <w:t>Результат</w:t>
+      </w:r>
+      <w:r>
+        <w:rPr>
+          <w:rFonts w:ascii="Times New Roman" w:hAnsi="Times New Roman" w:cs="Times New Roman"/>
+          <w:sz w:val="24"/>
+          <w:szCs w:val="24"/>
+        </w:rPr>
+        <w:t>:</w:t>
+      </w:r>
+      <w:r>
+        <w:rPr>
+          <w:rFonts w:ascii="Times New Roman" w:hAnsi="Times New Roman" w:cs="Times New Roman"/>
+          <w:sz w:val="24"/>
+          <w:szCs w:val="24"/>
+        </w:rPr>
+        <w:t xml:space="preserve"> </w:t>
+      </w:r>
+      <w:r>
+        <w:rPr>
+          <w:rFonts w:ascii="Times New Roman" w:hAnsi="Times New Roman" w:cs="Times New Roman"/>
+          <w:sz w:val="24"/>
+          <w:szCs w:val="24"/>
+        </w:rPr>
+        <w:t>+временный НД на месяц «Перестройка корпоративного сектора»</w:t>
       </w:r>
       <w:r>
         <w:rPr>
@@ -1636,7 +1719,7 @@
           <w:sz w:val="24"/>
           <w:szCs w:val="24"/>
         </w:rPr>
-        <w:t>50 полит власти.</w:t>
+        <w:t>+40% к сохранению эффективности производства.</w:t>
       </w:r>
     </w:p>
     <w:p>
@@ -1653,15 +1736,15 @@
           <w:sz w:val="24"/>
           <w:szCs w:val="24"/>
         </w:rPr>
-        <w:t>Результат</w:t>
-      </w:r>
-      <w:r>
-        <w:rPr>
-          <w:rFonts w:ascii="Times New Roman" w:hAnsi="Times New Roman" w:cs="Times New Roman"/>
-          <w:sz w:val="24"/>
-          <w:szCs w:val="24"/>
-        </w:rPr>
-        <w:t>:</w:t>
+        <w:t>2. Провести очередное слияние профсоюзов (</w:t>
+      </w:r>
+      <w:r>
+        <w:rPr>
+          <w:rFonts w:ascii="Times New Roman" w:hAnsi="Times New Roman" w:cs="Times New Roman"/>
+          <w:sz w:val="24"/>
+          <w:szCs w:val="24"/>
+        </w:rPr>
+        <w:t>Установление корпоративной системы осуществлялось при</w:t>
       </w:r>
       <w:r>
         <w:rPr>
@@ -1677,23 +1760,47 @@
           <w:sz w:val="24"/>
           <w:szCs w:val="24"/>
         </w:rPr>
-        <w:t>+временный НД на месяц «Перестройка корпоративного сектора»</w:t>
-      </w:r>
-      <w:r>
-        <w:rPr>
-          <w:rFonts w:ascii="Times New Roman" w:hAnsi="Times New Roman" w:cs="Times New Roman"/>
-          <w:sz w:val="24"/>
-          <w:szCs w:val="24"/>
-        </w:rPr>
-        <w:t xml:space="preserve">: </w:t>
-      </w:r>
-      <w:r>
-        <w:rPr>
-          <w:rFonts w:ascii="Times New Roman" w:hAnsi="Times New Roman" w:cs="Times New Roman"/>
-          <w:sz w:val="24"/>
-          <w:szCs w:val="24"/>
-        </w:rPr>
-        <w:t>+40% к сохранению эффективности производства.</w:t>
+        <w:t>активной поддержке государства путем слияния профсоюзов,</w:t>
+      </w:r>
+      <w:r>
+        <w:rPr>
+          <w:rFonts w:ascii="Times New Roman" w:hAnsi="Times New Roman" w:cs="Times New Roman"/>
+          <w:sz w:val="24"/>
+          <w:szCs w:val="24"/>
+        </w:rPr>
+        <w:t xml:space="preserve"> </w:t>
+      </w:r>
+      <w:r>
+        <w:rPr>
+          <w:rFonts w:ascii="Times New Roman" w:hAnsi="Times New Roman" w:cs="Times New Roman"/>
+          <w:sz w:val="24"/>
+          <w:szCs w:val="24"/>
+        </w:rPr>
+        <w:t>общественных объединений, а также органов местного</w:t>
+      </w:r>
+      <w:r>
+        <w:rPr>
+          <w:rFonts w:ascii="Times New Roman" w:hAnsi="Times New Roman" w:cs="Times New Roman"/>
+          <w:sz w:val="24"/>
+          <w:szCs w:val="24"/>
+        </w:rPr>
+        <w:t xml:space="preserve"> </w:t>
+      </w:r>
+      <w:r>
+        <w:rPr>
+          <w:rFonts w:ascii="Times New Roman" w:hAnsi="Times New Roman" w:cs="Times New Roman"/>
+          <w:sz w:val="24"/>
+          <w:szCs w:val="24"/>
+        </w:rPr>
+        <w:t>самоуправления.</w:t>
+      </w:r>
+      <w:r>
+        <w:rPr>
+          <w:rFonts w:ascii="Times New Roman" w:hAnsi="Times New Roman" w:cs="Times New Roman"/>
+          <w:sz w:val="24"/>
+          <w:szCs w:val="24"/>
+        </w:rPr>
+        <w:t>)</w:t>
       </w:r>
     </w:p>
     <w:p>
@@ -1710,71 +1817,23 @@
           <w:sz w:val="24"/>
           <w:szCs w:val="24"/>
         </w:rPr>
-        <w:t>2. Провести очередное слияние профсоюзов (</w:t>
-      </w:r>
-      <w:r>
-        <w:rPr>
-          <w:rFonts w:ascii="Times New Roman" w:hAnsi="Times New Roman" w:cs="Times New Roman"/>
-          <w:sz w:val="24"/>
-          <w:szCs w:val="24"/>
-        </w:rPr>
-        <w:t>Установление корпоративной системы осуществлялось при</w:t>
-      </w:r>
-      <w:r>
-        <w:rPr>
-          <w:rFonts w:ascii="Times New Roman" w:hAnsi="Times New Roman" w:cs="Times New Roman"/>
-          <w:sz w:val="24"/>
-          <w:szCs w:val="24"/>
-        </w:rPr>
-        <w:t xml:space="preserve"> </w:t>
-      </w:r>
-      <w:r>
-        <w:rPr>
-          <w:rFonts w:ascii="Times New Roman" w:hAnsi="Times New Roman" w:cs="Times New Roman"/>
-          <w:sz w:val="24"/>
-          <w:szCs w:val="24"/>
-        </w:rPr>
-        <w:t>активной поддержке государства путем слияния профсоюзов,</w:t>
-      </w:r>
-      <w:r>
-        <w:rPr>
-          <w:rFonts w:ascii="Times New Roman" w:hAnsi="Times New Roman" w:cs="Times New Roman"/>
-          <w:sz w:val="24"/>
-          <w:szCs w:val="24"/>
-        </w:rPr>
-        <w:t xml:space="preserve"> </w:t>
-      </w:r>
-      <w:r>
-        <w:rPr>
-          <w:rFonts w:ascii="Times New Roman" w:hAnsi="Times New Roman" w:cs="Times New Roman"/>
-          <w:sz w:val="24"/>
-          <w:szCs w:val="24"/>
-        </w:rPr>
-        <w:t>общественных объединений, а также органов местного</w:t>
-      </w:r>
-      <w:r>
-        <w:rPr>
-          <w:rFonts w:ascii="Times New Roman" w:hAnsi="Times New Roman" w:cs="Times New Roman"/>
-          <w:sz w:val="24"/>
-          <w:szCs w:val="24"/>
-        </w:rPr>
-        <w:t xml:space="preserve"> </w:t>
-      </w:r>
-      <w:r>
-        <w:rPr>
-          <w:rFonts w:ascii="Times New Roman" w:hAnsi="Times New Roman" w:cs="Times New Roman"/>
-          <w:sz w:val="24"/>
-          <w:szCs w:val="24"/>
-        </w:rPr>
-        <w:t>самоуправления.</w:t>
-      </w:r>
-      <w:r>
-        <w:rPr>
-          <w:rFonts w:ascii="Times New Roman" w:hAnsi="Times New Roman" w:cs="Times New Roman"/>
-          <w:sz w:val="24"/>
-          <w:szCs w:val="24"/>
-        </w:rPr>
-        <w:t>)</w:t>
+        <w:t>Требования</w:t>
+      </w:r>
+      <w:r>
+        <w:rPr>
+          <w:rFonts w:ascii="Times New Roman" w:hAnsi="Times New Roman" w:cs="Times New Roman"/>
+          <w:sz w:val="24"/>
+          <w:szCs w:val="24"/>
+        </w:rPr>
+        <w:t xml:space="preserve">: </w:t>
+      </w:r>
+      <w:r>
+        <w:rPr>
+          <w:rFonts w:ascii="Times New Roman" w:hAnsi="Times New Roman" w:cs="Times New Roman"/>
+          <w:sz w:val="24"/>
+          <w:szCs w:val="24"/>
+        </w:rPr>
+        <w:t>не менее 15 фабрик.</w:t>
       </w:r>
     </w:p>
     <w:p>
@@ -1791,7 +1850,7 @@
           <w:sz w:val="24"/>
           <w:szCs w:val="24"/>
         </w:rPr>
-        <w:t>Требования</w:t>
+        <w:t>Стоимость</w:t>
       </w:r>
       <w:r>
         <w:rPr>
@@ -1807,7 +1866,7 @@
           <w:sz w:val="24"/>
           <w:szCs w:val="24"/>
         </w:rPr>
-        <w:t>не менее 15 фабрик.</w:t>
+        <w:t>50 полит власти.</w:t>
       </w:r>
     </w:p>
     <w:p>
@@ -1824,7 +1883,7 @@
           <w:sz w:val="24"/>
           <w:szCs w:val="24"/>
         </w:rPr>
-        <w:t>Стоимость</w:t>
+        <w:t>Длительность</w:t>
       </w:r>
       <w:r>
         <w:rPr>
@@ -1840,7 +1899,7 @@
           <w:sz w:val="24"/>
           <w:szCs w:val="24"/>
         </w:rPr>
-        <w:t>50 полит власти.</w:t>
+        <w:t>30 дней.</w:t>
       </w:r>
     </w:p>
     <w:p>
@@ -1857,23 +1916,56 @@
           <w:sz w:val="24"/>
           <w:szCs w:val="24"/>
         </w:rPr>
-        <w:t>Длительность</w:t>
-      </w:r>
-      <w:r>
-        <w:rPr>
-          <w:rFonts w:ascii="Times New Roman" w:hAnsi="Times New Roman" w:cs="Times New Roman"/>
-          <w:sz w:val="24"/>
-          <w:szCs w:val="24"/>
-        </w:rPr>
-        <w:t xml:space="preserve">: </w:t>
-      </w:r>
-      <w:r>
-        <w:rPr>
-          <w:rFonts w:ascii="Times New Roman" w:hAnsi="Times New Roman" w:cs="Times New Roman"/>
-          <w:sz w:val="24"/>
-          <w:szCs w:val="24"/>
-        </w:rPr>
-        <w:t>30 дней.</w:t>
+        <w:t>Результат</w:t>
+      </w:r>
+      <w:r>
+        <w:rPr>
+          <w:rFonts w:ascii="Times New Roman" w:hAnsi="Times New Roman" w:cs="Times New Roman"/>
+          <w:sz w:val="24"/>
+          <w:szCs w:val="24"/>
+        </w:rPr>
+        <w:t>:</w:t>
+      </w:r>
+      <w:r>
+        <w:rPr>
+          <w:rFonts w:ascii="Times New Roman" w:hAnsi="Times New Roman" w:cs="Times New Roman"/>
+          <w:sz w:val="24"/>
+          <w:szCs w:val="24"/>
+        </w:rPr>
+        <w:t xml:space="preserve"> -1% стабильности,</w:t>
+      </w:r>
+      <w:r>
+        <w:rPr>
+          <w:rFonts w:ascii="Times New Roman" w:hAnsi="Times New Roman" w:cs="Times New Roman"/>
+          <w:sz w:val="24"/>
+          <w:szCs w:val="24"/>
+        </w:rPr>
+        <w:t xml:space="preserve"> +</w:t>
+      </w:r>
+      <w:r>
+        <w:rPr>
+          <w:rFonts w:ascii="Times New Roman" w:hAnsi="Times New Roman" w:cs="Times New Roman"/>
+          <w:sz w:val="24"/>
+          <w:szCs w:val="24"/>
+        </w:rPr>
+        <w:t>4</w:t>
+      </w:r>
+      <w:r>
+        <w:rPr>
+          <w:rFonts w:ascii="Times New Roman" w:hAnsi="Times New Roman" w:cs="Times New Roman"/>
+          <w:sz w:val="24"/>
+          <w:szCs w:val="24"/>
+        </w:rPr>
+        <w:t xml:space="preserve">% </w:t>
+      </w:r>
+      <w:r>
+        <w:rPr>
+          <w:rFonts w:ascii="Times New Roman" w:hAnsi="Times New Roman" w:cs="Times New Roman"/>
+          <w:color w:val="808080" w:themeColor="background1" w:themeShade="80"/>
+          <w:sz w:val="24"/>
+          <w:szCs w:val="24"/>
+        </w:rPr>
+        <w:t>Построение корпоративного государства</w:t>
       </w:r>
     </w:p>
     <w:p>
@@ -1890,56 +1982,89 @@
           <w:sz w:val="24"/>
           <w:szCs w:val="24"/>
         </w:rPr>
-        <w:t>Результат</w:t>
-      </w:r>
-      <w:r>
-        <w:rPr>
-          <w:rFonts w:ascii="Times New Roman" w:hAnsi="Times New Roman" w:cs="Times New Roman"/>
-          <w:sz w:val="24"/>
-          <w:szCs w:val="24"/>
-        </w:rPr>
-        <w:t>:</w:t>
-      </w:r>
-      <w:r>
-        <w:rPr>
-          <w:rFonts w:ascii="Times New Roman" w:hAnsi="Times New Roman" w:cs="Times New Roman"/>
-          <w:sz w:val="24"/>
-          <w:szCs w:val="24"/>
-        </w:rPr>
-        <w:t xml:space="preserve"> -1% стабильности,</w:t>
-      </w:r>
-      <w:r>
-        <w:rPr>
-          <w:rFonts w:ascii="Times New Roman" w:hAnsi="Times New Roman" w:cs="Times New Roman"/>
-          <w:sz w:val="24"/>
-          <w:szCs w:val="24"/>
-        </w:rPr>
-        <w:t xml:space="preserve"> +</w:t>
-      </w:r>
-      <w:r>
-        <w:rPr>
-          <w:rFonts w:ascii="Times New Roman" w:hAnsi="Times New Roman" w:cs="Times New Roman"/>
-          <w:sz w:val="24"/>
-          <w:szCs w:val="24"/>
-        </w:rPr>
-        <w:t>4</w:t>
-      </w:r>
-      <w:r>
-        <w:rPr>
-          <w:rFonts w:ascii="Times New Roman" w:hAnsi="Times New Roman" w:cs="Times New Roman"/>
-          <w:sz w:val="24"/>
-          <w:szCs w:val="24"/>
-        </w:rPr>
-        <w:t xml:space="preserve">% </w:t>
-      </w:r>
-      <w:r>
-        <w:rPr>
-          <w:rFonts w:ascii="Times New Roman" w:hAnsi="Times New Roman" w:cs="Times New Roman"/>
-          <w:color w:val="808080" w:themeColor="background1" w:themeShade="80"/>
-          <w:sz w:val="24"/>
-          <w:szCs w:val="24"/>
-        </w:rPr>
-        <w:t>Построение корпоративного государства</w:t>
+        <w:t>3. Запретить классовые профсоюзы (</w:t>
+      </w:r>
+      <w:r>
+        <w:rPr>
+          <w:rFonts w:ascii="Times New Roman" w:hAnsi="Times New Roman" w:cs="Times New Roman"/>
+          <w:sz w:val="24"/>
+          <w:szCs w:val="24"/>
+        </w:rPr>
+        <w:t>Запретив существование профсоюзов на</w:t>
+      </w:r>
+      <w:r>
+        <w:rPr>
+          <w:rFonts w:ascii="Times New Roman" w:hAnsi="Times New Roman" w:cs="Times New Roman"/>
+          <w:sz w:val="24"/>
+          <w:szCs w:val="24"/>
+        </w:rPr>
+        <w:t xml:space="preserve"> </w:t>
+      </w:r>
+      <w:r>
+        <w:rPr>
+          <w:rFonts w:ascii="Times New Roman" w:hAnsi="Times New Roman" w:cs="Times New Roman"/>
+          <w:sz w:val="24"/>
+          <w:szCs w:val="24"/>
+        </w:rPr>
+        <w:t xml:space="preserve">классовой основе, </w:t>
+      </w:r>
+      <w:proofErr w:type="spellStart"/>
+      <w:r>
+        <w:rPr>
+          <w:rFonts w:ascii="Times New Roman" w:hAnsi="Times New Roman" w:cs="Times New Roman"/>
+          <w:sz w:val="24"/>
+          <w:szCs w:val="24"/>
+        </w:rPr>
+        <w:t>Салазар</w:t>
+      </w:r>
+      <w:proofErr w:type="spellEnd"/>
+      <w:r>
+        <w:rPr>
+          <w:rFonts w:ascii="Times New Roman" w:hAnsi="Times New Roman" w:cs="Times New Roman"/>
+          <w:sz w:val="24"/>
+          <w:szCs w:val="24"/>
+        </w:rPr>
+        <w:t xml:space="preserve"> стремился снизить социальную</w:t>
+      </w:r>
+      <w:r>
+        <w:rPr>
+          <w:rFonts w:ascii="Times New Roman" w:hAnsi="Times New Roman" w:cs="Times New Roman"/>
+          <w:sz w:val="24"/>
+          <w:szCs w:val="24"/>
+        </w:rPr>
+        <w:t xml:space="preserve"> </w:t>
+      </w:r>
+      <w:r>
+        <w:rPr>
+          <w:rFonts w:ascii="Times New Roman" w:hAnsi="Times New Roman" w:cs="Times New Roman"/>
+          <w:sz w:val="24"/>
+          <w:szCs w:val="24"/>
+        </w:rPr>
+        <w:t>напряженность в обществе, направляя энергию и силу людей не</w:t>
+      </w:r>
+      <w:r>
+        <w:rPr>
+          <w:rFonts w:ascii="Times New Roman" w:hAnsi="Times New Roman" w:cs="Times New Roman"/>
+          <w:sz w:val="24"/>
+          <w:szCs w:val="24"/>
+        </w:rPr>
+        <w:t xml:space="preserve"> </w:t>
+      </w:r>
+      <w:r>
+        <w:rPr>
+          <w:rFonts w:ascii="Times New Roman" w:hAnsi="Times New Roman" w:cs="Times New Roman"/>
+          <w:sz w:val="24"/>
+          <w:szCs w:val="24"/>
+        </w:rPr>
+        <w:t>на разрушение, а на созидание и мир</w:t>
+      </w:r>
+      <w:r>
+        <w:rPr>
+          <w:rFonts w:ascii="Times New Roman" w:hAnsi="Times New Roman" w:cs="Times New Roman"/>
+          <w:sz w:val="24"/>
+          <w:szCs w:val="24"/>
+        </w:rPr>
+        <w:t>)</w:t>
       </w:r>
     </w:p>
     <w:p>
@@ -1956,89 +2081,23 @@
           <w:sz w:val="24"/>
           <w:szCs w:val="24"/>
         </w:rPr>
-        <w:t>3. Запретить классовые профсоюзы (</w:t>
-      </w:r>
-      <w:r>
-        <w:rPr>
-          <w:rFonts w:ascii="Times New Roman" w:hAnsi="Times New Roman" w:cs="Times New Roman"/>
-          <w:sz w:val="24"/>
-          <w:szCs w:val="24"/>
-        </w:rPr>
-        <w:t>Запретив существование профсоюзов на</w:t>
-      </w:r>
-      <w:r>
-        <w:rPr>
-          <w:rFonts w:ascii="Times New Roman" w:hAnsi="Times New Roman" w:cs="Times New Roman"/>
-          <w:sz w:val="24"/>
-          <w:szCs w:val="24"/>
-        </w:rPr>
-        <w:t xml:space="preserve"> </w:t>
-      </w:r>
-      <w:r>
-        <w:rPr>
-          <w:rFonts w:ascii="Times New Roman" w:hAnsi="Times New Roman" w:cs="Times New Roman"/>
-          <w:sz w:val="24"/>
-          <w:szCs w:val="24"/>
-        </w:rPr>
-        <w:t xml:space="preserve">классовой основе, </w:t>
-      </w:r>
-      <w:proofErr w:type="spellStart"/>
-      <w:r>
-        <w:rPr>
-          <w:rFonts w:ascii="Times New Roman" w:hAnsi="Times New Roman" w:cs="Times New Roman"/>
-          <w:sz w:val="24"/>
-          <w:szCs w:val="24"/>
-        </w:rPr>
-        <w:t>Салазар</w:t>
-      </w:r>
-      <w:proofErr w:type="spellEnd"/>
-      <w:r>
-        <w:rPr>
-          <w:rFonts w:ascii="Times New Roman" w:hAnsi="Times New Roman" w:cs="Times New Roman"/>
-          <w:sz w:val="24"/>
-          <w:szCs w:val="24"/>
-        </w:rPr>
-        <w:t xml:space="preserve"> стремился снизить социальную</w:t>
-      </w:r>
-      <w:r>
-        <w:rPr>
-          <w:rFonts w:ascii="Times New Roman" w:hAnsi="Times New Roman" w:cs="Times New Roman"/>
-          <w:sz w:val="24"/>
-          <w:szCs w:val="24"/>
-        </w:rPr>
-        <w:t xml:space="preserve"> </w:t>
-      </w:r>
-      <w:r>
-        <w:rPr>
-          <w:rFonts w:ascii="Times New Roman" w:hAnsi="Times New Roman" w:cs="Times New Roman"/>
-          <w:sz w:val="24"/>
-          <w:szCs w:val="24"/>
-        </w:rPr>
-        <w:t>напряженность в обществе, направляя энергию и силу людей не</w:t>
-      </w:r>
-      <w:r>
-        <w:rPr>
-          <w:rFonts w:ascii="Times New Roman" w:hAnsi="Times New Roman" w:cs="Times New Roman"/>
-          <w:sz w:val="24"/>
-          <w:szCs w:val="24"/>
-        </w:rPr>
-        <w:t xml:space="preserve"> </w:t>
-      </w:r>
-      <w:r>
-        <w:rPr>
-          <w:rFonts w:ascii="Times New Roman" w:hAnsi="Times New Roman" w:cs="Times New Roman"/>
-          <w:sz w:val="24"/>
-          <w:szCs w:val="24"/>
-        </w:rPr>
-        <w:t>на разрушение, а на созидание и мир</w:t>
-      </w:r>
-      <w:r>
-        <w:rPr>
-          <w:rFonts w:ascii="Times New Roman" w:hAnsi="Times New Roman" w:cs="Times New Roman"/>
-          <w:sz w:val="24"/>
-          <w:szCs w:val="24"/>
-        </w:rPr>
-        <w:t>)</w:t>
+        <w:t>Требования</w:t>
+      </w:r>
+      <w:r>
+        <w:rPr>
+          <w:rFonts w:ascii="Times New Roman" w:hAnsi="Times New Roman" w:cs="Times New Roman"/>
+          <w:sz w:val="24"/>
+          <w:szCs w:val="24"/>
+        </w:rPr>
+        <w:t xml:space="preserve">: </w:t>
+      </w:r>
+      <w:r>
+        <w:rPr>
+          <w:rFonts w:ascii="Times New Roman" w:hAnsi="Times New Roman" w:cs="Times New Roman"/>
+          <w:sz w:val="24"/>
+          <w:szCs w:val="24"/>
+        </w:rPr>
+        <w:t>не менее 15 фабрик, разовое</w:t>
       </w:r>
     </w:p>
     <w:p>
@@ -2055,7 +2114,7 @@
           <w:sz w:val="24"/>
           <w:szCs w:val="24"/>
         </w:rPr>
-        <w:t>Требования</w:t>
+        <w:t>Стоимость</w:t>
       </w:r>
       <w:r>
         <w:rPr>
@@ -2071,7 +2130,7 @@
           <w:sz w:val="24"/>
           <w:szCs w:val="24"/>
         </w:rPr>
-        <w:t>не менее 15 фабрик, разовое</w:t>
+        <w:t>50 полит власти.</w:t>
       </w:r>
     </w:p>
     <w:p>
@@ -2088,7 +2147,7 @@
           <w:sz w:val="24"/>
           <w:szCs w:val="24"/>
         </w:rPr>
-        <w:t>Стоимость</w:t>
+        <w:t>Длительность</w:t>
       </w:r>
       <w:r>
         <w:rPr>
@@ -2104,7 +2163,7 @@
           <w:sz w:val="24"/>
           <w:szCs w:val="24"/>
         </w:rPr>
-        <w:t>50 полит власти.</w:t>
+        <w:t>30 дней.</w:t>
       </w:r>
     </w:p>
     <w:p>
@@ -2121,23 +2180,56 @@
           <w:sz w:val="24"/>
           <w:szCs w:val="24"/>
         </w:rPr>
-        <w:t>Длительность</w:t>
-      </w:r>
-      <w:r>
-        <w:rPr>
-          <w:rFonts w:ascii="Times New Roman" w:hAnsi="Times New Roman" w:cs="Times New Roman"/>
-          <w:sz w:val="24"/>
-          <w:szCs w:val="24"/>
-        </w:rPr>
-        <w:t xml:space="preserve">: </w:t>
-      </w:r>
-      <w:r>
-        <w:rPr>
-          <w:rFonts w:ascii="Times New Roman" w:hAnsi="Times New Roman" w:cs="Times New Roman"/>
-          <w:sz w:val="24"/>
-          <w:szCs w:val="24"/>
-        </w:rPr>
-        <w:t>30 дней.</w:t>
+        <w:t>Результат</w:t>
+      </w:r>
+      <w:r>
+        <w:rPr>
+          <w:rFonts w:ascii="Times New Roman" w:hAnsi="Times New Roman" w:cs="Times New Roman"/>
+          <w:sz w:val="24"/>
+          <w:szCs w:val="24"/>
+        </w:rPr>
+        <w:t>:</w:t>
+      </w:r>
+      <w:r>
+        <w:rPr>
+          <w:rFonts w:ascii="Times New Roman" w:hAnsi="Times New Roman" w:cs="Times New Roman"/>
+          <w:sz w:val="24"/>
+          <w:szCs w:val="24"/>
+        </w:rPr>
+        <w:t xml:space="preserve"> +10% стабильности, -5% популярность коммунизма и анархизма,</w:t>
+      </w:r>
+      <w:r>
+        <w:rPr>
+          <w:rFonts w:ascii="Times New Roman" w:hAnsi="Times New Roman" w:cs="Times New Roman"/>
+          <w:sz w:val="24"/>
+          <w:szCs w:val="24"/>
+        </w:rPr>
+        <w:t xml:space="preserve"> +</w:t>
+      </w:r>
+      <w:r>
+        <w:rPr>
+          <w:rFonts w:ascii="Times New Roman" w:hAnsi="Times New Roman" w:cs="Times New Roman"/>
+          <w:sz w:val="24"/>
+          <w:szCs w:val="24"/>
+        </w:rPr>
+        <w:t>5</w:t>
+      </w:r>
+      <w:r>
+        <w:rPr>
+          <w:rFonts w:ascii="Times New Roman" w:hAnsi="Times New Roman" w:cs="Times New Roman"/>
+          <w:sz w:val="24"/>
+          <w:szCs w:val="24"/>
+        </w:rPr>
+        <w:t xml:space="preserve">% </w:t>
+      </w:r>
+      <w:r>
+        <w:rPr>
+          <w:rFonts w:ascii="Times New Roman" w:hAnsi="Times New Roman" w:cs="Times New Roman"/>
+          <w:color w:val="808080" w:themeColor="background1" w:themeShade="80"/>
+          <w:sz w:val="24"/>
+          <w:szCs w:val="24"/>
+        </w:rPr>
+        <w:t>Построение корпоративного государства</w:t>
       </w:r>
     </w:p>
     <w:p>
@@ -2154,56 +2246,23 @@
           <w:sz w:val="24"/>
           <w:szCs w:val="24"/>
         </w:rPr>
-        <w:t>Результат</w:t>
-      </w:r>
-      <w:r>
-        <w:rPr>
-          <w:rFonts w:ascii="Times New Roman" w:hAnsi="Times New Roman" w:cs="Times New Roman"/>
-          <w:sz w:val="24"/>
-          <w:szCs w:val="24"/>
-        </w:rPr>
-        <w:t>:</w:t>
-      </w:r>
-      <w:r>
-        <w:rPr>
-          <w:rFonts w:ascii="Times New Roman" w:hAnsi="Times New Roman" w:cs="Times New Roman"/>
-          <w:sz w:val="24"/>
-          <w:szCs w:val="24"/>
-        </w:rPr>
-        <w:t xml:space="preserve"> +10% стабильности, -5% популярность коммунизма и анархизма,</w:t>
-      </w:r>
-      <w:r>
-        <w:rPr>
-          <w:rFonts w:ascii="Times New Roman" w:hAnsi="Times New Roman" w:cs="Times New Roman"/>
-          <w:sz w:val="24"/>
-          <w:szCs w:val="24"/>
-        </w:rPr>
-        <w:t xml:space="preserve"> +</w:t>
-      </w:r>
-      <w:r>
-        <w:rPr>
-          <w:rFonts w:ascii="Times New Roman" w:hAnsi="Times New Roman" w:cs="Times New Roman"/>
-          <w:sz w:val="24"/>
-          <w:szCs w:val="24"/>
-        </w:rPr>
-        <w:t>5</w:t>
-      </w:r>
-      <w:r>
-        <w:rPr>
-          <w:rFonts w:ascii="Times New Roman" w:hAnsi="Times New Roman" w:cs="Times New Roman"/>
-          <w:sz w:val="24"/>
-          <w:szCs w:val="24"/>
-        </w:rPr>
-        <w:t xml:space="preserve">% </w:t>
-      </w:r>
-      <w:r>
-        <w:rPr>
-          <w:rFonts w:ascii="Times New Roman" w:hAnsi="Times New Roman" w:cs="Times New Roman"/>
-          <w:color w:val="808080" w:themeColor="background1" w:themeShade="80"/>
-          <w:sz w:val="24"/>
-          <w:szCs w:val="24"/>
-        </w:rPr>
-        <w:t>Построение корпоративного государства</w:t>
+        <w:t>4</w:t>
+      </w:r>
+      <w:r>
+        <w:rPr>
+          <w:rFonts w:ascii="Times New Roman" w:hAnsi="Times New Roman" w:cs="Times New Roman"/>
+          <w:sz w:val="24"/>
+          <w:szCs w:val="24"/>
+        </w:rPr>
+        <w:t>. Организовать рабочих и служащих в национальные синдикаты.</w:t>
+      </w:r>
+      <w:r>
+        <w:rPr>
+          <w:rFonts w:ascii="Times New Roman" w:hAnsi="Times New Roman" w:cs="Times New Roman"/>
+          <w:sz w:val="24"/>
+          <w:szCs w:val="24"/>
+        </w:rPr>
+        <w:t xml:space="preserve"> (После революции рабочих в России, мы должны с оглядкой принимать отношения касательно рабочих. Самым наилучшим решением – будет взять их под свой контроль государственных структур.)</w:t>
       </w:r>
     </w:p>
     <w:p>
@@ -2220,23 +2279,23 @@
           <w:sz w:val="24"/>
           <w:szCs w:val="24"/>
         </w:rPr>
-        <w:t>4</w:t>
-      </w:r>
-      <w:r>
-        <w:rPr>
-          <w:rFonts w:ascii="Times New Roman" w:hAnsi="Times New Roman" w:cs="Times New Roman"/>
-          <w:sz w:val="24"/>
-          <w:szCs w:val="24"/>
-        </w:rPr>
-        <w:t>. Организовать рабочих и служащих в национальные синдикаты.</w:t>
-      </w:r>
-      <w:r>
-        <w:rPr>
-          <w:rFonts w:ascii="Times New Roman" w:hAnsi="Times New Roman" w:cs="Times New Roman"/>
-          <w:sz w:val="24"/>
-          <w:szCs w:val="24"/>
-        </w:rPr>
-        <w:t xml:space="preserve"> (После революции рабочих в России, мы должны с оглядкой принимать отношения касательно рабочих. Самым наилучшим решением – будет взять их под свой контроль государственных структур.)</w:t>
+        <w:t>Требования</w:t>
+      </w:r>
+      <w:r>
+        <w:rPr>
+          <w:rFonts w:ascii="Times New Roman" w:hAnsi="Times New Roman" w:cs="Times New Roman"/>
+          <w:sz w:val="24"/>
+          <w:szCs w:val="24"/>
+        </w:rPr>
+        <w:t xml:space="preserve">: </w:t>
+      </w:r>
+      <w:r>
+        <w:rPr>
+          <w:rFonts w:ascii="Times New Roman" w:hAnsi="Times New Roman" w:cs="Times New Roman"/>
+          <w:sz w:val="24"/>
+          <w:szCs w:val="24"/>
+        </w:rPr>
+        <w:t>не менее 20 фабрик, разовое</w:t>
       </w:r>
     </w:p>
     <w:p>
@@ -2253,7 +2312,8 @@
           <w:sz w:val="24"/>
           <w:szCs w:val="24"/>
         </w:rPr>
-        <w:t>Требования</w:t>
+        <w:lastRenderedPageBreak/>
+        <w:t>Стоимость</w:t>
       </w:r>
       <w:r>
         <w:rPr>
@@ -2269,7 +2329,7 @@
           <w:sz w:val="24"/>
           <w:szCs w:val="24"/>
         </w:rPr>
-        <w:t>не менее 20 фабрик, разовое</w:t>
+        <w:t>50 полит власти.</w:t>
       </w:r>
     </w:p>
     <w:p>
@@ -2286,8 +2346,7 @@
           <w:sz w:val="24"/>
           <w:szCs w:val="24"/>
         </w:rPr>
-        <w:lastRenderedPageBreak/>
-        <w:t>Стоимость</w:t>
+        <w:t>Длительность</w:t>
       </w:r>
       <w:r>
         <w:rPr>
@@ -2303,7 +2362,7 @@
           <w:sz w:val="24"/>
           <w:szCs w:val="24"/>
         </w:rPr>
-        <w:t>50 полит власти.</w:t>
+        <w:t>30 дней.</w:t>
       </w:r>
     </w:p>
     <w:p>
@@ -2320,23 +2379,56 @@
           <w:sz w:val="24"/>
           <w:szCs w:val="24"/>
         </w:rPr>
-        <w:t>Длительность</w:t>
-      </w:r>
-      <w:r>
-        <w:rPr>
-          <w:rFonts w:ascii="Times New Roman" w:hAnsi="Times New Roman" w:cs="Times New Roman"/>
-          <w:sz w:val="24"/>
-          <w:szCs w:val="24"/>
-        </w:rPr>
-        <w:t xml:space="preserve">: </w:t>
-      </w:r>
-      <w:r>
-        <w:rPr>
-          <w:rFonts w:ascii="Times New Roman" w:hAnsi="Times New Roman" w:cs="Times New Roman"/>
-          <w:sz w:val="24"/>
-          <w:szCs w:val="24"/>
-        </w:rPr>
-        <w:t>30 дней.</w:t>
+        <w:t>Результат</w:t>
+      </w:r>
+      <w:r>
+        <w:rPr>
+          <w:rFonts w:ascii="Times New Roman" w:hAnsi="Times New Roman" w:cs="Times New Roman"/>
+          <w:sz w:val="24"/>
+          <w:szCs w:val="24"/>
+        </w:rPr>
+        <w:t>:</w:t>
+      </w:r>
+      <w:r>
+        <w:rPr>
+          <w:rFonts w:ascii="Times New Roman" w:hAnsi="Times New Roman" w:cs="Times New Roman"/>
+          <w:sz w:val="24"/>
+          <w:szCs w:val="24"/>
+        </w:rPr>
+        <w:t xml:space="preserve"> -2% стабильности,</w:t>
+      </w:r>
+      <w:r>
+        <w:rPr>
+          <w:rFonts w:ascii="Times New Roman" w:hAnsi="Times New Roman" w:cs="Times New Roman"/>
+          <w:sz w:val="24"/>
+          <w:szCs w:val="24"/>
+        </w:rPr>
+        <w:t xml:space="preserve"> +</w:t>
+      </w:r>
+      <w:r>
+        <w:rPr>
+          <w:rFonts w:ascii="Times New Roman" w:hAnsi="Times New Roman" w:cs="Times New Roman"/>
+          <w:sz w:val="24"/>
+          <w:szCs w:val="24"/>
+        </w:rPr>
+        <w:t>5</w:t>
+      </w:r>
+      <w:r>
+        <w:rPr>
+          <w:rFonts w:ascii="Times New Roman" w:hAnsi="Times New Roman" w:cs="Times New Roman"/>
+          <w:sz w:val="24"/>
+          <w:szCs w:val="24"/>
+        </w:rPr>
+        <w:t xml:space="preserve">% </w:t>
+      </w:r>
+      <w:r>
+        <w:rPr>
+          <w:rFonts w:ascii="Times New Roman" w:hAnsi="Times New Roman" w:cs="Times New Roman"/>
+          <w:color w:val="808080" w:themeColor="background1" w:themeShade="80"/>
+          <w:sz w:val="24"/>
+          <w:szCs w:val="24"/>
+        </w:rPr>
+        <w:t>Построение корпоративного государства</w:t>
       </w:r>
     </w:p>
     <w:p>
@@ -2353,56 +2445,7 @@
           <w:sz w:val="24"/>
           <w:szCs w:val="24"/>
         </w:rPr>
-        <w:t>Результат</w:t>
-      </w:r>
-      <w:r>
-        <w:rPr>
-          <w:rFonts w:ascii="Times New Roman" w:hAnsi="Times New Roman" w:cs="Times New Roman"/>
-          <w:sz w:val="24"/>
-          <w:szCs w:val="24"/>
-        </w:rPr>
-        <w:t>:</w:t>
-      </w:r>
-      <w:r>
-        <w:rPr>
-          <w:rFonts w:ascii="Times New Roman" w:hAnsi="Times New Roman" w:cs="Times New Roman"/>
-          <w:sz w:val="24"/>
-          <w:szCs w:val="24"/>
-        </w:rPr>
-        <w:t xml:space="preserve"> -2% стабильности,</w:t>
-      </w:r>
-      <w:r>
-        <w:rPr>
-          <w:rFonts w:ascii="Times New Roman" w:hAnsi="Times New Roman" w:cs="Times New Roman"/>
-          <w:sz w:val="24"/>
-          <w:szCs w:val="24"/>
-        </w:rPr>
-        <w:t xml:space="preserve"> +</w:t>
-      </w:r>
-      <w:r>
-        <w:rPr>
-          <w:rFonts w:ascii="Times New Roman" w:hAnsi="Times New Roman" w:cs="Times New Roman"/>
-          <w:sz w:val="24"/>
-          <w:szCs w:val="24"/>
-        </w:rPr>
-        <w:t>5</w:t>
-      </w:r>
-      <w:r>
-        <w:rPr>
-          <w:rFonts w:ascii="Times New Roman" w:hAnsi="Times New Roman" w:cs="Times New Roman"/>
-          <w:sz w:val="24"/>
-          <w:szCs w:val="24"/>
-        </w:rPr>
-        <w:t xml:space="preserve">% </w:t>
-      </w:r>
-      <w:r>
-        <w:rPr>
-          <w:rFonts w:ascii="Times New Roman" w:hAnsi="Times New Roman" w:cs="Times New Roman"/>
-          <w:color w:val="808080" w:themeColor="background1" w:themeShade="80"/>
-          <w:sz w:val="24"/>
-          <w:szCs w:val="24"/>
-        </w:rPr>
-        <w:t>Построение корпоративного государства</w:t>
+        <w:t>5. Объединить коммерсантов и предпринимателей в гильдии. (Объединив предпринимателей в гильдии, мы сможем начать их контроль, а вместе с ними и работающих на них людей.)</w:t>
       </w:r>
     </w:p>
     <w:p>
@@ -2419,7 +2462,23 @@
           <w:sz w:val="24"/>
           <w:szCs w:val="24"/>
         </w:rPr>
-        <w:t>5. Объединить коммерсантов и предпринимателей в гильдии. (Объединив предпринимателей в гильдии, мы сможем начать их контроль, а вместе с ними и работающих на них людей.)</w:t>
+        <w:t>Требования</w:t>
+      </w:r>
+      <w:r>
+        <w:rPr>
+          <w:rFonts w:ascii="Times New Roman" w:hAnsi="Times New Roman" w:cs="Times New Roman"/>
+          <w:sz w:val="24"/>
+          <w:szCs w:val="24"/>
+        </w:rPr>
+        <w:t xml:space="preserve">: </w:t>
+      </w:r>
+      <w:r>
+        <w:rPr>
+          <w:rFonts w:ascii="Times New Roman" w:hAnsi="Times New Roman" w:cs="Times New Roman"/>
+          <w:sz w:val="24"/>
+          <w:szCs w:val="24"/>
+        </w:rPr>
+        <w:t>не менее 25 фабрик, разовое</w:t>
       </w:r>
     </w:p>
     <w:p>
@@ -2436,7 +2495,7 @@
           <w:sz w:val="24"/>
           <w:szCs w:val="24"/>
         </w:rPr>
-        <w:t>Требования</w:t>
+        <w:t>Стоимость</w:t>
       </w:r>
       <w:r>
         <w:rPr>
@@ -2452,7 +2511,7 @@
           <w:sz w:val="24"/>
           <w:szCs w:val="24"/>
         </w:rPr>
-        <w:t>не менее 25 фабрик, разовое</w:t>
+        <w:t>50 полит власти.</w:t>
       </w:r>
     </w:p>
     <w:p>
@@ -2469,7 +2528,7 @@
           <w:sz w:val="24"/>
           <w:szCs w:val="24"/>
         </w:rPr>
-        <w:t>Стоимость</w:t>
+        <w:t>Длительность</w:t>
       </w:r>
       <w:r>
         <w:rPr>
@@ -2485,7 +2544,7 @@
           <w:sz w:val="24"/>
           <w:szCs w:val="24"/>
         </w:rPr>
-        <w:t>50 полит власти.</w:t>
+        <w:t>30 дней.</w:t>
       </w:r>
     </w:p>
     <w:p>
@@ -2502,23 +2561,56 @@
           <w:sz w:val="24"/>
           <w:szCs w:val="24"/>
         </w:rPr>
-        <w:t>Длительность</w:t>
-      </w:r>
-      <w:r>
-        <w:rPr>
-          <w:rFonts w:ascii="Times New Roman" w:hAnsi="Times New Roman" w:cs="Times New Roman"/>
-          <w:sz w:val="24"/>
-          <w:szCs w:val="24"/>
-        </w:rPr>
-        <w:t xml:space="preserve">: </w:t>
-      </w:r>
-      <w:r>
-        <w:rPr>
-          <w:rFonts w:ascii="Times New Roman" w:hAnsi="Times New Roman" w:cs="Times New Roman"/>
-          <w:sz w:val="24"/>
-          <w:szCs w:val="24"/>
-        </w:rPr>
-        <w:t>30 дней.</w:t>
+        <w:t>Результат</w:t>
+      </w:r>
+      <w:r>
+        <w:rPr>
+          <w:rFonts w:ascii="Times New Roman" w:hAnsi="Times New Roman" w:cs="Times New Roman"/>
+          <w:sz w:val="24"/>
+          <w:szCs w:val="24"/>
+        </w:rPr>
+        <w:t>:</w:t>
+      </w:r>
+      <w:r>
+        <w:rPr>
+          <w:rFonts w:ascii="Times New Roman" w:hAnsi="Times New Roman" w:cs="Times New Roman"/>
+          <w:sz w:val="24"/>
+          <w:szCs w:val="24"/>
+        </w:rPr>
+        <w:t xml:space="preserve"> -2% стабильности,</w:t>
+      </w:r>
+      <w:r>
+        <w:rPr>
+          <w:rFonts w:ascii="Times New Roman" w:hAnsi="Times New Roman" w:cs="Times New Roman"/>
+          <w:sz w:val="24"/>
+          <w:szCs w:val="24"/>
+        </w:rPr>
+        <w:t xml:space="preserve"> +</w:t>
+      </w:r>
+      <w:r>
+        <w:rPr>
+          <w:rFonts w:ascii="Times New Roman" w:hAnsi="Times New Roman" w:cs="Times New Roman"/>
+          <w:sz w:val="24"/>
+          <w:szCs w:val="24"/>
+        </w:rPr>
+        <w:t>5</w:t>
+      </w:r>
+      <w:r>
+        <w:rPr>
+          <w:rFonts w:ascii="Times New Roman" w:hAnsi="Times New Roman" w:cs="Times New Roman"/>
+          <w:sz w:val="24"/>
+          <w:szCs w:val="24"/>
+        </w:rPr>
+        <w:t xml:space="preserve">% </w:t>
+      </w:r>
+      <w:r>
+        <w:rPr>
+          <w:rFonts w:ascii="Times New Roman" w:hAnsi="Times New Roman" w:cs="Times New Roman"/>
+          <w:color w:val="808080" w:themeColor="background1" w:themeShade="80"/>
+          <w:sz w:val="24"/>
+          <w:szCs w:val="24"/>
+        </w:rPr>
+        <w:t>Построение корпоративного государства</w:t>
       </w:r>
     </w:p>
     <w:p>
@@ -2535,56 +2627,31 @@
           <w:sz w:val="24"/>
           <w:szCs w:val="24"/>
         </w:rPr>
-        <w:t>Результат</w:t>
-      </w:r>
-      <w:r>
-        <w:rPr>
-          <w:rFonts w:ascii="Times New Roman" w:hAnsi="Times New Roman" w:cs="Times New Roman"/>
-          <w:sz w:val="24"/>
-          <w:szCs w:val="24"/>
-        </w:rPr>
-        <w:t>:</w:t>
-      </w:r>
-      <w:r>
-        <w:rPr>
-          <w:rFonts w:ascii="Times New Roman" w:hAnsi="Times New Roman" w:cs="Times New Roman"/>
-          <w:sz w:val="24"/>
-          <w:szCs w:val="24"/>
-        </w:rPr>
-        <w:t xml:space="preserve"> -2% стабильности,</w:t>
-      </w:r>
-      <w:r>
-        <w:rPr>
-          <w:rFonts w:ascii="Times New Roman" w:hAnsi="Times New Roman" w:cs="Times New Roman"/>
-          <w:sz w:val="24"/>
-          <w:szCs w:val="24"/>
-        </w:rPr>
-        <w:t xml:space="preserve"> +</w:t>
-      </w:r>
-      <w:r>
-        <w:rPr>
-          <w:rFonts w:ascii="Times New Roman" w:hAnsi="Times New Roman" w:cs="Times New Roman"/>
-          <w:sz w:val="24"/>
-          <w:szCs w:val="24"/>
-        </w:rPr>
-        <w:t>5</w:t>
-      </w:r>
-      <w:r>
-        <w:rPr>
-          <w:rFonts w:ascii="Times New Roman" w:hAnsi="Times New Roman" w:cs="Times New Roman"/>
-          <w:sz w:val="24"/>
-          <w:szCs w:val="24"/>
-        </w:rPr>
-        <w:t xml:space="preserve">% </w:t>
-      </w:r>
-      <w:r>
-        <w:rPr>
-          <w:rFonts w:ascii="Times New Roman" w:hAnsi="Times New Roman" w:cs="Times New Roman"/>
-          <w:color w:val="808080" w:themeColor="background1" w:themeShade="80"/>
-          <w:sz w:val="24"/>
-          <w:szCs w:val="24"/>
-        </w:rPr>
-        <w:t>Построение корпоративного государства</w:t>
+        <w:t>6. Создать ордены для адвокатов, врачей и инженеров.</w:t>
+      </w:r>
+      <w:r>
+        <w:rPr>
+          <w:rFonts w:ascii="Times New Roman" w:hAnsi="Times New Roman" w:cs="Times New Roman"/>
+          <w:sz w:val="24"/>
+          <w:szCs w:val="24"/>
+        </w:rPr>
+        <w:t xml:space="preserve"> (</w:t>
+      </w:r>
+      <w:r>
+        <w:rPr>
+          <w:rFonts w:ascii="Times New Roman" w:hAnsi="Times New Roman" w:cs="Times New Roman"/>
+          <w:sz w:val="24"/>
+          <w:szCs w:val="24"/>
+        </w:rPr>
+        <w:t>Для интеллигенции необходимы собственные ордена, которые смогут держать умы возможных лидеров оппозиции под нашей властью.</w:t>
+      </w:r>
+      <w:r>
+        <w:rPr>
+          <w:rFonts w:ascii="Times New Roman" w:hAnsi="Times New Roman" w:cs="Times New Roman"/>
+          <w:sz w:val="24"/>
+          <w:szCs w:val="24"/>
+        </w:rPr>
+        <w:t>)</w:t>
       </w:r>
     </w:p>
     <w:p>
@@ -2601,31 +2668,23 @@
           <w:sz w:val="24"/>
           <w:szCs w:val="24"/>
         </w:rPr>
-        <w:t>6. Создать ордены для адвокатов, врачей и инженеров.</w:t>
-      </w:r>
-      <w:r>
-        <w:rPr>
-          <w:rFonts w:ascii="Times New Roman" w:hAnsi="Times New Roman" w:cs="Times New Roman"/>
-          <w:sz w:val="24"/>
-          <w:szCs w:val="24"/>
-        </w:rPr>
-        <w:t xml:space="preserve"> (</w:t>
-      </w:r>
-      <w:r>
-        <w:rPr>
-          <w:rFonts w:ascii="Times New Roman" w:hAnsi="Times New Roman" w:cs="Times New Roman"/>
-          <w:sz w:val="24"/>
-          <w:szCs w:val="24"/>
-        </w:rPr>
-        <w:t>Для интеллигенции необходимы собственные ордена, которые смогут держать умы возможных лидеров оппозиции под нашей властью.</w:t>
-      </w:r>
-      <w:r>
-        <w:rPr>
-          <w:rFonts w:ascii="Times New Roman" w:hAnsi="Times New Roman" w:cs="Times New Roman"/>
-          <w:sz w:val="24"/>
-          <w:szCs w:val="24"/>
-        </w:rPr>
-        <w:t>)</w:t>
+        <w:t>Требования</w:t>
+      </w:r>
+      <w:r>
+        <w:rPr>
+          <w:rFonts w:ascii="Times New Roman" w:hAnsi="Times New Roman" w:cs="Times New Roman"/>
+          <w:sz w:val="24"/>
+          <w:szCs w:val="24"/>
+        </w:rPr>
+        <w:t xml:space="preserve">: </w:t>
+      </w:r>
+      <w:r>
+        <w:rPr>
+          <w:rFonts w:ascii="Times New Roman" w:hAnsi="Times New Roman" w:cs="Times New Roman"/>
+          <w:sz w:val="24"/>
+          <w:szCs w:val="24"/>
+        </w:rPr>
+        <w:t>не менее 25 фабрик, разовое</w:t>
       </w:r>
     </w:p>
     <w:p>
@@ -2642,7 +2701,7 @@
           <w:sz w:val="24"/>
           <w:szCs w:val="24"/>
         </w:rPr>
-        <w:t>Требования</w:t>
+        <w:t>Стоимость</w:t>
       </w:r>
       <w:r>
         <w:rPr>
@@ -2658,7 +2717,7 @@
           <w:sz w:val="24"/>
           <w:szCs w:val="24"/>
         </w:rPr>
-        <w:t>не менее 25 фабрик, разовое</w:t>
+        <w:t>50 полит власти.</w:t>
       </w:r>
     </w:p>
     <w:p>
@@ -2675,7 +2734,7 @@
           <w:sz w:val="24"/>
           <w:szCs w:val="24"/>
         </w:rPr>
-        <w:t>Стоимость</w:t>
+        <w:t>Длительность</w:t>
       </w:r>
       <w:r>
         <w:rPr>
@@ -2691,7 +2750,7 @@
           <w:sz w:val="24"/>
           <w:szCs w:val="24"/>
         </w:rPr>
-        <w:t>50 полит власти.</w:t>
+        <w:t>30 дней.</w:t>
       </w:r>
     </w:p>
     <w:p>
@@ -2708,23 +2767,56 @@
           <w:sz w:val="24"/>
           <w:szCs w:val="24"/>
         </w:rPr>
-        <w:t>Длительность</w:t>
-      </w:r>
-      <w:r>
-        <w:rPr>
-          <w:rFonts w:ascii="Times New Roman" w:hAnsi="Times New Roman" w:cs="Times New Roman"/>
-          <w:sz w:val="24"/>
-          <w:szCs w:val="24"/>
-        </w:rPr>
-        <w:t xml:space="preserve">: </w:t>
-      </w:r>
-      <w:r>
-        <w:rPr>
-          <w:rFonts w:ascii="Times New Roman" w:hAnsi="Times New Roman" w:cs="Times New Roman"/>
-          <w:sz w:val="24"/>
-          <w:szCs w:val="24"/>
-        </w:rPr>
-        <w:t>30 дней.</w:t>
+        <w:t>Результат</w:t>
+      </w:r>
+      <w:r>
+        <w:rPr>
+          <w:rFonts w:ascii="Times New Roman" w:hAnsi="Times New Roman" w:cs="Times New Roman"/>
+          <w:sz w:val="24"/>
+          <w:szCs w:val="24"/>
+        </w:rPr>
+        <w:t>:</w:t>
+      </w:r>
+      <w:r>
+        <w:rPr>
+          <w:rFonts w:ascii="Times New Roman" w:hAnsi="Times New Roman" w:cs="Times New Roman"/>
+          <w:sz w:val="24"/>
+          <w:szCs w:val="24"/>
+        </w:rPr>
+        <w:t xml:space="preserve"> -2% стабильности,</w:t>
+      </w:r>
+      <w:r>
+        <w:rPr>
+          <w:rFonts w:ascii="Times New Roman" w:hAnsi="Times New Roman" w:cs="Times New Roman"/>
+          <w:sz w:val="24"/>
+          <w:szCs w:val="24"/>
+        </w:rPr>
+        <w:t xml:space="preserve"> +</w:t>
+      </w:r>
+      <w:r>
+        <w:rPr>
+          <w:rFonts w:ascii="Times New Roman" w:hAnsi="Times New Roman" w:cs="Times New Roman"/>
+          <w:sz w:val="24"/>
+          <w:szCs w:val="24"/>
+        </w:rPr>
+        <w:t>5</w:t>
+      </w:r>
+      <w:r>
+        <w:rPr>
+          <w:rFonts w:ascii="Times New Roman" w:hAnsi="Times New Roman" w:cs="Times New Roman"/>
+          <w:sz w:val="24"/>
+          <w:szCs w:val="24"/>
+        </w:rPr>
+        <w:t xml:space="preserve">% </w:t>
+      </w:r>
+      <w:r>
+        <w:rPr>
+          <w:rFonts w:ascii="Times New Roman" w:hAnsi="Times New Roman" w:cs="Times New Roman"/>
+          <w:color w:val="808080" w:themeColor="background1" w:themeShade="80"/>
+          <w:sz w:val="24"/>
+          <w:szCs w:val="24"/>
+        </w:rPr>
+        <w:t>Построение корпоративного государства</w:t>
       </w:r>
     </w:p>
     <w:p>
@@ -2741,56 +2833,31 @@
           <w:sz w:val="24"/>
           <w:szCs w:val="24"/>
         </w:rPr>
-        <w:t>Результат</w:t>
-      </w:r>
-      <w:r>
-        <w:rPr>
-          <w:rFonts w:ascii="Times New Roman" w:hAnsi="Times New Roman" w:cs="Times New Roman"/>
-          <w:sz w:val="24"/>
-          <w:szCs w:val="24"/>
-        </w:rPr>
-        <w:t>:</w:t>
-      </w:r>
-      <w:r>
-        <w:rPr>
-          <w:rFonts w:ascii="Times New Roman" w:hAnsi="Times New Roman" w:cs="Times New Roman"/>
-          <w:sz w:val="24"/>
-          <w:szCs w:val="24"/>
-        </w:rPr>
-        <w:t xml:space="preserve"> -2% стабильности,</w:t>
-      </w:r>
-      <w:r>
-        <w:rPr>
-          <w:rFonts w:ascii="Times New Roman" w:hAnsi="Times New Roman" w:cs="Times New Roman"/>
-          <w:sz w:val="24"/>
-          <w:szCs w:val="24"/>
-        </w:rPr>
-        <w:t xml:space="preserve"> +</w:t>
-      </w:r>
-      <w:r>
-        <w:rPr>
-          <w:rFonts w:ascii="Times New Roman" w:hAnsi="Times New Roman" w:cs="Times New Roman"/>
-          <w:sz w:val="24"/>
-          <w:szCs w:val="24"/>
-        </w:rPr>
-        <w:t>5</w:t>
-      </w:r>
-      <w:r>
-        <w:rPr>
-          <w:rFonts w:ascii="Times New Roman" w:hAnsi="Times New Roman" w:cs="Times New Roman"/>
-          <w:sz w:val="24"/>
-          <w:szCs w:val="24"/>
-        </w:rPr>
-        <w:t xml:space="preserve">% </w:t>
-      </w:r>
-      <w:r>
-        <w:rPr>
-          <w:rFonts w:ascii="Times New Roman" w:hAnsi="Times New Roman" w:cs="Times New Roman"/>
-          <w:color w:val="808080" w:themeColor="background1" w:themeShade="80"/>
-          <w:sz w:val="24"/>
-          <w:szCs w:val="24"/>
-        </w:rPr>
-        <w:t>Построение корпоративного государства</w:t>
+        <w:t xml:space="preserve">7. </w:t>
+      </w:r>
+      <w:r>
+        <w:rPr>
+          <w:rFonts w:ascii="Times New Roman" w:hAnsi="Times New Roman" w:cs="Times New Roman"/>
+          <w:sz w:val="24"/>
+          <w:szCs w:val="24"/>
+        </w:rPr>
+        <w:t>Построить народные дома для крестьян. (</w:t>
+      </w:r>
+      <w:r>
+        <w:rPr>
+          <w:rFonts w:ascii="Times New Roman" w:hAnsi="Times New Roman" w:cs="Times New Roman"/>
+          <w:sz w:val="24"/>
+          <w:szCs w:val="24"/>
+        </w:rPr>
+        <w:t>Народные дома будут объединять всех землевладельцев в одну структуру. Это лишит крестьян излишней автономии, и позволит хозяевам земель свободней управлять ими.</w:t>
+      </w:r>
+      <w:r>
+        <w:rPr>
+          <w:rFonts w:ascii="Times New Roman" w:hAnsi="Times New Roman" w:cs="Times New Roman"/>
+          <w:sz w:val="24"/>
+          <w:szCs w:val="24"/>
+        </w:rPr>
+        <w:t>)</w:t>
       </w:r>
     </w:p>
     <w:p>
@@ -2807,31 +2874,39 @@
           <w:sz w:val="24"/>
           <w:szCs w:val="24"/>
         </w:rPr>
-        <w:t xml:space="preserve">7. </w:t>
-      </w:r>
-      <w:r>
-        <w:rPr>
-          <w:rFonts w:ascii="Times New Roman" w:hAnsi="Times New Roman" w:cs="Times New Roman"/>
-          <w:sz w:val="24"/>
-          <w:szCs w:val="24"/>
-        </w:rPr>
-        <w:t>Построить народные дома для крестьян. (</w:t>
-      </w:r>
-      <w:r>
-        <w:rPr>
-          <w:rFonts w:ascii="Times New Roman" w:hAnsi="Times New Roman" w:cs="Times New Roman"/>
-          <w:sz w:val="24"/>
-          <w:szCs w:val="24"/>
-        </w:rPr>
-        <w:t>Народные дома будут объединять всех землевладельцев в одну структуру. Это лишит крестьян излишней автономии, и позволит хозяевам земель свободней управлять ими.</w:t>
-      </w:r>
-      <w:r>
-        <w:rPr>
-          <w:rFonts w:ascii="Times New Roman" w:hAnsi="Times New Roman" w:cs="Times New Roman"/>
-          <w:sz w:val="24"/>
-          <w:szCs w:val="24"/>
-        </w:rPr>
-        <w:t>)</w:t>
+        <w:t>Требования</w:t>
+      </w:r>
+      <w:r>
+        <w:rPr>
+          <w:rFonts w:ascii="Times New Roman" w:hAnsi="Times New Roman" w:cs="Times New Roman"/>
+          <w:sz w:val="24"/>
+          <w:szCs w:val="24"/>
+        </w:rPr>
+        <w:t xml:space="preserve">: </w:t>
+      </w:r>
+      <w:r>
+        <w:rPr>
+          <w:rFonts w:ascii="Times New Roman" w:hAnsi="Times New Roman" w:cs="Times New Roman"/>
+          <w:sz w:val="24"/>
+          <w:szCs w:val="24"/>
+        </w:rPr>
+        <w:t xml:space="preserve">не менее </w:t>
+      </w:r>
+      <w:r>
+        <w:rPr>
+          <w:rFonts w:ascii="Times New Roman" w:hAnsi="Times New Roman" w:cs="Times New Roman"/>
+          <w:sz w:val="24"/>
+          <w:szCs w:val="24"/>
+        </w:rPr>
+        <w:t>30</w:t>
+      </w:r>
+      <w:r>
+        <w:rPr>
+          <w:rFonts w:ascii="Times New Roman" w:hAnsi="Times New Roman" w:cs="Times New Roman"/>
+          <w:sz w:val="24"/>
+          <w:szCs w:val="24"/>
+        </w:rPr>
+        <w:t xml:space="preserve"> фабрик, разовое</w:t>
       </w:r>
     </w:p>
     <w:p>
@@ -2848,7 +2923,7 @@
           <w:sz w:val="24"/>
           <w:szCs w:val="24"/>
         </w:rPr>
-        <w:t>Требования</w:t>
+        <w:t>Стоимость</w:t>
       </w:r>
       <w:r>
         <w:rPr>
@@ -2864,23 +2939,7 @@
           <w:sz w:val="24"/>
           <w:szCs w:val="24"/>
         </w:rPr>
-        <w:t xml:space="preserve">не менее </w:t>
-      </w:r>
-      <w:r>
-        <w:rPr>
-          <w:rFonts w:ascii="Times New Roman" w:hAnsi="Times New Roman" w:cs="Times New Roman"/>
-          <w:sz w:val="24"/>
-          <w:szCs w:val="24"/>
-        </w:rPr>
-        <w:t>30</w:t>
-      </w:r>
-      <w:r>
-        <w:rPr>
-          <w:rFonts w:ascii="Times New Roman" w:hAnsi="Times New Roman" w:cs="Times New Roman"/>
-          <w:sz w:val="24"/>
-          <w:szCs w:val="24"/>
-        </w:rPr>
-        <w:t xml:space="preserve"> фабрик, разовое</w:t>
+        <w:t>50 полит власти.</w:t>
       </w:r>
     </w:p>
     <w:p>
@@ -2897,7 +2956,7 @@
           <w:sz w:val="24"/>
           <w:szCs w:val="24"/>
         </w:rPr>
-        <w:t>Стоимость</w:t>
+        <w:t>Длительность</w:t>
       </w:r>
       <w:r>
         <w:rPr>
@@ -2913,7 +2972,7 @@
           <w:sz w:val="24"/>
           <w:szCs w:val="24"/>
         </w:rPr>
-        <w:t>50 полит власти.</w:t>
+        <w:t>90 дней.</w:t>
       </w:r>
     </w:p>
     <w:p>
@@ -2930,7 +2989,7 @@
           <w:sz w:val="24"/>
           <w:szCs w:val="24"/>
         </w:rPr>
-        <w:t>Длительность</w:t>
+        <w:t>Будет использовано</w:t>
       </w:r>
       <w:r>
         <w:rPr>
@@ -2946,7 +3005,7 @@
           <w:sz w:val="24"/>
           <w:szCs w:val="24"/>
         </w:rPr>
-        <w:t>90 дней.</w:t>
+        <w:t>10 фабрик.</w:t>
       </w:r>
     </w:p>
     <w:p>
@@ -2963,23 +3022,56 @@
           <w:sz w:val="24"/>
           <w:szCs w:val="24"/>
         </w:rPr>
-        <w:t>Будет использовано</w:t>
-      </w:r>
-      <w:r>
-        <w:rPr>
-          <w:rFonts w:ascii="Times New Roman" w:hAnsi="Times New Roman" w:cs="Times New Roman"/>
-          <w:sz w:val="24"/>
-          <w:szCs w:val="24"/>
-        </w:rPr>
-        <w:t xml:space="preserve">: </w:t>
-      </w:r>
-      <w:r>
-        <w:rPr>
-          <w:rFonts w:ascii="Times New Roman" w:hAnsi="Times New Roman" w:cs="Times New Roman"/>
-          <w:sz w:val="24"/>
-          <w:szCs w:val="24"/>
-        </w:rPr>
-        <w:t>10 фабрик.</w:t>
+        <w:t>Результат</w:t>
+      </w:r>
+      <w:r>
+        <w:rPr>
+          <w:rFonts w:ascii="Times New Roman" w:hAnsi="Times New Roman" w:cs="Times New Roman"/>
+          <w:sz w:val="24"/>
+          <w:szCs w:val="24"/>
+        </w:rPr>
+        <w:t>:</w:t>
+      </w:r>
+      <w:r>
+        <w:rPr>
+          <w:rFonts w:ascii="Times New Roman" w:hAnsi="Times New Roman" w:cs="Times New Roman"/>
+          <w:sz w:val="24"/>
+          <w:szCs w:val="24"/>
+        </w:rPr>
+        <w:t xml:space="preserve"> -2% стабильности,</w:t>
+      </w:r>
+      <w:r>
+        <w:rPr>
+          <w:rFonts w:ascii="Times New Roman" w:hAnsi="Times New Roman" w:cs="Times New Roman"/>
+          <w:sz w:val="24"/>
+          <w:szCs w:val="24"/>
+        </w:rPr>
+        <w:t xml:space="preserve"> +</w:t>
+      </w:r>
+      <w:r>
+        <w:rPr>
+          <w:rFonts w:ascii="Times New Roman" w:hAnsi="Times New Roman" w:cs="Times New Roman"/>
+          <w:sz w:val="24"/>
+          <w:szCs w:val="24"/>
+        </w:rPr>
+        <w:t>5</w:t>
+      </w:r>
+      <w:r>
+        <w:rPr>
+          <w:rFonts w:ascii="Times New Roman" w:hAnsi="Times New Roman" w:cs="Times New Roman"/>
+          <w:sz w:val="24"/>
+          <w:szCs w:val="24"/>
+        </w:rPr>
+        <w:t xml:space="preserve">% </w:t>
+      </w:r>
+      <w:r>
+        <w:rPr>
+          <w:rFonts w:ascii="Times New Roman" w:hAnsi="Times New Roman" w:cs="Times New Roman"/>
+          <w:color w:val="808080" w:themeColor="background1" w:themeShade="80"/>
+          <w:sz w:val="24"/>
+          <w:szCs w:val="24"/>
+        </w:rPr>
+        <w:t>Построение корпоративного государства</w:t>
       </w:r>
     </w:p>
     <w:p>
@@ -2996,56 +3088,7 @@
           <w:sz w:val="24"/>
           <w:szCs w:val="24"/>
         </w:rPr>
-        <w:t>Результат</w:t>
-      </w:r>
-      <w:r>
-        <w:rPr>
-          <w:rFonts w:ascii="Times New Roman" w:hAnsi="Times New Roman" w:cs="Times New Roman"/>
-          <w:sz w:val="24"/>
-          <w:szCs w:val="24"/>
-        </w:rPr>
-        <w:t>:</w:t>
-      </w:r>
-      <w:r>
-        <w:rPr>
-          <w:rFonts w:ascii="Times New Roman" w:hAnsi="Times New Roman" w:cs="Times New Roman"/>
-          <w:sz w:val="24"/>
-          <w:szCs w:val="24"/>
-        </w:rPr>
-        <w:t xml:space="preserve"> -2% стабильности,</w:t>
-      </w:r>
-      <w:r>
-        <w:rPr>
-          <w:rFonts w:ascii="Times New Roman" w:hAnsi="Times New Roman" w:cs="Times New Roman"/>
-          <w:sz w:val="24"/>
-          <w:szCs w:val="24"/>
-        </w:rPr>
-        <w:t xml:space="preserve"> +</w:t>
-      </w:r>
-      <w:r>
-        <w:rPr>
-          <w:rFonts w:ascii="Times New Roman" w:hAnsi="Times New Roman" w:cs="Times New Roman"/>
-          <w:sz w:val="24"/>
-          <w:szCs w:val="24"/>
-        </w:rPr>
-        <w:t>5</w:t>
-      </w:r>
-      <w:r>
-        <w:rPr>
-          <w:rFonts w:ascii="Times New Roman" w:hAnsi="Times New Roman" w:cs="Times New Roman"/>
-          <w:sz w:val="24"/>
-          <w:szCs w:val="24"/>
-        </w:rPr>
-        <w:t xml:space="preserve">% </w:t>
-      </w:r>
-      <w:r>
-        <w:rPr>
-          <w:rFonts w:ascii="Times New Roman" w:hAnsi="Times New Roman" w:cs="Times New Roman"/>
-          <w:color w:val="808080" w:themeColor="background1" w:themeShade="80"/>
-          <w:sz w:val="24"/>
-          <w:szCs w:val="24"/>
-        </w:rPr>
-        <w:t>Построение корпоративного государства</w:t>
+        <w:t>8. Образовать отраслевые союзы.</w:t>
       </w:r>
     </w:p>
     <w:p>
@@ -3062,7 +3105,23 @@
           <w:sz w:val="24"/>
           <w:szCs w:val="24"/>
         </w:rPr>
-        <w:t>8. Образовать отраслевые союзы.</w:t>
+        <w:t>Требования</w:t>
+      </w:r>
+      <w:r>
+        <w:rPr>
+          <w:rFonts w:ascii="Times New Roman" w:hAnsi="Times New Roman" w:cs="Times New Roman"/>
+          <w:sz w:val="24"/>
+          <w:szCs w:val="24"/>
+        </w:rPr>
+        <w:t xml:space="preserve">: </w:t>
+      </w:r>
+      <w:r>
+        <w:rPr>
+          <w:rFonts w:ascii="Times New Roman" w:hAnsi="Times New Roman" w:cs="Times New Roman"/>
+          <w:sz w:val="24"/>
+          <w:szCs w:val="24"/>
+        </w:rPr>
+        <w:t>не менее 35 фабрик, все предыдущие разовые решения были выполнены, разовое</w:t>
       </w:r>
     </w:p>
     <w:p>
@@ -3079,7 +3138,7 @@
           <w:sz w:val="24"/>
           <w:szCs w:val="24"/>
         </w:rPr>
-        <w:t>Требования</w:t>
+        <w:t>Стоимость</w:t>
       </w:r>
       <w:r>
         <w:rPr>
@@ -3095,7 +3154,7 @@
           <w:sz w:val="24"/>
           <w:szCs w:val="24"/>
         </w:rPr>
-        <w:t>не менее 35 фабрик, все предыдущие разовые решения были выполнены, разовое</w:t>
+        <w:t>50 полит власти.</w:t>
       </w:r>
     </w:p>
     <w:p>
@@ -3112,7 +3171,7 @@
           <w:sz w:val="24"/>
           <w:szCs w:val="24"/>
         </w:rPr>
-        <w:t>Стоимость</w:t>
+        <w:t>Длительность</w:t>
       </w:r>
       <w:r>
         <w:rPr>
@@ -3128,7 +3187,7 @@
           <w:sz w:val="24"/>
           <w:szCs w:val="24"/>
         </w:rPr>
-        <w:t>50 полит власти.</w:t>
+        <w:t>30 дней.</w:t>
       </w:r>
     </w:p>
     <w:p>
@@ -3145,23 +3204,72 @@
           <w:sz w:val="24"/>
           <w:szCs w:val="24"/>
         </w:rPr>
-        <w:t>Длительность</w:t>
-      </w:r>
-      <w:r>
-        <w:rPr>
-          <w:rFonts w:ascii="Times New Roman" w:hAnsi="Times New Roman" w:cs="Times New Roman"/>
-          <w:sz w:val="24"/>
-          <w:szCs w:val="24"/>
-        </w:rPr>
-        <w:t xml:space="preserve">: </w:t>
-      </w:r>
-      <w:r>
-        <w:rPr>
-          <w:rFonts w:ascii="Times New Roman" w:hAnsi="Times New Roman" w:cs="Times New Roman"/>
-          <w:sz w:val="24"/>
-          <w:szCs w:val="24"/>
-        </w:rPr>
-        <w:t>30 дней.</w:t>
+        <w:t>Результат</w:t>
+      </w:r>
+      <w:r>
+        <w:rPr>
+          <w:rFonts w:ascii="Times New Roman" w:hAnsi="Times New Roman" w:cs="Times New Roman"/>
+          <w:sz w:val="24"/>
+          <w:szCs w:val="24"/>
+        </w:rPr>
+        <w:t>:</w:t>
+      </w:r>
+      <w:r>
+        <w:rPr>
+          <w:rFonts w:ascii="Times New Roman" w:hAnsi="Times New Roman" w:cs="Times New Roman"/>
+          <w:sz w:val="24"/>
+          <w:szCs w:val="24"/>
+        </w:rPr>
+        <w:t xml:space="preserve"> </w:t>
+      </w:r>
+      <w:r>
+        <w:rPr>
+          <w:rFonts w:ascii="Times New Roman" w:hAnsi="Times New Roman" w:cs="Times New Roman"/>
+          <w:sz w:val="24"/>
+          <w:szCs w:val="24"/>
+        </w:rPr>
+        <w:t>-2% стабильности,</w:t>
+      </w:r>
+      <w:r>
+        <w:rPr>
+          <w:rFonts w:ascii="Times New Roman" w:hAnsi="Times New Roman" w:cs="Times New Roman"/>
+          <w:sz w:val="24"/>
+          <w:szCs w:val="24"/>
+        </w:rPr>
+        <w:t xml:space="preserve"> </w:t>
+      </w:r>
+      <w:r>
+        <w:rPr>
+          <w:rFonts w:ascii="Times New Roman" w:hAnsi="Times New Roman" w:cs="Times New Roman"/>
+          <w:sz w:val="24"/>
+          <w:szCs w:val="24"/>
+        </w:rPr>
+        <w:t>+</w:t>
+      </w:r>
+      <w:r>
+        <w:rPr>
+          <w:rFonts w:ascii="Times New Roman" w:hAnsi="Times New Roman" w:cs="Times New Roman"/>
+          <w:sz w:val="24"/>
+          <w:szCs w:val="24"/>
+        </w:rPr>
+        <w:t>5</w:t>
+      </w:r>
+      <w:r>
+        <w:rPr>
+          <w:rFonts w:ascii="Times New Roman" w:hAnsi="Times New Roman" w:cs="Times New Roman"/>
+          <w:sz w:val="24"/>
+          <w:szCs w:val="24"/>
+        </w:rPr>
+        <w:t xml:space="preserve">% </w:t>
+      </w:r>
+      <w:r>
+        <w:rPr>
+          <w:rFonts w:ascii="Times New Roman" w:hAnsi="Times New Roman" w:cs="Times New Roman"/>
+          <w:color w:val="808080" w:themeColor="background1" w:themeShade="80"/>
+          <w:sz w:val="24"/>
+          <w:szCs w:val="24"/>
+        </w:rPr>
+        <w:t>Построение корпоративного государства</w:t>
       </w:r>
     </w:p>
     <w:p>
@@ -3178,72 +3286,7 @@
           <w:sz w:val="24"/>
           <w:szCs w:val="24"/>
         </w:rPr>
-        <w:t>Результат</w:t>
-      </w:r>
-      <w:r>
-        <w:rPr>
-          <w:rFonts w:ascii="Times New Roman" w:hAnsi="Times New Roman" w:cs="Times New Roman"/>
-          <w:sz w:val="24"/>
-          <w:szCs w:val="24"/>
-        </w:rPr>
-        <w:t>:</w:t>
-      </w:r>
-      <w:r>
-        <w:rPr>
-          <w:rFonts w:ascii="Times New Roman" w:hAnsi="Times New Roman" w:cs="Times New Roman"/>
-          <w:sz w:val="24"/>
-          <w:szCs w:val="24"/>
-        </w:rPr>
-        <w:t xml:space="preserve"> </w:t>
-      </w:r>
-      <w:r>
-        <w:rPr>
-          <w:rFonts w:ascii="Times New Roman" w:hAnsi="Times New Roman" w:cs="Times New Roman"/>
-          <w:sz w:val="24"/>
-          <w:szCs w:val="24"/>
-        </w:rPr>
-        <w:t>-2% стабильности,</w:t>
-      </w:r>
-      <w:r>
-        <w:rPr>
-          <w:rFonts w:ascii="Times New Roman" w:hAnsi="Times New Roman" w:cs="Times New Roman"/>
-          <w:sz w:val="24"/>
-          <w:szCs w:val="24"/>
-        </w:rPr>
-        <w:t xml:space="preserve"> </w:t>
-      </w:r>
-      <w:r>
-        <w:rPr>
-          <w:rFonts w:ascii="Times New Roman" w:hAnsi="Times New Roman" w:cs="Times New Roman"/>
-          <w:sz w:val="24"/>
-          <w:szCs w:val="24"/>
-        </w:rPr>
-        <w:t>+</w:t>
-      </w:r>
-      <w:r>
-        <w:rPr>
-          <w:rFonts w:ascii="Times New Roman" w:hAnsi="Times New Roman" w:cs="Times New Roman"/>
-          <w:sz w:val="24"/>
-          <w:szCs w:val="24"/>
-        </w:rPr>
-        <w:t>5</w:t>
-      </w:r>
-      <w:r>
-        <w:rPr>
-          <w:rFonts w:ascii="Times New Roman" w:hAnsi="Times New Roman" w:cs="Times New Roman"/>
-          <w:sz w:val="24"/>
-          <w:szCs w:val="24"/>
-        </w:rPr>
-        <w:t xml:space="preserve">% </w:t>
-      </w:r>
-      <w:r>
-        <w:rPr>
-          <w:rFonts w:ascii="Times New Roman" w:hAnsi="Times New Roman" w:cs="Times New Roman"/>
-          <w:color w:val="808080" w:themeColor="background1" w:themeShade="80"/>
-          <w:sz w:val="24"/>
-          <w:szCs w:val="24"/>
-        </w:rPr>
-        <w:t>Построение корпоративного государства</w:t>
+        <w:t>9. Завершить строительство корпораций.</w:t>
       </w:r>
     </w:p>
     <w:p>
@@ -3260,7 +3303,23 @@
           <w:sz w:val="24"/>
           <w:szCs w:val="24"/>
         </w:rPr>
-        <w:t>9. Завершить строительство корпораций.</w:t>
+        <w:t>Требования</w:t>
+      </w:r>
+      <w:r>
+        <w:rPr>
+          <w:rFonts w:ascii="Times New Roman" w:hAnsi="Times New Roman" w:cs="Times New Roman"/>
+          <w:sz w:val="24"/>
+          <w:szCs w:val="24"/>
+        </w:rPr>
+        <w:t xml:space="preserve">: </w:t>
+      </w:r>
+      <w:r>
+        <w:rPr>
+          <w:rFonts w:ascii="Times New Roman" w:hAnsi="Times New Roman" w:cs="Times New Roman"/>
+          <w:sz w:val="24"/>
+          <w:szCs w:val="24"/>
+        </w:rPr>
+        <w:t>не менее 40 фабрик, отраслевые союзы были образованы, разовое</w:t>
       </w:r>
     </w:p>
     <w:p>
@@ -3277,7 +3336,7 @@
           <w:sz w:val="24"/>
           <w:szCs w:val="24"/>
         </w:rPr>
-        <w:t>Требования</w:t>
+        <w:t>Стоимость</w:t>
       </w:r>
       <w:r>
         <w:rPr>
@@ -3293,7 +3352,7 @@
           <w:sz w:val="24"/>
           <w:szCs w:val="24"/>
         </w:rPr>
-        <w:t>не менее 40 фабрик, отраслевые союзы были образованы, разовое</w:t>
+        <w:t>50 полит власти.</w:t>
       </w:r>
     </w:p>
     <w:p>
@@ -3310,7 +3369,8 @@
           <w:sz w:val="24"/>
           <w:szCs w:val="24"/>
         </w:rPr>
-        <w:t>Стоимость</w:t>
+        <w:lastRenderedPageBreak/>
+        <w:t>Длительность</w:t>
       </w:r>
       <w:r>
         <w:rPr>
@@ -3326,7 +3386,7 @@
           <w:sz w:val="24"/>
           <w:szCs w:val="24"/>
         </w:rPr>
-        <w:t>50 полит власти.</w:t>
+        <w:t>30 дней.</w:t>
       </w:r>
     </w:p>
     <w:p>
@@ -3343,24 +3403,72 @@
           <w:sz w:val="24"/>
           <w:szCs w:val="24"/>
         </w:rPr>
-        <w:lastRenderedPageBreak/>
-        <w:t>Длительность</w:t>
-      </w:r>
-      <w:r>
-        <w:rPr>
-          <w:rFonts w:ascii="Times New Roman" w:hAnsi="Times New Roman" w:cs="Times New Roman"/>
-          <w:sz w:val="24"/>
-          <w:szCs w:val="24"/>
-        </w:rPr>
-        <w:t xml:space="preserve">: </w:t>
-      </w:r>
-      <w:r>
-        <w:rPr>
-          <w:rFonts w:ascii="Times New Roman" w:hAnsi="Times New Roman" w:cs="Times New Roman"/>
-          <w:sz w:val="24"/>
-          <w:szCs w:val="24"/>
-        </w:rPr>
-        <w:t>30 дней.</w:t>
+        <w:t>Результат</w:t>
+      </w:r>
+      <w:r>
+        <w:rPr>
+          <w:rFonts w:ascii="Times New Roman" w:hAnsi="Times New Roman" w:cs="Times New Roman"/>
+          <w:sz w:val="24"/>
+          <w:szCs w:val="24"/>
+        </w:rPr>
+        <w:t>:</w:t>
+      </w:r>
+      <w:r>
+        <w:rPr>
+          <w:rFonts w:ascii="Times New Roman" w:hAnsi="Times New Roman" w:cs="Times New Roman"/>
+          <w:sz w:val="24"/>
+          <w:szCs w:val="24"/>
+        </w:rPr>
+        <w:t xml:space="preserve"> </w:t>
+      </w:r>
+      <w:r>
+        <w:rPr>
+          <w:rFonts w:ascii="Times New Roman" w:hAnsi="Times New Roman" w:cs="Times New Roman"/>
+          <w:sz w:val="24"/>
+          <w:szCs w:val="24"/>
+        </w:rPr>
+        <w:t>-2% стабильности,</w:t>
+      </w:r>
+      <w:r>
+        <w:rPr>
+          <w:rFonts w:ascii="Times New Roman" w:hAnsi="Times New Roman" w:cs="Times New Roman"/>
+          <w:sz w:val="24"/>
+          <w:szCs w:val="24"/>
+        </w:rPr>
+        <w:t xml:space="preserve"> </w:t>
+      </w:r>
+      <w:r>
+        <w:rPr>
+          <w:rFonts w:ascii="Times New Roman" w:hAnsi="Times New Roman" w:cs="Times New Roman"/>
+          <w:sz w:val="24"/>
+          <w:szCs w:val="24"/>
+        </w:rPr>
+        <w:t>+</w:t>
+      </w:r>
+      <w:r>
+        <w:rPr>
+          <w:rFonts w:ascii="Times New Roman" w:hAnsi="Times New Roman" w:cs="Times New Roman"/>
+          <w:sz w:val="24"/>
+          <w:szCs w:val="24"/>
+        </w:rPr>
+        <w:t>5</w:t>
+      </w:r>
+      <w:r>
+        <w:rPr>
+          <w:rFonts w:ascii="Times New Roman" w:hAnsi="Times New Roman" w:cs="Times New Roman"/>
+          <w:sz w:val="24"/>
+          <w:szCs w:val="24"/>
+        </w:rPr>
+        <w:t xml:space="preserve">% </w:t>
+      </w:r>
+      <w:r>
+        <w:rPr>
+          <w:rFonts w:ascii="Times New Roman" w:hAnsi="Times New Roman" w:cs="Times New Roman"/>
+          <w:color w:val="808080" w:themeColor="background1" w:themeShade="80"/>
+          <w:sz w:val="24"/>
+          <w:szCs w:val="24"/>
+        </w:rPr>
+        <w:t>Построение корпоративного государства</w:t>
       </w:r>
     </w:p>
     <w:p>
@@ -3371,79 +3479,6 @@
           <w:szCs w:val="24"/>
         </w:rPr>
       </w:pPr>
-      <w:r>
-        <w:rPr>
-          <w:rFonts w:ascii="Times New Roman" w:hAnsi="Times New Roman" w:cs="Times New Roman"/>
-          <w:sz w:val="24"/>
-          <w:szCs w:val="24"/>
-        </w:rPr>
-        <w:t>Результат</w:t>
-      </w:r>
-      <w:r>
-        <w:rPr>
-          <w:rFonts w:ascii="Times New Roman" w:hAnsi="Times New Roman" w:cs="Times New Roman"/>
-          <w:sz w:val="24"/>
-          <w:szCs w:val="24"/>
-        </w:rPr>
-        <w:t>:</w:t>
-      </w:r>
-      <w:r>
-        <w:rPr>
-          <w:rFonts w:ascii="Times New Roman" w:hAnsi="Times New Roman" w:cs="Times New Roman"/>
-          <w:sz w:val="24"/>
-          <w:szCs w:val="24"/>
-        </w:rPr>
-        <w:t xml:space="preserve"> </w:t>
-      </w:r>
-      <w:r>
-        <w:rPr>
-          <w:rFonts w:ascii="Times New Roman" w:hAnsi="Times New Roman" w:cs="Times New Roman"/>
-          <w:sz w:val="24"/>
-          <w:szCs w:val="24"/>
-        </w:rPr>
-        <w:t>-2% стабильности,</w:t>
-      </w:r>
-      <w:r>
-        <w:rPr>
-          <w:rFonts w:ascii="Times New Roman" w:hAnsi="Times New Roman" w:cs="Times New Roman"/>
-          <w:sz w:val="24"/>
-          <w:szCs w:val="24"/>
-        </w:rPr>
-        <w:t xml:space="preserve"> </w:t>
-      </w:r>
-      <w:r>
-        <w:rPr>
-          <w:rFonts w:ascii="Times New Roman" w:hAnsi="Times New Roman" w:cs="Times New Roman"/>
-          <w:sz w:val="24"/>
-          <w:szCs w:val="24"/>
-        </w:rPr>
-        <w:t>+</w:t>
-      </w:r>
-      <w:r>
-        <w:rPr>
-          <w:rFonts w:ascii="Times New Roman" w:hAnsi="Times New Roman" w:cs="Times New Roman"/>
-          <w:sz w:val="24"/>
-          <w:szCs w:val="24"/>
-        </w:rPr>
-        <w:t>5</w:t>
-      </w:r>
-      <w:r>
-        <w:rPr>
-          <w:rFonts w:ascii="Times New Roman" w:hAnsi="Times New Roman" w:cs="Times New Roman"/>
-          <w:sz w:val="24"/>
-          <w:szCs w:val="24"/>
-        </w:rPr>
-        <w:t xml:space="preserve">% </w:t>
-      </w:r>
-      <w:r>
-        <w:rPr>
-          <w:rFonts w:ascii="Times New Roman" w:hAnsi="Times New Roman" w:cs="Times New Roman"/>
-          <w:color w:val="808080" w:themeColor="background1" w:themeShade="80"/>
-          <w:sz w:val="24"/>
-          <w:szCs w:val="24"/>
-        </w:rPr>
-        <w:t>Построение корпоративного государства</w:t>
-      </w:r>
     </w:p>
     <w:p>
       <w:pPr>
@@ -3453,6 +3488,38 @@
           <w:szCs w:val="24"/>
         </w:rPr>
       </w:pPr>
+      <w:r>
+        <w:rPr>
+          <w:rFonts w:ascii="Times New Roman" w:hAnsi="Times New Roman" w:cs="Times New Roman"/>
+          <w:sz w:val="24"/>
+          <w:szCs w:val="24"/>
+        </w:rPr>
+        <w:t>10. Организовать предпринимательские гильдии (</w:t>
+      </w:r>
+      <w:r>
+        <w:rPr>
+          <w:rFonts w:ascii="Times New Roman" w:hAnsi="Times New Roman" w:cs="Times New Roman"/>
+          <w:sz w:val="24"/>
+          <w:szCs w:val="24"/>
+        </w:rPr>
+        <w:t xml:space="preserve">Чтобы закончить всеобъемлющую корпоративную систему, необходимо завершить интеграцию </w:t>
+      </w:r>
+      <w:r>
+        <w:rPr>
+          <w:rFonts w:ascii="Times New Roman" w:hAnsi="Times New Roman" w:cs="Times New Roman"/>
+          <w:sz w:val="24"/>
+          <w:szCs w:val="24"/>
+        </w:rPr>
+        <w:t>различных «горизонтальных» организаций буржуазии – различные торговые и промышленные ассоциации, не вошедшие ни в одно из предыдущих образований.)</w:t>
+      </w:r>
+      <w:r>
+        <w:rPr>
+          <w:rFonts w:ascii="Times New Roman" w:hAnsi="Times New Roman" w:cs="Times New Roman"/>
+          <w:sz w:val="24"/>
+          <w:szCs w:val="24"/>
+        </w:rPr>
+        <w:t xml:space="preserve"> (не историческое решение)</w:t>
+      </w:r>
     </w:p>
     <w:p>
       <w:pPr>
@@ -3468,31 +3535,23 @@
           <w:sz w:val="24"/>
           <w:szCs w:val="24"/>
         </w:rPr>
-        <w:t>10. Организовать предпринимательские гильдии (</w:t>
-      </w:r>
-      <w:r>
-        <w:rPr>
-          <w:rFonts w:ascii="Times New Roman" w:hAnsi="Times New Roman" w:cs="Times New Roman"/>
-          <w:sz w:val="24"/>
-          <w:szCs w:val="24"/>
-        </w:rPr>
-        <w:t xml:space="preserve">Чтобы закончить всеобъемлющую корпоративную систему, необходимо завершить интеграцию </w:t>
-      </w:r>
-      <w:r>
-        <w:rPr>
-          <w:rFonts w:ascii="Times New Roman" w:hAnsi="Times New Roman" w:cs="Times New Roman"/>
-          <w:sz w:val="24"/>
-          <w:szCs w:val="24"/>
-        </w:rPr>
-        <w:t>различных «горизонтальных» организаций буржуазии – различные торговые и промышленные ассоциации, не вошедшие ни в одно из предыдущих образований.)</w:t>
-      </w:r>
-      <w:r>
-        <w:rPr>
-          <w:rFonts w:ascii="Times New Roman" w:hAnsi="Times New Roman" w:cs="Times New Roman"/>
-          <w:sz w:val="24"/>
-          <w:szCs w:val="24"/>
-        </w:rPr>
-        <w:t xml:space="preserve"> (не историческое решение)</w:t>
+        <w:t>Требования</w:t>
+      </w:r>
+      <w:r>
+        <w:rPr>
+          <w:rFonts w:ascii="Times New Roman" w:hAnsi="Times New Roman" w:cs="Times New Roman"/>
+          <w:sz w:val="24"/>
+          <w:szCs w:val="24"/>
+        </w:rPr>
+        <w:t xml:space="preserve">: </w:t>
+      </w:r>
+      <w:r>
+        <w:rPr>
+          <w:rFonts w:ascii="Times New Roman" w:hAnsi="Times New Roman" w:cs="Times New Roman"/>
+          <w:sz w:val="24"/>
+          <w:szCs w:val="24"/>
+        </w:rPr>
+        <w:t>не менее 50 фабрик, корпорации были построены, разовое</w:t>
       </w:r>
     </w:p>
     <w:p>
@@ -3509,7 +3568,7 @@
           <w:sz w:val="24"/>
           <w:szCs w:val="24"/>
         </w:rPr>
-        <w:t>Требования</w:t>
+        <w:t>Стоимость</w:t>
       </w:r>
       <w:r>
         <w:rPr>
@@ -3525,7 +3584,7 @@
           <w:sz w:val="24"/>
           <w:szCs w:val="24"/>
         </w:rPr>
-        <w:t>не менее 50 фабрик, корпорации были построены, разовое</w:t>
+        <w:t>50 полит власти.</w:t>
       </w:r>
     </w:p>
     <w:p>
@@ -3542,7 +3601,7 @@
           <w:sz w:val="24"/>
           <w:szCs w:val="24"/>
         </w:rPr>
-        <w:t>Стоимость</w:t>
+        <w:t>Длительность</w:t>
       </w:r>
       <w:r>
         <w:rPr>
@@ -3558,7 +3617,7 @@
           <w:sz w:val="24"/>
           <w:szCs w:val="24"/>
         </w:rPr>
-        <w:t>50 полит власти.</w:t>
+        <w:t>30 дней.</w:t>
       </w:r>
     </w:p>
     <w:p>
@@ -3575,23 +3634,72 @@
           <w:sz w:val="24"/>
           <w:szCs w:val="24"/>
         </w:rPr>
-        <w:t>Длительность</w:t>
-      </w:r>
-      <w:r>
-        <w:rPr>
-          <w:rFonts w:ascii="Times New Roman" w:hAnsi="Times New Roman" w:cs="Times New Roman"/>
-          <w:sz w:val="24"/>
-          <w:szCs w:val="24"/>
-        </w:rPr>
-        <w:t xml:space="preserve">: </w:t>
-      </w:r>
-      <w:r>
-        <w:rPr>
-          <w:rFonts w:ascii="Times New Roman" w:hAnsi="Times New Roman" w:cs="Times New Roman"/>
-          <w:sz w:val="24"/>
-          <w:szCs w:val="24"/>
-        </w:rPr>
-        <w:t>30 дней.</w:t>
+        <w:t>Результат</w:t>
+      </w:r>
+      <w:r>
+        <w:rPr>
+          <w:rFonts w:ascii="Times New Roman" w:hAnsi="Times New Roman" w:cs="Times New Roman"/>
+          <w:sz w:val="24"/>
+          <w:szCs w:val="24"/>
+        </w:rPr>
+        <w:t>:</w:t>
+      </w:r>
+      <w:r>
+        <w:rPr>
+          <w:rFonts w:ascii="Times New Roman" w:hAnsi="Times New Roman" w:cs="Times New Roman"/>
+          <w:sz w:val="24"/>
+          <w:szCs w:val="24"/>
+        </w:rPr>
+        <w:t xml:space="preserve"> </w:t>
+      </w:r>
+      <w:r>
+        <w:rPr>
+          <w:rFonts w:ascii="Times New Roman" w:hAnsi="Times New Roman" w:cs="Times New Roman"/>
+          <w:sz w:val="24"/>
+          <w:szCs w:val="24"/>
+        </w:rPr>
+        <w:t>-2% стабильности,</w:t>
+      </w:r>
+      <w:r>
+        <w:rPr>
+          <w:rFonts w:ascii="Times New Roman" w:hAnsi="Times New Roman" w:cs="Times New Roman"/>
+          <w:sz w:val="24"/>
+          <w:szCs w:val="24"/>
+        </w:rPr>
+        <w:t xml:space="preserve"> </w:t>
+      </w:r>
+      <w:r>
+        <w:rPr>
+          <w:rFonts w:ascii="Times New Roman" w:hAnsi="Times New Roman" w:cs="Times New Roman"/>
+          <w:sz w:val="24"/>
+          <w:szCs w:val="24"/>
+        </w:rPr>
+        <w:t>+</w:t>
+      </w:r>
+      <w:r>
+        <w:rPr>
+          <w:rFonts w:ascii="Times New Roman" w:hAnsi="Times New Roman" w:cs="Times New Roman"/>
+          <w:sz w:val="24"/>
+          <w:szCs w:val="24"/>
+        </w:rPr>
+        <w:t>5</w:t>
+      </w:r>
+      <w:r>
+        <w:rPr>
+          <w:rFonts w:ascii="Times New Roman" w:hAnsi="Times New Roman" w:cs="Times New Roman"/>
+          <w:sz w:val="24"/>
+          <w:szCs w:val="24"/>
+        </w:rPr>
+        <w:t xml:space="preserve">% </w:t>
+      </w:r>
+      <w:r>
+        <w:rPr>
+          <w:rFonts w:ascii="Times New Roman" w:hAnsi="Times New Roman" w:cs="Times New Roman"/>
+          <w:color w:val="808080" w:themeColor="background1" w:themeShade="80"/>
+          <w:sz w:val="24"/>
+          <w:szCs w:val="24"/>
+        </w:rPr>
+        <w:t>Построение корпоративного государства</w:t>
       </w:r>
     </w:p>
     <w:p>
@@ -3602,133 +3710,68 @@
           <w:szCs w:val="24"/>
         </w:rPr>
       </w:pPr>
-      <w:r>
-        <w:rPr>
-          <w:rFonts w:ascii="Times New Roman" w:hAnsi="Times New Roman" w:cs="Times New Roman"/>
-          <w:sz w:val="24"/>
-          <w:szCs w:val="24"/>
-        </w:rPr>
-        <w:t>Результат</w:t>
-      </w:r>
-      <w:r>
-        <w:rPr>
-          <w:rFonts w:ascii="Times New Roman" w:hAnsi="Times New Roman" w:cs="Times New Roman"/>
-          <w:sz w:val="24"/>
-          <w:szCs w:val="24"/>
-        </w:rPr>
-        <w:t>:</w:t>
-      </w:r>
-      <w:r>
-        <w:rPr>
-          <w:rFonts w:ascii="Times New Roman" w:hAnsi="Times New Roman" w:cs="Times New Roman"/>
-          <w:sz w:val="24"/>
-          <w:szCs w:val="24"/>
-        </w:rPr>
-        <w:t xml:space="preserve"> </w:t>
-      </w:r>
-      <w:r>
-        <w:rPr>
-          <w:rFonts w:ascii="Times New Roman" w:hAnsi="Times New Roman" w:cs="Times New Roman"/>
-          <w:sz w:val="24"/>
-          <w:szCs w:val="24"/>
-        </w:rPr>
-        <w:t>-2% стабильности,</w:t>
-      </w:r>
-      <w:r>
-        <w:rPr>
-          <w:rFonts w:ascii="Times New Roman" w:hAnsi="Times New Roman" w:cs="Times New Roman"/>
-          <w:sz w:val="24"/>
-          <w:szCs w:val="24"/>
-        </w:rPr>
-        <w:t xml:space="preserve"> </w:t>
-      </w:r>
-      <w:r>
-        <w:rPr>
-          <w:rFonts w:ascii="Times New Roman" w:hAnsi="Times New Roman" w:cs="Times New Roman"/>
-          <w:sz w:val="24"/>
-          <w:szCs w:val="24"/>
-        </w:rPr>
-        <w:t>+</w:t>
-      </w:r>
-      <w:r>
-        <w:rPr>
-          <w:rFonts w:ascii="Times New Roman" w:hAnsi="Times New Roman" w:cs="Times New Roman"/>
-          <w:sz w:val="24"/>
-          <w:szCs w:val="24"/>
-        </w:rPr>
-        <w:t>5</w:t>
-      </w:r>
-      <w:r>
-        <w:rPr>
-          <w:rFonts w:ascii="Times New Roman" w:hAnsi="Times New Roman" w:cs="Times New Roman"/>
-          <w:sz w:val="24"/>
-          <w:szCs w:val="24"/>
-        </w:rPr>
-        <w:t xml:space="preserve">% </w:t>
-      </w:r>
-      <w:r>
-        <w:rPr>
-          <w:rFonts w:ascii="Times New Roman" w:hAnsi="Times New Roman" w:cs="Times New Roman"/>
-          <w:color w:val="808080" w:themeColor="background1" w:themeShade="80"/>
-          <w:sz w:val="24"/>
-          <w:szCs w:val="24"/>
-        </w:rPr>
-        <w:t>Построение корпоративного государства</w:t>
-      </w:r>
     </w:p>
     <w:p>
       <w:pPr>
         <w:rPr>
           <w:rFonts w:ascii="Times New Roman" w:hAnsi="Times New Roman" w:cs="Times New Roman"/>
-          <w:sz w:val="24"/>
-          <w:szCs w:val="24"/>
-        </w:rPr>
-      </w:pPr>
+          <w:i/>
+          <w:sz w:val="24"/>
+          <w:szCs w:val="24"/>
+        </w:rPr>
+      </w:pPr>
+      <w:r>
+        <w:rPr>
+          <w:rFonts w:ascii="Times New Roman" w:hAnsi="Times New Roman" w:cs="Times New Roman"/>
+          <w:i/>
+          <w:sz w:val="24"/>
+          <w:szCs w:val="24"/>
+        </w:rPr>
+        <w:t>Фокус «</w:t>
+      </w:r>
+      <w:r>
+        <w:rPr>
+          <w:rFonts w:ascii="Times New Roman" w:hAnsi="Times New Roman" w:cs="Times New Roman"/>
+          <w:i/>
+          <w:sz w:val="24"/>
+          <w:szCs w:val="24"/>
+        </w:rPr>
+        <w:t>Португальская молодёжь</w:t>
+      </w:r>
+      <w:r>
+        <w:rPr>
+          <w:rFonts w:ascii="Times New Roman" w:hAnsi="Times New Roman" w:cs="Times New Roman"/>
+          <w:i/>
+          <w:sz w:val="24"/>
+          <w:szCs w:val="24"/>
+        </w:rPr>
+        <w:t>»</w:t>
+      </w:r>
+      <w:r>
+        <w:rPr>
+          <w:rFonts w:ascii="Times New Roman" w:hAnsi="Times New Roman" w:cs="Times New Roman"/>
+          <w:i/>
+          <w:sz w:val="24"/>
+          <w:szCs w:val="24"/>
+        </w:rPr>
+        <w:t>.</w:t>
+      </w:r>
     </w:p>
     <w:p>
       <w:pPr>
         <w:rPr>
           <w:rFonts w:ascii="Times New Roman" w:hAnsi="Times New Roman" w:cs="Times New Roman"/>
-          <w:i/>
-          <w:sz w:val="24"/>
-          <w:szCs w:val="24"/>
-        </w:rPr>
-      </w:pPr>
-      <w:r>
-        <w:rPr>
-          <w:rFonts w:ascii="Times New Roman" w:hAnsi="Times New Roman" w:cs="Times New Roman"/>
-          <w:i/>
-          <w:sz w:val="24"/>
-          <w:szCs w:val="24"/>
-        </w:rPr>
-        <w:t>Фокус «</w:t>
-      </w:r>
-      <w:r>
-        <w:rPr>
-          <w:rFonts w:ascii="Times New Roman" w:hAnsi="Times New Roman" w:cs="Times New Roman"/>
-          <w:i/>
-          <w:sz w:val="24"/>
-          <w:szCs w:val="24"/>
-        </w:rPr>
-        <w:t>Португальская молодёжь</w:t>
-      </w:r>
-      <w:r>
-        <w:rPr>
-          <w:rFonts w:ascii="Times New Roman" w:hAnsi="Times New Roman" w:cs="Times New Roman"/>
-          <w:i/>
-          <w:sz w:val="24"/>
-          <w:szCs w:val="24"/>
-        </w:rPr>
-        <w:t>»</w:t>
-      </w:r>
-      <w:r>
-        <w:rPr>
-          <w:rFonts w:ascii="Times New Roman" w:hAnsi="Times New Roman" w:cs="Times New Roman"/>
-          <w:i/>
-          <w:sz w:val="24"/>
-          <w:szCs w:val="24"/>
-        </w:rPr>
-        <w:t>.</w:t>
+          <w:sz w:val="24"/>
+          <w:szCs w:val="24"/>
+        </w:rPr>
+      </w:pPr>
+      <w:r>
+        <w:rPr>
+          <w:rFonts w:ascii="Times New Roman" w:hAnsi="Times New Roman" w:cs="Times New Roman"/>
+          <w:sz w:val="24"/>
+          <w:szCs w:val="24"/>
+        </w:rPr>
+        <w:t>Срок выполнения 70 дней.</w:t>
       </w:r>
     </w:p>
     <w:p>
@@ -3745,7 +3788,32 @@
           <w:sz w:val="24"/>
           <w:szCs w:val="24"/>
         </w:rPr>
-        <w:t>Срок выполнения 70 дней.</w:t>
+        <w:t>Требования</w:t>
+      </w:r>
+      <w:r>
+        <w:rPr>
+          <w:rFonts w:ascii="Times New Roman" w:hAnsi="Times New Roman" w:cs="Times New Roman"/>
+          <w:sz w:val="24"/>
+          <w:szCs w:val="24"/>
+        </w:rPr>
+        <w:t xml:space="preserve">: </w:t>
+      </w:r>
+      <w:r>
+        <w:rPr>
+          <w:rFonts w:ascii="Times New Roman" w:hAnsi="Times New Roman" w:cs="Times New Roman"/>
+          <w:color w:val="808080" w:themeColor="background1" w:themeShade="80"/>
+          <w:sz w:val="24"/>
+          <w:szCs w:val="24"/>
+        </w:rPr>
+        <w:t>Построение корпоративного государства</w:t>
+      </w:r>
+      <w:r>
+        <w:rPr>
+          <w:rFonts w:ascii="Times New Roman" w:hAnsi="Times New Roman" w:cs="Times New Roman"/>
+          <w:sz w:val="24"/>
+          <w:szCs w:val="24"/>
+        </w:rPr>
+        <w:t xml:space="preserve"> не менее 40%</w:t>
       </w:r>
     </w:p>
     <w:p>
@@ -3762,32 +3830,49 @@
           <w:sz w:val="24"/>
           <w:szCs w:val="24"/>
         </w:rPr>
-        <w:t>Требования</w:t>
-      </w:r>
-      <w:r>
-        <w:rPr>
-          <w:rFonts w:ascii="Times New Roman" w:hAnsi="Times New Roman" w:cs="Times New Roman"/>
-          <w:sz w:val="24"/>
-          <w:szCs w:val="24"/>
-        </w:rPr>
-        <w:t xml:space="preserve">: </w:t>
-      </w:r>
-      <w:r>
-        <w:rPr>
-          <w:rFonts w:ascii="Times New Roman" w:hAnsi="Times New Roman" w:cs="Times New Roman"/>
-          <w:color w:val="808080" w:themeColor="background1" w:themeShade="80"/>
-          <w:sz w:val="24"/>
-          <w:szCs w:val="24"/>
-        </w:rPr>
-        <w:t>Построение корпоративного государства</w:t>
-      </w:r>
-      <w:r>
-        <w:rPr>
-          <w:rFonts w:ascii="Times New Roman" w:hAnsi="Times New Roman" w:cs="Times New Roman"/>
-          <w:sz w:val="24"/>
-          <w:szCs w:val="24"/>
-        </w:rPr>
-        <w:t xml:space="preserve"> не менее 40%</w:t>
+        <w:t>Описание</w:t>
+      </w:r>
+      <w:r>
+        <w:rPr>
+          <w:rFonts w:ascii="Times New Roman" w:hAnsi="Times New Roman" w:cs="Times New Roman"/>
+          <w:sz w:val="24"/>
+          <w:szCs w:val="24"/>
+        </w:rPr>
+        <w:t>:</w:t>
+      </w:r>
+      <w:r>
+        <w:rPr>
+          <w:rFonts w:ascii="Times New Roman" w:hAnsi="Times New Roman" w:cs="Times New Roman"/>
+          <w:sz w:val="24"/>
+          <w:szCs w:val="24"/>
+        </w:rPr>
+        <w:t xml:space="preserve"> </w:t>
+      </w:r>
+      <w:r>
+        <w:rPr>
+          <w:rFonts w:ascii="Times New Roman" w:hAnsi="Times New Roman" w:cs="Times New Roman"/>
+          <w:sz w:val="24"/>
+          <w:szCs w:val="24"/>
+        </w:rPr>
+        <w:t xml:space="preserve">Мы должны начать воспитание молодого поколения в ценностях национализма. Под управлением новых организаций, которые будут охватывать молодёжь всех возрастов, вырастут сильные </w:t>
+      </w:r>
+      <w:proofErr w:type="spellStart"/>
+      <w:r>
+        <w:rPr>
+          <w:rFonts w:ascii="Times New Roman" w:hAnsi="Times New Roman" w:cs="Times New Roman"/>
+          <w:sz w:val="24"/>
+          <w:szCs w:val="24"/>
+        </w:rPr>
+        <w:t>зарактером</w:t>
+      </w:r>
+      <w:proofErr w:type="spellEnd"/>
+      <w:r>
+        <w:rPr>
+          <w:rFonts w:ascii="Times New Roman" w:hAnsi="Times New Roman" w:cs="Times New Roman"/>
+          <w:sz w:val="24"/>
+          <w:szCs w:val="24"/>
+        </w:rPr>
+        <w:t xml:space="preserve"> и телом люди, которые будут преданны отечеству. Помимо прочего, они будут получать уроки воинского мастерства, которые помимо прочего привьют им дисциплину. «Бог, Отечество и Семья» - три новых постулата будущего.</w:t>
       </w:r>
     </w:p>
     <w:p>
@@ -3804,49 +3889,23 @@
           <w:sz w:val="24"/>
           <w:szCs w:val="24"/>
         </w:rPr>
-        <w:t>Описание</w:t>
-      </w:r>
-      <w:r>
-        <w:rPr>
-          <w:rFonts w:ascii="Times New Roman" w:hAnsi="Times New Roman" w:cs="Times New Roman"/>
-          <w:sz w:val="24"/>
-          <w:szCs w:val="24"/>
-        </w:rPr>
-        <w:t>:</w:t>
-      </w:r>
-      <w:r>
-        <w:rPr>
-          <w:rFonts w:ascii="Times New Roman" w:hAnsi="Times New Roman" w:cs="Times New Roman"/>
-          <w:sz w:val="24"/>
-          <w:szCs w:val="24"/>
-        </w:rPr>
-        <w:t xml:space="preserve"> </w:t>
-      </w:r>
-      <w:r>
-        <w:rPr>
-          <w:rFonts w:ascii="Times New Roman" w:hAnsi="Times New Roman" w:cs="Times New Roman"/>
-          <w:sz w:val="24"/>
-          <w:szCs w:val="24"/>
-        </w:rPr>
-        <w:t xml:space="preserve">Мы должны начать воспитание молодого поколения в ценностях национализма. Под управлением новых организаций, которые будут охватывать молодёжь всех возрастов, вырастут сильные </w:t>
-      </w:r>
-      <w:proofErr w:type="spellStart"/>
-      <w:r>
-        <w:rPr>
-          <w:rFonts w:ascii="Times New Roman" w:hAnsi="Times New Roman" w:cs="Times New Roman"/>
-          <w:sz w:val="24"/>
-          <w:szCs w:val="24"/>
-        </w:rPr>
-        <w:t>зарактером</w:t>
-      </w:r>
-      <w:proofErr w:type="spellEnd"/>
-      <w:r>
-        <w:rPr>
-          <w:rFonts w:ascii="Times New Roman" w:hAnsi="Times New Roman" w:cs="Times New Roman"/>
-          <w:sz w:val="24"/>
-          <w:szCs w:val="24"/>
-        </w:rPr>
-        <w:t xml:space="preserve"> и телом люди, которые будут преданны отечеству. Помимо прочего, они будут получать уроки воинского мастерства, которые помимо прочего привьют им дисциплину. «Бог, Отечество и Семья» - три новых постулата будущего.</w:t>
+        <w:t>+НД «Португальская молодёжь»</w:t>
+      </w:r>
+      <w:r>
+        <w:rPr>
+          <w:rFonts w:ascii="Times New Roman" w:hAnsi="Times New Roman" w:cs="Times New Roman"/>
+          <w:sz w:val="24"/>
+          <w:szCs w:val="24"/>
+        </w:rPr>
+        <w:t xml:space="preserve">: </w:t>
+      </w:r>
+      <w:r>
+        <w:rPr>
+          <w:rFonts w:ascii="Times New Roman" w:hAnsi="Times New Roman" w:cs="Times New Roman"/>
+          <w:sz w:val="24"/>
+          <w:szCs w:val="24"/>
+        </w:rPr>
+        <w:t>+1% военнообязанного населения, +15% к скорости подготовки дивизий.</w:t>
       </w:r>
     </w:p>
     <w:p>
@@ -3857,30 +3916,6 @@
           <w:szCs w:val="24"/>
         </w:rPr>
       </w:pPr>
-      <w:r>
-        <w:rPr>
-          <w:rFonts w:ascii="Times New Roman" w:hAnsi="Times New Roman" w:cs="Times New Roman"/>
-          <w:sz w:val="24"/>
-          <w:szCs w:val="24"/>
-        </w:rPr>
-        <w:t>+НД «Португальская молодёжь»</w:t>
-      </w:r>
-      <w:r>
-        <w:rPr>
-          <w:rFonts w:ascii="Times New Roman" w:hAnsi="Times New Roman" w:cs="Times New Roman"/>
-          <w:sz w:val="24"/>
-          <w:szCs w:val="24"/>
-        </w:rPr>
-        <w:t xml:space="preserve">: </w:t>
-      </w:r>
-      <w:r>
-        <w:rPr>
-          <w:rFonts w:ascii="Times New Roman" w:hAnsi="Times New Roman" w:cs="Times New Roman"/>
-          <w:sz w:val="24"/>
-          <w:szCs w:val="24"/>
-        </w:rPr>
-        <w:t>+1% военнообязанного населения, +15% к скорости подготовки дивизий.</w:t>
-      </w:r>
     </w:p>
     <w:p>
       <w:pPr>
@@ -3890,15 +3925,6 @@
           <w:szCs w:val="24"/>
         </w:rPr>
       </w:pPr>
-    </w:p>
-    <w:p>
-      <w:pPr>
-        <w:rPr>
-          <w:rFonts w:ascii="Times New Roman" w:hAnsi="Times New Roman" w:cs="Times New Roman"/>
-          <w:sz w:val="24"/>
-          <w:szCs w:val="24"/>
-        </w:rPr>
-      </w:pPr>
       <w:r>
         <w:rPr>
           <w:rFonts w:ascii="Times New Roman" w:hAnsi="Times New Roman" w:cs="Times New Roman"/>
@@ -3925,8 +3951,6 @@
         </w:rPr>
         <w:t xml:space="preserve"> разбросаны необходимые % построения государства для фокусов.</w:t>
       </w:r>
-      <w:bookmarkStart w:id="0" w:name="_GoBack"/>
-      <w:bookmarkEnd w:id="0"/>
     </w:p>
     <w:sectPr>
       <w:pgSz w:w="11906" w:h="16838"/>
@@ -3939,8 +3963,8 @@
 </file>
 
 <file path=word/numbering.xml><?xml version="1.0" encoding="utf-8"?>
-<w:numbering xmlns:wpc="http://schemas.microsoft.com/office/word/2010/wordprocessingCanvas" xmlns:cx="http://schemas.microsoft.com/office/drawing/2014/chartex" xmlns:cx1="http://schemas.microsoft.com/office/drawing/2015/9/8/chartex" xmlns:cx2="http://schemas.microsoft.com/office/drawing/2015/10/21/chartex" xmlns:cx3="http://schemas.microsoft.com/office/drawing/2016/5/9/chartex" xmlns:cx4="http://schemas.microsoft.com/office/drawing/2016/5/10/chartex" xmlns:cx5="http://schemas.microsoft.com/office/drawing/2016/5/11/chartex" xmlns:cx6="http://schemas.microsoft.com/office/drawing/2016/5/12/chartex" xmlns:cx7="http://schemas.microsoft.com/office/drawing/2016/5/13/chartex" xmlns:cx8="http://schemas.microsoft.com/office/drawing/2016/5/14/chartex" xmlns:mc="http://schemas.openxmlformats.org/markup-compatibility/2006" xmlns:aink="http://schemas.microsoft.com/office/drawing/2016/ink" xmlns:am3d="http://schemas.microsoft.com/office/drawing/2017/model3d" xmlns:o="urn:schemas-microsoft-com:office:office" xmlns:r="http://schemas.openxmlformats.org/officeDocument/2006/relationships" xmlns:m="http://schemas.openxmlformats.org/officeDocument/2006/math" xmlns:v="urn:schemas-microsoft-com:vml" xmlns:wp14="http://schemas.microsoft.com/office/word/2010/wordprocessingDrawing" xmlns:wp="http://schemas.openxmlformats.org/drawingml/2006/wordprocessingDrawing" xmlns:w10="urn:schemas-microsoft-com:office:word" xmlns:w="http://schemas.openxmlformats.org/wordprocessingml/2006/main" xmlns:w14="http://schemas.microsoft.com/office/word/2010/wordml" xmlns:w15="http://schemas.microsoft.com/office/word/2012/wordml" xmlns:w16cid="http://schemas.microsoft.com/office/word/2016/wordml/cid" xmlns:w16se="http://schemas.microsoft.com/office/word/2015/wordml/symex" xmlns:wpg="http://schemas.microsoft.com/office/word/2010/wordprocessingGroup" xmlns:wpi="http://schemas.microsoft.com/office/word/2010/wordprocessingInk" xmlns:wne="http://schemas.microsoft.com/office/word/2006/wordml" xmlns:wps="http://schemas.microsoft.com/office/word/2010/wordprocessingShape" mc:Ignorable="w14 w15 w16se w16cid wp14">
-  <w:abstractNum w:abstractNumId="0" w15:restartNumberingAfterBreak="0">
+<w:numbering xmlns:wpc="http://schemas.microsoft.com/office/word/2010/wordprocessingCanvas" xmlns:mc="http://schemas.openxmlformats.org/markup-compatibility/2006" xmlns:o="urn:schemas-microsoft-com:office:office" xmlns:r="http://schemas.openxmlformats.org/officeDocument/2006/relationships" xmlns:m="http://schemas.openxmlformats.org/officeDocument/2006/math" xmlns:v="urn:schemas-microsoft-com:vml" xmlns:wp14="http://schemas.microsoft.com/office/word/2010/wordprocessingDrawing" xmlns:wp="http://schemas.openxmlformats.org/drawingml/2006/wordprocessingDrawing" xmlns:w10="urn:schemas-microsoft-com:office:word" xmlns:w="http://schemas.openxmlformats.org/wordprocessingml/2006/main" xmlns:w14="http://schemas.microsoft.com/office/word/2010/wordml" xmlns:wpg="http://schemas.microsoft.com/office/word/2010/wordprocessingGroup" xmlns:wpi="http://schemas.microsoft.com/office/word/2010/wordprocessingInk" xmlns:wne="http://schemas.microsoft.com/office/word/2006/wordml" xmlns:wps="http://schemas.microsoft.com/office/word/2010/wordprocessingShape" mc:Ignorable="w14 wp14">
+  <w:abstractNum w:abstractNumId="0">
     <w:nsid w:val="00F13E68"/>
     <w:multiLevelType w:val="hybridMultilevel"/>
     <w:tmpl w:val="D8AA9570"/>
@@ -4029,7 +4053,7 @@
       </w:pPr>
     </w:lvl>
   </w:abstractNum>
-  <w:abstractNum w:abstractNumId="1" w15:restartNumberingAfterBreak="0">
+  <w:abstractNum w:abstractNumId="1">
     <w:nsid w:val="039E6288"/>
     <w:multiLevelType w:val="hybridMultilevel"/>
     <w:tmpl w:val="C8FA9B10"/>
@@ -4118,7 +4142,7 @@
       </w:pPr>
     </w:lvl>
   </w:abstractNum>
-  <w:abstractNum w:abstractNumId="2" w15:restartNumberingAfterBreak="0">
+  <w:abstractNum w:abstractNumId="2">
     <w:nsid w:val="0B63080E"/>
     <w:multiLevelType w:val="hybridMultilevel"/>
     <w:tmpl w:val="6054D2D0"/>
@@ -4207,7 +4231,7 @@
       </w:pPr>
     </w:lvl>
   </w:abstractNum>
-  <w:abstractNum w:abstractNumId="3" w15:restartNumberingAfterBreak="0">
+  <w:abstractNum w:abstractNumId="3">
     <w:nsid w:val="0DBB6032"/>
     <w:multiLevelType w:val="hybridMultilevel"/>
     <w:tmpl w:val="6AAA8CD4"/>
@@ -4296,7 +4320,7 @@
       </w:pPr>
     </w:lvl>
   </w:abstractNum>
-  <w:abstractNum w:abstractNumId="4" w15:restartNumberingAfterBreak="0">
+  <w:abstractNum w:abstractNumId="4">
     <w:nsid w:val="0DF4767D"/>
     <w:multiLevelType w:val="hybridMultilevel"/>
     <w:tmpl w:val="ACF005F2"/>
@@ -4385,7 +4409,7 @@
       </w:pPr>
     </w:lvl>
   </w:abstractNum>
-  <w:abstractNum w:abstractNumId="5" w15:restartNumberingAfterBreak="0">
+  <w:abstractNum w:abstractNumId="5">
     <w:nsid w:val="0ED960AA"/>
     <w:multiLevelType w:val="hybridMultilevel"/>
     <w:tmpl w:val="5604368A"/>
@@ -4474,7 +4498,7 @@
       </w:pPr>
     </w:lvl>
   </w:abstractNum>
-  <w:abstractNum w:abstractNumId="6" w15:restartNumberingAfterBreak="0">
+  <w:abstractNum w:abstractNumId="6">
     <w:nsid w:val="139572C4"/>
     <w:multiLevelType w:val="hybridMultilevel"/>
     <w:tmpl w:val="6AAA8CD4"/>
@@ -4563,7 +4587,7 @@
       </w:pPr>
     </w:lvl>
   </w:abstractNum>
-  <w:abstractNum w:abstractNumId="7" w15:restartNumberingAfterBreak="0">
+  <w:abstractNum w:abstractNumId="7">
     <w:nsid w:val="14A70C42"/>
     <w:multiLevelType w:val="hybridMultilevel"/>
     <w:tmpl w:val="F3C224F8"/>
@@ -4652,7 +4676,7 @@
       </w:pPr>
     </w:lvl>
   </w:abstractNum>
-  <w:abstractNum w:abstractNumId="8" w15:restartNumberingAfterBreak="0">
+  <w:abstractNum w:abstractNumId="8">
     <w:nsid w:val="18151761"/>
     <w:multiLevelType w:val="hybridMultilevel"/>
     <w:tmpl w:val="1F2ADF66"/>
@@ -4741,7 +4765,7 @@
       </w:pPr>
     </w:lvl>
   </w:abstractNum>
-  <w:abstractNum w:abstractNumId="9" w15:restartNumberingAfterBreak="0">
+  <w:abstractNum w:abstractNumId="9">
     <w:nsid w:val="187567A6"/>
     <w:multiLevelType w:val="hybridMultilevel"/>
     <w:tmpl w:val="3D0A0C7A"/>
@@ -4830,7 +4854,7 @@
       </w:pPr>
     </w:lvl>
   </w:abstractNum>
-  <w:abstractNum w:abstractNumId="10" w15:restartNumberingAfterBreak="0">
+  <w:abstractNum w:abstractNumId="10">
     <w:nsid w:val="1C2A264F"/>
     <w:multiLevelType w:val="hybridMultilevel"/>
     <w:tmpl w:val="6054D2D0"/>
@@ -4919,7 +4943,7 @@
       </w:pPr>
     </w:lvl>
   </w:abstractNum>
-  <w:abstractNum w:abstractNumId="11" w15:restartNumberingAfterBreak="0">
+  <w:abstractNum w:abstractNumId="11">
     <w:nsid w:val="1E0D090A"/>
     <w:multiLevelType w:val="hybridMultilevel"/>
     <w:tmpl w:val="3D0A0C7A"/>
@@ -5008,7 +5032,7 @@
       </w:pPr>
     </w:lvl>
   </w:abstractNum>
-  <w:abstractNum w:abstractNumId="12" w15:restartNumberingAfterBreak="0">
+  <w:abstractNum w:abstractNumId="12">
     <w:nsid w:val="1E846B5A"/>
     <w:multiLevelType w:val="hybridMultilevel"/>
     <w:tmpl w:val="D8AA9570"/>
@@ -5097,7 +5121,7 @@
       </w:pPr>
     </w:lvl>
   </w:abstractNum>
-  <w:abstractNum w:abstractNumId="13" w15:restartNumberingAfterBreak="0">
+  <w:abstractNum w:abstractNumId="13">
     <w:nsid w:val="21307751"/>
     <w:multiLevelType w:val="hybridMultilevel"/>
     <w:tmpl w:val="28D60198"/>
@@ -5186,7 +5210,7 @@
       </w:pPr>
     </w:lvl>
   </w:abstractNum>
-  <w:abstractNum w:abstractNumId="14" w15:restartNumberingAfterBreak="0">
+  <w:abstractNum w:abstractNumId="14">
     <w:nsid w:val="23B50364"/>
     <w:multiLevelType w:val="hybridMultilevel"/>
     <w:tmpl w:val="0C22C8D2"/>
@@ -5275,7 +5299,7 @@
       </w:pPr>
     </w:lvl>
   </w:abstractNum>
-  <w:abstractNum w:abstractNumId="15" w15:restartNumberingAfterBreak="0">
+  <w:abstractNum w:abstractNumId="15">
     <w:nsid w:val="292B17F7"/>
     <w:multiLevelType w:val="hybridMultilevel"/>
     <w:tmpl w:val="CB7C028C"/>
@@ -5364,7 +5388,7 @@
       </w:pPr>
     </w:lvl>
   </w:abstractNum>
-  <w:abstractNum w:abstractNumId="16" w15:restartNumberingAfterBreak="0">
+  <w:abstractNum w:abstractNumId="16">
     <w:nsid w:val="2AB80848"/>
     <w:multiLevelType w:val="hybridMultilevel"/>
     <w:tmpl w:val="1F2ADF66"/>
@@ -5453,7 +5477,7 @@
       </w:pPr>
     </w:lvl>
   </w:abstractNum>
-  <w:abstractNum w:abstractNumId="17" w15:restartNumberingAfterBreak="0">
+  <w:abstractNum w:abstractNumId="17">
     <w:nsid w:val="2D932C28"/>
     <w:multiLevelType w:val="hybridMultilevel"/>
     <w:tmpl w:val="6978C140"/>
@@ -5542,7 +5566,7 @@
       </w:pPr>
     </w:lvl>
   </w:abstractNum>
-  <w:abstractNum w:abstractNumId="18" w15:restartNumberingAfterBreak="0">
+  <w:abstractNum w:abstractNumId="18">
     <w:nsid w:val="33284050"/>
     <w:multiLevelType w:val="hybridMultilevel"/>
     <w:tmpl w:val="5604368A"/>
@@ -5631,7 +5655,7 @@
       </w:pPr>
     </w:lvl>
   </w:abstractNum>
-  <w:abstractNum w:abstractNumId="19" w15:restartNumberingAfterBreak="0">
+  <w:abstractNum w:abstractNumId="19">
     <w:nsid w:val="36575B5C"/>
     <w:multiLevelType w:val="hybridMultilevel"/>
     <w:tmpl w:val="5C34D092"/>
@@ -5720,7 +5744,7 @@
       </w:pPr>
     </w:lvl>
   </w:abstractNum>
-  <w:abstractNum w:abstractNumId="20" w15:restartNumberingAfterBreak="0">
+  <w:abstractNum w:abstractNumId="20">
     <w:nsid w:val="377C4A8F"/>
     <w:multiLevelType w:val="hybridMultilevel"/>
     <w:tmpl w:val="6AAA8CD4"/>
@@ -5809,7 +5833,7 @@
       </w:pPr>
     </w:lvl>
   </w:abstractNum>
-  <w:abstractNum w:abstractNumId="21" w15:restartNumberingAfterBreak="0">
+  <w:abstractNum w:abstractNumId="21">
     <w:nsid w:val="3AEC266C"/>
     <w:multiLevelType w:val="hybridMultilevel"/>
     <w:tmpl w:val="62108536"/>
@@ -5898,7 +5922,7 @@
       </w:pPr>
     </w:lvl>
   </w:abstractNum>
-  <w:abstractNum w:abstractNumId="22" w15:restartNumberingAfterBreak="0">
+  <w:abstractNum w:abstractNumId="22">
     <w:nsid w:val="414820B0"/>
     <w:multiLevelType w:val="hybridMultilevel"/>
     <w:tmpl w:val="F3C224F8"/>
@@ -5987,7 +6011,7 @@
       </w:pPr>
     </w:lvl>
   </w:abstractNum>
-  <w:abstractNum w:abstractNumId="23" w15:restartNumberingAfterBreak="0">
+  <w:abstractNum w:abstractNumId="23">
     <w:nsid w:val="442B70D3"/>
     <w:multiLevelType w:val="hybridMultilevel"/>
     <w:tmpl w:val="D8AA9570"/>
@@ -6076,7 +6100,7 @@
       </w:pPr>
     </w:lvl>
   </w:abstractNum>
-  <w:abstractNum w:abstractNumId="24" w15:restartNumberingAfterBreak="0">
+  <w:abstractNum w:abstractNumId="24">
     <w:nsid w:val="44DF56E3"/>
     <w:multiLevelType w:val="hybridMultilevel"/>
     <w:tmpl w:val="227C3AEC"/>
@@ -6165,7 +6189,7 @@
       </w:pPr>
     </w:lvl>
   </w:abstractNum>
-  <w:abstractNum w:abstractNumId="25" w15:restartNumberingAfterBreak="0">
+  <w:abstractNum w:abstractNumId="25">
     <w:nsid w:val="458125ED"/>
     <w:multiLevelType w:val="hybridMultilevel"/>
     <w:tmpl w:val="5604368A"/>
@@ -6254,7 +6278,7 @@
       </w:pPr>
     </w:lvl>
   </w:abstractNum>
-  <w:abstractNum w:abstractNumId="26" w15:restartNumberingAfterBreak="0">
+  <w:abstractNum w:abstractNumId="26">
     <w:nsid w:val="45E657CA"/>
     <w:multiLevelType w:val="hybridMultilevel"/>
     <w:tmpl w:val="6AAA8CD4"/>
@@ -6343,7 +6367,7 @@
       </w:pPr>
     </w:lvl>
   </w:abstractNum>
-  <w:abstractNum w:abstractNumId="27" w15:restartNumberingAfterBreak="0">
+  <w:abstractNum w:abstractNumId="27">
     <w:nsid w:val="46794CF9"/>
     <w:multiLevelType w:val="hybridMultilevel"/>
     <w:tmpl w:val="1F2ADF66"/>
@@ -6432,7 +6456,7 @@
       </w:pPr>
     </w:lvl>
   </w:abstractNum>
-  <w:abstractNum w:abstractNumId="28" w15:restartNumberingAfterBreak="0">
+  <w:abstractNum w:abstractNumId="28">
     <w:nsid w:val="4C906F3C"/>
     <w:multiLevelType w:val="hybridMultilevel"/>
     <w:tmpl w:val="D8AA9570"/>
@@ -6521,7 +6545,7 @@
       </w:pPr>
     </w:lvl>
   </w:abstractNum>
-  <w:abstractNum w:abstractNumId="29" w15:restartNumberingAfterBreak="0">
+  <w:abstractNum w:abstractNumId="29">
     <w:nsid w:val="4C9C44BE"/>
     <w:multiLevelType w:val="hybridMultilevel"/>
     <w:tmpl w:val="D8AA9570"/>
@@ -6610,7 +6634,7 @@
       </w:pPr>
     </w:lvl>
   </w:abstractNum>
-  <w:abstractNum w:abstractNumId="30" w15:restartNumberingAfterBreak="0">
+  <w:abstractNum w:abstractNumId="30">
     <w:nsid w:val="58601299"/>
     <w:multiLevelType w:val="hybridMultilevel"/>
     <w:tmpl w:val="28D60198"/>
@@ -6699,7 +6723,7 @@
       </w:pPr>
     </w:lvl>
   </w:abstractNum>
-  <w:abstractNum w:abstractNumId="31" w15:restartNumberingAfterBreak="0">
+  <w:abstractNum w:abstractNumId="31">
     <w:nsid w:val="5BE8271F"/>
     <w:multiLevelType w:val="hybridMultilevel"/>
     <w:tmpl w:val="6054D2D0"/>
@@ -6788,7 +6812,7 @@
       </w:pPr>
     </w:lvl>
   </w:abstractNum>
-  <w:abstractNum w:abstractNumId="32" w15:restartNumberingAfterBreak="0">
+  <w:abstractNum w:abstractNumId="32">
     <w:nsid w:val="5CD17621"/>
     <w:multiLevelType w:val="hybridMultilevel"/>
     <w:tmpl w:val="D8AA9570"/>
@@ -6877,7 +6901,7 @@
       </w:pPr>
     </w:lvl>
   </w:abstractNum>
-  <w:abstractNum w:abstractNumId="33" w15:restartNumberingAfterBreak="0">
+  <w:abstractNum w:abstractNumId="33">
     <w:nsid w:val="64567B23"/>
     <w:multiLevelType w:val="hybridMultilevel"/>
     <w:tmpl w:val="6AAA8CD4"/>
@@ -6966,7 +6990,7 @@
       </w:pPr>
     </w:lvl>
   </w:abstractNum>
-  <w:abstractNum w:abstractNumId="34" w15:restartNumberingAfterBreak="0">
+  <w:abstractNum w:abstractNumId="34">
     <w:nsid w:val="669E7BD4"/>
     <w:multiLevelType w:val="hybridMultilevel"/>
     <w:tmpl w:val="CB7C028C"/>
@@ -7055,7 +7079,7 @@
       </w:pPr>
     </w:lvl>
   </w:abstractNum>
-  <w:abstractNum w:abstractNumId="35" w15:restartNumberingAfterBreak="0">
+  <w:abstractNum w:abstractNumId="35">
     <w:nsid w:val="69727FB2"/>
     <w:multiLevelType w:val="hybridMultilevel"/>
     <w:tmpl w:val="62108536"/>
@@ -7144,7 +7168,7 @@
       </w:pPr>
     </w:lvl>
   </w:abstractNum>
-  <w:abstractNum w:abstractNumId="36" w15:restartNumberingAfterBreak="0">
+  <w:abstractNum w:abstractNumId="36">
     <w:nsid w:val="6C456F80"/>
     <w:multiLevelType w:val="hybridMultilevel"/>
     <w:tmpl w:val="6AAA8CD4"/>
@@ -7233,7 +7257,7 @@
       </w:pPr>
     </w:lvl>
   </w:abstractNum>
-  <w:abstractNum w:abstractNumId="37" w15:restartNumberingAfterBreak="0">
+  <w:abstractNum w:abstractNumId="37">
     <w:nsid w:val="6E935C23"/>
     <w:multiLevelType w:val="hybridMultilevel"/>
     <w:tmpl w:val="D8AA9570"/>
@@ -7322,7 +7346,7 @@
       </w:pPr>
     </w:lvl>
   </w:abstractNum>
-  <w:abstractNum w:abstractNumId="38" w15:restartNumberingAfterBreak="0">
+  <w:abstractNum w:abstractNumId="38">
     <w:nsid w:val="720507DF"/>
     <w:multiLevelType w:val="hybridMultilevel"/>
     <w:tmpl w:val="950EE7D4"/>
@@ -7411,7 +7435,7 @@
       </w:pPr>
     </w:lvl>
   </w:abstractNum>
-  <w:abstractNum w:abstractNumId="39" w15:restartNumberingAfterBreak="0">
+  <w:abstractNum w:abstractNumId="39">
     <w:nsid w:val="7763650D"/>
     <w:multiLevelType w:val="hybridMultilevel"/>
     <w:tmpl w:val="A33A957A"/>
@@ -7500,7 +7524,7 @@
       </w:pPr>
     </w:lvl>
   </w:abstractNum>
-  <w:abstractNum w:abstractNumId="40" w15:restartNumberingAfterBreak="0">
+  <w:abstractNum w:abstractNumId="40">
     <w:nsid w:val="778158EF"/>
     <w:multiLevelType w:val="hybridMultilevel"/>
     <w:tmpl w:val="D8AA9570"/>
@@ -7589,7 +7613,7 @@
       </w:pPr>
     </w:lvl>
   </w:abstractNum>
-  <w:abstractNum w:abstractNumId="41" w15:restartNumberingAfterBreak="0">
+  <w:abstractNum w:abstractNumId="41">
     <w:nsid w:val="79A5707C"/>
     <w:multiLevelType w:val="hybridMultilevel"/>
     <w:tmpl w:val="62108536"/>
@@ -7678,7 +7702,7 @@
       </w:pPr>
     </w:lvl>
   </w:abstractNum>
-  <w:abstractNum w:abstractNumId="42" w15:restartNumberingAfterBreak="0">
+  <w:abstractNum w:abstractNumId="42">
     <w:nsid w:val="7A236F57"/>
     <w:multiLevelType w:val="hybridMultilevel"/>
     <w:tmpl w:val="5604368A"/>
@@ -7901,7 +7925,7 @@
 </file>
 
 <file path=word/styles.xml><?xml version="1.0" encoding="utf-8"?>
-<w:styles xmlns:mc="http://schemas.openxmlformats.org/markup-compatibility/2006" xmlns:r="http://schemas.openxmlformats.org/officeDocument/2006/relationships" xmlns:w="http://schemas.openxmlformats.org/wordprocessingml/2006/main" xmlns:w14="http://schemas.microsoft.com/office/word/2010/wordml" xmlns:w15="http://schemas.microsoft.com/office/word/2012/wordml" xmlns:w16cid="http://schemas.microsoft.com/office/word/2016/wordml/cid" xmlns:w16se="http://schemas.microsoft.com/office/word/2015/wordml/symex" mc:Ignorable="w14 w15 w16se w16cid">
+<w:styles xmlns:mc="http://schemas.openxmlformats.org/markup-compatibility/2006" xmlns:r="http://schemas.openxmlformats.org/officeDocument/2006/relationships" xmlns:w="http://schemas.openxmlformats.org/wordprocessingml/2006/main" xmlns:w14="http://schemas.microsoft.com/office/word/2010/wordml" mc:Ignorable="w14">
   <w:docDefaults>
     <w:rPrDefault>
       <w:rPr>
@@ -7917,382 +7941,144 @@
       </w:pPr>
     </w:pPrDefault>
   </w:docDefaults>
-  <w:latentStyles w:defLockedState="0" w:defUIPriority="99" w:defSemiHidden="0" w:defUnhideWhenUsed="0" w:defQFormat="0" w:count="375">
-    <w:lsdException w:name="Normal" w:uiPriority="0" w:qFormat="1"/>
-    <w:lsdException w:name="heading 1" w:uiPriority="9" w:qFormat="1"/>
-    <w:lsdException w:name="heading 2" w:semiHidden="1" w:uiPriority="9" w:unhideWhenUsed="1" w:qFormat="1"/>
-    <w:lsdException w:name="heading 3" w:semiHidden="1" w:uiPriority="9" w:unhideWhenUsed="1" w:qFormat="1"/>
-    <w:lsdException w:name="heading 4" w:semiHidden="1" w:uiPriority="9" w:unhideWhenUsed="1" w:qFormat="1"/>
-    <w:lsdException w:name="heading 5" w:semiHidden="1" w:uiPriority="9" w:unhideWhenUsed="1" w:qFormat="1"/>
-    <w:lsdException w:name="heading 6" w:semiHidden="1" w:uiPriority="9" w:unhideWhenUsed="1" w:qFormat="1"/>
-    <w:lsdException w:name="heading 7" w:semiHidden="1" w:uiPriority="9" w:unhideWhenUsed="1" w:qFormat="1"/>
-    <w:lsdException w:name="heading 8" w:semiHidden="1" w:uiPriority="9" w:unhideWhenUsed="1" w:qFormat="1"/>
-    <w:lsdException w:name="heading 9" w:semiHidden="1" w:uiPriority="9" w:unhideWhenUsed="1" w:qFormat="1"/>
-    <w:lsdException w:name="index 1" w:semiHidden="1" w:unhideWhenUsed="1"/>
-    <w:lsdException w:name="index 2" w:semiHidden="1" w:unhideWhenUsed="1"/>
-    <w:lsdException w:name="index 3" w:semiHidden="1" w:unhideWhenUsed="1"/>
-    <w:lsdException w:name="index 4" w:semiHidden="1" w:unhideWhenUsed="1"/>
-    <w:lsdException w:name="index 5" w:semiHidden="1" w:unhideWhenUsed="1"/>
-    <w:lsdException w:name="index 6" w:semiHidden="1" w:unhideWhenUsed="1"/>
-    <w:lsdException w:name="index 7" w:semiHidden="1" w:unhideWhenUsed="1"/>
-    <w:lsdException w:name="index 8" w:semiHidden="1" w:unhideWhenUsed="1"/>
-    <w:lsdException w:name="index 9" w:semiHidden="1" w:unhideWhenUsed="1"/>
-    <w:lsdException w:name="toc 1" w:semiHidden="1" w:uiPriority="39" w:unhideWhenUsed="1"/>
-    <w:lsdException w:name="toc 2" w:semiHidden="1" w:uiPriority="39" w:unhideWhenUsed="1"/>
-    <w:lsdException w:name="toc 3" w:semiHidden="1" w:uiPriority="39" w:unhideWhenUsed="1"/>
-    <w:lsdException w:name="toc 4" w:semiHidden="1" w:uiPriority="39" w:unhideWhenUsed="1"/>
-    <w:lsdException w:name="toc 5" w:semiHidden="1" w:uiPriority="39" w:unhideWhenUsed="1"/>
-    <w:lsdException w:name="toc 6" w:semiHidden="1" w:uiPriority="39" w:unhideWhenUsed="1"/>
-    <w:lsdException w:name="toc 7" w:semiHidden="1" w:uiPriority="39" w:unhideWhenUsed="1"/>
-    <w:lsdException w:name="toc 8" w:semiHidden="1" w:uiPriority="39" w:unhideWhenUsed="1"/>
-    <w:lsdException w:name="toc 9" w:semiHidden="1" w:uiPriority="39" w:unhideWhenUsed="1"/>
-    <w:lsdException w:name="Normal Indent" w:semiHidden="1" w:unhideWhenUsed="1"/>
-    <w:lsdException w:name="footnote text" w:semiHidden="1" w:unhideWhenUsed="1"/>
-    <w:lsdException w:name="annotation text" w:semiHidden="1" w:unhideWhenUsed="1"/>
-    <w:lsdException w:name="header" w:semiHidden="1" w:unhideWhenUsed="1"/>
-    <w:lsdException w:name="footer" w:semiHidden="1" w:unhideWhenUsed="1"/>
-    <w:lsdException w:name="index heading" w:semiHidden="1" w:unhideWhenUsed="1"/>
-    <w:lsdException w:name="caption" w:semiHidden="1" w:uiPriority="35" w:unhideWhenUsed="1" w:qFormat="1"/>
-    <w:lsdException w:name="table of figures" w:semiHidden="1" w:unhideWhenUsed="1"/>
-    <w:lsdException w:name="envelope address" w:semiHidden="1" w:unhideWhenUsed="1"/>
-    <w:lsdException w:name="envelope return" w:semiHidden="1" w:unhideWhenUsed="1"/>
-    <w:lsdException w:name="footnote reference" w:semiHidden="1" w:unhideWhenUsed="1"/>
-    <w:lsdException w:name="annotation reference" w:semiHidden="1" w:unhideWhenUsed="1"/>
-    <w:lsdException w:name="line number" w:semiHidden="1" w:unhideWhenUsed="1"/>
-    <w:lsdException w:name="page number" w:semiHidden="1" w:unhideWhenUsed="1"/>
-    <w:lsdException w:name="endnote reference" w:semiHidden="1" w:unhideWhenUsed="1"/>
-    <w:lsdException w:name="endnote text" w:semiHidden="1" w:unhideWhenUsed="1"/>
-    <w:lsdException w:name="table of authorities" w:semiHidden="1" w:unhideWhenUsed="1"/>
-    <w:lsdException w:name="macro" w:semiHidden="1" w:unhideWhenUsed="1"/>
-    <w:lsdException w:name="toa heading" w:semiHidden="1" w:unhideWhenUsed="1"/>
-    <w:lsdException w:name="List" w:semiHidden="1" w:unhideWhenUsed="1"/>
-    <w:lsdException w:name="List Bullet" w:semiHidden="1" w:unhideWhenUsed="1"/>
-    <w:lsdException w:name="List Number" w:semiHidden="1" w:unhideWhenUsed="1"/>
-    <w:lsdException w:name="List 2" w:semiHidden="1" w:unhideWhenUsed="1"/>
-    <w:lsdException w:name="List 3" w:semiHidden="1" w:unhideWhenUsed="1"/>
-    <w:lsdException w:name="List 4" w:semiHidden="1" w:unhideWhenUsed="1"/>
-    <w:lsdException w:name="List 5" w:semiHidden="1" w:unhideWhenUsed="1"/>
-    <w:lsdException w:name="List Bullet 2" w:semiHidden="1" w:unhideWhenUsed="1"/>
-    <w:lsdException w:name="List Bullet 3" w:semiHidden="1" w:unhideWhenUsed="1"/>
-    <w:lsdException w:name="List Bullet 4" w:semiHidden="1" w:unhideWhenUsed="1"/>
-    <w:lsdException w:name="List Bullet 5" w:semiHidden="1" w:unhideWhenUsed="1"/>
-    <w:lsdException w:name="List Number 2" w:semiHidden="1" w:unhideWhenUsed="1"/>
-    <w:lsdException w:name="List Number 3" w:semiHidden="1" w:unhideWhenUsed="1"/>
-    <w:lsdException w:name="List Number 4" w:semiHidden="1" w:unhideWhenUsed="1"/>
-    <w:lsdException w:name="List Number 5" w:semiHidden="1" w:unhideWhenUsed="1"/>
-    <w:lsdException w:name="Title" w:uiPriority="10" w:qFormat="1"/>
-    <w:lsdException w:name="Closing" w:semiHidden="1" w:unhideWhenUsed="1"/>
-    <w:lsdException w:name="Signature" w:semiHidden="1" w:unhideWhenUsed="1"/>
-    <w:lsdException w:name="Default Paragraph Font" w:semiHidden="1" w:uiPriority="1" w:unhideWhenUsed="1"/>
-    <w:lsdException w:name="Body Text" w:semiHidden="1" w:unhideWhenUsed="1"/>
-    <w:lsdException w:name="Body Text Indent" w:semiHidden="1" w:unhideWhenUsed="1"/>
-    <w:lsdException w:name="List Continue" w:semiHidden="1" w:unhideWhenUsed="1"/>
-    <w:lsdException w:name="List Continue 2" w:semiHidden="1" w:unhideWhenUsed="1"/>
-    <w:lsdException w:name="List Continue 3" w:semiHidden="1" w:unhideWhenUsed="1"/>
-    <w:lsdException w:name="List Continue 4" w:semiHidden="1" w:unhideWhenUsed="1"/>
-    <w:lsdException w:name="List Continue 5" w:semiHidden="1" w:unhideWhenUsed="1"/>
-    <w:lsdException w:name="Message Header" w:semiHidden="1" w:unhideWhenUsed="1"/>
-    <w:lsdException w:name="Subtitle" w:uiPriority="11" w:qFormat="1"/>
-    <w:lsdException w:name="Salutation" w:semiHidden="1" w:unhideWhenUsed="1"/>
-    <w:lsdException w:name="Date" w:semiHidden="1" w:unhideWhenUsed="1"/>
-    <w:lsdException w:name="Body Text First Indent" w:semiHidden="1" w:unhideWhenUsed="1"/>
-    <w:lsdException w:name="Body Text First Indent 2" w:semiHidden="1" w:unhideWhenUsed="1"/>
-    <w:lsdException w:name="Note Heading" w:semiHidden="1" w:unhideWhenUsed="1"/>
-    <w:lsdException w:name="Body Text 2" w:semiHidden="1" w:unhideWhenUsed="1"/>
-    <w:lsdException w:name="Body Text 3" w:semiHidden="1" w:unhideWhenUsed="1"/>
-    <w:lsdException w:name="Body Text Indent 2" w:semiHidden="1" w:unhideWhenUsed="1"/>
-    <w:lsdException w:name="Body Text Indent 3" w:semiHidden="1" w:unhideWhenUsed="1"/>
-    <w:lsdException w:name="Block Text" w:semiHidden="1" w:unhideWhenUsed="1"/>
-    <w:lsdException w:name="Hyperlink" w:semiHidden="1" w:unhideWhenUsed="1"/>
-    <w:lsdException w:name="FollowedHyperlink" w:semiHidden="1" w:unhideWhenUsed="1"/>
-    <w:lsdException w:name="Strong" w:uiPriority="22" w:qFormat="1"/>
-    <w:lsdException w:name="Emphasis" w:uiPriority="20" w:qFormat="1"/>
-    <w:lsdException w:name="Document Map" w:semiHidden="1" w:unhideWhenUsed="1"/>
-    <w:lsdException w:name="Plain Text" w:semiHidden="1" w:unhideWhenUsed="1"/>
-    <w:lsdException w:name="E-mail Signature" w:semiHidden="1" w:unhideWhenUsed="1"/>
-    <w:lsdException w:name="HTML Top of Form" w:semiHidden="1" w:unhideWhenUsed="1"/>
-    <w:lsdException w:name="HTML Bottom of Form" w:semiHidden="1" w:unhideWhenUsed="1"/>
-    <w:lsdException w:name="Normal (Web)" w:semiHidden="1" w:unhideWhenUsed="1"/>
-    <w:lsdException w:name="HTML Acronym" w:semiHidden="1" w:unhideWhenUsed="1"/>
-    <w:lsdException w:name="HTML Address" w:semiHidden="1" w:unhideWhenUsed="1"/>
-    <w:lsdException w:name="HTML Cite" w:semiHidden="1" w:unhideWhenUsed="1"/>
-    <w:lsdException w:name="HTML Code" w:semiHidden="1" w:unhideWhenUsed="1"/>
-    <w:lsdException w:name="HTML Definition" w:semiHidden="1" w:unhideWhenUsed="1"/>
-    <w:lsdException w:name="HTML Keyboard" w:semiHidden="1" w:unhideWhenUsed="1"/>
-    <w:lsdException w:name="HTML Preformatted" w:semiHidden="1" w:unhideWhenUsed="1"/>
-    <w:lsdException w:name="HTML Sample" w:semiHidden="1" w:unhideWhenUsed="1"/>
-    <w:lsdException w:name="HTML Typewriter" w:semiHidden="1" w:unhideWhenUsed="1"/>
-    <w:lsdException w:name="HTML Variable" w:semiHidden="1" w:unhideWhenUsed="1"/>
-    <w:lsdException w:name="Normal Table" w:semiHidden="1" w:unhideWhenUsed="1"/>
-    <w:lsdException w:name="annotation subject" w:semiHidden="1" w:unhideWhenUsed="1"/>
-    <w:lsdException w:name="No List" w:semiHidden="1" w:unhideWhenUsed="1"/>
-    <w:lsdException w:name="Outline List 1" w:semiHidden="1" w:unhideWhenUsed="1"/>
-    <w:lsdException w:name="Outline List 2" w:semiHidden="1" w:unhideWhenUsed="1"/>
-    <w:lsdException w:name="Outline List 3" w:semiHidden="1" w:unhideWhenUsed="1"/>
-    <w:lsdException w:name="Table Simple 1" w:semiHidden="1" w:unhideWhenUsed="1"/>
-    <w:lsdException w:name="Table Simple 2" w:semiHidden="1" w:unhideWhenUsed="1"/>
-    <w:lsdException w:name="Table Simple 3" w:semiHidden="1" w:unhideWhenUsed="1"/>
-    <w:lsdException w:name="Table Classic 1" w:semiHidden="1" w:unhideWhenUsed="1"/>
-    <w:lsdException w:name="Table Classic 2" w:semiHidden="1" w:unhideWhenUsed="1"/>
-    <w:lsdException w:name="Table Classic 3" w:semiHidden="1" w:unhideWhenUsed="1"/>
-    <w:lsdException w:name="Table Classic 4" w:semiHidden="1" w:unhideWhenUsed="1"/>
-    <w:lsdException w:name="Table Colorful 1" w:semiHidden="1" w:unhideWhenUsed="1"/>
-    <w:lsdException w:name="Table Colorful 2" w:semiHidden="1" w:unhideWhenUsed="1"/>
-    <w:lsdException w:name="Table Colorful 3" w:semiHidden="1" w:unhideWhenUsed="1"/>
-    <w:lsdException w:name="Table Columns 1" w:semiHidden="1" w:unhideWhenUsed="1"/>
-    <w:lsdException w:name="Table Columns 2" w:semiHidden="1" w:unhideWhenUsed="1"/>
-    <w:lsdException w:name="Table Columns 3" w:semiHidden="1" w:unhideWhenUsed="1"/>
-    <w:lsdException w:name="Table Columns 4" w:semiHidden="1" w:unhideWhenUsed="1"/>
-    <w:lsdException w:name="Table Columns 5" w:semiHidden="1" w:unhideWhenUsed="1"/>
-    <w:lsdException w:name="Table Grid 1" w:semiHidden="1" w:unhideWhenUsed="1"/>
-    <w:lsdException w:name="Table Grid 2" w:semiHidden="1" w:unhideWhenUsed="1"/>
-    <w:lsdException w:name="Table Grid 3" w:semiHidden="1" w:unhideWhenUsed="1"/>
-    <w:lsdException w:name="Table Grid 4" w:semiHidden="1" w:unhideWhenUsed="1"/>
-    <w:lsdException w:name="Table Grid 5" w:semiHidden="1" w:unhideWhenUsed="1"/>
-    <w:lsdException w:name="Table Grid 6" w:semiHidden="1" w:unhideWhenUsed="1"/>
-    <w:lsdException w:name="Table Grid 7" w:semiHidden="1" w:unhideWhenUsed="1"/>
-    <w:lsdException w:name="Table Grid 8" w:semiHidden="1" w:unhideWhenUsed="1"/>
-    <w:lsdException w:name="Table List 1" w:semiHidden="1" w:unhideWhenUsed="1"/>
-    <w:lsdException w:name="Table List 2" w:semiHidden="1" w:unhideWhenUsed="1"/>
-    <w:lsdException w:name="Table List 3" w:semiHidden="1" w:unhideWhenUsed="1"/>
-    <w:lsdException w:name="Table List 4" w:semiHidden="1" w:unhideWhenUsed="1"/>
-    <w:lsdException w:name="Table List 5" w:semiHidden="1" w:unhideWhenUsed="1"/>
-    <w:lsdException w:name="Table List 6" w:semiHidden="1" w:unhideWhenUsed="1"/>
-    <w:lsdException w:name="Table List 7" w:semiHidden="1" w:unhideWhenUsed="1"/>
-    <w:lsdException w:name="Table List 8" w:semiHidden="1" w:unhideWhenUsed="1"/>
-    <w:lsdException w:name="Table 3D effects 1" w:semiHidden="1" w:unhideWhenUsed="1"/>
-    <w:lsdException w:name="Table 3D effects 2" w:semiHidden="1" w:unhideWhenUsed="1"/>
-    <w:lsdException w:name="Table 3D effects 3" w:semiHidden="1" w:unhideWhenUsed="1"/>
-    <w:lsdException w:name="Table Contemporary" w:semiHidden="1" w:unhideWhenUsed="1"/>
-    <w:lsdException w:name="Table Elegant" w:semiHidden="1" w:unhideWhenUsed="1"/>
-    <w:lsdException w:name="Table Professional" w:semiHidden="1" w:unhideWhenUsed="1"/>
-    <w:lsdException w:name="Table Subtle 1" w:semiHidden="1" w:unhideWhenUsed="1"/>
-    <w:lsdException w:name="Table Subtle 2" w:semiHidden="1" w:unhideWhenUsed="1"/>
-    <w:lsdException w:name="Table Web 1" w:semiHidden="1" w:unhideWhenUsed="1"/>
-    <w:lsdException w:name="Table Web 2" w:semiHidden="1" w:unhideWhenUsed="1"/>
-    <w:lsdException w:name="Table Web 3" w:semiHidden="1" w:unhideWhenUsed="1"/>
-    <w:lsdException w:name="Balloon Text" w:semiHidden="1" w:unhideWhenUsed="1"/>
-    <w:lsdException w:name="Table Grid" w:uiPriority="39"/>
-    <w:lsdException w:name="Table Theme" w:semiHidden="1" w:unhideWhenUsed="1"/>
-    <w:lsdException w:name="Placeholder Text" w:semiHidden="1"/>
-    <w:lsdException w:name="No Spacing" w:uiPriority="1" w:qFormat="1"/>
-    <w:lsdException w:name="Light Shading" w:uiPriority="60"/>
-    <w:lsdException w:name="Light List" w:uiPriority="61"/>
-    <w:lsdException w:name="Light Grid" w:uiPriority="62"/>
-    <w:lsdException w:name="Medium Shading 1" w:uiPriority="63"/>
-    <w:lsdException w:name="Medium Shading 2" w:uiPriority="64"/>
-    <w:lsdException w:name="Medium List 1" w:uiPriority="65"/>
-    <w:lsdException w:name="Medium List 2" w:uiPriority="66"/>
-    <w:lsdException w:name="Medium Grid 1" w:uiPriority="67"/>
-    <w:lsdException w:name="Medium Grid 2" w:uiPriority="68"/>
-    <w:lsdException w:name="Medium Grid 3" w:uiPriority="69"/>
-    <w:lsdException w:name="Dark List" w:uiPriority="70"/>
-    <w:lsdException w:name="Colorful Shading" w:uiPriority="71"/>
-    <w:lsdException w:name="Colorful List" w:uiPriority="72"/>
-    <w:lsdException w:name="Colorful Grid" w:uiPriority="73"/>
-    <w:lsdException w:name="Light Shading Accent 1" w:uiPriority="60"/>
-    <w:lsdException w:name="Light List Accent 1" w:uiPriority="61"/>
-    <w:lsdException w:name="Light Grid Accent 1" w:uiPriority="62"/>
-    <w:lsdException w:name="Medium Shading 1 Accent 1" w:uiPriority="63"/>
-    <w:lsdException w:name="Medium Shading 2 Accent 1" w:uiPriority="64"/>
-    <w:lsdException w:name="Medium List 1 Accent 1" w:uiPriority="65"/>
-    <w:lsdException w:name="Revision" w:semiHidden="1"/>
-    <w:lsdException w:name="List Paragraph" w:uiPriority="34" w:qFormat="1"/>
-    <w:lsdException w:name="Quote" w:uiPriority="29" w:qFormat="1"/>
-    <w:lsdException w:name="Intense Quote" w:uiPriority="30" w:qFormat="1"/>
-    <w:lsdException w:name="Medium List 2 Accent 1" w:uiPriority="66"/>
-    <w:lsdException w:name="Medium Grid 1 Accent 1" w:uiPriority="67"/>
-    <w:lsdException w:name="Medium Grid 2 Accent 1" w:uiPriority="68"/>
-    <w:lsdException w:name="Medium Grid 3 Accent 1" w:uiPriority="69"/>
-    <w:lsdException w:name="Dark List Accent 1" w:uiPriority="70"/>
-    <w:lsdException w:name="Colorful Shading Accent 1" w:uiPriority="71"/>
-    <w:lsdException w:name="Colorful List Accent 1" w:uiPriority="72"/>
-    <w:lsdException w:name="Colorful Grid Accent 1" w:uiPriority="73"/>
-    <w:lsdException w:name="Light Shading Accent 2" w:uiPriority="60"/>
-    <w:lsdException w:name="Light List Accent 2" w:uiPriority="61"/>
-    <w:lsdException w:name="Light Grid Accent 2" w:uiPriority="62"/>
-    <w:lsdException w:name="Medium Shading 1 Accent 2" w:uiPriority="63"/>
-    <w:lsdException w:name="Medium Shading 2 Accent 2" w:uiPriority="64"/>
-    <w:lsdException w:name="Medium List 1 Accent 2" w:uiPriority="65"/>
-    <w:lsdException w:name="Medium List 2 Accent 2" w:uiPriority="66"/>
-    <w:lsdException w:name="Medium Grid 1 Accent 2" w:uiPriority="67"/>
-    <w:lsdException w:name="Medium Grid 2 Accent 2" w:uiPriority="68"/>
-    <w:lsdException w:name="Medium Grid 3 Accent 2" w:uiPriority="69"/>
-    <w:lsdException w:name="Dark List Accent 2" w:uiPriority="70"/>
-    <w:lsdException w:name="Colorful Shading Accent 2" w:uiPriority="71"/>
-    <w:lsdException w:name="Colorful List Accent 2" w:uiPriority="72"/>
-    <w:lsdException w:name="Colorful Grid Accent 2" w:uiPriority="73"/>
-    <w:lsdException w:name="Light Shading Accent 3" w:uiPriority="60"/>
-    <w:lsdException w:name="Light List Accent 3" w:uiPriority="61"/>
-    <w:lsdException w:name="Light Grid Accent 3" w:uiPriority="62"/>
-    <w:lsdException w:name="Medium Shading 1 Accent 3" w:uiPriority="63"/>
-    <w:lsdException w:name="Medium Shading 2 Accent 3" w:uiPriority="64"/>
-    <w:lsdException w:name="Medium List 1 Accent 3" w:uiPriority="65"/>
-    <w:lsdException w:name="Medium List 2 Accent 3" w:uiPriority="66"/>
-    <w:lsdException w:name="Medium Grid 1 Accent 3" w:uiPriority="67"/>
-    <w:lsdException w:name="Medium Grid 2 Accent 3" w:uiPriority="68"/>
-    <w:lsdException w:name="Medium Grid 3 Accent 3" w:uiPriority="69"/>
-    <w:lsdException w:name="Dark List Accent 3" w:uiPriority="70"/>
-    <w:lsdException w:name="Colorful Shading Accent 3" w:uiPriority="71"/>
-    <w:lsdException w:name="Colorful List Accent 3" w:uiPriority="72"/>
-    <w:lsdException w:name="Colorful Grid Accent 3" w:uiPriority="73"/>
-    <w:lsdException w:name="Light Shading Accent 4" w:uiPriority="60"/>
-    <w:lsdException w:name="Light List Accent 4" w:uiPriority="61"/>
-    <w:lsdException w:name="Light Grid Accent 4" w:uiPriority="62"/>
-    <w:lsdException w:name="Medium Shading 1 Accent 4" w:uiPriority="63"/>
-    <w:lsdException w:name="Medium Shading 2 Accent 4" w:uiPriority="64"/>
-    <w:lsdException w:name="Medium List 1 Accent 4" w:uiPriority="65"/>
-    <w:lsdException w:name="Medium List 2 Accent 4" w:uiPriority="66"/>
-    <w:lsdException w:name="Medium Grid 1 Accent 4" w:uiPriority="67"/>
-    <w:lsdException w:name="Medium Grid 2 Accent 4" w:uiPriority="68"/>
-    <w:lsdException w:name="Medium Grid 3 Accent 4" w:uiPriority="69"/>
-    <w:lsdException w:name="Dark List Accent 4" w:uiPriority="70"/>
-    <w:lsdException w:name="Colorful Shading Accent 4" w:uiPriority="71"/>
-    <w:lsdException w:name="Colorful List Accent 4" w:uiPriority="72"/>
-    <w:lsdException w:name="Colorful Grid Accent 4" w:uiPriority="73"/>
-    <w:lsdException w:name="Light Shading Accent 5" w:uiPriority="60"/>
-    <w:lsdException w:name="Light List Accent 5" w:uiPriority="61"/>
-    <w:lsdException w:name="Light Grid Accent 5" w:uiPriority="62"/>
-    <w:lsdException w:name="Medium Shading 1 Accent 5" w:uiPriority="63"/>
-    <w:lsdException w:name="Medium Shading 2 Accent 5" w:uiPriority="64"/>
-    <w:lsdException w:name="Medium List 1 Accent 5" w:uiPriority="65"/>
-    <w:lsdException w:name="Medium List 2 Accent 5" w:uiPriority="66"/>
-    <w:lsdException w:name="Medium Grid 1 Accent 5" w:uiPriority="67"/>
-    <w:lsdException w:name="Medium Grid 2 Accent 5" w:uiPriority="68"/>
-    <w:lsdException w:name="Medium Grid 3 Accent 5" w:uiPriority="69"/>
-    <w:lsdException w:name="Dark List Accent 5" w:uiPriority="70"/>
-    <w:lsdException w:name="Colorful Shading Accent 5" w:uiPriority="71"/>
-    <w:lsdException w:name="Colorful List Accent 5" w:uiPriority="72"/>
-    <w:lsdException w:name="Colorful Grid Accent 5" w:uiPriority="73"/>
-    <w:lsdException w:name="Light Shading Accent 6" w:uiPriority="60"/>
-    <w:lsdException w:name="Light List Accent 6" w:uiPriority="61"/>
-    <w:lsdException w:name="Light Grid Accent 6" w:uiPriority="62"/>
-    <w:lsdException w:name="Medium Shading 1 Accent 6" w:uiPriority="63"/>
-    <w:lsdException w:name="Medium Shading 2 Accent 6" w:uiPriority="64"/>
-    <w:lsdException w:name="Medium List 1 Accent 6" w:uiPriority="65"/>
-    <w:lsdException w:name="Medium List 2 Accent 6" w:uiPriority="66"/>
-    <w:lsdException w:name="Medium Grid 1 Accent 6" w:uiPriority="67"/>
-    <w:lsdException w:name="Medium Grid 2 Accent 6" w:uiPriority="68"/>
-    <w:lsdException w:name="Medium Grid 3 Accent 6" w:uiPriority="69"/>
-    <w:lsdException w:name="Dark List Accent 6" w:uiPriority="70"/>
-    <w:lsdException w:name="Colorful Shading Accent 6" w:uiPriority="71"/>
-    <w:lsdException w:name="Colorful List Accent 6" w:uiPriority="72"/>
-    <w:lsdException w:name="Colorful Grid Accent 6" w:uiPriority="73"/>
-    <w:lsdException w:name="Subtle Emphasis" w:uiPriority="19" w:qFormat="1"/>
-    <w:lsdException w:name="Intense Emphasis" w:uiPriority="21" w:qFormat="1"/>
-    <w:lsdException w:name="Subtle Reference" w:uiPriority="31" w:qFormat="1"/>
-    <w:lsdException w:name="Intense Reference" w:uiPriority="32" w:qFormat="1"/>
-    <w:lsdException w:name="Book Title" w:uiPriority="33" w:qFormat="1"/>
-    <w:lsdException w:name="Bibliography" w:semiHidden="1" w:uiPriority="37" w:unhideWhenUsed="1"/>
-    <w:lsdException w:name="TOC Heading" w:semiHidden="1" w:uiPriority="39" w:unhideWhenUsed="1" w:qFormat="1"/>
-    <w:lsdException w:name="Plain Table 1" w:uiPriority="41"/>
-    <w:lsdException w:name="Plain Table 2" w:uiPriority="42"/>
-    <w:lsdException w:name="Plain Table 3" w:uiPriority="43"/>
-    <w:lsdException w:name="Plain Table 4" w:uiPriority="44"/>
-    <w:lsdException w:name="Plain Table 5" w:uiPriority="45"/>
-    <w:lsdException w:name="Grid Table Light" w:uiPriority="40"/>
-    <w:lsdException w:name="Grid Table 1 Light" w:uiPriority="46"/>
-    <w:lsdException w:name="Grid Table 2" w:uiPriority="47"/>
-    <w:lsdException w:name="Grid Table 3" w:uiPriority="48"/>
-    <w:lsdException w:name="Grid Table 4" w:uiPriority="49"/>
-    <w:lsdException w:name="Grid Table 5 Dark" w:uiPriority="50"/>
-    <w:lsdException w:name="Grid Table 6 Colorful" w:uiPriority="51"/>
-    <w:lsdException w:name="Grid Table 7 Colorful" w:uiPriority="52"/>
-    <w:lsdException w:name="Grid Table 1 Light Accent 1" w:uiPriority="46"/>
-    <w:lsdException w:name="Grid Table 2 Accent 1" w:uiPriority="47"/>
-    <w:lsdException w:name="Grid Table 3 Accent 1" w:uiPriority="48"/>
-    <w:lsdException w:name="Grid Table 4 Accent 1" w:uiPriority="49"/>
-    <w:lsdException w:name="Grid Table 5 Dark Accent 1" w:uiPriority="50"/>
-    <w:lsdException w:name="Grid Table 6 Colorful Accent 1" w:uiPriority="51"/>
-    <w:lsdException w:name="Grid Table 7 Colorful Accent 1" w:uiPriority="52"/>
-    <w:lsdException w:name="Grid Table 1 Light Accent 2" w:uiPriority="46"/>
-    <w:lsdException w:name="Grid Table 2 Accent 2" w:uiPriority="47"/>
-    <w:lsdException w:name="Grid Table 3 Accent 2" w:uiPriority="48"/>
-    <w:lsdException w:name="Grid Table 4 Accent 2" w:uiPriority="49"/>
-    <w:lsdException w:name="Grid Table 5 Dark Accent 2" w:uiPriority="50"/>
-    <w:lsdException w:name="Grid Table 6 Colorful Accent 2" w:uiPriority="51"/>
-    <w:lsdException w:name="Grid Table 7 Colorful Accent 2" w:uiPriority="52"/>
-    <w:lsdException w:name="Grid Table 1 Light Accent 3" w:uiPriority="46"/>
-    <w:lsdException w:name="Grid Table 2 Accent 3" w:uiPriority="47"/>
-    <w:lsdException w:name="Grid Table 3 Accent 3" w:uiPriority="48"/>
-    <w:lsdException w:name="Grid Table 4 Accent 3" w:uiPriority="49"/>
-    <w:lsdException w:name="Grid Table 5 Dark Accent 3" w:uiPriority="50"/>
-    <w:lsdException w:name="Grid Table 6 Colorful Accent 3" w:uiPriority="51"/>
-    <w:lsdException w:name="Grid Table 7 Colorful Accent 3" w:uiPriority="52"/>
-    <w:lsdException w:name="Grid Table 1 Light Accent 4" w:uiPriority="46"/>
-    <w:lsdException w:name="Grid Table 2 Accent 4" w:uiPriority="47"/>
-    <w:lsdException w:name="Grid Table 3 Accent 4" w:uiPriority="48"/>
-    <w:lsdException w:name="Grid Table 4 Accent 4" w:uiPriority="49"/>
-    <w:lsdException w:name="Grid Table 5 Dark Accent 4" w:uiPriority="50"/>
-    <w:lsdException w:name="Grid Table 6 Colorful Accent 4" w:uiPriority="51"/>
-    <w:lsdException w:name="Grid Table 7 Colorful Accent 4" w:uiPriority="52"/>
-    <w:lsdException w:name="Grid Table 1 Light Accent 5" w:uiPriority="46"/>
-    <w:lsdException w:name="Grid Table 2 Accent 5" w:uiPriority="47"/>
-    <w:lsdException w:name="Grid Table 3 Accent 5" w:uiPriority="48"/>
-    <w:lsdException w:name="Grid Table 4 Accent 5" w:uiPriority="49"/>
-    <w:lsdException w:name="Grid Table 5 Dark Accent 5" w:uiPriority="50"/>
-    <w:lsdException w:name="Grid Table 6 Colorful Accent 5" w:uiPriority="51"/>
-    <w:lsdException w:name="Grid Table 7 Colorful Accent 5" w:uiPriority="52"/>
-    <w:lsdException w:name="Grid Table 1 Light Accent 6" w:uiPriority="46"/>
-    <w:lsdException w:name="Grid Table 2 Accent 6" w:uiPriority="47"/>
-    <w:lsdException w:name="Grid Table 3 Accent 6" w:uiPriority="48"/>
-    <w:lsdException w:name="Grid Table 4 Accent 6" w:uiPriority="49"/>
-    <w:lsdException w:name="Grid Table 5 Dark Accent 6" w:uiPriority="50"/>
-    <w:lsdException w:name="Grid Table 6 Colorful Accent 6" w:uiPriority="51"/>
-    <w:lsdException w:name="Grid Table 7 Colorful Accent 6" w:uiPriority="52"/>
-    <w:lsdException w:name="List Table 1 Light" w:uiPriority="46"/>
-    <w:lsdException w:name="List Table 2" w:uiPriority="47"/>
-    <w:lsdException w:name="List Table 3" w:uiPriority="48"/>
-    <w:lsdException w:name="List Table 4" w:uiPriority="49"/>
-    <w:lsdException w:name="List Table 5 Dark" w:uiPriority="50"/>
-    <w:lsdException w:name="List Table 6 Colorful" w:uiPriority="51"/>
-    <w:lsdException w:name="List Table 7 Colorful" w:uiPriority="52"/>
-    <w:lsdException w:name="List Table 1 Light Accent 1" w:uiPriority="46"/>
-    <w:lsdException w:name="List Table 2 Accent 1" w:uiPriority="47"/>
-    <w:lsdException w:name="List Table 3 Accent 1" w:uiPriority="48"/>
-    <w:lsdException w:name="List Table 4 Accent 1" w:uiPriority="49"/>
-    <w:lsdException w:name="List Table 5 Dark Accent 1" w:uiPriority="50"/>
-    <w:lsdException w:name="List Table 6 Colorful Accent 1" w:uiPriority="51"/>
-    <w:lsdException w:name="List Table 7 Colorful Accent 1" w:uiPriority="52"/>
-    <w:lsdException w:name="List Table 1 Light Accent 2" w:uiPriority="46"/>
-    <w:lsdException w:name="List Table 2 Accent 2" w:uiPriority="47"/>
-    <w:lsdException w:name="List Table 3 Accent 2" w:uiPriority="48"/>
-    <w:lsdException w:name="List Table 4 Accent 2" w:uiPriority="49"/>
-    <w:lsdException w:name="List Table 5 Dark Accent 2" w:uiPriority="50"/>
-    <w:lsdException w:name="List Table 6 Colorful Accent 2" w:uiPriority="51"/>
-    <w:lsdException w:name="List Table 7 Colorful Accent 2" w:uiPriority="52"/>
-    <w:lsdException w:name="List Table 1 Light Accent 3" w:uiPriority="46"/>
-    <w:lsdException w:name="List Table 2 Accent 3" w:uiPriority="47"/>
-    <w:lsdException w:name="List Table 3 Accent 3" w:uiPriority="48"/>
-    <w:lsdException w:name="List Table 4 Accent 3" w:uiPriority="49"/>
-    <w:lsdException w:name="List Table 5 Dark Accent 3" w:uiPriority="50"/>
-    <w:lsdException w:name="List Table 6 Colorful Accent 3" w:uiPriority="51"/>
-    <w:lsdException w:name="List Table 7 Colorful Accent 3" w:uiPriority="52"/>
-    <w:lsdException w:name="List Table 1 Light Accent 4" w:uiPriority="46"/>
-    <w:lsdException w:name="List Table 2 Accent 4" w:uiPriority="47"/>
-    <w:lsdException w:name="List Table 3 Accent 4" w:uiPriority="48"/>
-    <w:lsdException w:name="List Table 4 Accent 4" w:uiPriority="49"/>
-    <w:lsdException w:name="List Table 5 Dark Accent 4" w:uiPriority="50"/>
-    <w:lsdException w:name="List Table 6 Colorful Accent 4" w:uiPriority="51"/>
-    <w:lsdException w:name="List Table 7 Colorful Accent 4" w:uiPriority="52"/>
-    <w:lsdException w:name="List Table 1 Light Accent 5" w:uiPriority="46"/>
-    <w:lsdException w:name="List Table 2 Accent 5" w:uiPriority="47"/>
-    <w:lsdException w:name="List Table 3 Accent 5" w:uiPriority="48"/>
-    <w:lsdException w:name="List Table 4 Accent 5" w:uiPriority="49"/>
-    <w:lsdException w:name="List Table 5 Dark Accent 5" w:uiPriority="50"/>
-    <w:lsdException w:name="List Table 6 Colorful Accent 5" w:uiPriority="51"/>
-    <w:lsdException w:name="List Table 7 Colorful Accent 5" w:uiPriority="52"/>
-    <w:lsdException w:name="List Table 1 Light Accent 6" w:uiPriority="46"/>
-    <w:lsdException w:name="List Table 2 Accent 6" w:uiPriority="47"/>
-    <w:lsdException w:name="List Table 3 Accent 6" w:uiPriority="48"/>
-    <w:lsdException w:name="List Table 4 Accent 6" w:uiPriority="49"/>
-    <w:lsdException w:name="List Table 5 Dark Accent 6" w:uiPriority="50"/>
-    <w:lsdException w:name="List Table 6 Colorful Accent 6" w:uiPriority="51"/>
-    <w:lsdException w:name="List Table 7 Colorful Accent 6" w:uiPriority="52"/>
-    <w:lsdException w:name="Mention" w:semiHidden="1" w:unhideWhenUsed="1"/>
-    <w:lsdException w:name="Smart Hyperlink" w:semiHidden="1" w:unhideWhenUsed="1"/>
-    <w:lsdException w:name="Hashtag" w:semiHidden="1" w:unhideWhenUsed="1"/>
-    <w:lsdException w:name="Unresolved Mention" w:semiHidden="1" w:unhideWhenUsed="1"/>
+  <w:latentStyles w:defLockedState="0" w:defUIPriority="99" w:defSemiHidden="1" w:defUnhideWhenUsed="1" w:defQFormat="0" w:count="267">
+    <w:lsdException w:name="Normal" w:semiHidden="0" w:uiPriority="0" w:unhideWhenUsed="0" w:qFormat="1"/>
+    <w:lsdException w:name="heading 1" w:semiHidden="0" w:uiPriority="9" w:unhideWhenUsed="0" w:qFormat="1"/>
+    <w:lsdException w:name="heading 2" w:uiPriority="9" w:qFormat="1"/>
+    <w:lsdException w:name="heading 3" w:uiPriority="9" w:qFormat="1"/>
+    <w:lsdException w:name="heading 4" w:uiPriority="9" w:qFormat="1"/>
+    <w:lsdException w:name="heading 5" w:uiPriority="9" w:qFormat="1"/>
+    <w:lsdException w:name="heading 6" w:uiPriority="9" w:qFormat="1"/>
+    <w:lsdException w:name="heading 7" w:uiPriority="9" w:qFormat="1"/>
+    <w:lsdException w:name="heading 8" w:uiPriority="9" w:qFormat="1"/>
+    <w:lsdException w:name="heading 9" w:uiPriority="9" w:qFormat="1"/>
+    <w:lsdException w:name="toc 1" w:uiPriority="39"/>
+    <w:lsdException w:name="toc 2" w:uiPriority="39"/>
+    <w:lsdException w:name="toc 3" w:uiPriority="39"/>
+    <w:lsdException w:name="toc 4" w:uiPriority="39"/>
+    <w:lsdException w:name="toc 5" w:uiPriority="39"/>
+    <w:lsdException w:name="toc 6" w:uiPriority="39"/>
+    <w:lsdException w:name="toc 7" w:uiPriority="39"/>
+    <w:lsdException w:name="toc 8" w:uiPriority="39"/>
+    <w:lsdException w:name="toc 9" w:uiPriority="39"/>
+    <w:lsdException w:name="caption" w:uiPriority="35" w:qFormat="1"/>
+    <w:lsdException w:name="Title" w:semiHidden="0" w:uiPriority="10" w:unhideWhenUsed="0" w:qFormat="1"/>
+    <w:lsdException w:name="Default Paragraph Font" w:uiPriority="1"/>
+    <w:lsdException w:name="Subtitle" w:semiHidden="0" w:uiPriority="11" w:unhideWhenUsed="0" w:qFormat="1"/>
+    <w:lsdException w:name="Strong" w:semiHidden="0" w:uiPriority="22" w:unhideWhenUsed="0" w:qFormat="1"/>
+    <w:lsdException w:name="Emphasis" w:semiHidden="0" w:uiPriority="20" w:unhideWhenUsed="0" w:qFormat="1"/>
+    <w:lsdException w:name="Table Grid" w:semiHidden="0" w:uiPriority="39" w:unhideWhenUsed="0"/>
+    <w:lsdException w:name="Placeholder Text" w:unhideWhenUsed="0"/>
+    <w:lsdException w:name="No Spacing" w:semiHidden="0" w:uiPriority="1" w:unhideWhenUsed="0" w:qFormat="1"/>
+    <w:lsdException w:name="Light Shading" w:semiHidden="0" w:uiPriority="60" w:unhideWhenUsed="0"/>
+    <w:lsdException w:name="Light List" w:semiHidden="0" w:uiPriority="61" w:unhideWhenUsed="0"/>
+    <w:lsdException w:name="Light Grid" w:semiHidden="0" w:uiPriority="62" w:unhideWhenUsed="0"/>
+    <w:lsdException w:name="Medium Shading 1" w:semiHidden="0" w:uiPriority="63" w:unhideWhenUsed="0"/>
+    <w:lsdException w:name="Medium Shading 2" w:semiHidden="0" w:uiPriority="64" w:unhideWhenUsed="0"/>
+    <w:lsdException w:name="Medium List 1" w:semiHidden="0" w:uiPriority="65" w:unhideWhenUsed="0"/>
+    <w:lsdException w:name="Medium List 2" w:semiHidden="0" w:uiPriority="66" w:unhideWhenUsed="0"/>
+    <w:lsdException w:name="Medium Grid 1" w:semiHidden="0" w:uiPriority="67" w:unhideWhenUsed="0"/>
+    <w:lsdException w:name="Medium Grid 2" w:semiHidden="0" w:uiPriority="68" w:unhideWhenUsed="0"/>
+    <w:lsdException w:name="Medium Grid 3" w:semiHidden="0" w:uiPriority="69" w:unhideWhenUsed="0"/>
+    <w:lsdException w:name="Dark List" w:semiHidden="0" w:uiPriority="70" w:unhideWhenUsed="0"/>
+    <w:lsdException w:name="Colorful Shading" w:semiHidden="0" w:uiPriority="71" w:unhideWhenUsed="0"/>
+    <w:lsdException w:name="Colorful List" w:semiHidden="0" w:uiPriority="72" w:unhideWhenUsed="0"/>
+    <w:lsdException w:name="Colorful Grid" w:semiHidden="0" w:uiPriority="73" w:unhideWhenUsed="0"/>
+    <w:lsdException w:name="Light Shading Accent 1" w:semiHidden="0" w:uiPriority="60" w:unhideWhenUsed="0"/>
+    <w:lsdException w:name="Light List Accent 1" w:semiHidden="0" w:uiPriority="61" w:unhideWhenUsed="0"/>
+    <w:lsdException w:name="Light Grid Accent 1" w:semiHidden="0" w:uiPriority="62" w:unhideWhenUsed="0"/>
+    <w:lsdException w:name="Medium Shading 1 Accent 1" w:semiHidden="0" w:uiPriority="63" w:unhideWhenUsed="0"/>
+    <w:lsdException w:name="Medium Shading 2 Accent 1" w:semiHidden="0" w:uiPriority="64" w:unhideWhenUsed="0"/>
+    <w:lsdException w:name="Medium List 1 Accent 1" w:semiHidden="0" w:uiPriority="65" w:unhideWhenUsed="0"/>
+    <w:lsdException w:name="Revision" w:unhideWhenUsed="0"/>
+    <w:lsdException w:name="List Paragraph" w:semiHidden="0" w:uiPriority="34" w:unhideWhenUsed="0" w:qFormat="1"/>
+    <w:lsdException w:name="Quote" w:semiHidden="0" w:uiPriority="29" w:unhideWhenUsed="0" w:qFormat="1"/>
+    <w:lsdException w:name="Intense Quote" w:semiHidden="0" w:uiPriority="30" w:unhideWhenUsed="0" w:qFormat="1"/>
+    <w:lsdException w:name="Medium List 2 Accent 1" w:semiHidden="0" w:uiPriority="66" w:unhideWhenUsed="0"/>
+    <w:lsdException w:name="Medium Grid 1 Accent 1" w:semiHidden="0" w:uiPriority="67" w:unhideWhenUsed="0"/>
+    <w:lsdException w:name="Medium Grid 2 Accent 1" w:semiHidden="0" w:uiPriority="68" w:unhideWhenUsed="0"/>
+    <w:lsdException w:name="Medium Grid 3 Accent 1" w:semiHidden="0" w:uiPriority="69" w:unhideWhenUsed="0"/>
+    <w:lsdException w:name="Dark List Accent 1" w:semiHidden="0" w:uiPriority="70" w:unhideWhenUsed="0"/>
+    <w:lsdException w:name="Colorful Shading Accent 1" w:semiHidden="0" w:uiPriority="71" w:unhideWhenUsed="0"/>
+    <w:lsdException w:name="Colorful List Accent 1" w:semiHidden="0" w:uiPriority="72" w:unhideWhenUsed="0"/>
+    <w:lsdException w:name="Colorful Grid Accent 1" w:semiHidden="0" w:uiPriority="73" w:unhideWhenUsed="0"/>
+    <w:lsdException w:name="Light Shading Accent 2" w:semiHidden="0" w:uiPriority="60" w:unhideWhenUsed="0"/>
+    <w:lsdException w:name="Light List Accent 2" w:semiHidden="0" w:uiPriority="61" w:unhideWhenUsed="0"/>
+    <w:lsdException w:name="Light Grid Accent 2" w:semiHidden="0" w:uiPriority="62" w:unhideWhenUsed="0"/>
+    <w:lsdException w:name="Medium Shading 1 Accent 2" w:semiHidden="0" w:uiPriority="63" w:unhideWhenUsed="0"/>
+    <w:lsdException w:name="Medium Shading 2 Accent 2" w:semiHidden="0" w:uiPriority="64" w:unhideWhenUsed="0"/>
+    <w:lsdException w:name="Medium List 1 Accent 2" w:semiHidden="0" w:uiPriority="65" w:unhideWhenUsed="0"/>
+    <w:lsdException w:name="Medium List 2 Accent 2" w:semiHidden="0" w:uiPriority="66" w:unhideWhenUsed="0"/>
+    <w:lsdException w:name="Medium Grid 1 Accent 2" w:semiHidden="0" w:uiPriority="67" w:unhideWhenUsed="0"/>
+    <w:lsdException w:name="Medium Grid 2 Accent 2" w:semiHidden="0" w:uiPriority="68" w:unhideWhenUsed="0"/>
+    <w:lsdException w:name="Medium Grid 3 Accent 2" w:semiHidden="0" w:uiPriority="69" w:unhideWhenUsed="0"/>
+    <w:lsdException w:name="Dark List Accent 2" w:semiHidden="0" w:uiPriority="70" w:unhideWhenUsed="0"/>
+    <w:lsdException w:name="Colorful Shading Accent 2" w:semiHidden="0" w:uiPriority="71" w:unhideWhenUsed="0"/>
+    <w:lsdException w:name="Colorful List Accent 2" w:semiHidden="0" w:uiPriority="72" w:unhideWhenUsed="0"/>
+    <w:lsdException w:name="Colorful Grid Accent 2" w:semiHidden="0" w:uiPriority="73" w:unhideWhenUsed="0"/>
+    <w:lsdException w:name="Light Shading Accent 3" w:semiHidden="0" w:uiPriority="60" w:unhideWhenUsed="0"/>
+    <w:lsdException w:name="Light List Accent 3" w:semiHidden="0" w:uiPriority="61" w:unhideWhenUsed="0"/>
+    <w:lsdException w:name="Light Grid Accent 3" w:semiHidden="0" w:uiPriority="62" w:unhideWhenUsed="0"/>
+    <w:lsdException w:name="Medium Shading 1 Accent 3" w:semiHidden="0" w:uiPriority="63" w:unhideWhenUsed="0"/>
+    <w:lsdException w:name="Medium Shading 2 Accent 3" w:semiHidden="0" w:uiPriority="64" w:unhideWhenUsed="0"/>
+    <w:lsdException w:name="Medium List 1 Accent 3" w:semiHidden="0" w:uiPriority="65" w:unhideWhenUsed="0"/>
+    <w:lsdException w:name="Medium List 2 Accent 3" w:semiHidden="0" w:uiPriority="66" w:unhideWhenUsed="0"/>
+    <w:lsdException w:name="Medium Grid 1 Accent 3" w:semiHidden="0" w:uiPriority="67" w:unhideWhenUsed="0"/>
+    <w:lsdException w:name="Medium Grid 2 Accent 3" w:semiHidden="0" w:uiPriority="68" w:unhideWhenUsed="0"/>
+    <w:lsdException w:name="Medium Grid 3 Accent 3" w:semiHidden="0" w:uiPriority="69" w:unhideWhenUsed="0"/>
+    <w:lsdException w:name="Dark List Accent 3" w:semiHidden="0" w:uiPriority="70" w:unhideWhenUsed="0"/>
+    <w:lsdException w:name="Colorful Shading Accent 3" w:semiHidden="0" w:uiPriority="71" w:unhideWhenUsed="0"/>
+    <w:lsdException w:name="Colorful List Accent 3" w:semiHidden="0" w:uiPriority="72" w:unhideWhenUsed="0"/>
+    <w:lsdException w:name="Colorful Grid Accent 3" w:semiHidden="0" w:uiPriority="73" w:unhideWhenUsed="0"/>
+    <w:lsdException w:name="Light Shading Accent 4" w:semiHidden="0" w:uiPriority="60" w:unhideWhenUsed="0"/>
+    <w:lsdException w:name="Light List Accent 4" w:semiHidden="0" w:uiPriority="61" w:unhideWhenUsed="0"/>
+    <w:lsdException w:name="Light Grid Accent 4" w:semiHidden="0" w:uiPriority="62" w:unhideWhenUsed="0"/>
+    <w:lsdException w:name="Medium Shading 1 Accent 4" w:semiHidden="0" w:uiPriority="63" w:unhideWhenUsed="0"/>
+    <w:lsdException w:name="Medium Shading 2 Accent 4" w:semiHidden="0" w:uiPriority="64" w:unhideWhenUsed="0"/>
+    <w:lsdException w:name="Medium List 1 Accent 4" w:semiHidden="0" w:uiPriority="65" w:unhideWhenUsed="0"/>
+    <w:lsdException w:name="Medium List 2 Accent 4" w:semiHidden="0" w:uiPriority="66" w:unhideWhenUsed="0"/>
+    <w:lsdException w:name="Medium Grid 1 Accent 4" w:semiHidden="0" w:uiPriority="67" w:unhideWhenUsed="0"/>
+    <w:lsdException w:name="Medium Grid 2 Accent 4" w:semiHidden="0" w:uiPriority="68" w:unhideWhenUsed="0"/>
+    <w:lsdException w:name="Medium Grid 3 Accent 4" w:semiHidden="0" w:uiPriority="69" w:unhideWhenUsed="0"/>
+    <w:lsdException w:name="Dark List Accent 4" w:semiHidden="0" w:uiPriority="70" w:unhideWhenUsed="0"/>
+    <w:lsdException w:name="Colorful Shading Accent 4" w:semiHidden="0" w:uiPriority="71" w:unhideWhenUsed="0"/>
+    <w:lsdException w:name="Colorful List Accent 4" w:semiHidden="0" w:uiPriority="72" w:unhideWhenUsed="0"/>
+    <w:lsdException w:name="Colorful Grid Accent 4" w:semiHidden="0" w:uiPriority="73" w:unhideWhenUsed="0"/>
+    <w:lsdException w:name="Light Shading Accent 5" w:semiHidden="0" w:uiPriority="60" w:unhideWhenUsed="0"/>
+    <w:lsdException w:name="Light List Accent 5" w:semiHidden="0" w:uiPriority="61" w:unhideWhenUsed="0"/>
+    <w:lsdException w:name="Light Grid Accent 5" w:semiHidden="0" w:uiPriority="62" w:unhideWhenUsed="0"/>
+    <w:lsdException w:name="Medium Shading 1 Accent 5" w:semiHidden="0" w:uiPriority="63" w:unhideWhenUsed="0"/>
+    <w:lsdException w:name="Medium Shading 2 Accent 5" w:semiHidden="0" w:uiPriority="64" w:unhideWhenUsed="0"/>
+    <w:lsdException w:name="Medium List 1 Accent 5" w:semiHidden="0" w:uiPriority="65" w:unhideWhenUsed="0"/>
+    <w:lsdException w:name="Medium List 2 Accent 5" w:semiHidden="0" w:uiPriority="66" w:unhideWhenUsed="0"/>
+    <w:lsdException w:name="Medium Grid 1 Accent 5" w:semiHidden="0" w:uiPriority="67" w:unhideWhenUsed="0"/>
+    <w:lsdException w:name="Medium Grid 2 Accent 5" w:semiHidden="0" w:uiPriority="68" w:unhideWhenUsed="0"/>
+    <w:lsdException w:name="Medium Grid 3 Accent 5" w:semiHidden="0" w:uiPriority="69" w:unhideWhenUsed="0"/>
+    <w:lsdException w:name="Dark List Accent 5" w:semiHidden="0" w:uiPriority="70" w:unhideWhenUsed="0"/>
+    <w:lsdException w:name="Colorful Shading Accent 5" w:semiHidden="0" w:uiPriority="71" w:unhideWhenUsed="0"/>
+    <w:lsdException w:name="Colorful List Accent 5" w:semiHidden="0" w:uiPriority="72" w:unhideWhenUsed="0"/>
+    <w:lsdException w:name="Colorful Grid Accent 5" w:semiHidden="0" w:uiPriority="73" w:unhideWhenUsed="0"/>
+    <w:lsdException w:name="Light Shading Accent 6" w:semiHidden="0" w:uiPriority="60" w:unhideWhenUsed="0"/>
+    <w:lsdException w:name="Light List Accent 6" w:semiHidden="0" w:uiPriority="61" w:unhideWhenUsed="0"/>
+    <w:lsdException w:name="Light Grid Accent 6" w:semiHidden="0" w:uiPriority="62" w:unhideWhenUsed="0"/>
+    <w:lsdException w:name="Medium Shading 1 Accent 6" w:semiHidden="0" w:uiPriority="63" w:unhideWhenUsed="0"/>
+    <w:lsdException w:name="Medium Shading 2 Accent 6" w:semiHidden="0" w:uiPriority="64" w:unhideWhenUsed="0"/>
+    <w:lsdException w:name="Medium List 1 Accent 6" w:semiHidden="0" w:uiPriority="65" w:unhideWhenUsed="0"/>
+    <w:lsdException w:name="Medium List 2 Accent 6" w:semiHidden="0" w:uiPriority="66" w:unhideWhenUsed="0"/>
+    <w:lsdException w:name="Medium Grid 1 Accent 6" w:semiHidden="0" w:uiPriority="67" w:unhideWhenUsed="0"/>
+    <w:lsdException w:name="Medium Grid 2 Accent 6" w:semiHidden="0" w:uiPriority="68" w:unhideWhenUsed="0"/>
+    <w:lsdException w:name="Medium Grid 3 Accent 6" w:semiHidden="0" w:uiPriority="69" w:unhideWhenUsed="0"/>
+    <w:lsdException w:name="Dark List Accent 6" w:semiHidden="0" w:uiPriority="70" w:unhideWhenUsed="0"/>
+    <w:lsdException w:name="Colorful Shading Accent 6" w:semiHidden="0" w:uiPriority="71" w:unhideWhenUsed="0"/>
+    <w:lsdException w:name="Colorful List Accent 6" w:semiHidden="0" w:uiPriority="72" w:unhideWhenUsed="0"/>
+    <w:lsdException w:name="Colorful Grid Accent 6" w:semiHidden="0" w:uiPriority="73" w:unhideWhenUsed="0"/>
+    <w:lsdException w:name="Subtle Emphasis" w:semiHidden="0" w:uiPriority="19" w:unhideWhenUsed="0" w:qFormat="1"/>
+    <w:lsdException w:name="Intense Emphasis" w:semiHidden="0" w:uiPriority="21" w:unhideWhenUsed="0" w:qFormat="1"/>
+    <w:lsdException w:name="Subtle Reference" w:semiHidden="0" w:uiPriority="31" w:unhideWhenUsed="0" w:qFormat="1"/>
+    <w:lsdException w:name="Intense Reference" w:semiHidden="0" w:uiPriority="32" w:unhideWhenUsed="0" w:qFormat="1"/>
+    <w:lsdException w:name="Book Title" w:semiHidden="0" w:uiPriority="33" w:unhideWhenUsed="0" w:qFormat="1"/>
+    <w:lsdException w:name="Bibliography" w:uiPriority="37"/>
+    <w:lsdException w:name="TOC Heading" w:uiPriority="39" w:qFormat="1"/>
   </w:latentStyles>
   <w:style w:type="paragraph" w:default="1" w:styleId="a">
     <w:name w:val="Normal"/>
@@ -8398,6 +8184,196 @@
       <w:sz w:val="16"/>
       <w:szCs w:val="16"/>
     </w:rPr>
+  </w:style>
+</w:styles>
+</file>
+
+<file path=word/stylesWithEffects.xml><?xml version="1.0" encoding="utf-8"?>
+<w:styles xmlns:wpc="http://schemas.microsoft.com/office/word/2010/wordprocessingCanvas" xmlns:mc="http://schemas.openxmlformats.org/markup-compatibility/2006" xmlns:o="urn:schemas-microsoft-com:office:office" xmlns:r="http://schemas.openxmlformats.org/officeDocument/2006/relationships" xmlns:m="http://schemas.openxmlformats.org/officeDocument/2006/math" xmlns:v="urn:schemas-microsoft-com:vml" xmlns:wp14="http://schemas.microsoft.com/office/word/2010/wordprocessingDrawing" xmlns:wp="http://schemas.openxmlformats.org/drawingml/2006/wordprocessingDrawing" xmlns:w10="urn:schemas-microsoft-com:office:word" xmlns:w="http://schemas.openxmlformats.org/wordprocessingml/2006/main" xmlns:w14="http://schemas.microsoft.com/office/word/2010/wordml" xmlns:wpg="http://schemas.microsoft.com/office/word/2010/wordprocessingGroup" xmlns:wpi="http://schemas.microsoft.com/office/word/2010/wordprocessingInk" xmlns:wne="http://schemas.microsoft.com/office/word/2006/wordml" xmlns:wps="http://schemas.microsoft.com/office/word/2010/wordprocessingShape" mc:Ignorable="w14 wp14">
+  <w:docDefaults>
+    <w:rPrDefault>
+      <w:rPr>
+        <w:rFonts w:asciiTheme="minorHAnsi" w:eastAsiaTheme="minorEastAsia" w:hAnsiTheme="minorHAnsi" w:cstheme="minorBidi"/>
+        <w:sz w:val="22"/>
+        <w:szCs w:val="22"/>
+        <w:lang w:val="ru-RU" w:eastAsia="ru-RU" w:bidi="ar-SA"/>
+      </w:rPr>
+    </w:rPrDefault>
+    <w:pPrDefault>
+      <w:pPr>
+        <w:spacing w:after="200" w:line="276" w:lineRule="auto"/>
+      </w:pPr>
+    </w:pPrDefault>
+  </w:docDefaults>
+  <w:latentStyles w:defLockedState="0" w:defUIPriority="99" w:defSemiHidden="1" w:defUnhideWhenUsed="1" w:defQFormat="0" w:count="267">
+    <w:lsdException w:name="Normal" w:semiHidden="0" w:uiPriority="0" w:unhideWhenUsed="0" w:qFormat="1"/>
+    <w:lsdException w:name="heading 1" w:semiHidden="0" w:uiPriority="9" w:unhideWhenUsed="0" w:qFormat="1"/>
+    <w:lsdException w:name="heading 2" w:uiPriority="9" w:qFormat="1"/>
+    <w:lsdException w:name="heading 3" w:uiPriority="9" w:qFormat="1"/>
+    <w:lsdException w:name="heading 4" w:uiPriority="9" w:qFormat="1"/>
+    <w:lsdException w:name="heading 5" w:uiPriority="9" w:qFormat="1"/>
+    <w:lsdException w:name="heading 6" w:uiPriority="9" w:qFormat="1"/>
+    <w:lsdException w:name="heading 7" w:uiPriority="9" w:qFormat="1"/>
+    <w:lsdException w:name="heading 8" w:uiPriority="9" w:qFormat="1"/>
+    <w:lsdException w:name="heading 9" w:uiPriority="9" w:qFormat="1"/>
+    <w:lsdException w:name="toc 1" w:uiPriority="39"/>
+    <w:lsdException w:name="toc 2" w:uiPriority="39"/>
+    <w:lsdException w:name="toc 3" w:uiPriority="39"/>
+    <w:lsdException w:name="toc 4" w:uiPriority="39"/>
+    <w:lsdException w:name="toc 5" w:uiPriority="39"/>
+    <w:lsdException w:name="toc 6" w:uiPriority="39"/>
+    <w:lsdException w:name="toc 7" w:uiPriority="39"/>
+    <w:lsdException w:name="toc 8" w:uiPriority="39"/>
+    <w:lsdException w:name="toc 9" w:uiPriority="39"/>
+    <w:lsdException w:name="caption" w:uiPriority="35" w:qFormat="1"/>
+    <w:lsdException w:name="Title" w:semiHidden="0" w:uiPriority="10" w:unhideWhenUsed="0" w:qFormat="1"/>
+    <w:lsdException w:name="Default Paragraph Font" w:uiPriority="1"/>
+    <w:lsdException w:name="Subtitle" w:semiHidden="0" w:uiPriority="11" w:unhideWhenUsed="0" w:qFormat="1"/>
+    <w:lsdException w:name="Strong" w:semiHidden="0" w:uiPriority="22" w:unhideWhenUsed="0" w:qFormat="1"/>
+    <w:lsdException w:name="Emphasis" w:semiHidden="0" w:uiPriority="20" w:unhideWhenUsed="0" w:qFormat="1"/>
+    <w:lsdException w:name="Table Grid" w:semiHidden="0" w:uiPriority="59" w:unhideWhenUsed="0"/>
+    <w:lsdException w:name="Placeholder Text" w:unhideWhenUsed="0"/>
+    <w:lsdException w:name="No Spacing" w:semiHidden="0" w:uiPriority="1" w:unhideWhenUsed="0" w:qFormat="1"/>
+    <w:lsdException w:name="Light Shading" w:semiHidden="0" w:uiPriority="60" w:unhideWhenUsed="0"/>
+    <w:lsdException w:name="Light List" w:semiHidden="0" w:uiPriority="61" w:unhideWhenUsed="0"/>
+    <w:lsdException w:name="Light Grid" w:semiHidden="0" w:uiPriority="62" w:unhideWhenUsed="0"/>
+    <w:lsdException w:name="Medium Shading 1" w:semiHidden="0" w:uiPriority="63" w:unhideWhenUsed="0"/>
+    <w:lsdException w:name="Medium Shading 2" w:semiHidden="0" w:uiPriority="64" w:unhideWhenUsed="0"/>
+    <w:lsdException w:name="Medium List 1" w:semiHidden="0" w:uiPriority="65" w:unhideWhenUsed="0"/>
+    <w:lsdException w:name="Medium List 2" w:semiHidden="0" w:uiPriority="66" w:unhideWhenUsed="0"/>
+    <w:lsdException w:name="Medium Grid 1" w:semiHidden="0" w:uiPriority="67" w:unhideWhenUsed="0"/>
+    <w:lsdException w:name="Medium Grid 2" w:semiHidden="0" w:uiPriority="68" w:unhideWhenUsed="0"/>
+    <w:lsdException w:name="Medium Grid 3" w:semiHidden="0" w:uiPriority="69" w:unhideWhenUsed="0"/>
+    <w:lsdException w:name="Dark List" w:semiHidden="0" w:uiPriority="70" w:unhideWhenUsed="0"/>
+    <w:lsdException w:name="Colorful Shading" w:semiHidden="0" w:uiPriority="71" w:unhideWhenUsed="0"/>
+    <w:lsdException w:name="Colorful List" w:semiHidden="0" w:uiPriority="72" w:unhideWhenUsed="0"/>
+    <w:lsdException w:name="Colorful Grid" w:semiHidden="0" w:uiPriority="73" w:unhideWhenUsed="0"/>
+    <w:lsdException w:name="Light Shading Accent 1" w:semiHidden="0" w:uiPriority="60" w:unhideWhenUsed="0"/>
+    <w:lsdException w:name="Light List Accent 1" w:semiHidden="0" w:uiPriority="61" w:unhideWhenUsed="0"/>
+    <w:lsdException w:name="Light Grid Accent 1" w:semiHidden="0" w:uiPriority="62" w:unhideWhenUsed="0"/>
+    <w:lsdException w:name="Medium Shading 1 Accent 1" w:semiHidden="0" w:uiPriority="63" w:unhideWhenUsed="0"/>
+    <w:lsdException w:name="Medium Shading 2 Accent 1" w:semiHidden="0" w:uiPriority="64" w:unhideWhenUsed="0"/>
+    <w:lsdException w:name="Medium List 1 Accent 1" w:semiHidden="0" w:uiPriority="65" w:unhideWhenUsed="0"/>
+    <w:lsdException w:name="Revision" w:unhideWhenUsed="0"/>
+    <w:lsdException w:name="List Paragraph" w:semiHidden="0" w:uiPriority="34" w:unhideWhenUsed="0" w:qFormat="1"/>
+    <w:lsdException w:name="Quote" w:semiHidden="0" w:uiPriority="29" w:unhideWhenUsed="0" w:qFormat="1"/>
+    <w:lsdException w:name="Intense Quote" w:semiHidden="0" w:uiPriority="30" w:unhideWhenUsed="0" w:qFormat="1"/>
+    <w:lsdException w:name="Medium List 2 Accent 1" w:semiHidden="0" w:uiPriority="66" w:unhideWhenUsed="0"/>
+    <w:lsdException w:name="Medium Grid 1 Accent 1" w:semiHidden="0" w:uiPriority="67" w:unhideWhenUsed="0"/>
+    <w:lsdException w:name="Medium Grid 2 Accent 1" w:semiHidden="0" w:uiPriority="68" w:unhideWhenUsed="0"/>
+    <w:lsdException w:name="Medium Grid 3 Accent 1" w:semiHidden="0" w:uiPriority="69" w:unhideWhenUsed="0"/>
+    <w:lsdException w:name="Dark List Accent 1" w:semiHidden="0" w:uiPriority="70" w:unhideWhenUsed="0"/>
+    <w:lsdException w:name="Colorful Shading Accent 1" w:semiHidden="0" w:uiPriority="71" w:unhideWhenUsed="0"/>
+    <w:lsdException w:name="Colorful List Accent 1" w:semiHidden="0" w:uiPriority="72" w:unhideWhenUsed="0"/>
+    <w:lsdException w:name="Colorful Grid Accent 1" w:semiHidden="0" w:uiPriority="73" w:unhideWhenUsed="0"/>
+    <w:lsdException w:name="Light Shading Accent 2" w:semiHidden="0" w:uiPriority="60" w:unhideWhenUsed="0"/>
+    <w:lsdException w:name="Light List Accent 2" w:semiHidden="0" w:uiPriority="61" w:unhideWhenUsed="0"/>
+    <w:lsdException w:name="Light Grid Accent 2" w:semiHidden="0" w:uiPriority="62" w:unhideWhenUsed="0"/>
+    <w:lsdException w:name="Medium Shading 1 Accent 2" w:semiHidden="0" w:uiPriority="63" w:unhideWhenUsed="0"/>
+    <w:lsdException w:name="Medium Shading 2 Accent 2" w:semiHidden="0" w:uiPriority="64" w:unhideWhenUsed="0"/>
+    <w:lsdException w:name="Medium List 1 Accent 2" w:semiHidden="0" w:uiPriority="65" w:unhideWhenUsed="0"/>
+    <w:lsdException w:name="Medium List 2 Accent 2" w:semiHidden="0" w:uiPriority="66" w:unhideWhenUsed="0"/>
+    <w:lsdException w:name="Medium Grid 1 Accent 2" w:semiHidden="0" w:uiPriority="67" w:unhideWhenUsed="0"/>
+    <w:lsdException w:name="Medium Grid 2 Accent 2" w:semiHidden="0" w:uiPriority="68" w:unhideWhenUsed="0"/>
+    <w:lsdException w:name="Medium Grid 3 Accent 2" w:semiHidden="0" w:uiPriority="69" w:unhideWhenUsed="0"/>
+    <w:lsdException w:name="Dark List Accent 2" w:semiHidden="0" w:uiPriority="70" w:unhideWhenUsed="0"/>
+    <w:lsdException w:name="Colorful Shading Accent 2" w:semiHidden="0" w:uiPriority="71" w:unhideWhenUsed="0"/>
+    <w:lsdException w:name="Colorful List Accent 2" w:semiHidden="0" w:uiPriority="72" w:unhideWhenUsed="0"/>
+    <w:lsdException w:name="Colorful Grid Accent 2" w:semiHidden="0" w:uiPriority="73" w:unhideWhenUsed="0"/>
+    <w:lsdException w:name="Light Shading Accent 3" w:semiHidden="0" w:uiPriority="60" w:unhideWhenUsed="0"/>
+    <w:lsdException w:name="Light List Accent 3" w:semiHidden="0" w:uiPriority="61" w:unhideWhenUsed="0"/>
+    <w:lsdException w:name="Light Grid Accent 3" w:semiHidden="0" w:uiPriority="62" w:unhideWhenUsed="0"/>
+    <w:lsdException w:name="Medium Shading 1 Accent 3" w:semiHidden="0" w:uiPriority="63" w:unhideWhenUsed="0"/>
+    <w:lsdException w:name="Medium Shading 2 Accent 3" w:semiHidden="0" w:uiPriority="64" w:unhideWhenUsed="0"/>
+    <w:lsdException w:name="Medium List 1 Accent 3" w:semiHidden="0" w:uiPriority="65" w:unhideWhenUsed="0"/>
+    <w:lsdException w:name="Medium List 2 Accent 3" w:semiHidden="0" w:uiPriority="66" w:unhideWhenUsed="0"/>
+    <w:lsdException w:name="Medium Grid 1 Accent 3" w:semiHidden="0" w:uiPriority="67" w:unhideWhenUsed="0"/>
+    <w:lsdException w:name="Medium Grid 2 Accent 3" w:semiHidden="0" w:uiPriority="68" w:unhideWhenUsed="0"/>
+    <w:lsdException w:name="Medium Grid 3 Accent 3" w:semiHidden="0" w:uiPriority="69" w:unhideWhenUsed="0"/>
+    <w:lsdException w:name="Dark List Accent 3" w:semiHidden="0" w:uiPriority="70" w:unhideWhenUsed="0"/>
+    <w:lsdException w:name="Colorful Shading Accent 3" w:semiHidden="0" w:uiPriority="71" w:unhideWhenUsed="0"/>
+    <w:lsdException w:name="Colorful List Accent 3" w:semiHidden="0" w:uiPriority="72" w:unhideWhenUsed="0"/>
+    <w:lsdException w:name="Colorful Grid Accent 3" w:semiHidden="0" w:uiPriority="73" w:unhideWhenUsed="0"/>
+    <w:lsdException w:name="Light Shading Accent 4" w:semiHidden="0" w:uiPriority="60" w:unhideWhenUsed="0"/>
+    <w:lsdException w:name="Light List Accent 4" w:semiHidden="0" w:uiPriority="61" w:unhideWhenUsed="0"/>
+    <w:lsdException w:name="Light Grid Accent 4" w:semiHidden="0" w:uiPriority="62" w:unhideWhenUsed="0"/>
+    <w:lsdException w:name="Medium Shading 1 Accent 4" w:semiHidden="0" w:uiPriority="63" w:unhideWhenUsed="0"/>
+    <w:lsdException w:name="Medium Shading 2 Accent 4" w:semiHidden="0" w:uiPriority="64" w:unhideWhenUsed="0"/>
+    <w:lsdException w:name="Medium List 1 Accent 4" w:semiHidden="0" w:uiPriority="65" w:unhideWhenUsed="0"/>
+    <w:lsdException w:name="Medium List 2 Accent 4" w:semiHidden="0" w:uiPriority="66" w:unhideWhenUsed="0"/>
+    <w:lsdException w:name="Medium Grid 1 Accent 4" w:semiHidden="0" w:uiPriority="67" w:unhideWhenUsed="0"/>
+    <w:lsdException w:name="Medium Grid 2 Accent 4" w:semiHidden="0" w:uiPriority="68" w:unhideWhenUsed="0"/>
+    <w:lsdException w:name="Medium Grid 3 Accent 4" w:semiHidden="0" w:uiPriority="69" w:unhideWhenUsed="0"/>
+    <w:lsdException w:name="Dark List Accent 4" w:semiHidden="0" w:uiPriority="70" w:unhideWhenUsed="0"/>
+    <w:lsdException w:name="Colorful Shading Accent 4" w:semiHidden="0" w:uiPriority="71" w:unhideWhenUsed="0"/>
+    <w:lsdException w:name="Colorful List Accent 4" w:semiHidden="0" w:uiPriority="72" w:unhideWhenUsed="0"/>
+    <w:lsdException w:name="Colorful Grid Accent 4" w:semiHidden="0" w:uiPriority="73" w:unhideWhenUsed="0"/>
+    <w:lsdException w:name="Light Shading Accent 5" w:semiHidden="0" w:uiPriority="60" w:unhideWhenUsed="0"/>
+    <w:lsdException w:name="Light List Accent 5" w:semiHidden="0" w:uiPriority="61" w:unhideWhenUsed="0"/>
+    <w:lsdException w:name="Light Grid Accent 5" w:semiHidden="0" w:uiPriority="62" w:unhideWhenUsed="0"/>
+    <w:lsdException w:name="Medium Shading 1 Accent 5" w:semiHidden="0" w:uiPriority="63" w:unhideWhenUsed="0"/>
+    <w:lsdException w:name="Medium Shading 2 Accent 5" w:semiHidden="0" w:uiPriority="64" w:unhideWhenUsed="0"/>
+    <w:lsdException w:name="Medium List 1 Accent 5" w:semiHidden="0" w:uiPriority="65" w:unhideWhenUsed="0"/>
+    <w:lsdException w:name="Medium List 2 Accent 5" w:semiHidden="0" w:uiPriority="66" w:unhideWhenUsed="0"/>
+    <w:lsdException w:name="Medium Grid 1 Accent 5" w:semiHidden="0" w:uiPriority="67" w:unhideWhenUsed="0"/>
+    <w:lsdException w:name="Medium Grid 2 Accent 5" w:semiHidden="0" w:uiPriority="68" w:unhideWhenUsed="0"/>
+    <w:lsdException w:name="Medium Grid 3 Accent 5" w:semiHidden="0" w:uiPriority="69" w:unhideWhenUsed="0"/>
+    <w:lsdException w:name="Dark List Accent 5" w:semiHidden="0" w:uiPriority="70" w:unhideWhenUsed="0"/>
+    <w:lsdException w:name="Colorful Shading Accent 5" w:semiHidden="0" w:uiPriority="71" w:unhideWhenUsed="0"/>
+    <w:lsdException w:name="Colorful List Accent 5" w:semiHidden="0" w:uiPriority="72" w:unhideWhenUsed="0"/>
+    <w:lsdException w:name="Colorful Grid Accent 5" w:semiHidden="0" w:uiPriority="73" w:unhideWhenUsed="0"/>
+    <w:lsdException w:name="Light Shading Accent 6" w:semiHidden="0" w:uiPriority="60" w:unhideWhenUsed="0"/>
+    <w:lsdException w:name="Light List Accent 6" w:semiHidden="0" w:uiPriority="61" w:unhideWhenUsed="0"/>
+    <w:lsdException w:name="Light Grid Accent 6" w:semiHidden="0" w:uiPriority="62" w:unhideWhenUsed="0"/>
+    <w:lsdException w:name="Medium Shading 1 Accent 6" w:semiHidden="0" w:uiPriority="63" w:unhideWhenUsed="0"/>
+    <w:lsdException w:name="Medium Shading 2 Accent 6" w:semiHidden="0" w:uiPriority="64" w:unhideWhenUsed="0"/>
+    <w:lsdException w:name="Medium List 1 Accent 6" w:semiHidden="0" w:uiPriority="65" w:unhideWhenUsed="0"/>
+    <w:lsdException w:name="Medium List 2 Accent 6" w:semiHidden="0" w:uiPriority="66" w:unhideWhenUsed="0"/>
+    <w:lsdException w:name="Medium Grid 1 Accent 6" w:semiHidden="0" w:uiPriority="67" w:unhideWhenUsed="0"/>
+    <w:lsdException w:name="Medium Grid 2 Accent 6" w:semiHidden="0" w:uiPriority="68" w:unhideWhenUsed="0"/>
+    <w:lsdException w:name="Medium Grid 3 Accent 6" w:semiHidden="0" w:uiPriority="69" w:unhideWhenUsed="0"/>
+    <w:lsdException w:name="Dark List Accent 6" w:semiHidden="0" w:uiPriority="70" w:unhideWhenUsed="0"/>
+    <w:lsdException w:name="Colorful Shading Accent 6" w:semiHidden="0" w:uiPriority="71" w:unhideWhenUsed="0"/>
+    <w:lsdException w:name="Colorful List Accent 6" w:semiHidden="0" w:uiPriority="72" w:unhideWhenUsed="0"/>
+    <w:lsdException w:name="Colorful Grid Accent 6" w:semiHidden="0" w:uiPriority="73" w:unhideWhenUsed="0"/>
+    <w:lsdException w:name="Subtle Emphasis" w:semiHidden="0" w:uiPriority="19" w:unhideWhenUsed="0" w:qFormat="1"/>
+    <w:lsdException w:name="Intense Emphasis" w:semiHidden="0" w:uiPriority="21" w:unhideWhenUsed="0" w:qFormat="1"/>
+    <w:lsdException w:name="Subtle Reference" w:semiHidden="0" w:uiPriority="31" w:unhideWhenUsed="0" w:qFormat="1"/>
+    <w:lsdException w:name="Intense Reference" w:semiHidden="0" w:uiPriority="32" w:unhideWhenUsed="0" w:qFormat="1"/>
+    <w:lsdException w:name="Book Title" w:semiHidden="0" w:uiPriority="33" w:unhideWhenUsed="0" w:qFormat="1"/>
+    <w:lsdException w:name="Bibliography" w:uiPriority="37"/>
+    <w:lsdException w:name="TOC Heading" w:uiPriority="39" w:qFormat="1"/>
+  </w:latentStyles>
+  <w:style w:type="paragraph" w:default="1" w:styleId="a">
+    <w:name w:val="Normal"/>
+    <w:qFormat/>
+  </w:style>
+  <w:style w:type="character" w:default="1" w:styleId="a0">
+    <w:name w:val="Default Paragraph Font"/>
+    <w:uiPriority w:val="1"/>
+    <w:semiHidden/>
+    <w:unhideWhenUsed/>
+  </w:style>
+  <w:style w:type="table" w:default="1" w:styleId="a1">
+    <w:name w:val="Normal Table"/>
+    <w:uiPriority w:val="99"/>
+    <w:semiHidden/>
+    <w:unhideWhenUsed/>
+    <w:tblPr>
+      <w:tblInd w:w="0" w:type="dxa"/>
+      <w:tblCellMar>
+        <w:top w:w="0" w:type="dxa"/>
+        <w:left w:w="108" w:type="dxa"/>
+        <w:bottom w:w="0" w:type="dxa"/>
+        <w:right w:w="108" w:type="dxa"/>
+      </w:tblCellMar>
+    </w:tblPr>
+  </w:style>
+  <w:style w:type="numbering" w:default="1" w:styleId="a2">
+    <w:name w:val="No List"/>
+    <w:uiPriority w:val="99"/>
+    <w:semiHidden/>
+    <w:unhideWhenUsed/>
   </w:style>
 </w:styles>
 </file>
@@ -8657,7 +8633,7 @@
   <a:extraClrSchemeLst/>
   <a:extLst>
     <a:ext uri="{05A4C25C-085E-4340-85A3-A5531E510DB2}">
-      <thm15:themeFamily xmlns:thm15="http://schemas.microsoft.com/office/thememl/2012/main" name="Office Theme" id="{62F939B6-93AF-4DB8-9C6B-D6C7DFDC589F}" vid="{4A3C46E8-61CC-4603-A589-7422A47A8E4A}"/>
+      <thm15:themeFamily xmlns:thm15="http://schemas.microsoft.com/office/thememl/2012/main" xmlns="" name="Office Theme" id="{62F939B6-93AF-4DB8-9C6B-D6C7DFDC589F}" vid="{4A3C46E8-61CC-4603-A589-7422A47A8E4A}"/>
     </a:ext>
   </a:extLst>
 </a:theme>
@@ -8668,7 +8644,7 @@
 </file>
 
 <file path=customXml/itemProps1.xml><?xml version="1.0" encoding="utf-8"?>
-<ds:datastoreItem xmlns:ds="http://schemas.openxmlformats.org/officeDocument/2006/customXml" ds:itemID="{2BED9BB6-718C-440C-BE98-45DDC0AD60F3}">
+<ds:datastoreItem xmlns:ds="http://schemas.openxmlformats.org/officeDocument/2006/customXml" ds:itemID="{0405E672-5FA3-4275-880F-6D69A49C17E1}">
   <ds:schemaRefs>
     <ds:schemaRef ds:uri="http://schemas.openxmlformats.org/officeDocument/2006/bibliography"/>
   </ds:schemaRefs>
